--- a/Документы/Пояснительная записка/Пояснительная записка.docx
+++ b/Документы/Пояснительная записка/Пояснительная записка.docx
@@ -2489,9 +2489,6 @@
     <w:p>
       <w:pPr>
         <w:pStyle w:val="2"/>
-        <w:rPr>
-          <w:lang w:val="en-US"/>
-        </w:rPr>
       </w:pPr>
       <w:r>
         <w:t>1.8 Требования к программной документации</w:t>
@@ -3230,39 +3227,49 @@
         <w:fldChar w:fldCharType="begin"/>
       </w:r>
       <w:r>
-        <w:instrText xml:space="preserve"> REF _Ref406781121 \h </w:instrText>
+        <w:instrText xml:space="preserve"> REF _Ref406950336 \h </w:instrText>
       </w:r>
       <w:r>
         <w:fldChar w:fldCharType="separate"/>
       </w:r>
       <w:r>
-        <w:rPr>
-          <w:b/>
-          <w:bCs/>
-        </w:rPr>
-        <w:t>Ошибка! Источник ссылки не найден.</w:t>
+        <w:t xml:space="preserve">Рис.  </w:t>
+      </w:r>
+      <w:r>
+        <w:rPr>
+          <w:noProof/>
+        </w:rPr>
+        <w:t>1</w:t>
       </w:r>
       <w:r>
         <w:fldChar w:fldCharType="end"/>
       </w:r>
       <w:r>
-        <w:t xml:space="preserve"> – </w:t>
+        <w:t xml:space="preserve"> </w:t>
+      </w:r>
+      <w:r>
+        <w:t>–</w:t>
+      </w:r>
+      <w:r>
+        <w:t xml:space="preserve"> </w:t>
       </w:r>
       <w:r>
         <w:fldChar w:fldCharType="begin"/>
       </w:r>
       <w:r>
-        <w:instrText xml:space="preserve"> REF _Ref406780920 \h </w:instrText>
+        <w:instrText xml:space="preserve"> REF _Ref406950618 \h </w:instrText>
       </w:r>
       <w:r>
         <w:fldChar w:fldCharType="separate"/>
       </w:r>
       <w:r>
-        <w:rPr>
-          <w:b/>
-          <w:bCs/>
-        </w:rPr>
-        <w:t>Ошибка! Источник ссылки не найден.</w:t>
+        <w:t xml:space="preserve">Рис.  </w:t>
+      </w:r>
+      <w:r>
+        <w:rPr>
+          <w:noProof/>
+        </w:rPr>
+        <w:t>3</w:t>
       </w:r>
       <w:r>
         <w:fldChar w:fldCharType="end"/>
@@ -3273,13 +3280,8 @@
       <w:r>
         <w:t>[</w:t>
       </w:r>
-      <w:proofErr w:type="gramStart"/>
-      <w:r>
-        <w:t>книга</w:t>
-      </w:r>
-      <w:proofErr w:type="gramEnd"/>
-      <w:r>
-        <w:t xml:space="preserve"> </w:t>
+      <w:r>
+        <w:t xml:space="preserve">книга </w:t>
       </w:r>
       <w:proofErr w:type="spellStart"/>
       <w:r>
@@ -3958,7 +3960,6 @@
                 <w:rFonts w:ascii="Times New Roman" w:eastAsiaTheme="minorHAnsi" w:hAnsi="Times New Roman" w:cstheme="minorBidi"/>
                 <w:sz w:val="28"/>
               </w:rPr>
-              <w:lastRenderedPageBreak/>
               <w:t>Предусловия:</w:t>
             </w:r>
           </w:p>
@@ -4004,6 +4005,7 @@
                 <w:rFonts w:ascii="Times New Roman" w:eastAsiaTheme="minorHAnsi" w:hAnsi="Times New Roman" w:cstheme="minorBidi"/>
                 <w:sz w:val="28"/>
               </w:rPr>
+              <w:lastRenderedPageBreak/>
               <w:t>Основной поток:</w:t>
             </w:r>
           </w:p>
@@ -4719,7 +4721,6 @@
         <w:pStyle w:val="3"/>
       </w:pPr>
       <w:r>
-        <w:lastRenderedPageBreak/>
         <w:t xml:space="preserve">1.11.2 </w:t>
       </w:r>
       <w:r>
@@ -4808,6 +4809,7 @@
                 <w:rFonts w:ascii="Times New Roman" w:eastAsiaTheme="minorHAnsi" w:hAnsi="Times New Roman" w:cstheme="minorBidi"/>
                 <w:sz w:val="28"/>
               </w:rPr>
+              <w:lastRenderedPageBreak/>
               <w:t>Просмотр блюд заказов и возможность произвести действия, расширяющие просмотр блюд заказов.</w:t>
             </w:r>
           </w:p>
@@ -4834,6 +4836,7 @@
                 <w:rFonts w:ascii="Times New Roman" w:eastAsiaTheme="minorHAnsi" w:hAnsi="Times New Roman" w:cstheme="minorBidi"/>
                 <w:sz w:val="28"/>
               </w:rPr>
+              <w:lastRenderedPageBreak/>
               <w:t>Главные актеры: Клиент.</w:t>
             </w:r>
           </w:p>
@@ -5561,7 +5564,6 @@
                 <w:rFonts w:ascii="Times New Roman" w:eastAsiaTheme="minorHAnsi" w:hAnsi="Times New Roman" w:cstheme="minorBidi"/>
                 <w:sz w:val="28"/>
               </w:rPr>
-              <w:lastRenderedPageBreak/>
               <w:t>Второстепенные актеры: нет.</w:t>
             </w:r>
           </w:p>
@@ -5634,6 +5636,7 @@
                 <w:rFonts w:ascii="Times New Roman" w:eastAsiaTheme="minorHAnsi" w:hAnsi="Times New Roman" w:cstheme="minorBidi"/>
                 <w:sz w:val="28"/>
               </w:rPr>
+              <w:lastRenderedPageBreak/>
               <w:t>Основной поток:</w:t>
             </w:r>
           </w:p>
@@ -6334,7 +6337,6 @@
                 <w:rFonts w:ascii="Times New Roman" w:eastAsiaTheme="minorHAnsi" w:hAnsi="Times New Roman" w:cstheme="minorBidi"/>
                 <w:sz w:val="28"/>
               </w:rPr>
-              <w:lastRenderedPageBreak/>
               <w:t>Количество единиц блюда в корзине заказов становится равным нулю.</w:t>
             </w:r>
           </w:p>
@@ -6367,7 +6369,6 @@
                 <w:rFonts w:ascii="Times New Roman" w:eastAsiaTheme="minorHAnsi" w:hAnsi="Times New Roman" w:cstheme="minorBidi"/>
                 <w:sz w:val="28"/>
               </w:rPr>
-              <w:lastRenderedPageBreak/>
               <w:t>Основной поток:</w:t>
             </w:r>
           </w:p>
@@ -6408,6 +6409,7 @@
                 <w:rFonts w:ascii="Times New Roman" w:eastAsiaTheme="minorHAnsi" w:hAnsi="Times New Roman" w:cstheme="minorBidi"/>
                 <w:sz w:val="28"/>
               </w:rPr>
+              <w:lastRenderedPageBreak/>
               <w:t>Система удаляет блюдо из корзины заказов;</w:t>
             </w:r>
           </w:p>
@@ -6460,6 +6462,7 @@
                 <w:rFonts w:ascii="Times New Roman" w:eastAsiaTheme="minorHAnsi" w:hAnsi="Times New Roman" w:cstheme="minorBidi"/>
                 <w:sz w:val="28"/>
               </w:rPr>
+              <w:lastRenderedPageBreak/>
               <w:t>Постусловия:</w:t>
             </w:r>
           </w:p>
@@ -6894,9 +6897,6 @@
     <w:p>
       <w:pPr>
         <w:pStyle w:val="3"/>
-        <w:rPr>
-          <w:lang w:val="en-US"/>
-        </w:rPr>
       </w:pPr>
       <w:r>
         <w:t>1.11.3 Вариант использования «Просмотреть список блюд»</w:t>
@@ -7182,7 +7182,6 @@
                 <w:rFonts w:ascii="Times New Roman" w:eastAsiaTheme="minorHAnsi" w:hAnsi="Times New Roman" w:cstheme="minorBidi"/>
                 <w:sz w:val="28"/>
               </w:rPr>
-              <w:lastRenderedPageBreak/>
               <w:t>Точка расширения: «Фильтровать по категории»;</w:t>
             </w:r>
           </w:p>
@@ -7226,7 +7225,6 @@
                 <w:rFonts w:ascii="Times New Roman" w:eastAsiaTheme="minorHAnsi" w:hAnsi="Times New Roman" w:cstheme="minorBidi"/>
                 <w:sz w:val="28"/>
               </w:rPr>
-              <w:lastRenderedPageBreak/>
               <w:t>Постусловия: нет.</w:t>
             </w:r>
           </w:p>
@@ -7274,6 +7272,7 @@
                 <w:sz w:val="28"/>
                 <w:u w:val="single"/>
               </w:rPr>
+              <w:lastRenderedPageBreak/>
               <w:t>Расширяющий вариант использования: Посмотреть подробнее</w:t>
             </w:r>
           </w:p>
@@ -8007,7 +8006,6 @@
                 <w:rFonts w:ascii="Times New Roman" w:eastAsiaTheme="minorHAnsi" w:hAnsi="Times New Roman" w:cstheme="minorBidi"/>
                 <w:sz w:val="28"/>
               </w:rPr>
-              <w:lastRenderedPageBreak/>
               <w:t>Отображение страницы меню заведения;</w:t>
             </w:r>
           </w:p>
@@ -8053,7 +8051,6 @@
                 <w:rFonts w:ascii="Times New Roman" w:eastAsiaTheme="minorHAnsi" w:hAnsi="Times New Roman" w:cstheme="minorBidi"/>
                 <w:sz w:val="28"/>
               </w:rPr>
-              <w:lastRenderedPageBreak/>
               <w:t>Основной поток:</w:t>
             </w:r>
           </w:p>
@@ -8094,6 +8091,7 @@
                 <w:rFonts w:ascii="Times New Roman" w:eastAsiaTheme="minorHAnsi" w:hAnsi="Times New Roman" w:cstheme="minorBidi"/>
                 <w:sz w:val="28"/>
               </w:rPr>
+              <w:lastRenderedPageBreak/>
               <w:t>Если в корзине заказов уже присутствует выбранное блюдо;</w:t>
             </w:r>
           </w:p>
@@ -8221,6 +8219,7 @@
                 <w:rFonts w:ascii="Times New Roman" w:eastAsiaTheme="minorHAnsi" w:hAnsi="Times New Roman" w:cstheme="minorBidi"/>
                 <w:sz w:val="28"/>
               </w:rPr>
+              <w:lastRenderedPageBreak/>
               <w:t>Постусловия:</w:t>
             </w:r>
           </w:p>
@@ -8808,7 +8807,6 @@
                 <w:rFonts w:ascii="Times New Roman" w:eastAsiaTheme="minorHAnsi" w:hAnsi="Times New Roman" w:cstheme="minorBidi"/>
                 <w:sz w:val="28"/>
               </w:rPr>
-              <w:lastRenderedPageBreak/>
               <w:t>Краткое описание:</w:t>
             </w:r>
           </w:p>
@@ -8924,6 +8922,7 @@
                 <w:rFonts w:ascii="Times New Roman" w:eastAsiaTheme="minorHAnsi" w:hAnsi="Times New Roman" w:cstheme="minorBidi"/>
                 <w:sz w:val="28"/>
               </w:rPr>
+              <w:lastRenderedPageBreak/>
               <w:t>Выбрана опция отмены заказа.</w:t>
             </w:r>
           </w:p>
@@ -8950,6 +8949,7 @@
                 <w:rFonts w:ascii="Times New Roman" w:eastAsiaTheme="minorHAnsi" w:hAnsi="Times New Roman" w:cstheme="minorBidi"/>
                 <w:sz w:val="28"/>
               </w:rPr>
+              <w:lastRenderedPageBreak/>
               <w:t>Основной поток:</w:t>
             </w:r>
           </w:p>
@@ -10674,7 +10674,27 @@
         <w:pStyle w:val="a3"/>
       </w:pPr>
       <w:r>
-        <w:t xml:space="preserve">Проектные классы – это классы, описание которых настолько полно, что они могут быть реализованы [умл2 с 372]. Описание формируется путем уточнения классов анализа, которое включает в себя добавлений деталей реализации. На </w:t>
+        <w:t>Проектные классы – это классы, описание которых настолько полно, что они могут быть реализованы [умл2 с 372]. Описание формируется путем уточнения классов анализа, которое включает в себя добавлений деталей реализации.</w:t>
+      </w:r>
+      <w:r>
+        <w:t xml:space="preserve"> Полная диаграмма проектных классов представлена </w:t>
+      </w:r>
+      <w:r>
+        <w:rPr>
+          <w:highlight w:val="yellow"/>
+        </w:rPr>
+        <w:t xml:space="preserve">в </w:t>
+      </w:r>
+      <w:proofErr w:type="gramStart"/>
+      <w:r>
+        <w:rPr>
+          <w:highlight w:val="yellow"/>
+        </w:rPr>
+        <w:t>приложении ?</w:t>
+      </w:r>
+      <w:proofErr w:type="gramEnd"/>
+      <w:r>
+        <w:t xml:space="preserve"> На </w:t>
       </w:r>
       <w:r>
         <w:fldChar w:fldCharType="begin"/>
@@ -10701,7 +10721,12 @@
         <w:t xml:space="preserve"> </w:t>
       </w:r>
       <w:r>
-        <w:t>представлена часть диаграммы проектных классов, реализуемых в системе. Эта часть диаграммы отображает группу классов, относящихся к «Заведениям».</w:t>
+        <w:t>представлена часть диаграммы проектных классов, реализуемых в систе</w:t>
+      </w:r>
+      <w:bookmarkStart w:id="7" w:name="_GoBack"/>
+      <w:bookmarkEnd w:id="7"/>
+      <w:r>
+        <w:t>ме. Эта часть диаграммы отображает группу классов, относящихся к «Заведениям».</w:t>
       </w:r>
     </w:p>
     <w:p>
@@ -10757,7 +10782,7 @@
       <w:pPr>
         <w:pStyle w:val="a5"/>
       </w:pPr>
-      <w:bookmarkStart w:id="7" w:name="_Ref406951086"/>
+      <w:bookmarkStart w:id="8" w:name="_Ref406951086"/>
       <w:r>
         <w:t xml:space="preserve">Рис.  </w:t>
       </w:r>
@@ -10779,7 +10804,7 @@
       <w:r>
         <w:fldChar w:fldCharType="end"/>
       </w:r>
-      <w:bookmarkEnd w:id="7"/>
+      <w:bookmarkEnd w:id="8"/>
       <w:r>
         <w:t xml:space="preserve">. </w:t>
       </w:r>
@@ -10804,11 +10829,11 @@
         <w:t>что изменения</w:t>
       </w:r>
       <w:r>
-        <w:t xml:space="preserve"> минимальны, а именно, объекты класса «Город» приобрели новое свойство – «Заведения», в котором содержится список заведений города. Еще одним изменением является </w:t>
+        <w:t xml:space="preserve"> минимальны, а именно, объекты класса «Город» приобрели новое свойство – «Заведения», в котором </w:t>
       </w:r>
       <w:r>
         <w:lastRenderedPageBreak/>
-        <w:t xml:space="preserve">уточнение отношений «Заведение» - «Блюдо Заведения» (агрегация, один ко многим), «Заведение» </w:t>
+        <w:t xml:space="preserve">содержится список заведений города. Еще одним изменением является уточнение отношений «Заведение» - «Блюдо Заведения» (агрегация, один ко многим), «Заведение» </w:t>
       </w:r>
       <w:r>
         <w:t>–</w:t>
@@ -10914,7 +10939,7 @@
       <w:pPr>
         <w:pStyle w:val="a5"/>
       </w:pPr>
-      <w:bookmarkStart w:id="8" w:name="_Ref406951375"/>
+      <w:bookmarkStart w:id="9" w:name="_Ref406951375"/>
       <w:r>
         <w:t xml:space="preserve">Рис.  </w:t>
       </w:r>
@@ -10936,7 +10961,7 @@
       <w:r>
         <w:fldChar w:fldCharType="end"/>
       </w:r>
-      <w:bookmarkEnd w:id="8"/>
+      <w:bookmarkEnd w:id="9"/>
       <w:r>
         <w:t xml:space="preserve">. </w:t>
       </w:r>
@@ -10967,7 +10992,11 @@
         <w:t>–</w:t>
       </w:r>
       <w:r>
-        <w:t xml:space="preserve"> «Блюдо Заведения» (агрегация, один к одному). Здесь необходимо сказать о том, что классы «Корзина Заказов» и «Строка Корзины Заказов» были заменены на «Строка Заказа». Это связано с тем, что было принято решение хранить «Корзину» в сессии.</w:t>
+        <w:t xml:space="preserve"> «Блюдо Заведения» (агрегация, один к одному). Здесь необходимо сказать о том, что классы «Корзина </w:t>
+      </w:r>
+      <w:r>
+        <w:lastRenderedPageBreak/>
+        <w:t>Заказов» и «Строка Корзины Заказов» были заменены на «Строка Заказа». Это связано с тем, что было принято решение хранить «Корзину» в сессии.</w:t>
       </w:r>
     </w:p>
     <w:p>
@@ -10975,7 +11004,6 @@
         <w:pStyle w:val="a3"/>
       </w:pPr>
       <w:r>
-        <w:lastRenderedPageBreak/>
         <w:t xml:space="preserve">На </w:t>
       </w:r>
       <w:r>
@@ -11059,7 +11087,7 @@
       <w:pPr>
         <w:pStyle w:val="a5"/>
       </w:pPr>
-      <w:bookmarkStart w:id="9" w:name="_Ref406951868"/>
+      <w:bookmarkStart w:id="10" w:name="_Ref406951868"/>
       <w:r>
         <w:t xml:space="preserve">Рис.  </w:t>
       </w:r>
@@ -11081,7 +11109,7 @@
       <w:r>
         <w:fldChar w:fldCharType="end"/>
       </w:r>
-      <w:bookmarkEnd w:id="9"/>
+      <w:bookmarkEnd w:id="10"/>
       <w:r>
         <w:t>. Часть диаграммы проектных</w:t>
       </w:r>
@@ -11192,7 +11220,7 @@
       <w:pPr>
         <w:pStyle w:val="a5"/>
       </w:pPr>
-      <w:bookmarkStart w:id="10" w:name="_Ref406952193"/>
+      <w:bookmarkStart w:id="11" w:name="_Ref406952193"/>
       <w:r>
         <w:t xml:space="preserve">Рис.  </w:t>
       </w:r>
@@ -11214,7 +11242,7 @@
       <w:r>
         <w:fldChar w:fldCharType="end"/>
       </w:r>
-      <w:bookmarkEnd w:id="10"/>
+      <w:bookmarkEnd w:id="11"/>
       <w:r>
         <w:t>. Часть диаграммы проектных классов – сотрудники заведений</w:t>
       </w:r>
@@ -11458,9 +11486,6 @@
     <w:p>
       <w:pPr>
         <w:pStyle w:val="a3"/>
-        <w:rPr>
-          <w:lang w:val="en-US"/>
-        </w:rPr>
       </w:pPr>
       <w:r>
         <w:t xml:space="preserve">Пакет «Модели» содержит классы моделей </w:t>
@@ -11535,7 +11560,7 @@
       <w:pPr>
         <w:pStyle w:val="a5"/>
       </w:pPr>
-      <w:bookmarkStart w:id="11" w:name="_Ref406953397"/>
+      <w:bookmarkStart w:id="12" w:name="_Ref406953397"/>
       <w:r>
         <w:t xml:space="preserve">Рис.  </w:t>
       </w:r>
@@ -11557,7 +11582,7 @@
       <w:r>
         <w:fldChar w:fldCharType="end"/>
       </w:r>
-      <w:bookmarkEnd w:id="11"/>
+      <w:bookmarkEnd w:id="12"/>
       <w:r>
         <w:t>. Диаграмма пакетов программной системы</w:t>
       </w:r>
@@ -11593,123 +11618,39 @@
     <w:p>
       <w:pPr>
         <w:pStyle w:val="a3"/>
-        <w:rPr>
-          <w:lang w:val="en-US"/>
-        </w:rPr>
       </w:pPr>
       <w:r>
         <w:t xml:space="preserve">Пакет «Управление заведений» содержит класс, объект которого – аккаунт сотрудника, который может просматривать, подтверждать или отменять заказы. </w:t>
       </w:r>
-      <w:proofErr w:type="spellStart"/>
-      <w:r>
-        <w:rPr>
-          <w:lang w:val="en-US"/>
-        </w:rPr>
-        <w:t>Этот</w:t>
-      </w:r>
-      <w:proofErr w:type="spellEnd"/>
-      <w:r>
-        <w:rPr>
-          <w:lang w:val="en-US"/>
-        </w:rPr>
+      <w:r>
+        <w:t>Этот пакет зависит от пакета «Заведения».</w:t>
+      </w:r>
+    </w:p>
+    <w:p>
+      <w:pPr>
+        <w:pStyle w:val="a3"/>
+      </w:pPr>
+      <w:r>
+        <w:t xml:space="preserve">Пакет </w:t>
+      </w:r>
+      <w:r>
+        <w:rPr>
+          <w:lang w:val="en-US"/>
+        </w:rPr>
+        <w:t>SQLite</w:t>
+      </w:r>
+      <w:r>
+        <w:t xml:space="preserve">3 </w:t>
+      </w:r>
+      <w:r>
+        <w:rPr>
+          <w:lang w:val="en-US"/>
+        </w:rPr>
+        <w:t>database</w:t>
+      </w:r>
+      <w:r>
         <w:t xml:space="preserve"> </w:t>
       </w:r>
-      <w:proofErr w:type="spellStart"/>
-      <w:r>
-        <w:rPr>
-          <w:lang w:val="en-US"/>
-        </w:rPr>
-        <w:t>пакет</w:t>
-      </w:r>
-      <w:proofErr w:type="spellEnd"/>
-      <w:r>
-        <w:rPr>
-          <w:lang w:val="en-US"/>
-        </w:rPr>
-        <w:t xml:space="preserve"> </w:t>
-      </w:r>
-      <w:proofErr w:type="spellStart"/>
-      <w:r>
-        <w:rPr>
-          <w:lang w:val="en-US"/>
-        </w:rPr>
-        <w:t>зависит</w:t>
-      </w:r>
-      <w:proofErr w:type="spellEnd"/>
-      <w:r>
-        <w:rPr>
-          <w:lang w:val="en-US"/>
-        </w:rPr>
-        <w:t xml:space="preserve"> </w:t>
-      </w:r>
-      <w:proofErr w:type="spellStart"/>
-      <w:r>
-        <w:rPr>
-          <w:lang w:val="en-US"/>
-        </w:rPr>
-        <w:t>от</w:t>
-      </w:r>
-      <w:proofErr w:type="spellEnd"/>
-      <w:r>
-        <w:rPr>
-          <w:lang w:val="en-US"/>
-        </w:rPr>
-        <w:t xml:space="preserve"> </w:t>
-      </w:r>
-      <w:proofErr w:type="spellStart"/>
-      <w:r>
-        <w:rPr>
-          <w:lang w:val="en-US"/>
-        </w:rPr>
-        <w:t>пакета</w:t>
-      </w:r>
-      <w:proofErr w:type="spellEnd"/>
-      <w:r>
-        <w:rPr>
-          <w:lang w:val="en-US"/>
-        </w:rPr>
-        <w:t xml:space="preserve"> «</w:t>
-      </w:r>
-      <w:proofErr w:type="spellStart"/>
-      <w:r>
-        <w:rPr>
-          <w:lang w:val="en-US"/>
-        </w:rPr>
-        <w:t>Заведения</w:t>
-      </w:r>
-      <w:proofErr w:type="spellEnd"/>
-      <w:r>
-        <w:rPr>
-          <w:lang w:val="en-US"/>
-        </w:rPr>
-        <w:t>».</w:t>
-      </w:r>
-    </w:p>
-    <w:p>
-      <w:pPr>
-        <w:pStyle w:val="a3"/>
-      </w:pPr>
-      <w:r>
-        <w:t xml:space="preserve">Пакет </w:t>
-      </w:r>
-      <w:r>
-        <w:rPr>
-          <w:lang w:val="en-US"/>
-        </w:rPr>
-        <w:t>SQLite</w:t>
-      </w:r>
-      <w:r>
-        <w:t xml:space="preserve">3 </w:t>
-      </w:r>
-      <w:r>
-        <w:rPr>
-          <w:lang w:val="en-US"/>
-        </w:rPr>
-        <w:t>database</w:t>
-      </w:r>
-      <w:r>
-        <w:t xml:space="preserve"> </w:t>
-      </w:r>
       <w:r>
         <w:t>содержит в себе базу данных приложения.</w:t>
       </w:r>
@@ -11717,9 +11658,6 @@
     <w:p>
       <w:pPr>
         <w:pStyle w:val="2"/>
-        <w:rPr>
-          <w:lang w:val="en-US"/>
-        </w:rPr>
       </w:pPr>
       <w:r>
         <w:t>3.3 Диаграммы последовательностей для операций проектных классов</w:t>
@@ -12556,7 +12494,7 @@
       <w:pPr>
         <w:pStyle w:val="a5"/>
       </w:pPr>
-      <w:bookmarkStart w:id="12" w:name="_Ref406954427"/>
+      <w:bookmarkStart w:id="13" w:name="_Ref406954427"/>
       <w:r>
         <w:t xml:space="preserve">Рис.  </w:t>
       </w:r>
@@ -12578,7 +12516,7 @@
       <w:r>
         <w:fldChar w:fldCharType="end"/>
       </w:r>
-      <w:bookmarkEnd w:id="12"/>
+      <w:bookmarkEnd w:id="13"/>
       <w:r>
         <w:t xml:space="preserve">. Диаграмма последовательности </w:t>
       </w:r>
@@ -12662,6 +12600,7 @@
         <w:pStyle w:val="a3"/>
         <w:rPr>
           <w:rStyle w:val="ac"/>
+          <w:lang w:val="ru-RU"/>
         </w:rPr>
       </w:pPr>
       <w:r>
@@ -12672,7 +12611,33 @@
         <w:rPr>
           <w:rStyle w:val="ac"/>
         </w:rPr>
-        <w:t>get_context_data</w:t>
+        <w:t>get</w:t>
+      </w:r>
+      <w:r>
+        <w:rPr>
+          <w:rStyle w:val="ac"/>
+          <w:lang w:val="ru-RU"/>
+        </w:rPr>
+        <w:t>_</w:t>
+      </w:r>
+      <w:r>
+        <w:rPr>
+          <w:rStyle w:val="ac"/>
+        </w:rPr>
+        <w:t>context</w:t>
+      </w:r>
+      <w:r>
+        <w:rPr>
+          <w:rStyle w:val="ac"/>
+          <w:lang w:val="ru-RU"/>
+        </w:rPr>
+        <w:t>_</w:t>
+      </w:r>
+      <w:r>
+        <w:rPr>
+          <w:rStyle w:val="ac"/>
+        </w:rPr>
+        <w:t>data</w:t>
       </w:r>
       <w:r>
         <w:t xml:space="preserve"> файла «views.py» приложения «</w:t>
@@ -12885,7 +12850,66 @@
         <w:rPr>
           <w:rStyle w:val="ac"/>
         </w:rPr>
-        <w:t>get_context_data(self, **kwargs)</w:t>
+        <w:t>get</w:t>
+      </w:r>
+      <w:r>
+        <w:rPr>
+          <w:rStyle w:val="ac"/>
+          <w:lang w:val="ru-RU"/>
+        </w:rPr>
+        <w:t>_</w:t>
+      </w:r>
+      <w:r>
+        <w:rPr>
+          <w:rStyle w:val="ac"/>
+        </w:rPr>
+        <w:t>context</w:t>
+      </w:r>
+      <w:r>
+        <w:rPr>
+          <w:rStyle w:val="ac"/>
+          <w:lang w:val="ru-RU"/>
+        </w:rPr>
+        <w:t>_</w:t>
+      </w:r>
+      <w:r>
+        <w:rPr>
+          <w:rStyle w:val="ac"/>
+        </w:rPr>
+        <w:t>data</w:t>
+      </w:r>
+      <w:r>
+        <w:rPr>
+          <w:rStyle w:val="ac"/>
+          <w:lang w:val="ru-RU"/>
+        </w:rPr>
+        <w:t>(</w:t>
+      </w:r>
+      <w:r>
+        <w:rPr>
+          <w:rStyle w:val="ac"/>
+        </w:rPr>
+        <w:t>self</w:t>
+      </w:r>
+      <w:r>
+        <w:rPr>
+          <w:rStyle w:val="ac"/>
+          <w:lang w:val="ru-RU"/>
+        </w:rPr>
+        <w:t>, **</w:t>
+      </w:r>
+      <w:r>
+        <w:rPr>
+          <w:rStyle w:val="ac"/>
+        </w:rPr>
+        <w:t>kwargs</w:t>
+      </w:r>
+      <w:r>
+        <w:rPr>
+          <w:rStyle w:val="ac"/>
+          <w:lang w:val="ru-RU"/>
+        </w:rPr>
+        <w:t>)</w:t>
       </w:r>
       <w:r>
         <w:t xml:space="preserve"> создается объект </w:t>
@@ -12903,7 +12927,66 @@
         <w:rPr>
           <w:rStyle w:val="ac"/>
         </w:rPr>
-        <w:t>super().get_context_data(**kwargs)</w:t>
+        <w:t>super</w:t>
+      </w:r>
+      <w:r>
+        <w:rPr>
+          <w:rStyle w:val="ac"/>
+          <w:lang w:val="ru-RU"/>
+        </w:rPr>
+        <w:t>().</w:t>
+      </w:r>
+      <w:r>
+        <w:rPr>
+          <w:rStyle w:val="ac"/>
+        </w:rPr>
+        <w:t>get</w:t>
+      </w:r>
+      <w:r>
+        <w:rPr>
+          <w:rStyle w:val="ac"/>
+          <w:lang w:val="ru-RU"/>
+        </w:rPr>
+        <w:t>_</w:t>
+      </w:r>
+      <w:r>
+        <w:rPr>
+          <w:rStyle w:val="ac"/>
+        </w:rPr>
+        <w:t>context</w:t>
+      </w:r>
+      <w:r>
+        <w:rPr>
+          <w:rStyle w:val="ac"/>
+          <w:lang w:val="ru-RU"/>
+        </w:rPr>
+        <w:t>_</w:t>
+      </w:r>
+      <w:r>
+        <w:rPr>
+          <w:rStyle w:val="ac"/>
+        </w:rPr>
+        <w:t>data</w:t>
+      </w:r>
+      <w:r>
+        <w:rPr>
+          <w:rStyle w:val="ac"/>
+          <w:lang w:val="ru-RU"/>
+        </w:rPr>
+        <w:t>(**</w:t>
+      </w:r>
+      <w:r>
+        <w:rPr>
+          <w:rStyle w:val="ac"/>
+        </w:rPr>
+        <w:t>kwargs</w:t>
+      </w:r>
+      <w:r>
+        <w:rPr>
+          <w:rStyle w:val="ac"/>
+          <w:lang w:val="ru-RU"/>
+        </w:rPr>
+        <w:t>)</w:t>
       </w:r>
       <w:r>
         <w:t xml:space="preserve">. После этого извлекается идентификатор </w:t>
@@ -12915,7 +12998,20 @@
         <w:rPr>
           <w:rStyle w:val="ac"/>
         </w:rPr>
-        <w:t>establishment_id</w:t>
+        <w:t>establishment</w:t>
+      </w:r>
+      <w:r>
+        <w:rPr>
+          <w:rStyle w:val="ac"/>
+          <w:lang w:val="ru-RU"/>
+        </w:rPr>
+        <w:t>_</w:t>
+      </w:r>
+      <w:r>
+        <w:rPr>
+          <w:rStyle w:val="ac"/>
+        </w:rPr>
+        <w:t>id</w:t>
       </w:r>
       <w:r>
         <w:t xml:space="preserve"> с помощью функции </w:t>
@@ -12924,7 +13020,66 @@
         <w:rPr>
           <w:rStyle w:val="ac"/>
         </w:rPr>
-        <w:t>self.kwargs.get(‘dish_id’)</w:t>
+        <w:t>self</w:t>
+      </w:r>
+      <w:r>
+        <w:rPr>
+          <w:rStyle w:val="ac"/>
+          <w:lang w:val="ru-RU"/>
+        </w:rPr>
+        <w:t>.</w:t>
+      </w:r>
+      <w:r>
+        <w:rPr>
+          <w:rStyle w:val="ac"/>
+        </w:rPr>
+        <w:t>kwargs</w:t>
+      </w:r>
+      <w:r>
+        <w:rPr>
+          <w:rStyle w:val="ac"/>
+          <w:lang w:val="ru-RU"/>
+        </w:rPr>
+        <w:t>.</w:t>
+      </w:r>
+      <w:r>
+        <w:rPr>
+          <w:rStyle w:val="ac"/>
+        </w:rPr>
+        <w:t>get</w:t>
+      </w:r>
+      <w:r>
+        <w:rPr>
+          <w:rStyle w:val="ac"/>
+          <w:lang w:val="ru-RU"/>
+        </w:rPr>
+        <w:t>(‘</w:t>
+      </w:r>
+      <w:r>
+        <w:rPr>
+          <w:rStyle w:val="ac"/>
+        </w:rPr>
+        <w:t>dish</w:t>
+      </w:r>
+      <w:r>
+        <w:rPr>
+          <w:rStyle w:val="ac"/>
+          <w:lang w:val="ru-RU"/>
+        </w:rPr>
+        <w:t>_</w:t>
+      </w:r>
+      <w:r>
+        <w:rPr>
+          <w:rStyle w:val="ac"/>
+        </w:rPr>
+        <w:t>id</w:t>
+      </w:r>
+      <w:r>
+        <w:rPr>
+          <w:rStyle w:val="ac"/>
+          <w:lang w:val="ru-RU"/>
+        </w:rPr>
+        <w:t>’)</w:t>
       </w:r>
       <w:r>
         <w:t xml:space="preserve"> из ассоциативного массива параметров запроса</w:t>
@@ -13260,6 +13415,7 @@
       <w:r>
         <w:rPr>
           <w:rStyle w:val="ac"/>
+          <w:lang w:val="ru-RU"/>
         </w:rPr>
         <w:t>.</w:t>
       </w:r>
@@ -13269,15 +13425,13 @@
         <w:pStyle w:val="a3"/>
         <w:rPr>
           <w:rStyle w:val="ac"/>
+          <w:lang w:val="ru-RU"/>
         </w:rPr>
       </w:pPr>
       <w:r>
         <w:t>На</w:t>
       </w:r>
       <w:r>
-        <w:rPr>
-          <w:lang w:val="en-US"/>
-        </w:rPr>
         <w:t xml:space="preserve"> </w:t>
       </w:r>
       <w:r>
@@ -13287,10 +13441,34 @@
         <w:fldChar w:fldCharType="begin"/>
       </w:r>
       <w:r>
-        <w:rPr>
-          <w:lang w:val="en-US"/>
-        </w:rPr>
-        <w:instrText xml:space="preserve"> REF _Ref406956055 \h </w:instrText>
+        <w:instrText xml:space="preserve"> </w:instrText>
+      </w:r>
+      <w:r>
+        <w:rPr>
+          <w:lang w:val="en-US"/>
+        </w:rPr>
+        <w:instrText>REF</w:instrText>
+      </w:r>
+      <w:r>
+        <w:instrText xml:space="preserve"> _</w:instrText>
+      </w:r>
+      <w:r>
+        <w:rPr>
+          <w:lang w:val="en-US"/>
+        </w:rPr>
+        <w:instrText>Ref</w:instrText>
+      </w:r>
+      <w:r>
+        <w:instrText>406956055 \</w:instrText>
+      </w:r>
+      <w:r>
+        <w:rPr>
+          <w:lang w:val="en-US"/>
+        </w:rPr>
+        <w:instrText>h</w:instrText>
+      </w:r>
+      <w:r>
+        <w:instrText xml:space="preserve"> </w:instrText>
       </w:r>
       <w:r>
         <w:rPr>
@@ -13304,18 +13482,11 @@
         <w:fldChar w:fldCharType="separate"/>
       </w:r>
       <w:r>
-        <w:t>Рис</w:t>
-      </w:r>
-      <w:r>
-        <w:rPr>
-          <w:lang w:val="en-US"/>
-        </w:rPr>
-        <w:t xml:space="preserve">.  </w:t>
-      </w:r>
-      <w:r>
-        <w:rPr>
-          <w:noProof/>
-          <w:lang w:val="en-US"/>
+        <w:t xml:space="preserve">Рис.  </w:t>
+      </w:r>
+      <w:r>
+        <w:rPr>
+          <w:noProof/>
         </w:rPr>
         <w:t>14</w:t>
       </w:r>
@@ -13326,54 +13497,36 @@
         <w:fldChar w:fldCharType="end"/>
       </w:r>
       <w:r>
-        <w:rPr>
-          <w:lang w:val="en-US"/>
-        </w:rPr>
         <w:t xml:space="preserve"> </w:t>
       </w:r>
       <w:r>
         <w:t>изображена</w:t>
       </w:r>
       <w:r>
-        <w:rPr>
-          <w:lang w:val="en-US"/>
-        </w:rPr>
         <w:t xml:space="preserve"> </w:t>
       </w:r>
       <w:r>
         <w:t>диаграмма</w:t>
       </w:r>
       <w:r>
-        <w:rPr>
-          <w:lang w:val="en-US"/>
-        </w:rPr>
         <w:t xml:space="preserve"> </w:t>
       </w:r>
       <w:r>
         <w:t>последовательности</w:t>
       </w:r>
       <w:r>
-        <w:rPr>
-          <w:lang w:val="en-US"/>
-        </w:rPr>
         <w:t xml:space="preserve"> </w:t>
       </w:r>
       <w:r>
         <w:t>для</w:t>
       </w:r>
       <w:r>
-        <w:rPr>
-          <w:lang w:val="en-US"/>
-        </w:rPr>
         <w:t xml:space="preserve"> </w:t>
       </w:r>
       <w:r>
         <w:t>метода</w:t>
       </w:r>
       <w:r>
-        <w:rPr>
-          <w:lang w:val="en-US"/>
-        </w:rPr>
         <w:t xml:space="preserve"> </w:t>
       </w:r>
       <w:r>
@@ -13385,6 +13538,7 @@
       <w:r>
         <w:rPr>
           <w:rStyle w:val="ac"/>
+          <w:lang w:val="ru-RU"/>
         </w:rPr>
         <w:t>_</w:t>
       </w:r>
@@ -13397,6 +13551,7 @@
       <w:r>
         <w:rPr>
           <w:rStyle w:val="ac"/>
+          <w:lang w:val="ru-RU"/>
         </w:rPr>
         <w:t>_</w:t>
       </w:r>
@@ -13409,6 +13564,7 @@
       <w:r>
         <w:rPr>
           <w:rStyle w:val="ac"/>
+          <w:lang w:val="ru-RU"/>
         </w:rPr>
         <w:t>(</w:t>
       </w:r>
@@ -13421,6 +13577,7 @@
       <w:r>
         <w:rPr>
           <w:rStyle w:val="ac"/>
+          <w:lang w:val="ru-RU"/>
         </w:rPr>
         <w:t>, **</w:t>
       </w:r>
@@ -13433,6 +13590,7 @@
       <w:r>
         <w:rPr>
           <w:rStyle w:val="ac"/>
+          <w:lang w:val="ru-RU"/>
         </w:rPr>
         <w:t xml:space="preserve">) </w:t>
       </w:r>
@@ -13442,6 +13600,7 @@
       <w:r>
         <w:rPr>
           <w:rStyle w:val="ac"/>
+          <w:lang w:val="ru-RU"/>
         </w:rPr>
         <w:t xml:space="preserve"> </w:t>
       </w:r>
@@ -13455,13 +13614,11 @@
       <w:r>
         <w:rPr>
           <w:rStyle w:val="ac"/>
+          <w:lang w:val="ru-RU"/>
         </w:rPr>
         <w:t xml:space="preserve"> </w:t>
       </w:r>
       <w:r>
-        <w:rPr>
-          <w:lang w:val="en-US"/>
-        </w:rPr>
         <w:t xml:space="preserve"> </w:t>
       </w:r>
       <w:r>
@@ -13471,6 +13628,7 @@
       <w:r>
         <w:rPr>
           <w:rStyle w:val="ac"/>
+          <w:lang w:val="ru-RU"/>
         </w:rPr>
         <w:t xml:space="preserve"> </w:t>
       </w:r>
@@ -13484,7 +13642,14 @@
         <w:rPr>
           <w:rStyle w:val="ac"/>
         </w:rPr>
-        <w:t xml:space="preserve">iews </w:t>
+        <w:t>iews</w:t>
+      </w:r>
+      <w:r>
+        <w:rPr>
+          <w:rStyle w:val="ac"/>
+          <w:lang w:val="ru-RU"/>
+        </w:rPr>
+        <w:t xml:space="preserve"> </w:t>
       </w:r>
       <w:r>
         <w:t>приложения</w:t>
@@ -13492,6 +13657,7 @@
       <w:r>
         <w:rPr>
           <w:rStyle w:val="ac"/>
+          <w:lang w:val="ru-RU"/>
         </w:rPr>
         <w:t xml:space="preserve"> </w:t>
       </w:r>
@@ -13499,7 +13665,14 @@
         <w:rPr>
           <w:rStyle w:val="ac"/>
         </w:rPr>
-        <w:t>Employees.</w:t>
+        <w:t>Employees</w:t>
+      </w:r>
+      <w:r>
+        <w:rPr>
+          <w:rStyle w:val="ac"/>
+          <w:lang w:val="ru-RU"/>
+        </w:rPr>
+        <w:t>.</w:t>
       </w:r>
     </w:p>
     <w:p>
@@ -13556,7 +13729,7 @@
       <w:pPr>
         <w:pStyle w:val="a5"/>
       </w:pPr>
-      <w:bookmarkStart w:id="13" w:name="_Ref406956055"/>
+      <w:bookmarkStart w:id="14" w:name="_Ref406956055"/>
       <w:r>
         <w:t xml:space="preserve">Рис.  </w:t>
       </w:r>
@@ -13578,7 +13751,7 @@
       <w:r>
         <w:fldChar w:fldCharType="end"/>
       </w:r>
-      <w:bookmarkEnd w:id="13"/>
+      <w:bookmarkEnd w:id="14"/>
       <w:r>
         <w:t>. Диаграмма</w:t>
       </w:r>
@@ -14704,9 +14877,10 @@
         <w:pStyle w:val="a5"/>
         <w:rPr>
           <w:rStyle w:val="ac"/>
-        </w:rPr>
-      </w:pPr>
-      <w:bookmarkStart w:id="14" w:name="_Ref406956115"/>
+          <w:lang w:val="ru-RU"/>
+        </w:rPr>
+      </w:pPr>
+      <w:bookmarkStart w:id="15" w:name="_Ref406956115"/>
       <w:r>
         <w:t xml:space="preserve">Рис.  </w:t>
       </w:r>
@@ -14728,29 +14902,20 @@
       <w:r>
         <w:fldChar w:fldCharType="end"/>
       </w:r>
-      <w:bookmarkEnd w:id="14"/>
-      <w:r>
-        <w:rPr>
-          <w:lang w:val="en-US"/>
-        </w:rPr>
+      <w:bookmarkEnd w:id="15"/>
+      <w:r>
         <w:t xml:space="preserve">. </w:t>
       </w:r>
       <w:r>
         <w:t>Диаграмма</w:t>
       </w:r>
       <w:r>
-        <w:rPr>
-          <w:lang w:val="en-US"/>
-        </w:rPr>
         <w:t xml:space="preserve"> </w:t>
       </w:r>
       <w:r>
         <w:t>последовательности</w:t>
       </w:r>
       <w:r>
-        <w:rPr>
-          <w:lang w:val="en-US"/>
-        </w:rPr>
         <w:t xml:space="preserve"> </w:t>
       </w:r>
       <w:r>
@@ -14762,6 +14927,7 @@
       <w:r>
         <w:rPr>
           <w:rStyle w:val="ac"/>
+          <w:lang w:val="ru-RU"/>
         </w:rPr>
         <w:t>_</w:t>
       </w:r>
@@ -14774,6 +14940,7 @@
       <w:r>
         <w:rPr>
           <w:rStyle w:val="ac"/>
+          <w:lang w:val="ru-RU"/>
         </w:rPr>
         <w:t>(</w:t>
       </w:r>
@@ -14786,6 +14953,7 @@
       <w:r>
         <w:rPr>
           <w:rStyle w:val="ac"/>
+          <w:lang w:val="ru-RU"/>
         </w:rPr>
         <w:t xml:space="preserve">, </w:t>
       </w:r>
@@ -14798,6 +14966,7 @@
       <w:r>
         <w:rPr>
           <w:rStyle w:val="ac"/>
+          <w:lang w:val="ru-RU"/>
         </w:rPr>
         <w:t>_</w:t>
       </w:r>
@@ -14810,6 +14979,7 @@
       <w:r>
         <w:rPr>
           <w:rStyle w:val="ac"/>
+          <w:lang w:val="ru-RU"/>
         </w:rPr>
         <w:t>)</w:t>
       </w:r>
@@ -14817,9 +14987,6 @@
         <w:t>в</w:t>
       </w:r>
       <w:r>
-        <w:rPr>
-          <w:lang w:val="en-US"/>
-        </w:rPr>
         <w:t xml:space="preserve"> </w:t>
       </w:r>
       <w:r>
@@ -16474,11 +16641,54 @@
       <w:pPr>
         <w:pStyle w:val="a3"/>
       </w:pPr>
-      <w:proofErr w:type="gramStart"/>
-      <w:r>
-        <w:t>На !</w:t>
-      </w:r>
-      <w:proofErr w:type="gramEnd"/>
+      <w:r>
+        <w:t xml:space="preserve">На </w:t>
+      </w:r>
+      <w:r>
+        <w:fldChar w:fldCharType="begin"/>
+      </w:r>
+      <w:r>
+        <w:instrText xml:space="preserve"> REF _Ref406961715 \h </w:instrText>
+      </w:r>
+      <w:r>
+        <w:fldChar w:fldCharType="separate"/>
+      </w:r>
+      <w:r>
+        <w:t xml:space="preserve">Рис.  </w:t>
+      </w:r>
+      <w:r>
+        <w:rPr>
+          <w:noProof/>
+        </w:rPr>
+        <w:t>16</w:t>
+      </w:r>
+      <w:r>
+        <w:fldChar w:fldCharType="end"/>
+      </w:r>
+      <w:r>
+        <w:t xml:space="preserve"> - </w:t>
+      </w:r>
+      <w:r>
+        <w:fldChar w:fldCharType="begin"/>
+      </w:r>
+      <w:r>
+        <w:instrText xml:space="preserve"> REF _Ref406961726 \h </w:instrText>
+      </w:r>
+      <w:r>
+        <w:fldChar w:fldCharType="separate"/>
+      </w:r>
+      <w:r>
+        <w:t xml:space="preserve">Рис.  </w:t>
+      </w:r>
+      <w:r>
+        <w:rPr>
+          <w:noProof/>
+        </w:rPr>
+        <w:t>17</w:t>
+      </w:r>
+      <w:r>
+        <w:fldChar w:fldCharType="end"/>
+      </w:r>
       <w:r>
         <w:t xml:space="preserve"> изображена диаграмма последовательностей для метода </w:t>
       </w:r>
@@ -16562,7 +16772,7 @@
         </w:rPr>
         <w:lastRenderedPageBreak/>
         <w:drawing>
-          <wp:inline distT="0" distB="0" distL="0" distR="0" wp14:anchorId="5C0C3DB7" wp14:editId="0627B9EC">
+          <wp:inline distT="0" distB="0" distL="0" distR="0" wp14:anchorId="61D9FFB1" wp14:editId="033325D6">
             <wp:extent cx="5940425" cy="3909060"/>
             <wp:effectExtent l="0" t="0" r="3175" b="0"/>
             <wp:docPr id="16" name="Рисунок 16"/>
@@ -16611,7 +16821,7 @@
           <w:lang w:eastAsia="ru-RU"/>
         </w:rPr>
         <w:drawing>
-          <wp:inline distT="0" distB="0" distL="0" distR="0" wp14:anchorId="08E5E4D1" wp14:editId="7687DBCC">
+          <wp:inline distT="0" distB="0" distL="0" distR="0" wp14:anchorId="5C3F31DF" wp14:editId="7F691B84">
             <wp:extent cx="5940425" cy="3625215"/>
             <wp:effectExtent l="0" t="0" r="3175" b="0"/>
             <wp:docPr id="17" name="Рисунок 17"/>
@@ -16651,6 +16861,7 @@
       <w:pPr>
         <w:pStyle w:val="a5"/>
       </w:pPr>
+      <w:bookmarkStart w:id="16" w:name="_Ref406961715"/>
       <w:r>
         <w:t xml:space="preserve">Рис.  </w:t>
       </w:r>
@@ -16672,6 +16883,7 @@
       <w:r>
         <w:fldChar w:fldCharType="end"/>
       </w:r>
+      <w:bookmarkEnd w:id="16"/>
       <w:r>
         <w:t xml:space="preserve">. Часть 1 диаграммы последовательностей для метода </w:t>
       </w:r>
@@ -16748,7 +16960,7 @@
         </w:rPr>
         <w:lastRenderedPageBreak/>
         <w:drawing>
-          <wp:inline distT="0" distB="0" distL="0" distR="0" wp14:anchorId="4FB13757" wp14:editId="5CA4E7E2">
+          <wp:inline distT="0" distB="0" distL="0" distR="0" wp14:anchorId="7E51902F" wp14:editId="1A155762">
             <wp:extent cx="5940425" cy="2110740"/>
             <wp:effectExtent l="0" t="0" r="3175" b="3810"/>
             <wp:docPr id="18" name="Рисунок 18"/>
@@ -16792,6 +17004,7 @@
           <w:lang w:val="ru-RU"/>
         </w:rPr>
       </w:pPr>
+      <w:bookmarkStart w:id="17" w:name="_Ref406961726"/>
       <w:r>
         <w:t xml:space="preserve">Рис.  </w:t>
       </w:r>
@@ -16813,11 +17026,9 @@
       <w:r>
         <w:fldChar w:fldCharType="end"/>
       </w:r>
-      <w:r>
-        <w:t xml:space="preserve">. Часть 2 </w:t>
-      </w:r>
-      <w:r>
-        <w:t xml:space="preserve">диаграммы последовательностей для метода </w:t>
+      <w:bookmarkEnd w:id="17"/>
+      <w:r>
+        <w:t xml:space="preserve">. Часть 2 диаграммы последовательностей для метода </w:t>
       </w:r>
       <w:r>
         <w:rPr>
@@ -16876,16 +17087,26 @@
         <w:pStyle w:val="a3"/>
       </w:pPr>
       <w:r>
-        <w:t>Сценарий описываемой последовательности сообщений между объектами программной системы</w:t>
-      </w:r>
-      <w:r>
-        <w:t xml:space="preserve"> вызывается при вызове метода </w:t>
-      </w:r>
-      <w:r>
-        <w:rPr>
-          <w:rStyle w:val="ac"/>
-        </w:rPr>
-        <w:t>decrement_dish</w:t>
+        <w:t xml:space="preserve">Сценарий описываемой последовательности сообщений между объектами программной системы вызывается при вызове метода </w:t>
+      </w:r>
+      <w:r>
+        <w:rPr>
+          <w:rStyle w:val="ac"/>
+        </w:rPr>
+        <w:t>decrement</w:t>
+      </w:r>
+      <w:r>
+        <w:rPr>
+          <w:rStyle w:val="ac"/>
+          <w:lang w:val="ru-RU"/>
+        </w:rPr>
+        <w:t>_</w:t>
+      </w:r>
+      <w:r>
+        <w:rPr>
+          <w:rStyle w:val="ac"/>
+        </w:rPr>
+        <w:t>dish</w:t>
       </w:r>
       <w:r>
         <w:t xml:space="preserve"> файла «views.py» приложения «</w:t>
@@ -16934,7 +17155,27 @@
         <w:rPr>
           <w:rStyle w:val="ac"/>
         </w:rPr>
-        <w:t>is_ajax(</w:t>
+        <w:t>is</w:t>
+      </w:r>
+      <w:r>
+        <w:rPr>
+          <w:rStyle w:val="ac"/>
+          <w:lang w:val="ru-RU"/>
+        </w:rPr>
+        <w:t>_</w:t>
+      </w:r>
+      <w:r>
+        <w:rPr>
+          <w:rStyle w:val="ac"/>
+        </w:rPr>
+        <w:t>ajax</w:t>
+      </w:r>
+      <w:r>
+        <w:rPr>
+          <w:rStyle w:val="ac"/>
+          <w:lang w:val="ru-RU"/>
+        </w:rPr>
+        <w:t>(</w:t>
       </w:r>
       <w:r>
         <w:t xml:space="preserve">) переданного в функцию объекта </w:t>
@@ -16952,7 +17193,14 @@
         <w:rPr>
           <w:rStyle w:val="ac"/>
         </w:rPr>
-        <w:t>get()</w:t>
+        <w:t>get</w:t>
+      </w:r>
+      <w:r>
+        <w:rPr>
+          <w:rStyle w:val="ac"/>
+          <w:lang w:val="ru-RU"/>
+        </w:rPr>
+        <w:t>()</w:t>
       </w:r>
       <w:r>
         <w:t xml:space="preserve"> объекта </w:t>
@@ -16961,7 +17209,20 @@
         <w:rPr>
           <w:rStyle w:val="ac"/>
         </w:rPr>
-        <w:t>request.GET</w:t>
+        <w:t>request</w:t>
+      </w:r>
+      <w:r>
+        <w:rPr>
+          <w:rStyle w:val="ac"/>
+          <w:lang w:val="ru-RU"/>
+        </w:rPr>
+        <w:t>.</w:t>
+      </w:r>
+      <w:r>
+        <w:rPr>
+          <w:rStyle w:val="ac"/>
+        </w:rPr>
+        <w:t>GET</w:t>
       </w:r>
       <w:r>
         <w:t xml:space="preserve"> типа </w:t>
@@ -16979,7 +17240,20 @@
         <w:rPr>
           <w:rStyle w:val="ac"/>
         </w:rPr>
-        <w:t>session: SessionBase</w:t>
+        <w:t>session</w:t>
+      </w:r>
+      <w:r>
+        <w:rPr>
+          <w:rStyle w:val="ac"/>
+          <w:lang w:val="ru-RU"/>
+        </w:rPr>
+        <w:t xml:space="preserve">: </w:t>
+      </w:r>
+      <w:r>
+        <w:rPr>
+          <w:rStyle w:val="ac"/>
+        </w:rPr>
+        <w:t>SessionBase</w:t>
       </w:r>
       <w:r>
         <w:t xml:space="preserve">) извлекается значение ключа – полученного из объекта </w:t>
@@ -16997,7 +17271,20 @@
         <w:rPr>
           <w:rStyle w:val="ac"/>
         </w:rPr>
-        <w:t>dish_id</w:t>
+        <w:t>dish</w:t>
+      </w:r>
+      <w:r>
+        <w:rPr>
+          <w:rStyle w:val="ac"/>
+          <w:lang w:val="ru-RU"/>
+        </w:rPr>
+        <w:t>_</w:t>
+      </w:r>
+      <w:r>
+        <w:rPr>
+          <w:rStyle w:val="ac"/>
+        </w:rPr>
+        <w:t>id</w:t>
       </w:r>
       <w:r>
         <w:t xml:space="preserve">) – которое является количеством порций данного блюда в заказе. С помощью объекта модели класса </w:t>
@@ -17015,7 +17302,53 @@
         <w:rPr>
           <w:rStyle w:val="ac"/>
         </w:rPr>
-        <w:t>pop(dish_id, None)</w:t>
+        <w:t>pop</w:t>
+      </w:r>
+      <w:r>
+        <w:rPr>
+          <w:rStyle w:val="ac"/>
+          <w:lang w:val="ru-RU"/>
+        </w:rPr>
+        <w:t>(</w:t>
+      </w:r>
+      <w:r>
+        <w:rPr>
+          <w:rStyle w:val="ac"/>
+        </w:rPr>
+        <w:t>dish</w:t>
+      </w:r>
+      <w:r>
+        <w:rPr>
+          <w:rStyle w:val="ac"/>
+          <w:lang w:val="ru-RU"/>
+        </w:rPr>
+        <w:t>_</w:t>
+      </w:r>
+      <w:r>
+        <w:rPr>
+          <w:rStyle w:val="ac"/>
+        </w:rPr>
+        <w:t>id</w:t>
+      </w:r>
+      <w:r>
+        <w:rPr>
+          <w:rStyle w:val="ac"/>
+          <w:lang w:val="ru-RU"/>
+        </w:rPr>
+        <w:t xml:space="preserve">, </w:t>
+      </w:r>
+      <w:r>
+        <w:rPr>
+          <w:rStyle w:val="ac"/>
+        </w:rPr>
+        <w:t>None</w:t>
+      </w:r>
+      <w:r>
+        <w:rPr>
+          <w:rStyle w:val="ac"/>
+          <w:lang w:val="ru-RU"/>
+        </w:rPr>
+        <w:t>)</w:t>
       </w:r>
       <w:r>
         <w:t xml:space="preserve">. В противном случае значение ключа, соответствующее количеству порций блюда, уменьшается на величину переданного в запросе значения количества с помощью метода </w:t>
@@ -17023,8 +17356,22 @@
       <w:r>
         <w:rPr>
           <w:rStyle w:val="ac"/>
-        </w:rPr>
-        <w:t>__setitem__</w:t>
+          <w:lang w:val="ru-RU"/>
+        </w:rPr>
+        <w:t>__</w:t>
+      </w:r>
+      <w:r>
+        <w:rPr>
+          <w:rStyle w:val="ac"/>
+        </w:rPr>
+        <w:t>setitem</w:t>
+      </w:r>
+      <w:r>
+        <w:rPr>
+          <w:rStyle w:val="ac"/>
+          <w:lang w:val="ru-RU"/>
+        </w:rPr>
+        <w:t>__</w:t>
       </w:r>
       <w:r>
         <w:t xml:space="preserve">. Затем из объекта сессии извлекается цена корзины заказов до нажатия на кнопку уменьшения порций блюд с помощью </w:t>
@@ -17037,7 +17384,40 @@
         <w:rPr>
           <w:rStyle w:val="ac"/>
         </w:rPr>
-        <w:t>get(‘cart_price’)</w:t>
+        <w:t>get</w:t>
+      </w:r>
+      <w:r>
+        <w:rPr>
+          <w:rStyle w:val="ac"/>
+          <w:lang w:val="ru-RU"/>
+        </w:rPr>
+        <w:t>(‘</w:t>
+      </w:r>
+      <w:r>
+        <w:rPr>
+          <w:rStyle w:val="ac"/>
+        </w:rPr>
+        <w:t>cart</w:t>
+      </w:r>
+      <w:r>
+        <w:rPr>
+          <w:rStyle w:val="ac"/>
+          <w:lang w:val="ru-RU"/>
+        </w:rPr>
+        <w:t>_</w:t>
+      </w:r>
+      <w:r>
+        <w:rPr>
+          <w:rStyle w:val="ac"/>
+        </w:rPr>
+        <w:t>price</w:t>
+      </w:r>
+      <w:r>
+        <w:rPr>
+          <w:rStyle w:val="ac"/>
+          <w:lang w:val="ru-RU"/>
+        </w:rPr>
+        <w:t>’)</w:t>
       </w:r>
       <w:r>
         <w:t xml:space="preserve">. Если уменьшение цены корзины на величину цены выбранного блюда приводит к тому, что цена корзины становится равной нулю, то значение, содержащее в себе цену корзины, в объекте сессии удаляется с помощью метода </w:t>
@@ -17046,7 +17426,53 @@
         <w:rPr>
           <w:rStyle w:val="ac"/>
         </w:rPr>
-        <w:t>pop(‘cart_price’, None)</w:t>
+        <w:t>pop</w:t>
+      </w:r>
+      <w:r>
+        <w:rPr>
+          <w:rStyle w:val="ac"/>
+          <w:lang w:val="ru-RU"/>
+        </w:rPr>
+        <w:t>(‘</w:t>
+      </w:r>
+      <w:r>
+        <w:rPr>
+          <w:rStyle w:val="ac"/>
+        </w:rPr>
+        <w:t>cart</w:t>
+      </w:r>
+      <w:r>
+        <w:rPr>
+          <w:rStyle w:val="ac"/>
+          <w:lang w:val="ru-RU"/>
+        </w:rPr>
+        <w:t>_</w:t>
+      </w:r>
+      <w:r>
+        <w:rPr>
+          <w:rStyle w:val="ac"/>
+        </w:rPr>
+        <w:t>price</w:t>
+      </w:r>
+      <w:r>
+        <w:rPr>
+          <w:rStyle w:val="ac"/>
+          <w:lang w:val="ru-RU"/>
+        </w:rPr>
+        <w:t xml:space="preserve">’, </w:t>
+      </w:r>
+      <w:r>
+        <w:rPr>
+          <w:rStyle w:val="ac"/>
+        </w:rPr>
+        <w:t>None</w:t>
+      </w:r>
+      <w:r>
+        <w:rPr>
+          <w:rStyle w:val="ac"/>
+          <w:lang w:val="ru-RU"/>
+        </w:rPr>
+        <w:t>)</w:t>
       </w:r>
       <w:r>
         <w:t xml:space="preserve">. В противном случае значение данного ключа уменьшается на величину цены блюда с помощью метода </w:t>
@@ -17054,8 +17480,22 @@
       <w:r>
         <w:rPr>
           <w:rStyle w:val="ac"/>
-        </w:rPr>
-        <w:t>__setitem__</w:t>
+          <w:lang w:val="ru-RU"/>
+        </w:rPr>
+        <w:t>__</w:t>
+      </w:r>
+      <w:r>
+        <w:rPr>
+          <w:rStyle w:val="ac"/>
+        </w:rPr>
+        <w:t>setitem</w:t>
+      </w:r>
+      <w:r>
+        <w:rPr>
+          <w:rStyle w:val="ac"/>
+          <w:lang w:val="ru-RU"/>
+        </w:rPr>
+        <w:t>__</w:t>
       </w:r>
       <w:r>
         <w:t xml:space="preserve"> объекта сессии, устанавливающего новое значение для указанного ключа.</w:t>
@@ -17216,21 +17656,160 @@
       <w:pPr>
         <w:pStyle w:val="ab"/>
       </w:pPr>
-      <w:proofErr w:type="spellStart"/>
-      <w:r>
-        <w:t>def</w:t>
-      </w:r>
-      <w:proofErr w:type="spellEnd"/>
+      <w:r>
+        <w:t>def test_order_expire_date(self):</w:t>
+      </w:r>
+    </w:p>
+    <w:p>
+      <w:pPr>
+        <w:pStyle w:val="ab"/>
+      </w:pPr>
+      <w:r>
+        <w:t xml:space="preserve">        order_test = Order(</w:t>
+      </w:r>
+    </w:p>
+    <w:p>
+      <w:pPr>
+        <w:pStyle w:val="ab"/>
+      </w:pPr>
+      <w:r>
+        <w:t xml:space="preserve">            client_phone=8432424,</w:t>
+      </w:r>
+    </w:p>
+    <w:p>
+      <w:pPr>
+        <w:pStyle w:val="ab"/>
+      </w:pPr>
+      <w:r>
+        <w:t xml:space="preserve">            type=Order.TYPE_DINNER_WAGON,</w:t>
+      </w:r>
+    </w:p>
+    <w:p>
+      <w:pPr>
+        <w:pStyle w:val="ab"/>
+      </w:pPr>
+      <w:r>
+        <w:lastRenderedPageBreak/>
+        <w:t xml:space="preserve">            state=Order.STATE_DONE,</w:t>
+      </w:r>
+    </w:p>
+    <w:p>
+      <w:pPr>
+        <w:pStyle w:val="ab"/>
+      </w:pPr>
+      <w:r>
+        <w:t xml:space="preserve">            order_date=date(2014, 12, 12),</w:t>
+      </w:r>
+    </w:p>
+    <w:p>
+      <w:pPr>
+        <w:pStyle w:val="ab"/>
+      </w:pPr>
+      <w:r>
+        <w:t xml:space="preserve">            execute_date=datetime(2014, 12, 12).date()</w:t>
+      </w:r>
+    </w:p>
+    <w:p>
+      <w:pPr>
+        <w:pStyle w:val="ab"/>
+      </w:pPr>
+      <w:r>
+        <w:t xml:space="preserve">        )</w:t>
+      </w:r>
+    </w:p>
+    <w:p>
+      <w:pPr>
+        <w:pStyle w:val="ab"/>
+      </w:pPr>
+      <w:r>
+        <w:t xml:space="preserve">        self.assertEqual(</w:t>
+      </w:r>
+    </w:p>
+    <w:p>
+      <w:pPr>
+        <w:pStyle w:val="ab"/>
+      </w:pPr>
+      <w:r>
+        <w:t xml:space="preserve">            order_test.expire_date,</w:t>
+      </w:r>
+    </w:p>
+    <w:p>
+      <w:pPr>
+        <w:pStyle w:val="ab"/>
+      </w:pPr>
+      <w:r>
+        <w:t xml:space="preserve">            datetime(2015, 1, 11).date(),</w:t>
+      </w:r>
+    </w:p>
+    <w:p>
+      <w:pPr>
+        <w:pStyle w:val="ab"/>
+      </w:pPr>
+      <w:r>
+        <w:t xml:space="preserve">            "expire_date is not equal"</w:t>
+      </w:r>
+    </w:p>
+    <w:p>
+      <w:pPr>
+        <w:pStyle w:val="ab"/>
+        <w:rPr>
+          <w:lang w:val="ru-RU"/>
+        </w:rPr>
+      </w:pPr>
+      <w:r>
+        <w:t xml:space="preserve">        </w:t>
+      </w:r>
+      <w:r>
+        <w:rPr>
+          <w:lang w:val="ru-RU"/>
+        </w:rPr>
+        <w:t>)</w:t>
+      </w:r>
+    </w:p>
+    <w:p>
+      <w:pPr>
+        <w:pStyle w:val="a3"/>
+      </w:pPr>
+      <w:r>
+        <w:t xml:space="preserve">Данный тест проверяет работу свойства </w:t>
+      </w:r>
+      <w:r>
+        <w:rPr>
+          <w:lang w:val="en-US"/>
+        </w:rPr>
+        <w:t>expire</w:t>
+      </w:r>
+      <w:r>
+        <w:t>_</w:t>
+      </w:r>
+      <w:r>
+        <w:rPr>
+          <w:lang w:val="en-US"/>
+        </w:rPr>
+        <w:t>date</w:t>
+      </w:r>
       <w:r>
         <w:t xml:space="preserve"> </w:t>
       </w:r>
-      <w:proofErr w:type="spellStart"/>
-      <w:r>
-        <w:t>test_order_expire_date</w:t>
-      </w:r>
-      <w:proofErr w:type="spellEnd"/>
-      <w:r>
-        <w:t>(self):</w:t>
+      <w:r>
+        <w:t xml:space="preserve">класса </w:t>
+      </w:r>
+      <w:r>
+        <w:rPr>
+          <w:lang w:val="en-US"/>
+        </w:rPr>
+        <w:t>Order</w:t>
+      </w:r>
+      <w:r>
+        <w:t>. Вызов данного свойства должен быть равен дате исполнения заказа, увеличенной на 30 дней.</w:t>
+      </w:r>
+    </w:p>
+    <w:p>
+      <w:pPr>
+        <w:pStyle w:val="a3"/>
+      </w:pPr>
+      <w:r>
+        <w:t>2. Проверка поля, возвращающего название блюда:</w:t>
       </w:r>
     </w:p>
     <w:p>
@@ -17238,396 +17817,88 @@
         <w:pStyle w:val="ab"/>
       </w:pPr>
       <w:r>
+        <w:t>def test_dish_class_name(self):</w:t>
+      </w:r>
+    </w:p>
+    <w:p>
+      <w:pPr>
+        <w:pStyle w:val="ab"/>
+      </w:pPr>
+      <w:r>
+        <w:t xml:space="preserve">        dish = Dish(</w:t>
+      </w:r>
+    </w:p>
+    <w:p>
+      <w:pPr>
+        <w:pStyle w:val="ab"/>
+      </w:pPr>
+      <w:r>
+        <w:t xml:space="preserve">            name='Гречка',</w:t>
+      </w:r>
+    </w:p>
+    <w:p>
+      <w:pPr>
+        <w:pStyle w:val="ab"/>
+      </w:pPr>
+      <w:r>
+        <w:t xml:space="preserve">            price=70.50,</w:t>
+      </w:r>
+    </w:p>
+    <w:p>
+      <w:pPr>
+        <w:pStyle w:val="ab"/>
+      </w:pPr>
+      <w:r>
+        <w:t xml:space="preserve">            category=Dish.DISH_TYPE_GARNISH,</w:t>
+      </w:r>
+    </w:p>
+    <w:p>
+      <w:pPr>
+        <w:pStyle w:val="ab"/>
+      </w:pPr>
+      <w:r>
+        <w:t xml:space="preserve">        )</w:t>
+      </w:r>
+    </w:p>
+    <w:p>
+      <w:pPr>
+        <w:pStyle w:val="ab"/>
+      </w:pPr>
+      <w:r>
+        <w:t xml:space="preserve">        self.assertEqual(</w:t>
+      </w:r>
+    </w:p>
+    <w:p>
+      <w:pPr>
+        <w:pStyle w:val="ab"/>
+      </w:pPr>
+      <w:r>
+        <w:t xml:space="preserve">            dish.__str__(),</w:t>
+      </w:r>
+    </w:p>
+    <w:p>
+      <w:pPr>
+        <w:pStyle w:val="ab"/>
+      </w:pPr>
+      <w:r>
+        <w:t xml:space="preserve">            'Гречка', "Имя класса неверно"</w:t>
+      </w:r>
+    </w:p>
+    <w:p>
+      <w:pPr>
+        <w:pStyle w:val="ab"/>
+        <w:rPr>
+          <w:lang w:val="ru-RU"/>
+        </w:rPr>
+      </w:pPr>
+      <w:r>
         <w:t xml:space="preserve">        </w:t>
       </w:r>
-      <w:proofErr w:type="spellStart"/>
-      <w:r>
-        <w:t>order_test</w:t>
-      </w:r>
-      <w:proofErr w:type="spellEnd"/>
-      <w:r>
-        <w:t xml:space="preserve"> = Order(</w:t>
-      </w:r>
-    </w:p>
-    <w:p>
-      <w:pPr>
-        <w:pStyle w:val="ab"/>
-      </w:pPr>
-      <w:r>
-        <w:t xml:space="preserve">            </w:t>
-      </w:r>
-      <w:proofErr w:type="spellStart"/>
-      <w:r>
-        <w:t>client_phone</w:t>
-      </w:r>
-      <w:proofErr w:type="spellEnd"/>
-      <w:r>
-        <w:t>=8432424,</w:t>
-      </w:r>
-    </w:p>
-    <w:p>
-      <w:pPr>
-        <w:pStyle w:val="ab"/>
-      </w:pPr>
-      <w:r>
-        <w:t xml:space="preserve">            type=</w:t>
-      </w:r>
-      <w:proofErr w:type="spellStart"/>
-      <w:r>
-        <w:t>Order.TYPE_DINNER_WAGON</w:t>
-      </w:r>
-      <w:proofErr w:type="spellEnd"/>
-      <w:r>
-        <w:t>,</w:t>
-      </w:r>
-    </w:p>
-    <w:p>
-      <w:pPr>
-        <w:pStyle w:val="ab"/>
-      </w:pPr>
-      <w:r>
-        <w:lastRenderedPageBreak/>
-        <w:t xml:space="preserve">            state=</w:t>
-      </w:r>
-      <w:proofErr w:type="spellStart"/>
-      <w:r>
-        <w:t>Order.STATE_DONE</w:t>
-      </w:r>
-      <w:proofErr w:type="spellEnd"/>
-      <w:r>
-        <w:t>,</w:t>
-      </w:r>
-    </w:p>
-    <w:p>
-      <w:pPr>
-        <w:pStyle w:val="ab"/>
-      </w:pPr>
-      <w:r>
-        <w:t xml:space="preserve">            </w:t>
-      </w:r>
-      <w:proofErr w:type="spellStart"/>
-      <w:r>
-        <w:t>order_date</w:t>
-      </w:r>
-      <w:proofErr w:type="spellEnd"/>
-      <w:r>
-        <w:t>=date(2014, 12, 12),</w:t>
-      </w:r>
-    </w:p>
-    <w:p>
-      <w:pPr>
-        <w:pStyle w:val="ab"/>
-      </w:pPr>
-      <w:r>
-        <w:t xml:space="preserve">            </w:t>
-      </w:r>
-      <w:proofErr w:type="spellStart"/>
-      <w:r>
-        <w:t>execute_date</w:t>
-      </w:r>
-      <w:proofErr w:type="spellEnd"/>
-      <w:r>
-        <w:t>=</w:t>
-      </w:r>
-      <w:proofErr w:type="spellStart"/>
-      <w:r>
-        <w:t>datetime</w:t>
-      </w:r>
-      <w:proofErr w:type="spellEnd"/>
-      <w:r>
-        <w:t>(2014, 12, 12).date()</w:t>
-      </w:r>
-    </w:p>
-    <w:p>
-      <w:pPr>
-        <w:pStyle w:val="ab"/>
-      </w:pPr>
-      <w:r>
-        <w:t xml:space="preserve">        )</w:t>
-      </w:r>
-    </w:p>
-    <w:p>
-      <w:pPr>
-        <w:pStyle w:val="ab"/>
-      </w:pPr>
-      <w:r>
-        <w:t xml:space="preserve">        </w:t>
-      </w:r>
-      <w:proofErr w:type="spellStart"/>
-      <w:r>
-        <w:t>self.assertEqual</w:t>
-      </w:r>
-      <w:proofErr w:type="spellEnd"/>
-      <w:r>
-        <w:t>(</w:t>
-      </w:r>
-    </w:p>
-    <w:p>
-      <w:pPr>
-        <w:pStyle w:val="ab"/>
-      </w:pPr>
-      <w:r>
-        <w:t xml:space="preserve">            </w:t>
-      </w:r>
-      <w:proofErr w:type="spellStart"/>
-      <w:r>
-        <w:t>order_test.expire_date</w:t>
-      </w:r>
-      <w:proofErr w:type="spellEnd"/>
-      <w:r>
-        <w:t>,</w:t>
-      </w:r>
-    </w:p>
-    <w:p>
-      <w:pPr>
-        <w:pStyle w:val="ab"/>
-      </w:pPr>
-      <w:r>
-        <w:t xml:space="preserve">            </w:t>
-      </w:r>
-      <w:proofErr w:type="spellStart"/>
-      <w:r>
-        <w:t>datetime</w:t>
-      </w:r>
-      <w:proofErr w:type="spellEnd"/>
-      <w:r>
-        <w:t>(2015, 1, 11).date(),</w:t>
-      </w:r>
-    </w:p>
-    <w:p>
-      <w:pPr>
-        <w:pStyle w:val="ab"/>
-      </w:pPr>
-      <w:r>
-        <w:t xml:space="preserve">            "</w:t>
-      </w:r>
-      <w:proofErr w:type="spellStart"/>
-      <w:r>
-        <w:t>expire_date</w:t>
-      </w:r>
-      <w:proofErr w:type="spellEnd"/>
-      <w:r>
-        <w:t xml:space="preserve"> is not equal"</w:t>
-      </w:r>
-    </w:p>
-    <w:p>
-      <w:pPr>
-        <w:pStyle w:val="ab"/>
+      <w:r>
         <w:rPr>
           <w:lang w:val="ru-RU"/>
         </w:rPr>
-      </w:pPr>
-      <w:r>
-        <w:t xml:space="preserve">        </w:t>
-      </w:r>
-      <w:r>
-        <w:rPr>
-          <w:lang w:val="ru-RU"/>
-        </w:rPr>
         <w:t>)</w:t>
-      </w:r>
-    </w:p>
-    <w:p>
-      <w:pPr>
-        <w:pStyle w:val="a3"/>
-      </w:pPr>
-      <w:r>
-        <w:t xml:space="preserve">Данный тест проверяет работу свойства </w:t>
-      </w:r>
-      <w:r>
-        <w:rPr>
-          <w:lang w:val="en-US"/>
-        </w:rPr>
-        <w:t>expire</w:t>
-      </w:r>
-      <w:r>
-        <w:t>_</w:t>
-      </w:r>
-      <w:r>
-        <w:rPr>
-          <w:lang w:val="en-US"/>
-        </w:rPr>
-        <w:t>date</w:t>
-      </w:r>
-      <w:r>
-        <w:t xml:space="preserve"> </w:t>
-      </w:r>
-      <w:r>
-        <w:t xml:space="preserve">класса </w:t>
-      </w:r>
-      <w:r>
-        <w:rPr>
-          <w:lang w:val="en-US"/>
-        </w:rPr>
-        <w:t>Order</w:t>
-      </w:r>
-      <w:r>
-        <w:t>. Вызов данного свойства должен быть равен дате исполнения заказа, увеличенной на 30 дней.</w:t>
-      </w:r>
-    </w:p>
-    <w:p>
-      <w:pPr>
-        <w:pStyle w:val="a3"/>
-      </w:pPr>
-      <w:r>
-        <w:t>2. Проверка поля, возвращающего название блюда:</w:t>
-      </w:r>
-    </w:p>
-    <w:p>
-      <w:pPr>
-        <w:pStyle w:val="ab"/>
-      </w:pPr>
-      <w:proofErr w:type="spellStart"/>
-      <w:r>
-        <w:t>def</w:t>
-      </w:r>
-      <w:proofErr w:type="spellEnd"/>
-      <w:r>
-        <w:t xml:space="preserve"> </w:t>
-      </w:r>
-      <w:proofErr w:type="spellStart"/>
-      <w:r>
-        <w:t>test_dish_class_name</w:t>
-      </w:r>
-      <w:proofErr w:type="spellEnd"/>
-      <w:r>
-        <w:t>(self):</w:t>
-      </w:r>
-    </w:p>
-    <w:p>
-      <w:pPr>
-        <w:pStyle w:val="ab"/>
-      </w:pPr>
-      <w:r>
-        <w:t xml:space="preserve">        dish = Dish(</w:t>
-      </w:r>
-    </w:p>
-    <w:p>
-      <w:pPr>
-        <w:pStyle w:val="ab"/>
-      </w:pPr>
-      <w:r>
-        <w:t xml:space="preserve">            name='</w:t>
-      </w:r>
-      <w:proofErr w:type="spellStart"/>
-      <w:r>
-        <w:t>Гречка</w:t>
-      </w:r>
-      <w:proofErr w:type="spellEnd"/>
-      <w:r>
-        <w:t>',</w:t>
-      </w:r>
-    </w:p>
-    <w:p>
-      <w:pPr>
-        <w:pStyle w:val="ab"/>
-      </w:pPr>
-      <w:r>
-        <w:t xml:space="preserve">            price=70.50,</w:t>
-      </w:r>
-    </w:p>
-    <w:p>
-      <w:pPr>
-        <w:pStyle w:val="ab"/>
-      </w:pPr>
-      <w:r>
-        <w:t xml:space="preserve">            category=</w:t>
-      </w:r>
-      <w:proofErr w:type="spellStart"/>
-      <w:r>
-        <w:t>Dish.DISH_TYPE_GARNISH</w:t>
-      </w:r>
-      <w:proofErr w:type="spellEnd"/>
-      <w:r>
-        <w:t>,</w:t>
-      </w:r>
-    </w:p>
-    <w:p>
-      <w:pPr>
-        <w:pStyle w:val="ab"/>
-      </w:pPr>
-      <w:r>
-        <w:t xml:space="preserve">        )</w:t>
-      </w:r>
-    </w:p>
-    <w:p>
-      <w:pPr>
-        <w:pStyle w:val="ab"/>
-      </w:pPr>
-      <w:r>
-        <w:t xml:space="preserve">        </w:t>
-      </w:r>
-      <w:proofErr w:type="spellStart"/>
-      <w:r>
-        <w:t>self.assertEqual</w:t>
-      </w:r>
-      <w:proofErr w:type="spellEnd"/>
-      <w:r>
-        <w:t>(</w:t>
-      </w:r>
-    </w:p>
-    <w:p>
-      <w:pPr>
-        <w:pStyle w:val="ab"/>
-      </w:pPr>
-      <w:r>
-        <w:t xml:space="preserve">            dish.__</w:t>
-      </w:r>
-      <w:proofErr w:type="spellStart"/>
-      <w:r>
-        <w:t>str</w:t>
-      </w:r>
-      <w:proofErr w:type="spellEnd"/>
-      <w:r>
-        <w:t>__(),</w:t>
-      </w:r>
-    </w:p>
-    <w:p>
-      <w:pPr>
-        <w:pStyle w:val="ab"/>
-      </w:pPr>
-      <w:r>
-        <w:t xml:space="preserve">            '</w:t>
-      </w:r>
-      <w:proofErr w:type="spellStart"/>
-      <w:r>
-        <w:t>Гречка</w:t>
-      </w:r>
-      <w:proofErr w:type="spellEnd"/>
-      <w:r>
-        <w:t>', "</w:t>
-      </w:r>
-      <w:proofErr w:type="spellStart"/>
-      <w:r>
-        <w:t>Имя</w:t>
-      </w:r>
-      <w:proofErr w:type="spellEnd"/>
-      <w:r>
-        <w:t xml:space="preserve"> </w:t>
-      </w:r>
-      <w:proofErr w:type="spellStart"/>
-      <w:r>
-        <w:t>класса</w:t>
-      </w:r>
-      <w:proofErr w:type="spellEnd"/>
-      <w:r>
-        <w:t xml:space="preserve"> </w:t>
-      </w:r>
-      <w:proofErr w:type="spellStart"/>
-      <w:r>
-        <w:t>неверно</w:t>
-      </w:r>
-      <w:proofErr w:type="spellEnd"/>
-      <w:r>
-        <w:t>"</w:t>
-      </w:r>
-    </w:p>
-    <w:p>
-      <w:pPr>
-        <w:pStyle w:val="ab"/>
-      </w:pPr>
-      <w:r>
-        <w:t xml:space="preserve">        )</w:t>
       </w:r>
     </w:p>
     <w:p>
@@ -17773,11 +18044,17 @@
     <w:p>
       <w:pPr>
         <w:pStyle w:val="ab"/>
+        <w:rPr>
+          <w:lang w:val="ru-RU"/>
+        </w:rPr>
       </w:pPr>
       <w:r>
         <w:t xml:space="preserve">        </w:t>
       </w:r>
       <w:r>
+        <w:rPr>
+          <w:lang w:val="ru-RU"/>
+        </w:rPr>
         <w:t>)</w:t>
       </w:r>
     </w:p>
@@ -17865,7 +18142,20 @@
         <w:rPr>
           <w:rStyle w:val="ac"/>
         </w:rPr>
-        <w:t>self.testapp</w:t>
+        <w:t>self</w:t>
+      </w:r>
+      <w:r>
+        <w:rPr>
+          <w:rStyle w:val="ac"/>
+          <w:lang w:val="ru-RU"/>
+        </w:rPr>
+        <w:t>.</w:t>
+      </w:r>
+      <w:r>
+        <w:rPr>
+          <w:rStyle w:val="ac"/>
+        </w:rPr>
+        <w:t>testapp</w:t>
       </w:r>
       <w:r>
         <w:t xml:space="preserve"> из </w:t>
@@ -17874,7 +18164,14 @@
         <w:rPr>
           <w:rStyle w:val="ac"/>
         </w:rPr>
-        <w:t>DjangoTestApp.</w:t>
+        <w:t>DjangoTestApp</w:t>
+      </w:r>
+      <w:r>
+        <w:rPr>
+          <w:rStyle w:val="ac"/>
+          <w:lang w:val="ru-RU"/>
+        </w:rPr>
+        <w:t>.</w:t>
       </w:r>
       <w:r>
         <w:t xml:space="preserve"> Она позволяет получить доступ к </w:t>
@@ -17883,7 +18180,27 @@
         <w:rPr>
           <w:rStyle w:val="ac"/>
         </w:rPr>
-        <w:t>API WebTest.</w:t>
+        <w:t>API</w:t>
+      </w:r>
+      <w:r>
+        <w:rPr>
+          <w:rStyle w:val="ac"/>
+          <w:lang w:val="ru-RU"/>
+        </w:rPr>
+        <w:t xml:space="preserve"> </w:t>
+      </w:r>
+      <w:r>
+        <w:rPr>
+          <w:rStyle w:val="ac"/>
+        </w:rPr>
+        <w:t>WebTest</w:t>
+      </w:r>
+      <w:r>
+        <w:rPr>
+          <w:rStyle w:val="ac"/>
+          <w:lang w:val="ru-RU"/>
+        </w:rPr>
+        <w:t>.</w:t>
       </w:r>
     </w:p>
     <w:p>
@@ -17907,13 +18224,7 @@
         <w:pStyle w:val="a3"/>
       </w:pPr>
       <w:r>
-        <w:t xml:space="preserve">Чтобы </w:t>
-      </w:r>
-      <w:r>
-        <w:t>показать различие</w:t>
-      </w:r>
-      <w:r>
-        <w:t xml:space="preserve">: в </w:t>
+        <w:t xml:space="preserve">Чтобы показать различие: в </w:t>
       </w:r>
       <w:proofErr w:type="spellStart"/>
       <w:r>
@@ -17929,135 +18240,206 @@
       </w:r>
       <w:proofErr w:type="spellEnd"/>
       <w:r>
-        <w:t>, передавали бы в него разные словари с данными и смотрели бы, какие вызываются исключения. Юнит-тесты максимально приближены к листингу, тестируют отдельный его метод или атрибут, и позволяют проверить, что все части системы по отдельности работаю правильно. Интеграционные тесты помогают проверять, что и вместе они работают тоже правильно</w:t>
-      </w:r>
-      <w:r>
+        <w:t>, передавали бы в него разные словари с данными и смотрели бы, какие вызываются исключения. Юнит-тесты максимально приближены к листингу, тестируют отдельный его метод или атрибут, и позволяют проверить, что все части системы по отдельности работаю правильно. Интеграционные тесты помогают проверять, что и вместе они работают тоже правильно [</w:t>
+      </w:r>
+      <w:r>
+        <w:rPr>
+          <w:lang w:val="en-US"/>
+        </w:rPr>
+        <w:t>http</w:t>
+      </w:r>
+      <w:r>
+        <w:t>://</w:t>
+      </w:r>
+      <w:proofErr w:type="spellStart"/>
+      <w:r>
+        <w:rPr>
+          <w:lang w:val="en-US"/>
+        </w:rPr>
+        <w:t>habrahabr</w:t>
+      </w:r>
+      <w:proofErr w:type="spellEnd"/>
+      <w:r>
+        <w:t>.</w:t>
+      </w:r>
+      <w:proofErr w:type="spellStart"/>
+      <w:r>
+        <w:rPr>
+          <w:lang w:val="en-US"/>
+        </w:rPr>
+        <w:t>ru</w:t>
+      </w:r>
+      <w:proofErr w:type="spellEnd"/>
+      <w:r>
+        <w:t>/</w:t>
+      </w:r>
+      <w:r>
+        <w:rPr>
+          <w:lang w:val="en-US"/>
+        </w:rPr>
+        <w:t>post</w:t>
+      </w:r>
+      <w:r>
+        <w:t>/91471/</w:t>
+      </w:r>
+      <w:r>
+        <w:t>].</w:t>
+      </w:r>
+    </w:p>
+    <w:p>
+      <w:pPr>
+        <w:pStyle w:val="3"/>
+      </w:pPr>
+      <w:r>
+        <w:t>4.1.3 Построение и выполнение тестов</w:t>
+      </w:r>
+    </w:p>
+    <w:p>
+      <w:pPr>
+        <w:pStyle w:val="a3"/>
+      </w:pPr>
+      <w:r>
+        <w:t xml:space="preserve">Выполнение тестов осуществляется с помощью утилиты </w:t>
+      </w:r>
+      <w:r>
+        <w:rPr>
+          <w:rStyle w:val="ac"/>
+        </w:rPr>
+        <w:t>manage</w:t>
+      </w:r>
+      <w:r>
+        <w:rPr>
+          <w:rStyle w:val="ac"/>
+          <w:lang w:val="ru-RU"/>
+        </w:rPr>
+        <w:t>.</w:t>
+      </w:r>
+      <w:r>
+        <w:rPr>
+          <w:rStyle w:val="ac"/>
+        </w:rPr>
+        <w:t>py</w:t>
+      </w:r>
+      <w:r>
+        <w:rPr>
+          <w:rStyle w:val="ac"/>
+          <w:lang w:val="ru-RU"/>
+        </w:rPr>
         <w:t xml:space="preserve"> </w:t>
       </w:r>
       <w:r>
-        <w:t>[</w:t>
-      </w:r>
-      <w:r>
-        <w:rPr>
-          <w:lang w:val="en-US"/>
-        </w:rPr>
-        <w:t>http</w:t>
-      </w:r>
-      <w:r>
-        <w:t>://</w:t>
+        <w:rPr>
+          <w:rStyle w:val="ac"/>
+        </w:rPr>
+        <w:t>test</w:t>
+      </w:r>
+      <w:r>
+        <w:t xml:space="preserve">. По умолчанию эта утилита проверит все тесты каждого приложения. Чтобы обратится к какому-то определенному приложению и проверить только его тесты, следует использовать </w:t>
+      </w:r>
+      <w:r>
+        <w:rPr>
+          <w:rStyle w:val="ac"/>
+        </w:rPr>
+        <w:t>python</w:t>
+      </w:r>
+      <w:r>
+        <w:rPr>
+          <w:rStyle w:val="ac"/>
+          <w:lang w:val="ru-RU"/>
+        </w:rPr>
+        <w:t xml:space="preserve"> </w:t>
+      </w:r>
+      <w:r>
+        <w:rPr>
+          <w:rStyle w:val="ac"/>
+        </w:rPr>
+        <w:t>manage</w:t>
+      </w:r>
+      <w:r>
+        <w:rPr>
+          <w:rStyle w:val="ac"/>
+          <w:lang w:val="ru-RU"/>
+        </w:rPr>
+        <w:t>.</w:t>
+      </w:r>
+      <w:r>
+        <w:rPr>
+          <w:rStyle w:val="ac"/>
+        </w:rPr>
+        <w:t>py</w:t>
+      </w:r>
+      <w:r>
+        <w:rPr>
+          <w:rStyle w:val="ac"/>
+          <w:lang w:val="ru-RU"/>
+        </w:rPr>
+        <w:t xml:space="preserve"> </w:t>
+      </w:r>
+      <w:r>
+        <w:rPr>
+          <w:rStyle w:val="ac"/>
+        </w:rPr>
+        <w:t>test</w:t>
+      </w:r>
+      <w:r>
+        <w:rPr>
+          <w:rStyle w:val="ac"/>
+          <w:lang w:val="ru-RU"/>
+        </w:rPr>
+        <w:t xml:space="preserve"> &lt;</w:t>
+      </w:r>
+      <w:r>
+        <w:rPr>
+          <w:rStyle w:val="ac"/>
+        </w:rPr>
+        <w:t>application</w:t>
+      </w:r>
+      <w:r>
+        <w:rPr>
+          <w:rStyle w:val="ac"/>
+          <w:lang w:val="ru-RU"/>
+        </w:rPr>
+        <w:t>_</w:t>
+      </w:r>
+      <w:r>
+        <w:rPr>
+          <w:rStyle w:val="ac"/>
+        </w:rPr>
+        <w:t>name</w:t>
+      </w:r>
+      <w:r>
+        <w:rPr>
+          <w:rStyle w:val="ac"/>
+          <w:lang w:val="ru-RU"/>
+        </w:rPr>
+        <w:t>&gt;</w:t>
+      </w:r>
+      <w:r>
+        <w:t xml:space="preserve">. </w:t>
+      </w:r>
+    </w:p>
+    <w:p>
+      <w:pPr>
+        <w:pStyle w:val="a3"/>
+      </w:pPr>
+      <w:r>
+        <w:t xml:space="preserve">Самое интересное в тестах </w:t>
       </w:r>
       <w:proofErr w:type="spellStart"/>
       <w:r>
-        <w:rPr>
-          <w:lang w:val="en-US"/>
-        </w:rPr>
-        <w:t>habrahabr</w:t>
+        <w:t>Django</w:t>
       </w:r>
       <w:proofErr w:type="spellEnd"/>
       <w:r>
-        <w:t>.</w:t>
+        <w:t xml:space="preserve"> версии 1.7 и выше – это то, что они не используют настоящую базу данных. Для тестов </w:t>
       </w:r>
       <w:proofErr w:type="spellStart"/>
       <w:r>
-        <w:rPr>
-          <w:lang w:val="en-US"/>
-        </w:rPr>
-        <w:t>ru</w:t>
+        <w:t>Django</w:t>
       </w:r>
       <w:proofErr w:type="spellEnd"/>
       <w:r>
-        <w:t>/</w:t>
-      </w:r>
-      <w:r>
-        <w:rPr>
-          <w:lang w:val="en-US"/>
-        </w:rPr>
-        <w:t>post</w:t>
-      </w:r>
-      <w:r>
-        <w:t>/91471/</w:t>
-      </w:r>
-      <w:r>
-        <w:t>].</w:t>
-      </w:r>
-    </w:p>
-    <w:p>
-      <w:pPr>
-        <w:pStyle w:val="3"/>
-      </w:pPr>
-      <w:r>
-        <w:t>4.1.3 Построение и выполнение тестов</w:t>
-      </w:r>
-    </w:p>
-    <w:p>
-      <w:pPr>
-        <w:pStyle w:val="a3"/>
-      </w:pPr>
-      <w:r>
-        <w:t xml:space="preserve">Выполнение тестов осуществляется с помощью утилиты </w:t>
-      </w:r>
-      <w:r>
-        <w:rPr>
-          <w:rStyle w:val="ac"/>
-        </w:rPr>
-        <w:t>manage.py test</w:t>
-      </w:r>
-      <w:r>
-        <w:t xml:space="preserve">. По умолчанию эта утилита проверит все тесты каждого приложения. Чтобы обратится к какому-то определенному приложению и проверить только его тесты, следует использовать </w:t>
-      </w:r>
-      <w:r>
-        <w:rPr>
-          <w:rStyle w:val="ac"/>
-        </w:rPr>
-        <w:t>python manage.py test &lt;application_name&gt;</w:t>
-      </w:r>
-      <w:r>
-        <w:t xml:space="preserve">. </w:t>
-      </w:r>
-    </w:p>
-    <w:p>
-      <w:pPr>
-        <w:pStyle w:val="a3"/>
-      </w:pPr>
-      <w:r>
-        <w:t xml:space="preserve">Самое интересное в тестах </w:t>
-      </w:r>
-      <w:proofErr w:type="spellStart"/>
-      <w:r>
-        <w:t>Django</w:t>
-      </w:r>
-      <w:proofErr w:type="spellEnd"/>
-      <w:r>
-        <w:t xml:space="preserve"> </w:t>
-      </w:r>
-      <w:r>
-        <w:t>версии 1.7 и выше –</w:t>
-      </w:r>
-      <w:r>
-        <w:t xml:space="preserve"> это то, что они не используют настоящую базу данных. Для тестов </w:t>
-      </w:r>
-      <w:proofErr w:type="spellStart"/>
-      <w:r>
-        <w:t>Django</w:t>
-      </w:r>
-      <w:proofErr w:type="spellEnd"/>
-      <w:r>
-        <w:t xml:space="preserve"> создает в оперативной памяти базу данных специально </w:t>
-      </w:r>
-      <w:r>
-        <w:t>д</w:t>
-      </w:r>
-      <w:r>
-        <w:t>ля тестов. И поля в ней заполняются теми данными, которые были использова</w:t>
-      </w:r>
-      <w:r>
-        <w:t>ны</w:t>
-      </w:r>
-      <w:r>
-        <w:t xml:space="preserve"> в тестах</w:t>
-      </w:r>
-      <w:r>
-        <w:t xml:space="preserve"> </w:t>
+        <w:t xml:space="preserve"> создает в оперативной памяти базу данных специально для тестов. И поля в ней заполняются теми данными, которые были использованы в тестах </w:t>
       </w:r>
       <w:r>
         <w:t>[http://djbook.ru/rel1.4/topics/testing.html#the-test-database]</w:t>
@@ -18216,10 +18598,7 @@
       </w:r>
       <w:proofErr w:type="spellEnd"/>
       <w:r>
-        <w:t>-файла, вывести в консоль или текстовый файл</w:t>
-      </w:r>
-      <w:r>
-        <w:t>.</w:t>
+        <w:t>-файла, вывести в консоль или текстовый файл.</w:t>
       </w:r>
     </w:p>
     <w:p>
@@ -18332,7 +18711,7 @@
       <w:pPr>
         <w:pStyle w:val="a5"/>
       </w:pPr>
-      <w:bookmarkStart w:id="15" w:name="_Ref406958289"/>
+      <w:bookmarkStart w:id="18" w:name="_Ref406958289"/>
       <w:r>
         <w:t xml:space="preserve">Рис.  </w:t>
       </w:r>
@@ -18354,7 +18733,7 @@
       <w:r>
         <w:fldChar w:fldCharType="end"/>
       </w:r>
-      <w:bookmarkEnd w:id="15"/>
+      <w:bookmarkEnd w:id="18"/>
       <w:r>
         <w:t>. Вывод результата покрытия кода тестами</w:t>
       </w:r>
@@ -18399,38 +18778,23 @@
         <w:pStyle w:val="a3"/>
       </w:pPr>
       <w:r>
-        <w:t>Запуск приложения осуществляется на сервере разработки. Этот сервер служит непосредственно</w:t>
-      </w:r>
-      <w:r>
-        <w:t xml:space="preserve"> для</w:t>
-      </w:r>
-      <w:r>
-        <w:t xml:space="preserve"> разработки приложения. Ему не нужно много ресурсов, в отличие от</w:t>
-      </w:r>
-      <w:r>
-        <w:t xml:space="preserve"> сервера для непосредственной работы приложения</w:t>
-      </w:r>
+        <w:t xml:space="preserve">Запуск приложения осуществляется на сервере разработки. Этот сервер служит непосредственно для разработки приложения. Ему не нужно много ресурсов, в отличие от сервера для непосредственной работы приложения </w:t>
+      </w:r>
+      <w:proofErr w:type="spellStart"/>
+      <w:r>
+        <w:t>Apache</w:t>
+      </w:r>
+      <w:proofErr w:type="spellEnd"/>
       <w:r>
         <w:t xml:space="preserve"> </w:t>
       </w:r>
       <w:proofErr w:type="spellStart"/>
       <w:r>
-        <w:t>Apache</w:t>
+        <w:t>Tomcat</w:t>
       </w:r>
       <w:proofErr w:type="spellEnd"/>
       <w:r>
-        <w:t xml:space="preserve"> </w:t>
-      </w:r>
-      <w:proofErr w:type="spellStart"/>
-      <w:r>
-        <w:t>Tomcat</w:t>
-      </w:r>
-      <w:proofErr w:type="spellEnd"/>
-      <w:r>
-        <w:t>, нап</w:t>
-      </w:r>
-      <w:r>
-        <w:t>ример.</w:t>
+        <w:t>, например.</w:t>
       </w:r>
     </w:p>
     <w:p>
@@ -18438,16 +18802,7 @@
         <w:pStyle w:val="a3"/>
       </w:pPr>
       <w:r>
-        <w:t>Сервер</w:t>
-      </w:r>
-      <w:r>
-        <w:t xml:space="preserve"> </w:t>
-      </w:r>
-      <w:r>
-        <w:t>запускается на</w:t>
-      </w:r>
-      <w:r>
-        <w:t xml:space="preserve"> 127.0.0.1:8000. Это может вызвать небольшие проблемы, так как, например, </w:t>
+        <w:t xml:space="preserve">Сервер запускается на 127.0.0.1:8000. Это может вызвать небольшие проблемы, так как, например, </w:t>
       </w:r>
       <w:proofErr w:type="spellStart"/>
       <w:r>
@@ -18465,7 +18820,40 @@
         <w:rPr>
           <w:rStyle w:val="ac"/>
         </w:rPr>
-        <w:t>python manage runserver 8080</w:t>
+        <w:t>python</w:t>
+      </w:r>
+      <w:r>
+        <w:rPr>
+          <w:rStyle w:val="ac"/>
+          <w:lang w:val="ru-RU"/>
+        </w:rPr>
+        <w:t xml:space="preserve"> </w:t>
+      </w:r>
+      <w:r>
+        <w:rPr>
+          <w:rStyle w:val="ac"/>
+        </w:rPr>
+        <w:t>manage</w:t>
+      </w:r>
+      <w:r>
+        <w:rPr>
+          <w:rStyle w:val="ac"/>
+          <w:lang w:val="ru-RU"/>
+        </w:rPr>
+        <w:t xml:space="preserve"> </w:t>
+      </w:r>
+      <w:r>
+        <w:rPr>
+          <w:rStyle w:val="ac"/>
+        </w:rPr>
+        <w:t>runserver</w:t>
+      </w:r>
+      <w:r>
+        <w:rPr>
+          <w:rStyle w:val="ac"/>
+          <w:lang w:val="ru-RU"/>
+        </w:rPr>
+        <w:t xml:space="preserve"> 8080</w:t>
       </w:r>
       <w:r>
         <w:t>. Приложение будет расположено именно на этом порту.</w:t>
@@ -18690,10 +19078,7 @@
         </w:r>
       </w:hyperlink>
       <w:r>
-        <w:t>) нажать на кнопку, представленную на</w:t>
-      </w:r>
-      <w:r>
-        <w:t xml:space="preserve"> </w:t>
+        <w:t xml:space="preserve">) нажать на кнопку, представленную на </w:t>
       </w:r>
       <w:r>
         <w:fldChar w:fldCharType="begin"/>
@@ -18773,7 +19158,7 @@
       <w:pPr>
         <w:pStyle w:val="a5"/>
       </w:pPr>
-      <w:bookmarkStart w:id="16" w:name="_Ref406958591"/>
+      <w:bookmarkStart w:id="19" w:name="_Ref406958591"/>
       <w:r>
         <w:t xml:space="preserve">Рис.  </w:t>
       </w:r>
@@ -18795,12 +19180,9 @@
       <w:r>
         <w:fldChar w:fldCharType="end"/>
       </w:r>
-      <w:bookmarkEnd w:id="16"/>
-      <w:r>
-        <w:t xml:space="preserve">. </w:t>
-      </w:r>
-      <w:r>
-        <w:t xml:space="preserve">Кнопка входа в учетную запись </w:t>
+      <w:bookmarkEnd w:id="19"/>
+      <w:r>
+        <w:t xml:space="preserve">. Кнопка входа в учетную запись </w:t>
       </w:r>
       <w:r>
         <w:rPr>
@@ -18959,10 +19341,7 @@
         <w:fldChar w:fldCharType="end"/>
       </w:r>
       <w:r>
-        <w:t xml:space="preserve">. </w:t>
-      </w:r>
-      <w:r>
-        <w:t xml:space="preserve">Переключатель </w:t>
+        <w:t xml:space="preserve">. Переключатель </w:t>
       </w:r>
       <w:r>
         <w:rPr>
@@ -19012,6 +19391,7 @@
       <w:r>
         <w:rPr>
           <w:rStyle w:val="ac"/>
+          <w:lang w:val="ru-RU"/>
         </w:rPr>
         <w:t>.</w:t>
       </w:r>
@@ -19020,7 +19400,20 @@
         <w:rPr>
           <w:rStyle w:val="ac"/>
         </w:rPr>
-        <w:t>travis.yml</w:t>
+        <w:t>travis</w:t>
+      </w:r>
+      <w:r>
+        <w:rPr>
+          <w:rStyle w:val="ac"/>
+          <w:lang w:val="ru-RU"/>
+        </w:rPr>
+        <w:t>.</w:t>
+      </w:r>
+      <w:r>
+        <w:rPr>
+          <w:rStyle w:val="ac"/>
+        </w:rPr>
+        <w:t>yml</w:t>
       </w:r>
       <w:r>
         <w:t xml:space="preserve">. Данный файл содержит скрипт, указывающий сервису то, как настроен репозиторий проекта: на каком языке написан исходный код, что нужно выполнить перед сборкой проекта, какие скрипты нужно выполнить после сборки проекта и другие опции, о которых можно узнать на сайте </w:t>
@@ -19305,7 +19698,14 @@
         <w:rPr>
           <w:rStyle w:val="ac"/>
         </w:rPr>
-        <w:t>flake8</w:t>
+        <w:t>flake</w:t>
+      </w:r>
+      <w:r>
+        <w:rPr>
+          <w:rStyle w:val="ac"/>
+          <w:lang w:val="ru-RU"/>
+        </w:rPr>
+        <w:t>8</w:t>
       </w:r>
       <w:r>
         <w:t xml:space="preserve">, проверяющий стиль написания кода на </w:t>
@@ -19326,7 +19726,20 @@
         <w:rPr>
           <w:rStyle w:val="ac"/>
         </w:rPr>
-        <w:t>tox.ini</w:t>
+        <w:t>tox</w:t>
+      </w:r>
+      <w:r>
+        <w:rPr>
+          <w:rStyle w:val="ac"/>
+          <w:lang w:val="ru-RU"/>
+        </w:rPr>
+        <w:t>.</w:t>
+      </w:r>
+      <w:r>
+        <w:rPr>
+          <w:rStyle w:val="ac"/>
+        </w:rPr>
+        <w:t>ini</w:t>
       </w:r>
       <w:r>
         <w:t>)</w:t>
@@ -19553,10 +19966,7 @@
         <w:t>service</w:t>
       </w:r>
       <w:r>
-        <w:t>»</w:t>
-      </w:r>
-      <w:r>
-        <w:t xml:space="preserve"> (</w:t>
+        <w:t>» (</w:t>
       </w:r>
       <w:r>
         <w:fldChar w:fldCharType="begin"/>
@@ -19580,10 +19990,7 @@
         <w:fldChar w:fldCharType="end"/>
       </w:r>
       <w:r>
-        <w:t>)</w:t>
-      </w:r>
-      <w:r>
-        <w:t>, чтобы убедится в работоспособности сервиса с вашим репозиторием.</w:t>
+        <w:t>), чтобы убедится в работоспособности сервиса с вашим репозиторием.</w:t>
       </w:r>
     </w:p>
     <w:p>
@@ -19638,11 +20045,8 @@
     <w:p>
       <w:pPr>
         <w:pStyle w:val="a5"/>
-        <w:rPr>
-          <w:lang w:val="en-US"/>
-        </w:rPr>
-      </w:pPr>
-      <w:bookmarkStart w:id="17" w:name="_Ref406958857"/>
+      </w:pPr>
+      <w:bookmarkStart w:id="20" w:name="_Ref406958857"/>
       <w:r>
         <w:t xml:space="preserve">Рис.  </w:t>
       </w:r>
@@ -19664,12 +20068,9 @@
       <w:r>
         <w:fldChar w:fldCharType="end"/>
       </w:r>
-      <w:bookmarkEnd w:id="17"/>
-      <w:r>
-        <w:t xml:space="preserve">. </w:t>
-      </w:r>
-      <w:r>
-        <w:t xml:space="preserve">Тестирование сервиса </w:t>
+      <w:bookmarkEnd w:id="20"/>
+      <w:r>
+        <w:t xml:space="preserve">. Тестирование сервиса </w:t>
       </w:r>
       <w:r>
         <w:rPr>
@@ -19804,13 +20205,2969 @@
     </w:p>
     <w:p>
       <w:pPr>
+        <w:pStyle w:val="2"/>
+      </w:pPr>
+      <w:r>
+        <w:t>5.1 Назначение программы</w:t>
+      </w:r>
+    </w:p>
+    <w:p>
+      <w:pPr>
         <w:pStyle w:val="a3"/>
-      </w:pPr>
-      <w:bookmarkStart w:id="18" w:name="_GoBack"/>
-      <w:bookmarkEnd w:id="18"/>
+        <w:rPr>
+          <w:color w:val="000000" w:themeColor="text1"/>
+          <w:szCs w:val="28"/>
+          <w:shd w:val="clear" w:color="auto" w:fill="FFFFFF"/>
+        </w:rPr>
+      </w:pPr>
+      <w:r>
+        <w:rPr>
+          <w:color w:val="000000" w:themeColor="text1"/>
+          <w:szCs w:val="28"/>
+        </w:rPr>
+        <w:t>Разработанный проект «</w:t>
+      </w:r>
+      <w:proofErr w:type="spellStart"/>
+      <w:r>
+        <w:rPr>
+          <w:color w:val="000000" w:themeColor="text1"/>
+          <w:szCs w:val="28"/>
+          <w:lang w:val="en-US"/>
+        </w:rPr>
+        <w:t>Wanna</w:t>
+      </w:r>
+      <w:proofErr w:type="spellEnd"/>
+      <w:r>
+        <w:rPr>
+          <w:color w:val="000000" w:themeColor="text1"/>
+          <w:szCs w:val="28"/>
+        </w:rPr>
+        <w:t>_</w:t>
+      </w:r>
+      <w:r>
+        <w:rPr>
+          <w:color w:val="000000" w:themeColor="text1"/>
+          <w:szCs w:val="28"/>
+          <w:lang w:val="en-US"/>
+        </w:rPr>
+        <w:t>Eat</w:t>
+      </w:r>
+      <w:r>
+        <w:rPr>
+          <w:color w:val="000000" w:themeColor="text1"/>
+          <w:szCs w:val="28"/>
+        </w:rPr>
+        <w:t xml:space="preserve">» предназначен для оформления заказов различных заведений нескольких городов. </w:t>
+      </w:r>
+      <w:r>
+        <w:rPr>
+          <w:color w:val="000000" w:themeColor="text1"/>
+          <w:szCs w:val="28"/>
+          <w:shd w:val="clear" w:color="auto" w:fill="FFFFFF"/>
+        </w:rPr>
+        <w:t>При этом клиенту для совершения покупок нет необходимости регистрироваться в системе, достаточно указать свой номер телефона при оформлении заказа.</w:t>
+      </w:r>
+    </w:p>
+    <w:p>
+      <w:pPr>
+        <w:pStyle w:val="a3"/>
+        <w:rPr>
+          <w:color w:val="000000" w:themeColor="text1"/>
+          <w:szCs w:val="28"/>
+          <w:shd w:val="clear" w:color="auto" w:fill="FFFFFF"/>
+        </w:rPr>
+      </w:pPr>
+      <w:r>
+        <w:rPr>
+          <w:color w:val="000000" w:themeColor="text1"/>
+          <w:szCs w:val="28"/>
+          <w:shd w:val="clear" w:color="auto" w:fill="FFFFFF"/>
+        </w:rPr>
+        <w:t>В частности данный сайт позволяет:</w:t>
+      </w:r>
+    </w:p>
+    <w:p>
+      <w:pPr>
+        <w:pStyle w:val="a3"/>
+        <w:numPr>
+          <w:ilvl w:val="0"/>
+          <w:numId w:val="52"/>
+        </w:numPr>
+      </w:pPr>
+      <w:r>
+        <w:rPr>
+          <w:shd w:val="clear" w:color="auto" w:fill="FFFFFF"/>
+        </w:rPr>
+        <w:t>Просматривать меню различных заведений разных городов;</w:t>
+      </w:r>
+    </w:p>
+    <w:p>
+      <w:pPr>
+        <w:pStyle w:val="a3"/>
+        <w:numPr>
+          <w:ilvl w:val="0"/>
+          <w:numId w:val="52"/>
+        </w:numPr>
+      </w:pPr>
+      <w:r>
+        <w:rPr>
+          <w:shd w:val="clear" w:color="auto" w:fill="FFFFFF"/>
+        </w:rPr>
+        <w:t>Добавлять блюда в корзину, изменять количество порций, удалять выбранное блюдо из корзины;</w:t>
+      </w:r>
+    </w:p>
+    <w:p>
+      <w:pPr>
+        <w:pStyle w:val="a3"/>
+        <w:numPr>
+          <w:ilvl w:val="0"/>
+          <w:numId w:val="52"/>
+        </w:numPr>
+      </w:pPr>
+      <w:r>
+        <w:rPr>
+          <w:shd w:val="clear" w:color="auto" w:fill="FFFFFF"/>
+        </w:rPr>
+        <w:t>Оформлять заказы на выбранный список блюд;</w:t>
+      </w:r>
+    </w:p>
+    <w:p>
+      <w:pPr>
+        <w:pStyle w:val="a3"/>
+        <w:numPr>
+          <w:ilvl w:val="0"/>
+          <w:numId w:val="52"/>
+        </w:numPr>
+      </w:pPr>
+      <w:r>
+        <w:rPr>
+          <w:shd w:val="clear" w:color="auto" w:fill="FFFFFF"/>
+        </w:rPr>
+        <w:t>Выбирать типы заказов: заказ столика, заказ доставки или самовывоз;</w:t>
+      </w:r>
+    </w:p>
+    <w:p>
+      <w:pPr>
+        <w:pStyle w:val="a3"/>
+        <w:numPr>
+          <w:ilvl w:val="0"/>
+          <w:numId w:val="52"/>
+        </w:numPr>
+      </w:pPr>
+      <w:r>
+        <w:rPr>
+          <w:shd w:val="clear" w:color="auto" w:fill="FFFFFF"/>
+        </w:rPr>
+        <w:t>Отслеживать состояние выполнения заказов, используя номер телефона, указанный при оформлении заказа;</w:t>
+      </w:r>
+    </w:p>
+    <w:p>
+      <w:pPr>
+        <w:pStyle w:val="a3"/>
+        <w:numPr>
+          <w:ilvl w:val="0"/>
+          <w:numId w:val="52"/>
+        </w:numPr>
+      </w:pPr>
+      <w:r>
+        <w:rPr>
+          <w:shd w:val="clear" w:color="auto" w:fill="FFFFFF"/>
+        </w:rPr>
+        <w:t>Работникам заведений просматривать и обрабатывать списки заказов.</w:t>
+      </w:r>
+    </w:p>
+    <w:p>
+      <w:pPr>
+        <w:pStyle w:val="a3"/>
+        <w:rPr>
+          <w:color w:val="000000" w:themeColor="text1"/>
+          <w:szCs w:val="28"/>
+        </w:rPr>
+      </w:pPr>
+      <w:r>
+        <w:rPr>
+          <w:color w:val="000000" w:themeColor="text1"/>
+          <w:szCs w:val="28"/>
+        </w:rPr>
+        <w:t>Сайт «</w:t>
+      </w:r>
+      <w:proofErr w:type="spellStart"/>
+      <w:r>
+        <w:rPr>
+          <w:color w:val="000000" w:themeColor="text1"/>
+          <w:szCs w:val="28"/>
+          <w:lang w:val="en-US"/>
+        </w:rPr>
+        <w:t>Wanna</w:t>
+      </w:r>
+      <w:proofErr w:type="spellEnd"/>
+      <w:r>
+        <w:rPr>
+          <w:color w:val="000000" w:themeColor="text1"/>
+          <w:szCs w:val="28"/>
+        </w:rPr>
+        <w:t>_</w:t>
+      </w:r>
+      <w:r>
+        <w:rPr>
+          <w:color w:val="000000" w:themeColor="text1"/>
+          <w:szCs w:val="28"/>
+          <w:lang w:val="en-US"/>
+        </w:rPr>
+        <w:t>Eat</w:t>
+      </w:r>
+      <w:r>
+        <w:rPr>
+          <w:color w:val="000000" w:themeColor="text1"/>
+          <w:szCs w:val="28"/>
+        </w:rPr>
+        <w:t xml:space="preserve">» рассчитан на людей, имеющих доступ в интернет и </w:t>
+      </w:r>
+      <w:r>
+        <w:rPr>
+          <w:color w:val="000000" w:themeColor="text1"/>
+          <w:szCs w:val="28"/>
+        </w:rPr>
+        <w:t>желающих получать детальную информацию о меню различных заведений и осуществлять заказы, не выходя из дома.</w:t>
+      </w:r>
+    </w:p>
+    <w:p>
+      <w:pPr>
+        <w:pStyle w:val="2"/>
+      </w:pPr>
+      <w:r>
+        <w:t>5.2 Условия запуска программы</w:t>
+      </w:r>
+    </w:p>
+    <w:p>
+      <w:pPr>
+        <w:pStyle w:val="a3"/>
+        <w:rPr>
+          <w:color w:val="000000" w:themeColor="text1"/>
+          <w:szCs w:val="28"/>
+        </w:rPr>
+      </w:pPr>
+      <w:r>
+        <w:rPr>
+          <w:color w:val="000000" w:themeColor="text1"/>
+          <w:szCs w:val="28"/>
+        </w:rPr>
+        <w:t>Для работы на сайте пользователю необходимо иметь персональный компьютер, смартфон или любое другое техническое устройство с возможностью выхода в интернет со скоростью не менее 256 КБ/с. Также необходим установленный браузер и возможность ввода.</w:t>
+      </w:r>
+    </w:p>
+    <w:p>
+      <w:pPr>
+        <w:pStyle w:val="a3"/>
+        <w:rPr>
+          <w:color w:val="000000" w:themeColor="text1"/>
+          <w:szCs w:val="28"/>
+        </w:rPr>
+      </w:pPr>
+      <w:r>
+        <w:rPr>
+          <w:color w:val="000000" w:themeColor="text1"/>
+          <w:szCs w:val="28"/>
+        </w:rPr>
+        <w:t>В ходе самой эксплуатации есть ряд ограничений, такие как:</w:t>
+      </w:r>
+    </w:p>
+    <w:p>
+      <w:pPr>
+        <w:pStyle w:val="a3"/>
+        <w:numPr>
+          <w:ilvl w:val="0"/>
+          <w:numId w:val="53"/>
+        </w:numPr>
+      </w:pPr>
+      <w:r>
+        <w:t xml:space="preserve">При оформлении заказа обязательными полями являются: </w:t>
+      </w:r>
+      <w:r>
+        <w:t>«Дата», «Время», «Контактный телефон»</w:t>
+      </w:r>
+      <w:r>
+        <w:t>;</w:t>
+      </w:r>
+    </w:p>
+    <w:p>
+      <w:pPr>
+        <w:pStyle w:val="a3"/>
+        <w:numPr>
+          <w:ilvl w:val="0"/>
+          <w:numId w:val="53"/>
+        </w:numPr>
+      </w:pPr>
+      <w:r>
+        <w:lastRenderedPageBreak/>
+        <w:t>При заказе доставки обязательным полем является «Адрес доставки»;</w:t>
+      </w:r>
+    </w:p>
+    <w:p>
+      <w:pPr>
+        <w:pStyle w:val="a3"/>
+        <w:numPr>
+          <w:ilvl w:val="0"/>
+          <w:numId w:val="53"/>
+        </w:numPr>
+      </w:pPr>
+      <w:r>
+        <w:t>При оформлении заказа нельзя указывать дату и время, позже, чем текущее время + 2 часа – это время, необходимое для обработки заказа сотрудником заведения;</w:t>
+      </w:r>
+    </w:p>
+    <w:p>
+      <w:pPr>
+        <w:pStyle w:val="a3"/>
+        <w:numPr>
+          <w:ilvl w:val="0"/>
+          <w:numId w:val="53"/>
+        </w:numPr>
+      </w:pPr>
+      <w:r>
+        <w:t>При оформлении заказа номер телефона не может состоять из букв, а длина номера должна быть равна 10 цифрам.</w:t>
+      </w:r>
+    </w:p>
+    <w:p>
+      <w:pPr>
+        <w:pStyle w:val="2"/>
+      </w:pPr>
+      <w:r>
+        <w:t>5.3 Выполнение программы</w:t>
+      </w:r>
+    </w:p>
+    <w:p>
+      <w:pPr>
+        <w:pStyle w:val="a3"/>
+        <w:rPr>
+          <w:color w:val="000000" w:themeColor="text1"/>
+          <w:szCs w:val="28"/>
+        </w:rPr>
+      </w:pPr>
+      <w:r>
+        <w:rPr>
+          <w:color w:val="000000" w:themeColor="text1"/>
+          <w:szCs w:val="28"/>
+        </w:rPr>
+        <w:t>Сервис выполняет следующие функции:</w:t>
+      </w:r>
+    </w:p>
+    <w:p>
+      <w:pPr>
+        <w:pStyle w:val="3"/>
+      </w:pPr>
+      <w:r>
+        <w:t>5.3.1 Авторизация работника заведения</w:t>
+      </w:r>
+    </w:p>
+    <w:p>
+      <w:pPr>
+        <w:pStyle w:val="a3"/>
+        <w:rPr>
+          <w:color w:val="000000" w:themeColor="text1"/>
+          <w:szCs w:val="28"/>
+        </w:rPr>
+      </w:pPr>
+      <w:r>
+        <w:rPr>
+          <w:color w:val="000000" w:themeColor="text1"/>
+          <w:szCs w:val="28"/>
+        </w:rPr>
+        <w:t>Для прохождения авторизации необходимо кликнуть по кнопке «Войти» в правом нижнем углу любой страницы</w:t>
+      </w:r>
+      <w:r>
+        <w:rPr>
+          <w:color w:val="000000" w:themeColor="text1"/>
+          <w:szCs w:val="28"/>
+        </w:rPr>
+        <w:t xml:space="preserve"> (</w:t>
+      </w:r>
+      <w:r>
+        <w:rPr>
+          <w:color w:val="000000" w:themeColor="text1"/>
+          <w:szCs w:val="28"/>
+        </w:rPr>
+        <w:fldChar w:fldCharType="begin"/>
+      </w:r>
+      <w:r>
+        <w:rPr>
+          <w:color w:val="000000" w:themeColor="text1"/>
+          <w:szCs w:val="28"/>
+        </w:rPr>
+        <w:instrText xml:space="preserve"> REF _Ref406950336 \h </w:instrText>
+      </w:r>
+      <w:r>
+        <w:rPr>
+          <w:color w:val="000000" w:themeColor="text1"/>
+          <w:szCs w:val="28"/>
+        </w:rPr>
+      </w:r>
+      <w:r>
+        <w:rPr>
+          <w:color w:val="000000" w:themeColor="text1"/>
+          <w:szCs w:val="28"/>
+        </w:rPr>
+        <w:fldChar w:fldCharType="separate"/>
+      </w:r>
+      <w:r>
+        <w:t xml:space="preserve">Рис.  </w:t>
+      </w:r>
+      <w:r>
+        <w:rPr>
+          <w:noProof/>
+        </w:rPr>
+        <w:t>1</w:t>
+      </w:r>
+      <w:r>
+        <w:rPr>
+          <w:color w:val="000000" w:themeColor="text1"/>
+          <w:szCs w:val="28"/>
+        </w:rPr>
+        <w:fldChar w:fldCharType="end"/>
+      </w:r>
+      <w:r>
+        <w:rPr>
+          <w:color w:val="000000" w:themeColor="text1"/>
+          <w:szCs w:val="28"/>
+        </w:rPr>
+        <w:t>).</w:t>
+      </w:r>
+    </w:p>
+    <w:p>
+      <w:pPr>
+        <w:pStyle w:val="a3"/>
+        <w:keepNext/>
+        <w:ind w:firstLine="0"/>
+        <w:jc w:val="center"/>
+      </w:pPr>
+      <w:r>
+        <w:rPr>
+          <w:noProof/>
+          <w:lang w:eastAsia="ru-RU"/>
+        </w:rPr>
+        <w:drawing>
+          <wp:inline distT="0" distB="0" distL="0" distR="0" wp14:anchorId="04966127" wp14:editId="1819C20E">
+            <wp:extent cx="1068779" cy="424771"/>
+            <wp:effectExtent l="0" t="0" r="0" b="0"/>
+            <wp:docPr id="24" name="Рисунок 24"/>
+            <wp:cNvGraphicFramePr>
+              <a:graphicFrameLocks xmlns:a="http://schemas.openxmlformats.org/drawingml/2006/main" noChangeAspect="1"/>
+            </wp:cNvGraphicFramePr>
+            <a:graphic xmlns:a="http://schemas.openxmlformats.org/drawingml/2006/main">
+              <a:graphicData uri="http://schemas.openxmlformats.org/drawingml/2006/picture">
+                <pic:pic xmlns:pic="http://schemas.openxmlformats.org/drawingml/2006/picture">
+                  <pic:nvPicPr>
+                    <pic:cNvPr id="0" name=""/>
+                    <pic:cNvPicPr/>
+                  </pic:nvPicPr>
+                  <pic:blipFill>
+                    <a:blip r:embed="rId31"/>
+                    <a:stretch>
+                      <a:fillRect/>
+                    </a:stretch>
+                  </pic:blipFill>
+                  <pic:spPr>
+                    <a:xfrm>
+                      <a:off x="0" y="0"/>
+                      <a:ext cx="1062990" cy="422470"/>
+                    </a:xfrm>
+                    <a:prstGeom prst="rect">
+                      <a:avLst/>
+                    </a:prstGeom>
+                  </pic:spPr>
+                </pic:pic>
+              </a:graphicData>
+            </a:graphic>
+          </wp:inline>
+        </w:drawing>
+      </w:r>
+    </w:p>
+    <w:p>
+      <w:pPr>
+        <w:pStyle w:val="a5"/>
+      </w:pPr>
+      <w:r>
+        <w:t xml:space="preserve">Рис.  </w:t>
+      </w:r>
+      <w:r>
+        <w:fldChar w:fldCharType="begin"/>
+      </w:r>
+      <w:r>
+        <w:instrText xml:space="preserve"> SEQ Рис._ \* ARABIC </w:instrText>
+      </w:r>
+      <w:r>
+        <w:fldChar w:fldCharType="separate"/>
+      </w:r>
+      <w:r>
+        <w:rPr>
+          <w:noProof/>
+        </w:rPr>
+        <w:t>22</w:t>
+      </w:r>
+      <w:r>
+        <w:fldChar w:fldCharType="end"/>
+      </w:r>
+      <w:r>
+        <w:t>. Кнопка «Войти»</w:t>
+      </w:r>
+    </w:p>
+    <w:p>
+      <w:pPr>
+        <w:pStyle w:val="a3"/>
+        <w:rPr>
+          <w:bCs/>
+          <w:color w:val="000000" w:themeColor="text1"/>
+          <w:szCs w:val="28"/>
+          <w:shd w:val="clear" w:color="auto" w:fill="FFFFFF"/>
+        </w:rPr>
+      </w:pPr>
+      <w:r>
+        <w:rPr>
+          <w:color w:val="000000" w:themeColor="text1"/>
+          <w:szCs w:val="28"/>
+        </w:rPr>
+        <w:t xml:space="preserve">Затем открывается новая страница с полями: </w:t>
+      </w:r>
+      <w:r>
+        <w:rPr>
+          <w:bCs/>
+          <w:color w:val="000000" w:themeColor="text1"/>
+          <w:szCs w:val="28"/>
+          <w:shd w:val="clear" w:color="auto" w:fill="FFFFFF"/>
+        </w:rPr>
+        <w:t>Логин и Пароль. Э</w:t>
+      </w:r>
+      <w:r>
+        <w:rPr>
+          <w:bCs/>
+          <w:color w:val="000000" w:themeColor="text1"/>
+          <w:szCs w:val="28"/>
+          <w:shd w:val="clear" w:color="auto" w:fill="FFFFFF"/>
+        </w:rPr>
+        <w:t xml:space="preserve">та страница показана на </w:t>
+      </w:r>
+      <w:r>
+        <w:rPr>
+          <w:bCs/>
+          <w:color w:val="000000" w:themeColor="text1"/>
+          <w:szCs w:val="28"/>
+          <w:shd w:val="clear" w:color="auto" w:fill="FFFFFF"/>
+        </w:rPr>
+        <w:fldChar w:fldCharType="begin"/>
+      </w:r>
+      <w:r>
+        <w:rPr>
+          <w:bCs/>
+          <w:color w:val="000000" w:themeColor="text1"/>
+          <w:szCs w:val="28"/>
+          <w:shd w:val="clear" w:color="auto" w:fill="FFFFFF"/>
+        </w:rPr>
+        <w:instrText xml:space="preserve"> REF _Ref406960586 \h </w:instrText>
+      </w:r>
+      <w:r>
+        <w:rPr>
+          <w:bCs/>
+          <w:color w:val="000000" w:themeColor="text1"/>
+          <w:szCs w:val="28"/>
+          <w:shd w:val="clear" w:color="auto" w:fill="FFFFFF"/>
+        </w:rPr>
+      </w:r>
+      <w:r>
+        <w:rPr>
+          <w:bCs/>
+          <w:color w:val="000000" w:themeColor="text1"/>
+          <w:szCs w:val="28"/>
+          <w:shd w:val="clear" w:color="auto" w:fill="FFFFFF"/>
+        </w:rPr>
+        <w:fldChar w:fldCharType="separate"/>
+      </w:r>
+      <w:r>
+        <w:t xml:space="preserve">Рис.  </w:t>
+      </w:r>
+      <w:r>
+        <w:rPr>
+          <w:noProof/>
+        </w:rPr>
+        <w:t>23</w:t>
+      </w:r>
+      <w:r>
+        <w:rPr>
+          <w:bCs/>
+          <w:color w:val="000000" w:themeColor="text1"/>
+          <w:szCs w:val="28"/>
+          <w:shd w:val="clear" w:color="auto" w:fill="FFFFFF"/>
+        </w:rPr>
+        <w:fldChar w:fldCharType="end"/>
+      </w:r>
+      <w:r>
+        <w:rPr>
+          <w:bCs/>
+          <w:color w:val="000000" w:themeColor="text1"/>
+          <w:szCs w:val="28"/>
+          <w:shd w:val="clear" w:color="auto" w:fill="FFFFFF"/>
+        </w:rPr>
+        <w:t>.</w:t>
+      </w:r>
+    </w:p>
+    <w:p>
+      <w:pPr>
+        <w:pStyle w:val="a3"/>
+        <w:keepNext/>
+        <w:ind w:firstLine="0"/>
+        <w:jc w:val="center"/>
+      </w:pPr>
+      <w:r>
+        <w:rPr>
+          <w:noProof/>
+          <w:lang w:eastAsia="ru-RU"/>
+        </w:rPr>
+        <w:drawing>
+          <wp:inline distT="0" distB="0" distL="0" distR="0" wp14:anchorId="455EB75F" wp14:editId="5DAD9027">
+            <wp:extent cx="4286250" cy="1666875"/>
+            <wp:effectExtent l="0" t="0" r="0" b="9525"/>
+            <wp:docPr id="25" name="Рисунок 25"/>
+            <wp:cNvGraphicFramePr>
+              <a:graphicFrameLocks xmlns:a="http://schemas.openxmlformats.org/drawingml/2006/main" noChangeAspect="1"/>
+            </wp:cNvGraphicFramePr>
+            <a:graphic xmlns:a="http://schemas.openxmlformats.org/drawingml/2006/main">
+              <a:graphicData uri="http://schemas.openxmlformats.org/drawingml/2006/picture">
+                <pic:pic xmlns:pic="http://schemas.openxmlformats.org/drawingml/2006/picture">
+                  <pic:nvPicPr>
+                    <pic:cNvPr id="0" name=""/>
+                    <pic:cNvPicPr/>
+                  </pic:nvPicPr>
+                  <pic:blipFill>
+                    <a:blip r:embed="rId32"/>
+                    <a:stretch>
+                      <a:fillRect/>
+                    </a:stretch>
+                  </pic:blipFill>
+                  <pic:spPr>
+                    <a:xfrm>
+                      <a:off x="0" y="0"/>
+                      <a:ext cx="4286250" cy="1666875"/>
+                    </a:xfrm>
+                    <a:prstGeom prst="rect">
+                      <a:avLst/>
+                    </a:prstGeom>
+                  </pic:spPr>
+                </pic:pic>
+              </a:graphicData>
+            </a:graphic>
+          </wp:inline>
+        </w:drawing>
+      </w:r>
+    </w:p>
+    <w:p>
+      <w:pPr>
+        <w:pStyle w:val="a5"/>
+      </w:pPr>
+      <w:bookmarkStart w:id="21" w:name="_Ref406960586"/>
+      <w:r>
+        <w:t xml:space="preserve">Рис.  </w:t>
+      </w:r>
+      <w:r>
+        <w:fldChar w:fldCharType="begin"/>
+      </w:r>
+      <w:r>
+        <w:instrText xml:space="preserve"> SEQ Рис._ \* ARABIC </w:instrText>
+      </w:r>
+      <w:r>
+        <w:fldChar w:fldCharType="separate"/>
+      </w:r>
+      <w:r>
+        <w:rPr>
+          <w:noProof/>
+        </w:rPr>
+        <w:t>23</w:t>
+      </w:r>
+      <w:r>
+        <w:fldChar w:fldCharType="end"/>
+      </w:r>
+      <w:bookmarkEnd w:id="21"/>
+      <w:r>
+        <w:t xml:space="preserve">. </w:t>
+      </w:r>
+      <w:r>
+        <w:t xml:space="preserve">Страница </w:t>
+      </w:r>
+      <w:r>
+        <w:t>авторизации</w:t>
+      </w:r>
+      <w:r>
+        <w:t xml:space="preserve"> для работника заведения</w:t>
+      </w:r>
+    </w:p>
+    <w:p>
+      <w:pPr>
+        <w:pStyle w:val="a3"/>
+        <w:rPr>
+          <w:bCs/>
+          <w:color w:val="000000" w:themeColor="text1"/>
+          <w:szCs w:val="28"/>
+          <w:shd w:val="clear" w:color="auto" w:fill="FFFFFF"/>
+        </w:rPr>
+      </w:pPr>
+      <w:r>
+        <w:rPr>
+          <w:bCs/>
+          <w:color w:val="000000" w:themeColor="text1"/>
+          <w:szCs w:val="28"/>
+          <w:shd w:val="clear" w:color="auto" w:fill="FFFFFF"/>
+        </w:rPr>
+        <w:t>Каждое поле является обязательным. После заполнения каждого поля, Работник заведения нажимает кнопку «Войти», после чего он получает доступ к другим функциям сайта.</w:t>
+      </w:r>
+    </w:p>
+    <w:p>
+      <w:pPr>
+        <w:pStyle w:val="3"/>
+      </w:pPr>
+      <w:r>
+        <w:lastRenderedPageBreak/>
+        <w:t>5.3.2 Просмотр списка заказов работником заведения</w:t>
+      </w:r>
+    </w:p>
+    <w:p>
+      <w:pPr>
+        <w:pStyle w:val="a3"/>
+      </w:pPr>
+      <w:r>
+        <w:t>После авторизации работник заведения имеет доступ к странице заказов этого заведения. Здесь же заказ можно принять или отменить (</w:t>
+      </w:r>
+      <w:r>
+        <w:fldChar w:fldCharType="begin"/>
+      </w:r>
+      <w:r>
+        <w:instrText xml:space="preserve"> REF _Ref406960673 \h </w:instrText>
+      </w:r>
+      <w:r>
+        <w:fldChar w:fldCharType="separate"/>
+      </w:r>
+      <w:r>
+        <w:t xml:space="preserve">Рис.  </w:t>
+      </w:r>
+      <w:r>
+        <w:rPr>
+          <w:noProof/>
+        </w:rPr>
+        <w:t>24</w:t>
+      </w:r>
+      <w:r>
+        <w:fldChar w:fldCharType="end"/>
+      </w:r>
+      <w:r>
+        <w:t>).</w:t>
+      </w:r>
+    </w:p>
+    <w:p>
+      <w:pPr>
+        <w:pStyle w:val="a3"/>
+        <w:keepNext/>
+        <w:ind w:firstLine="0"/>
+        <w:jc w:val="center"/>
+      </w:pPr>
+      <w:r>
+        <w:rPr>
+          <w:noProof/>
+          <w:lang w:eastAsia="ru-RU"/>
+        </w:rPr>
+        <w:drawing>
+          <wp:inline distT="0" distB="0" distL="0" distR="0" wp14:anchorId="0C2AE24F" wp14:editId="6438B316">
+            <wp:extent cx="5940425" cy="1411605"/>
+            <wp:effectExtent l="0" t="0" r="3175" b="0"/>
+            <wp:docPr id="30" name="Рисунок 30"/>
+            <wp:cNvGraphicFramePr>
+              <a:graphicFrameLocks xmlns:a="http://schemas.openxmlformats.org/drawingml/2006/main" noChangeAspect="1"/>
+            </wp:cNvGraphicFramePr>
+            <a:graphic xmlns:a="http://schemas.openxmlformats.org/drawingml/2006/main">
+              <a:graphicData uri="http://schemas.openxmlformats.org/drawingml/2006/picture">
+                <pic:pic xmlns:pic="http://schemas.openxmlformats.org/drawingml/2006/picture">
+                  <pic:nvPicPr>
+                    <pic:cNvPr id="0" name=""/>
+                    <pic:cNvPicPr/>
+                  </pic:nvPicPr>
+                  <pic:blipFill>
+                    <a:blip r:embed="rId33"/>
+                    <a:stretch>
+                      <a:fillRect/>
+                    </a:stretch>
+                  </pic:blipFill>
+                  <pic:spPr>
+                    <a:xfrm>
+                      <a:off x="0" y="0"/>
+                      <a:ext cx="5940425" cy="1411605"/>
+                    </a:xfrm>
+                    <a:prstGeom prst="rect">
+                      <a:avLst/>
+                    </a:prstGeom>
+                  </pic:spPr>
+                </pic:pic>
+              </a:graphicData>
+            </a:graphic>
+          </wp:inline>
+        </w:drawing>
+      </w:r>
+    </w:p>
+    <w:p>
+      <w:pPr>
+        <w:pStyle w:val="a5"/>
+      </w:pPr>
+      <w:bookmarkStart w:id="22" w:name="_Ref406960673"/>
+      <w:r>
+        <w:t xml:space="preserve">Рис.  </w:t>
+      </w:r>
+      <w:r>
+        <w:fldChar w:fldCharType="begin"/>
+      </w:r>
+      <w:r>
+        <w:instrText xml:space="preserve"> SEQ Рис._ \* ARABIC </w:instrText>
+      </w:r>
+      <w:r>
+        <w:fldChar w:fldCharType="separate"/>
+      </w:r>
+      <w:r>
+        <w:rPr>
+          <w:noProof/>
+        </w:rPr>
+        <w:t>24</w:t>
+      </w:r>
+      <w:r>
+        <w:fldChar w:fldCharType="end"/>
+      </w:r>
+      <w:bookmarkEnd w:id="22"/>
+      <w:r>
+        <w:t xml:space="preserve">. </w:t>
+      </w:r>
+      <w:r>
+        <w:t>Страница списка заказов заведения</w:t>
+      </w:r>
+    </w:p>
+    <w:p>
+      <w:pPr>
+        <w:pStyle w:val="3"/>
+      </w:pPr>
+      <w:r>
+        <w:t>5.3.3 Выбор блюд по категории</w:t>
+      </w:r>
+    </w:p>
+    <w:p>
+      <w:pPr>
+        <w:pStyle w:val="a3"/>
+      </w:pPr>
+      <w:r>
+        <w:t>Все блюда меню относятся к определенной категории блюд, список категорий представлен на</w:t>
+      </w:r>
+      <w:r>
+        <w:t xml:space="preserve"> </w:t>
+      </w:r>
+      <w:r>
+        <w:fldChar w:fldCharType="begin"/>
+      </w:r>
+      <w:r>
+        <w:instrText xml:space="preserve"> REF _Ref406960739 \h </w:instrText>
+      </w:r>
+      <w:r>
+        <w:fldChar w:fldCharType="separate"/>
+      </w:r>
+      <w:r>
+        <w:t xml:space="preserve">Рис.  </w:t>
+      </w:r>
+      <w:r>
+        <w:rPr>
+          <w:noProof/>
+        </w:rPr>
+        <w:t>25</w:t>
+      </w:r>
+      <w:r>
+        <w:fldChar w:fldCharType="end"/>
+      </w:r>
+      <w:r>
+        <w:t>.</w:t>
+      </w:r>
+    </w:p>
+    <w:p>
+      <w:pPr>
+        <w:pStyle w:val="a3"/>
+        <w:keepNext/>
+        <w:ind w:firstLine="0"/>
+        <w:jc w:val="center"/>
+      </w:pPr>
+      <w:r>
+        <w:rPr>
+          <w:noProof/>
+          <w:lang w:eastAsia="ru-RU"/>
+        </w:rPr>
+        <w:drawing>
+          <wp:inline distT="0" distB="0" distL="0" distR="0" wp14:anchorId="2068A38E" wp14:editId="695746AA">
+            <wp:extent cx="2943225" cy="4714875"/>
+            <wp:effectExtent l="0" t="0" r="9525" b="9525"/>
+            <wp:docPr id="41" name="Рисунок 41"/>
+            <wp:cNvGraphicFramePr>
+              <a:graphicFrameLocks xmlns:a="http://schemas.openxmlformats.org/drawingml/2006/main" noChangeAspect="1"/>
+            </wp:cNvGraphicFramePr>
+            <a:graphic xmlns:a="http://schemas.openxmlformats.org/drawingml/2006/main">
+              <a:graphicData uri="http://schemas.openxmlformats.org/drawingml/2006/picture">
+                <pic:pic xmlns:pic="http://schemas.openxmlformats.org/drawingml/2006/picture">
+                  <pic:nvPicPr>
+                    <pic:cNvPr id="0" name=""/>
+                    <pic:cNvPicPr/>
+                  </pic:nvPicPr>
+                  <pic:blipFill>
+                    <a:blip r:embed="rId34"/>
+                    <a:stretch>
+                      <a:fillRect/>
+                    </a:stretch>
+                  </pic:blipFill>
+                  <pic:spPr>
+                    <a:xfrm>
+                      <a:off x="0" y="0"/>
+                      <a:ext cx="2943225" cy="4714875"/>
+                    </a:xfrm>
+                    <a:prstGeom prst="rect">
+                      <a:avLst/>
+                    </a:prstGeom>
+                  </pic:spPr>
+                </pic:pic>
+              </a:graphicData>
+            </a:graphic>
+          </wp:inline>
+        </w:drawing>
+      </w:r>
+    </w:p>
+    <w:p>
+      <w:pPr>
+        <w:pStyle w:val="a5"/>
+      </w:pPr>
+      <w:bookmarkStart w:id="23" w:name="_Ref406960739"/>
+      <w:r>
+        <w:t xml:space="preserve">Рис.  </w:t>
+      </w:r>
+      <w:r>
+        <w:fldChar w:fldCharType="begin"/>
+      </w:r>
+      <w:r>
+        <w:instrText xml:space="preserve"> SEQ Рис._ \* ARABIC </w:instrText>
+      </w:r>
+      <w:r>
+        <w:fldChar w:fldCharType="separate"/>
+      </w:r>
+      <w:r>
+        <w:rPr>
+          <w:noProof/>
+        </w:rPr>
+        <w:t>25</w:t>
+      </w:r>
+      <w:r>
+        <w:fldChar w:fldCharType="end"/>
+      </w:r>
+      <w:bookmarkEnd w:id="23"/>
+      <w:r>
+        <w:t xml:space="preserve">. </w:t>
+      </w:r>
+      <w:r>
+        <w:t>Список категорий блюд</w:t>
+      </w:r>
+    </w:p>
+    <w:p>
+      <w:pPr>
+        <w:pStyle w:val="a3"/>
+      </w:pPr>
+      <w:r>
+        <w:lastRenderedPageBreak/>
+        <w:t>Клиент может выбрать категорию (по умолчанию «Все»). Список блюд заведения фильтруется согласно выбранной категории.</w:t>
+      </w:r>
+    </w:p>
+    <w:p>
+      <w:pPr>
+        <w:pStyle w:val="3"/>
+      </w:pPr>
+      <w:r>
+        <w:t>5.3.4 Добавление блюда в корзину</w:t>
+      </w:r>
+    </w:p>
+    <w:p>
+      <w:pPr>
+        <w:pStyle w:val="a3"/>
+        <w:rPr>
+          <w:color w:val="000000" w:themeColor="text1"/>
+          <w:szCs w:val="28"/>
+        </w:rPr>
+      </w:pPr>
+      <w:r>
+        <w:rPr>
+          <w:color w:val="000000" w:themeColor="text1"/>
+          <w:szCs w:val="28"/>
+        </w:rPr>
+        <w:t>Для добавления блюда в корзину необходимо кликнуть по кнопке «Добавить в корзину» (</w:t>
+      </w:r>
+      <w:r>
+        <w:rPr>
+          <w:color w:val="000000" w:themeColor="text1"/>
+          <w:szCs w:val="28"/>
+        </w:rPr>
+        <w:fldChar w:fldCharType="begin"/>
+      </w:r>
+      <w:r>
+        <w:rPr>
+          <w:color w:val="000000" w:themeColor="text1"/>
+          <w:szCs w:val="28"/>
+        </w:rPr>
+        <w:instrText xml:space="preserve"> REF _Ref406960807 \h </w:instrText>
+      </w:r>
+      <w:r>
+        <w:rPr>
+          <w:color w:val="000000" w:themeColor="text1"/>
+          <w:szCs w:val="28"/>
+        </w:rPr>
+      </w:r>
+      <w:r>
+        <w:rPr>
+          <w:color w:val="000000" w:themeColor="text1"/>
+          <w:szCs w:val="28"/>
+        </w:rPr>
+        <w:fldChar w:fldCharType="separate"/>
+      </w:r>
+      <w:r>
+        <w:t xml:space="preserve">Рис.  </w:t>
+      </w:r>
+      <w:r>
+        <w:rPr>
+          <w:noProof/>
+        </w:rPr>
+        <w:t>26</w:t>
+      </w:r>
+      <w:r>
+        <w:rPr>
+          <w:color w:val="000000" w:themeColor="text1"/>
+          <w:szCs w:val="28"/>
+        </w:rPr>
+        <w:fldChar w:fldCharType="end"/>
+      </w:r>
+      <w:r>
+        <w:rPr>
+          <w:color w:val="000000" w:themeColor="text1"/>
+          <w:szCs w:val="28"/>
+        </w:rPr>
+        <w:t>).</w:t>
+      </w:r>
+    </w:p>
+    <w:p>
+      <w:pPr>
+        <w:pStyle w:val="a3"/>
+        <w:keepNext/>
+        <w:ind w:firstLine="0"/>
+        <w:jc w:val="center"/>
+      </w:pPr>
+      <w:r>
+        <w:rPr>
+          <w:noProof/>
+          <w:lang w:eastAsia="ru-RU"/>
+        </w:rPr>
+        <w:drawing>
+          <wp:inline distT="0" distB="0" distL="0" distR="0" wp14:anchorId="7BE9E7E6" wp14:editId="57725DBC">
+            <wp:extent cx="2208810" cy="1097280"/>
+            <wp:effectExtent l="0" t="0" r="1270" b="7620"/>
+            <wp:docPr id="26" name="Рисунок 26"/>
+            <wp:cNvGraphicFramePr>
+              <a:graphicFrameLocks xmlns:a="http://schemas.openxmlformats.org/drawingml/2006/main" noChangeAspect="1"/>
+            </wp:cNvGraphicFramePr>
+            <a:graphic xmlns:a="http://schemas.openxmlformats.org/drawingml/2006/main">
+              <a:graphicData uri="http://schemas.openxmlformats.org/drawingml/2006/picture">
+                <pic:pic xmlns:pic="http://schemas.openxmlformats.org/drawingml/2006/picture">
+                  <pic:nvPicPr>
+                    <pic:cNvPr id="0" name=""/>
+                    <pic:cNvPicPr/>
+                  </pic:nvPicPr>
+                  <pic:blipFill>
+                    <a:blip r:embed="rId35"/>
+                    <a:stretch>
+                      <a:fillRect/>
+                    </a:stretch>
+                  </pic:blipFill>
+                  <pic:spPr>
+                    <a:xfrm>
+                      <a:off x="0" y="0"/>
+                      <a:ext cx="2214563" cy="1100138"/>
+                    </a:xfrm>
+                    <a:prstGeom prst="rect">
+                      <a:avLst/>
+                    </a:prstGeom>
+                  </pic:spPr>
+                </pic:pic>
+              </a:graphicData>
+            </a:graphic>
+          </wp:inline>
+        </w:drawing>
+      </w:r>
+    </w:p>
+    <w:p>
+      <w:pPr>
+        <w:pStyle w:val="a5"/>
+      </w:pPr>
+      <w:bookmarkStart w:id="24" w:name="_Ref406960807"/>
+      <w:r>
+        <w:t xml:space="preserve">Рис.  </w:t>
+      </w:r>
+      <w:r>
+        <w:fldChar w:fldCharType="begin"/>
+      </w:r>
+      <w:r>
+        <w:instrText xml:space="preserve"> SEQ Рис._ \* ARABIC </w:instrText>
+      </w:r>
+      <w:r>
+        <w:fldChar w:fldCharType="separate"/>
+      </w:r>
+      <w:r>
+        <w:rPr>
+          <w:noProof/>
+        </w:rPr>
+        <w:t>26</w:t>
+      </w:r>
+      <w:r>
+        <w:fldChar w:fldCharType="end"/>
+      </w:r>
+      <w:bookmarkEnd w:id="24"/>
+      <w:r>
+        <w:t xml:space="preserve">. </w:t>
+      </w:r>
+      <w:r>
+        <w:t>Кнопка «Добавить в корзину»</w:t>
+      </w:r>
+    </w:p>
+    <w:p>
+      <w:pPr>
+        <w:pStyle w:val="a3"/>
+      </w:pPr>
+      <w:r>
+        <w:t>При этом одна порция выбранного блюда будет добавлена в корзину. При повторном выборе блюда в корзину будет добавляться одна порция за клик.</w:t>
+      </w:r>
+    </w:p>
+    <w:p>
+      <w:pPr>
+        <w:pStyle w:val="3"/>
+      </w:pPr>
+      <w:r>
+        <w:t>5.3.5 Работа с корзиной</w:t>
+      </w:r>
+    </w:p>
+    <w:p>
+      <w:pPr>
+        <w:pStyle w:val="a3"/>
+        <w:rPr>
+          <w:color w:val="000000" w:themeColor="text1"/>
+          <w:szCs w:val="28"/>
+        </w:rPr>
+      </w:pPr>
+      <w:r>
+        <w:rPr>
+          <w:color w:val="000000" w:themeColor="text1"/>
+          <w:szCs w:val="28"/>
+        </w:rPr>
+        <w:t>Для того чтобы перейти в корзину</w:t>
+      </w:r>
+      <w:r>
+        <w:rPr>
+          <w:color w:val="000000" w:themeColor="text1"/>
+          <w:szCs w:val="28"/>
+        </w:rPr>
+        <w:t xml:space="preserve"> заказов</w:t>
+      </w:r>
+      <w:r>
+        <w:rPr>
+          <w:color w:val="000000" w:themeColor="text1"/>
+          <w:szCs w:val="28"/>
+        </w:rPr>
+        <w:t>, необходимо кликнуть по иконке корзина, или ссылке с соответствующей надписью (</w:t>
+      </w:r>
+      <w:r>
+        <w:rPr>
+          <w:color w:val="000000" w:themeColor="text1"/>
+          <w:szCs w:val="28"/>
+        </w:rPr>
+        <w:fldChar w:fldCharType="begin"/>
+      </w:r>
+      <w:r>
+        <w:rPr>
+          <w:color w:val="000000" w:themeColor="text1"/>
+          <w:szCs w:val="28"/>
+        </w:rPr>
+        <w:instrText xml:space="preserve"> REF _Ref406960876 \h </w:instrText>
+      </w:r>
+      <w:r>
+        <w:rPr>
+          <w:color w:val="000000" w:themeColor="text1"/>
+          <w:szCs w:val="28"/>
+        </w:rPr>
+      </w:r>
+      <w:r>
+        <w:rPr>
+          <w:color w:val="000000" w:themeColor="text1"/>
+          <w:szCs w:val="28"/>
+        </w:rPr>
+        <w:fldChar w:fldCharType="separate"/>
+      </w:r>
+      <w:r>
+        <w:t xml:space="preserve">Рис.  </w:t>
+      </w:r>
+      <w:r>
+        <w:rPr>
+          <w:noProof/>
+        </w:rPr>
+        <w:t>27</w:t>
+      </w:r>
+      <w:r>
+        <w:rPr>
+          <w:color w:val="000000" w:themeColor="text1"/>
+          <w:szCs w:val="28"/>
+        </w:rPr>
+        <w:fldChar w:fldCharType="end"/>
+      </w:r>
+      <w:r>
+        <w:rPr>
+          <w:color w:val="000000" w:themeColor="text1"/>
+          <w:szCs w:val="28"/>
+        </w:rPr>
+        <w:t>).</w:t>
+      </w:r>
+    </w:p>
+    <w:p>
+      <w:pPr>
+        <w:pStyle w:val="a3"/>
+        <w:keepNext/>
+        <w:ind w:firstLine="0"/>
+        <w:jc w:val="center"/>
+      </w:pPr>
+      <w:r>
+        <w:rPr>
+          <w:noProof/>
+          <w:lang w:eastAsia="ru-RU"/>
+        </w:rPr>
+        <w:drawing>
+          <wp:inline distT="0" distB="0" distL="0" distR="0" wp14:anchorId="3924ADCF" wp14:editId="4F2CA66E">
+            <wp:extent cx="2410690" cy="877738"/>
+            <wp:effectExtent l="0" t="0" r="8890" b="0"/>
+            <wp:docPr id="27" name="Рисунок 27"/>
+            <wp:cNvGraphicFramePr>
+              <a:graphicFrameLocks xmlns:a="http://schemas.openxmlformats.org/drawingml/2006/main" noChangeAspect="1"/>
+            </wp:cNvGraphicFramePr>
+            <a:graphic xmlns:a="http://schemas.openxmlformats.org/drawingml/2006/main">
+              <a:graphicData uri="http://schemas.openxmlformats.org/drawingml/2006/picture">
+                <pic:pic xmlns:pic="http://schemas.openxmlformats.org/drawingml/2006/picture">
+                  <pic:nvPicPr>
+                    <pic:cNvPr id="0" name=""/>
+                    <pic:cNvPicPr/>
+                  </pic:nvPicPr>
+                  <pic:blipFill>
+                    <a:blip r:embed="rId36"/>
+                    <a:stretch>
+                      <a:fillRect/>
+                    </a:stretch>
+                  </pic:blipFill>
+                  <pic:spPr>
+                    <a:xfrm>
+                      <a:off x="0" y="0"/>
+                      <a:ext cx="2410690" cy="877738"/>
+                    </a:xfrm>
+                    <a:prstGeom prst="rect">
+                      <a:avLst/>
+                    </a:prstGeom>
+                  </pic:spPr>
+                </pic:pic>
+              </a:graphicData>
+            </a:graphic>
+          </wp:inline>
+        </w:drawing>
+      </w:r>
+    </w:p>
+    <w:p>
+      <w:pPr>
+        <w:pStyle w:val="a5"/>
+      </w:pPr>
+      <w:bookmarkStart w:id="25" w:name="_Ref406960876"/>
+      <w:r>
+        <w:t xml:space="preserve">Рис.  </w:t>
+      </w:r>
+      <w:r>
+        <w:fldChar w:fldCharType="begin"/>
+      </w:r>
+      <w:r>
+        <w:instrText xml:space="preserve"> SEQ Рис._ \* ARABIC </w:instrText>
+      </w:r>
+      <w:r>
+        <w:fldChar w:fldCharType="separate"/>
+      </w:r>
+      <w:r>
+        <w:rPr>
+          <w:noProof/>
+        </w:rPr>
+        <w:t>27</w:t>
+      </w:r>
+      <w:r>
+        <w:fldChar w:fldCharType="end"/>
+      </w:r>
+      <w:bookmarkEnd w:id="25"/>
+      <w:r>
+        <w:t xml:space="preserve">. </w:t>
+      </w:r>
+      <w:r>
+        <w:t>Кнопка и текстовая ссылка «Корзина»</w:t>
+      </w:r>
+    </w:p>
+    <w:p>
+      <w:pPr>
+        <w:pStyle w:val="a3"/>
+      </w:pPr>
+      <w:r>
+        <w:t>Сама корзина содержит в себе список блюд с указанием заведения, в котором было выбрано блюдо и количества порций (</w:t>
+      </w:r>
+      <w:r>
+        <w:fldChar w:fldCharType="begin"/>
+      </w:r>
+      <w:r>
+        <w:instrText xml:space="preserve"> REF _Ref406960917 \h </w:instrText>
+      </w:r>
+      <w:r>
+        <w:fldChar w:fldCharType="separate"/>
+      </w:r>
+      <w:r>
+        <w:t xml:space="preserve">Рис.  </w:t>
+      </w:r>
+      <w:r>
+        <w:rPr>
+          <w:noProof/>
+        </w:rPr>
+        <w:t>28</w:t>
+      </w:r>
+      <w:r>
+        <w:fldChar w:fldCharType="end"/>
+      </w:r>
+      <w:r>
+        <w:t>).</w:t>
+      </w:r>
+    </w:p>
+    <w:p>
+      <w:pPr>
+        <w:pStyle w:val="a3"/>
+        <w:keepNext/>
+        <w:ind w:firstLine="0"/>
+        <w:jc w:val="center"/>
+      </w:pPr>
+      <w:r>
+        <w:rPr>
+          <w:noProof/>
+          <w:lang w:eastAsia="ru-RU"/>
+        </w:rPr>
+        <w:lastRenderedPageBreak/>
+        <w:drawing>
+          <wp:inline distT="0" distB="0" distL="0" distR="0" wp14:anchorId="0D10409D" wp14:editId="438B8706">
+            <wp:extent cx="5940425" cy="2385695"/>
+            <wp:effectExtent l="0" t="0" r="3175" b="0"/>
+            <wp:docPr id="28" name="Рисунок 28"/>
+            <wp:cNvGraphicFramePr>
+              <a:graphicFrameLocks xmlns:a="http://schemas.openxmlformats.org/drawingml/2006/main" noChangeAspect="1"/>
+            </wp:cNvGraphicFramePr>
+            <a:graphic xmlns:a="http://schemas.openxmlformats.org/drawingml/2006/main">
+              <a:graphicData uri="http://schemas.openxmlformats.org/drawingml/2006/picture">
+                <pic:pic xmlns:pic="http://schemas.openxmlformats.org/drawingml/2006/picture">
+                  <pic:nvPicPr>
+                    <pic:cNvPr id="0" name=""/>
+                    <pic:cNvPicPr/>
+                  </pic:nvPicPr>
+                  <pic:blipFill>
+                    <a:blip r:embed="rId37"/>
+                    <a:stretch>
+                      <a:fillRect/>
+                    </a:stretch>
+                  </pic:blipFill>
+                  <pic:spPr>
+                    <a:xfrm>
+                      <a:off x="0" y="0"/>
+                      <a:ext cx="5940425" cy="2385695"/>
+                    </a:xfrm>
+                    <a:prstGeom prst="rect">
+                      <a:avLst/>
+                    </a:prstGeom>
+                  </pic:spPr>
+                </pic:pic>
+              </a:graphicData>
+            </a:graphic>
+          </wp:inline>
+        </w:drawing>
+      </w:r>
+    </w:p>
+    <w:p>
+      <w:pPr>
+        <w:pStyle w:val="a5"/>
+      </w:pPr>
+      <w:bookmarkStart w:id="26" w:name="_Ref406960917"/>
+      <w:r>
+        <w:t xml:space="preserve">Рис.  </w:t>
+      </w:r>
+      <w:r>
+        <w:fldChar w:fldCharType="begin"/>
+      </w:r>
+      <w:r>
+        <w:instrText xml:space="preserve"> SEQ Рис._ \* ARABIC </w:instrText>
+      </w:r>
+      <w:r>
+        <w:fldChar w:fldCharType="separate"/>
+      </w:r>
+      <w:r>
+        <w:rPr>
+          <w:noProof/>
+        </w:rPr>
+        <w:t>28</w:t>
+      </w:r>
+      <w:r>
+        <w:fldChar w:fldCharType="end"/>
+      </w:r>
+      <w:bookmarkEnd w:id="26"/>
+      <w:r>
+        <w:t xml:space="preserve">. </w:t>
+      </w:r>
+      <w:r>
+        <w:t>Корзина</w:t>
+      </w:r>
+      <w:r>
+        <w:t xml:space="preserve"> заказов</w:t>
+      </w:r>
+    </w:p>
+    <w:p>
+      <w:pPr>
+        <w:pStyle w:val="a3"/>
+        <w:rPr>
+          <w:color w:val="000000" w:themeColor="text1"/>
+          <w:szCs w:val="28"/>
+        </w:rPr>
+      </w:pPr>
+      <w:r>
+        <w:rPr>
+          <w:color w:val="000000" w:themeColor="text1"/>
+          <w:szCs w:val="28"/>
+        </w:rPr>
+        <w:t>В корзине клиенту предоставляется возможность редактирования количества порций блюда или же исключения оного из меню вовсе. Также возможна полная очистка корзины. Когда выбор сделан, клиенту необходимо кликнуть по кнопке «Оформить».</w:t>
+      </w:r>
+    </w:p>
+    <w:p>
+      <w:pPr>
+        <w:pStyle w:val="3"/>
+      </w:pPr>
+      <w:r>
+        <w:t>5.3.6 Формирование заказов</w:t>
+      </w:r>
+    </w:p>
+    <w:p>
+      <w:pPr>
+        <w:pStyle w:val="a3"/>
+      </w:pPr>
+      <w:r>
+        <w:t xml:space="preserve">После </w:t>
+      </w:r>
+      <w:r>
+        <w:t>переход по ссылке «Оформить» корзины заказов</w:t>
+      </w:r>
+      <w:r>
+        <w:t xml:space="preserve"> система на основе данных корзины формирует один или несколько заказов для клиента (в зависимости от количества заведений, в которых был сделан выбор). Клиент может посмотреть детальную информацию по каждому заказу (</w:t>
+      </w:r>
+      <w:r>
+        <w:fldChar w:fldCharType="begin"/>
+      </w:r>
+      <w:r>
+        <w:instrText xml:space="preserve"> REF _Ref406961025 \h </w:instrText>
+      </w:r>
+      <w:r>
+        <w:fldChar w:fldCharType="separate"/>
+      </w:r>
+      <w:r>
+        <w:t xml:space="preserve">Рис.  </w:t>
+      </w:r>
+      <w:r>
+        <w:rPr>
+          <w:noProof/>
+        </w:rPr>
+        <w:t>29</w:t>
+      </w:r>
+      <w:r>
+        <w:fldChar w:fldCharType="end"/>
+      </w:r>
+      <w:r>
+        <w:t>, кнопка «Подробнее»).</w:t>
+      </w:r>
+    </w:p>
+    <w:p>
+      <w:pPr>
+        <w:pStyle w:val="a3"/>
+        <w:keepNext/>
+        <w:ind w:firstLine="0"/>
+        <w:jc w:val="center"/>
+      </w:pPr>
+      <w:r>
+        <w:rPr>
+          <w:noProof/>
+          <w:lang w:eastAsia="ru-RU"/>
+        </w:rPr>
+        <w:drawing>
+          <wp:inline distT="0" distB="0" distL="0" distR="0" wp14:anchorId="7D04BAF0" wp14:editId="3984960E">
+            <wp:extent cx="5940425" cy="2036445"/>
+            <wp:effectExtent l="0" t="0" r="3175" b="1905"/>
+            <wp:docPr id="31" name="Рисунок 31"/>
+            <wp:cNvGraphicFramePr>
+              <a:graphicFrameLocks xmlns:a="http://schemas.openxmlformats.org/drawingml/2006/main" noChangeAspect="1"/>
+            </wp:cNvGraphicFramePr>
+            <a:graphic xmlns:a="http://schemas.openxmlformats.org/drawingml/2006/main">
+              <a:graphicData uri="http://schemas.openxmlformats.org/drawingml/2006/picture">
+                <pic:pic xmlns:pic="http://schemas.openxmlformats.org/drawingml/2006/picture">
+                  <pic:nvPicPr>
+                    <pic:cNvPr id="0" name=""/>
+                    <pic:cNvPicPr/>
+                  </pic:nvPicPr>
+                  <pic:blipFill>
+                    <a:blip r:embed="rId38"/>
+                    <a:stretch>
+                      <a:fillRect/>
+                    </a:stretch>
+                  </pic:blipFill>
+                  <pic:spPr>
+                    <a:xfrm>
+                      <a:off x="0" y="0"/>
+                      <a:ext cx="5940425" cy="2036445"/>
+                    </a:xfrm>
+                    <a:prstGeom prst="rect">
+                      <a:avLst/>
+                    </a:prstGeom>
+                  </pic:spPr>
+                </pic:pic>
+              </a:graphicData>
+            </a:graphic>
+          </wp:inline>
+        </w:drawing>
+      </w:r>
+    </w:p>
+    <w:p>
+      <w:pPr>
+        <w:pStyle w:val="a5"/>
+      </w:pPr>
+      <w:bookmarkStart w:id="27" w:name="_Ref406961025"/>
+      <w:r>
+        <w:t xml:space="preserve">Рис.  </w:t>
+      </w:r>
+      <w:r>
+        <w:fldChar w:fldCharType="begin"/>
+      </w:r>
+      <w:r>
+        <w:instrText xml:space="preserve"> SEQ Рис._ \* ARABIC </w:instrText>
+      </w:r>
+      <w:r>
+        <w:fldChar w:fldCharType="separate"/>
+      </w:r>
+      <w:r>
+        <w:rPr>
+          <w:noProof/>
+        </w:rPr>
+        <w:t>29</w:t>
+      </w:r>
+      <w:r>
+        <w:fldChar w:fldCharType="end"/>
+      </w:r>
+      <w:bookmarkEnd w:id="27"/>
+      <w:r>
+        <w:t xml:space="preserve">. </w:t>
+      </w:r>
+      <w:r>
+        <w:t>Детальная информация о заказе</w:t>
+      </w:r>
+    </w:p>
+    <w:p>
+      <w:pPr>
+        <w:pStyle w:val="a3"/>
+      </w:pPr>
+      <w:r>
+        <w:lastRenderedPageBreak/>
+        <w:t>Здесь же клиент может оформить каждый заказ, кликнув по кнопке «Оформить»</w:t>
+      </w:r>
+      <w:r>
+        <w:t>.</w:t>
+      </w:r>
+    </w:p>
+    <w:p>
+      <w:pPr>
+        <w:pStyle w:val="3"/>
+      </w:pPr>
+      <w:r>
+        <w:t>5.3.7 Оформление заказа</w:t>
+      </w:r>
+    </w:p>
+    <w:p>
+      <w:pPr>
+        <w:pStyle w:val="a3"/>
+      </w:pPr>
+      <w:r>
+        <w:t xml:space="preserve">После </w:t>
+      </w:r>
+      <w:r>
+        <w:t>перехода по ссылке оформления заказа</w:t>
+      </w:r>
+      <w:r>
+        <w:t xml:space="preserve"> клиент переадресовывается на страницу «Оформление заказа». Здесь необходимо выбрать тип заказа: «Бронирование столика», «Заказ самовывоза» или «Заказ доставки» (по умолчанию – «Бронирование столика»). Если клиент выбрал «Бронирование столика», то ему необходимо заполнить ряд полей</w:t>
+      </w:r>
+      <w:r>
+        <w:t xml:space="preserve"> формы</w:t>
+      </w:r>
+      <w:r>
+        <w:t xml:space="preserve"> (</w:t>
+      </w:r>
+      <w:r>
+        <w:fldChar w:fldCharType="begin"/>
+      </w:r>
+      <w:r>
+        <w:instrText xml:space="preserve"> REF _Ref406961143 \h </w:instrText>
+      </w:r>
+      <w:r>
+        <w:fldChar w:fldCharType="separate"/>
+      </w:r>
+      <w:r>
+        <w:t xml:space="preserve">Рис.  </w:t>
+      </w:r>
+      <w:r>
+        <w:rPr>
+          <w:noProof/>
+        </w:rPr>
+        <w:t>30</w:t>
+      </w:r>
+      <w:r>
+        <w:fldChar w:fldCharType="end"/>
+      </w:r>
+      <w:r>
+        <w:t>). Часть полей имеют значения по умолчанию, но дату бронирования, время и контактный телефон пользователю необходимо заполнить в любом случае.</w:t>
+      </w:r>
+    </w:p>
+    <w:p>
+      <w:pPr>
+        <w:pStyle w:val="a3"/>
+        <w:keepNext/>
+        <w:ind w:firstLine="0"/>
+        <w:jc w:val="center"/>
+      </w:pPr>
+      <w:r>
+        <w:rPr>
+          <w:noProof/>
+          <w:lang w:eastAsia="ru-RU"/>
+        </w:rPr>
+        <w:drawing>
+          <wp:inline distT="0" distB="0" distL="0" distR="0" wp14:anchorId="6BB197C3" wp14:editId="1717FFD0">
+            <wp:extent cx="5940425" cy="2675890"/>
+            <wp:effectExtent l="0" t="0" r="3175" b="0"/>
+            <wp:docPr id="37" name="Рисунок 37"/>
+            <wp:cNvGraphicFramePr>
+              <a:graphicFrameLocks xmlns:a="http://schemas.openxmlformats.org/drawingml/2006/main" noChangeAspect="1"/>
+            </wp:cNvGraphicFramePr>
+            <a:graphic xmlns:a="http://schemas.openxmlformats.org/drawingml/2006/main">
+              <a:graphicData uri="http://schemas.openxmlformats.org/drawingml/2006/picture">
+                <pic:pic xmlns:pic="http://schemas.openxmlformats.org/drawingml/2006/picture">
+                  <pic:nvPicPr>
+                    <pic:cNvPr id="0" name=""/>
+                    <pic:cNvPicPr/>
+                  </pic:nvPicPr>
+                  <pic:blipFill>
+                    <a:blip r:embed="rId39"/>
+                    <a:stretch>
+                      <a:fillRect/>
+                    </a:stretch>
+                  </pic:blipFill>
+                  <pic:spPr>
+                    <a:xfrm>
+                      <a:off x="0" y="0"/>
+                      <a:ext cx="5940425" cy="2675890"/>
+                    </a:xfrm>
+                    <a:prstGeom prst="rect">
+                      <a:avLst/>
+                    </a:prstGeom>
+                  </pic:spPr>
+                </pic:pic>
+              </a:graphicData>
+            </a:graphic>
+          </wp:inline>
+        </w:drawing>
+      </w:r>
+    </w:p>
+    <w:p>
+      <w:pPr>
+        <w:pStyle w:val="a5"/>
+      </w:pPr>
+      <w:bookmarkStart w:id="28" w:name="_Ref406961143"/>
+      <w:r>
+        <w:t xml:space="preserve">Рис.  </w:t>
+      </w:r>
+      <w:r>
+        <w:fldChar w:fldCharType="begin"/>
+      </w:r>
+      <w:r>
+        <w:instrText xml:space="preserve"> SEQ Рис._ \* ARABIC </w:instrText>
+      </w:r>
+      <w:r>
+        <w:fldChar w:fldCharType="separate"/>
+      </w:r>
+      <w:r>
+        <w:rPr>
+          <w:noProof/>
+        </w:rPr>
+        <w:t>30</w:t>
+      </w:r>
+      <w:r>
+        <w:fldChar w:fldCharType="end"/>
+      </w:r>
+      <w:bookmarkEnd w:id="28"/>
+      <w:r>
+        <w:t xml:space="preserve">. </w:t>
+      </w:r>
+      <w:r>
+        <w:t>Форма заказа «Бронирование столика»</w:t>
+      </w:r>
+    </w:p>
+    <w:p>
+      <w:pPr>
+        <w:pStyle w:val="a3"/>
+      </w:pPr>
+      <w:r>
+        <w:t>Если клиент выбрал «</w:t>
+      </w:r>
+      <w:r>
+        <w:t>Заказ самовывоза</w:t>
+      </w:r>
+      <w:r>
+        <w:t>»</w:t>
+      </w:r>
+      <w:r>
+        <w:t xml:space="preserve"> (</w:t>
+      </w:r>
+      <w:r>
+        <w:fldChar w:fldCharType="begin"/>
+      </w:r>
+      <w:r>
+        <w:instrText xml:space="preserve"> REF _Ref406961191 \h </w:instrText>
+      </w:r>
+      <w:r>
+        <w:fldChar w:fldCharType="separate"/>
+      </w:r>
+      <w:r>
+        <w:t xml:space="preserve">Рис.  </w:t>
+      </w:r>
+      <w:r>
+        <w:rPr>
+          <w:noProof/>
+        </w:rPr>
+        <w:t>31</w:t>
+      </w:r>
+      <w:r>
+        <w:fldChar w:fldCharType="end"/>
+      </w:r>
+      <w:r>
+        <w:t>)</w:t>
+      </w:r>
+      <w:r>
+        <w:t xml:space="preserve">, то ему </w:t>
+      </w:r>
+      <w:r>
+        <w:t xml:space="preserve">также </w:t>
+      </w:r>
+      <w:r>
+        <w:t xml:space="preserve">необходимо </w:t>
+      </w:r>
+      <w:r>
+        <w:t>выбрать</w:t>
+      </w:r>
+      <w:r>
+        <w:t xml:space="preserve"> дат</w:t>
+      </w:r>
+      <w:r>
+        <w:t>у самовывоза, время и контактный телефон.</w:t>
+      </w:r>
+    </w:p>
+    <w:p>
+      <w:pPr>
+        <w:pStyle w:val="a3"/>
+        <w:keepNext/>
+        <w:ind w:firstLine="0"/>
+        <w:jc w:val="center"/>
+      </w:pPr>
+      <w:r>
+        <w:rPr>
+          <w:noProof/>
+          <w:lang w:eastAsia="ru-RU"/>
+        </w:rPr>
+        <w:lastRenderedPageBreak/>
+        <w:drawing>
+          <wp:inline distT="0" distB="0" distL="0" distR="0" wp14:anchorId="3ADFACD5" wp14:editId="31F64ABC">
+            <wp:extent cx="5940425" cy="1881505"/>
+            <wp:effectExtent l="0" t="0" r="3175" b="4445"/>
+            <wp:docPr id="36" name="Рисунок 36"/>
+            <wp:cNvGraphicFramePr>
+              <a:graphicFrameLocks xmlns:a="http://schemas.openxmlformats.org/drawingml/2006/main" noChangeAspect="1"/>
+            </wp:cNvGraphicFramePr>
+            <a:graphic xmlns:a="http://schemas.openxmlformats.org/drawingml/2006/main">
+              <a:graphicData uri="http://schemas.openxmlformats.org/drawingml/2006/picture">
+                <pic:pic xmlns:pic="http://schemas.openxmlformats.org/drawingml/2006/picture">
+                  <pic:nvPicPr>
+                    <pic:cNvPr id="0" name=""/>
+                    <pic:cNvPicPr/>
+                  </pic:nvPicPr>
+                  <pic:blipFill>
+                    <a:blip r:embed="rId40"/>
+                    <a:stretch>
+                      <a:fillRect/>
+                    </a:stretch>
+                  </pic:blipFill>
+                  <pic:spPr>
+                    <a:xfrm>
+                      <a:off x="0" y="0"/>
+                      <a:ext cx="5940425" cy="1881505"/>
+                    </a:xfrm>
+                    <a:prstGeom prst="rect">
+                      <a:avLst/>
+                    </a:prstGeom>
+                  </pic:spPr>
+                </pic:pic>
+              </a:graphicData>
+            </a:graphic>
+          </wp:inline>
+        </w:drawing>
+      </w:r>
+    </w:p>
+    <w:p>
+      <w:pPr>
+        <w:pStyle w:val="a5"/>
+      </w:pPr>
+      <w:bookmarkStart w:id="29" w:name="_Ref406961191"/>
+      <w:r>
+        <w:t xml:space="preserve">Рис.  </w:t>
+      </w:r>
+      <w:r>
+        <w:fldChar w:fldCharType="begin"/>
+      </w:r>
+      <w:r>
+        <w:instrText xml:space="preserve"> SEQ Рис._ \* ARABIC </w:instrText>
+      </w:r>
+      <w:r>
+        <w:fldChar w:fldCharType="separate"/>
+      </w:r>
+      <w:r>
+        <w:rPr>
+          <w:noProof/>
+        </w:rPr>
+        <w:t>31</w:t>
+      </w:r>
+      <w:r>
+        <w:fldChar w:fldCharType="end"/>
+      </w:r>
+      <w:bookmarkEnd w:id="29"/>
+      <w:r>
+        <w:t xml:space="preserve">. </w:t>
+      </w:r>
+      <w:r>
+        <w:t>Форма заказа «Заказ самовывоза»</w:t>
+      </w:r>
+    </w:p>
+    <w:p>
+      <w:pPr>
+        <w:pStyle w:val="a3"/>
+      </w:pPr>
+      <w:r>
+        <w:t>Если клиент выбрал «</w:t>
+      </w:r>
+      <w:r>
+        <w:t>Заказ доставки</w:t>
+      </w:r>
+      <w:r>
+        <w:t>»</w:t>
+      </w:r>
+      <w:r>
+        <w:t xml:space="preserve"> (</w:t>
+      </w:r>
+      <w:r>
+        <w:fldChar w:fldCharType="begin"/>
+      </w:r>
+      <w:r>
+        <w:instrText xml:space="preserve"> REF _Ref406961259 \h </w:instrText>
+      </w:r>
+      <w:r>
+        <w:fldChar w:fldCharType="separate"/>
+      </w:r>
+      <w:r>
+        <w:t xml:space="preserve">Рис.  </w:t>
+      </w:r>
+      <w:r>
+        <w:rPr>
+          <w:noProof/>
+        </w:rPr>
+        <w:t>32</w:t>
+      </w:r>
+      <w:r>
+        <w:fldChar w:fldCharType="end"/>
+      </w:r>
+      <w:r>
+        <w:t>)</w:t>
+      </w:r>
+      <w:r>
+        <w:t xml:space="preserve">, то ему </w:t>
+      </w:r>
+      <w:r>
+        <w:t xml:space="preserve">также </w:t>
+      </w:r>
+      <w:r>
+        <w:t xml:space="preserve">необходимо </w:t>
+      </w:r>
+      <w:r>
+        <w:t>выбрать</w:t>
+      </w:r>
+      <w:r>
+        <w:t xml:space="preserve"> дат</w:t>
+      </w:r>
+      <w:r>
+        <w:t>у самовывоза, время и контактный телефон, а также адрес доставки.</w:t>
+      </w:r>
+    </w:p>
+    <w:p>
+      <w:pPr>
+        <w:pStyle w:val="a3"/>
+        <w:keepNext/>
+        <w:ind w:firstLine="0"/>
+        <w:jc w:val="center"/>
+      </w:pPr>
+      <w:r>
+        <w:rPr>
+          <w:noProof/>
+          <w:lang w:eastAsia="ru-RU"/>
+        </w:rPr>
+        <w:drawing>
+          <wp:inline distT="0" distB="0" distL="0" distR="0" wp14:anchorId="70B7AAC0" wp14:editId="511E8E2C">
+            <wp:extent cx="5940425" cy="2011045"/>
+            <wp:effectExtent l="0" t="0" r="3175" b="8255"/>
+            <wp:docPr id="35" name="Рисунок 35"/>
+            <wp:cNvGraphicFramePr>
+              <a:graphicFrameLocks xmlns:a="http://schemas.openxmlformats.org/drawingml/2006/main" noChangeAspect="1"/>
+            </wp:cNvGraphicFramePr>
+            <a:graphic xmlns:a="http://schemas.openxmlformats.org/drawingml/2006/main">
+              <a:graphicData uri="http://schemas.openxmlformats.org/drawingml/2006/picture">
+                <pic:pic xmlns:pic="http://schemas.openxmlformats.org/drawingml/2006/picture">
+                  <pic:nvPicPr>
+                    <pic:cNvPr id="0" name=""/>
+                    <pic:cNvPicPr/>
+                  </pic:nvPicPr>
+                  <pic:blipFill>
+                    <a:blip r:embed="rId41"/>
+                    <a:stretch>
+                      <a:fillRect/>
+                    </a:stretch>
+                  </pic:blipFill>
+                  <pic:spPr>
+                    <a:xfrm>
+                      <a:off x="0" y="0"/>
+                      <a:ext cx="5940425" cy="2011045"/>
+                    </a:xfrm>
+                    <a:prstGeom prst="rect">
+                      <a:avLst/>
+                    </a:prstGeom>
+                  </pic:spPr>
+                </pic:pic>
+              </a:graphicData>
+            </a:graphic>
+          </wp:inline>
+        </w:drawing>
+      </w:r>
+    </w:p>
+    <w:p>
+      <w:pPr>
+        <w:pStyle w:val="a5"/>
+      </w:pPr>
+      <w:bookmarkStart w:id="30" w:name="_Ref406961259"/>
+      <w:r>
+        <w:t xml:space="preserve">Рис.  </w:t>
+      </w:r>
+      <w:r>
+        <w:fldChar w:fldCharType="begin"/>
+      </w:r>
+      <w:r>
+        <w:instrText xml:space="preserve"> SEQ Рис._ \* ARABIC </w:instrText>
+      </w:r>
+      <w:r>
+        <w:fldChar w:fldCharType="separate"/>
+      </w:r>
+      <w:r>
+        <w:rPr>
+          <w:noProof/>
+        </w:rPr>
+        <w:t>32</w:t>
+      </w:r>
+      <w:r>
+        <w:fldChar w:fldCharType="end"/>
+      </w:r>
+      <w:bookmarkEnd w:id="30"/>
+      <w:r>
+        <w:t xml:space="preserve">. </w:t>
+      </w:r>
+      <w:r>
+        <w:t>Форма заказа «Заказ доставки»</w:t>
+      </w:r>
+    </w:p>
+    <w:p>
+      <w:pPr>
+        <w:pStyle w:val="a3"/>
+      </w:pPr>
+      <w:r>
+        <w:t xml:space="preserve">Во всех случаях клиент может указать дату двумя способами – ввести вручную или использовать </w:t>
+      </w:r>
+      <w:proofErr w:type="spellStart"/>
+      <w:r>
+        <w:t>виджет</w:t>
+      </w:r>
+      <w:proofErr w:type="spellEnd"/>
+      <w:r>
+        <w:t xml:space="preserve"> «Календарь» (</w:t>
+      </w:r>
+      <w:r>
+        <w:fldChar w:fldCharType="begin"/>
+      </w:r>
+      <w:r>
+        <w:instrText xml:space="preserve"> REF _Ref406961307 \h </w:instrText>
+      </w:r>
+      <w:r>
+        <w:fldChar w:fldCharType="separate"/>
+      </w:r>
+      <w:r>
+        <w:t xml:space="preserve">Рис.  </w:t>
+      </w:r>
+      <w:r>
+        <w:rPr>
+          <w:noProof/>
+        </w:rPr>
+        <w:t>33</w:t>
+      </w:r>
+      <w:r>
+        <w:fldChar w:fldCharType="end"/>
+      </w:r>
+      <w:r>
+        <w:t>).</w:t>
+      </w:r>
+    </w:p>
+    <w:p>
+      <w:pPr>
+        <w:pStyle w:val="a3"/>
+        <w:keepNext/>
+        <w:ind w:firstLine="0"/>
+        <w:jc w:val="center"/>
+      </w:pPr>
+      <w:r>
+        <w:rPr>
+          <w:noProof/>
+          <w:lang w:eastAsia="ru-RU"/>
+        </w:rPr>
+        <w:lastRenderedPageBreak/>
+        <w:drawing>
+          <wp:inline distT="0" distB="0" distL="0" distR="0" wp14:anchorId="661F8F46" wp14:editId="63C86371">
+            <wp:extent cx="2819400" cy="2505075"/>
+            <wp:effectExtent l="0" t="0" r="0" b="9525"/>
+            <wp:docPr id="32" name="Рисунок 32"/>
+            <wp:cNvGraphicFramePr>
+              <a:graphicFrameLocks xmlns:a="http://schemas.openxmlformats.org/drawingml/2006/main" noChangeAspect="1"/>
+            </wp:cNvGraphicFramePr>
+            <a:graphic xmlns:a="http://schemas.openxmlformats.org/drawingml/2006/main">
+              <a:graphicData uri="http://schemas.openxmlformats.org/drawingml/2006/picture">
+                <pic:pic xmlns:pic="http://schemas.openxmlformats.org/drawingml/2006/picture">
+                  <pic:nvPicPr>
+                    <pic:cNvPr id="0" name=""/>
+                    <pic:cNvPicPr/>
+                  </pic:nvPicPr>
+                  <pic:blipFill>
+                    <a:blip r:embed="rId42"/>
+                    <a:stretch>
+                      <a:fillRect/>
+                    </a:stretch>
+                  </pic:blipFill>
+                  <pic:spPr>
+                    <a:xfrm>
+                      <a:off x="0" y="0"/>
+                      <a:ext cx="2819400" cy="2505075"/>
+                    </a:xfrm>
+                    <a:prstGeom prst="rect">
+                      <a:avLst/>
+                    </a:prstGeom>
+                  </pic:spPr>
+                </pic:pic>
+              </a:graphicData>
+            </a:graphic>
+          </wp:inline>
+        </w:drawing>
+      </w:r>
+    </w:p>
+    <w:p>
+      <w:pPr>
+        <w:pStyle w:val="a5"/>
+      </w:pPr>
+      <w:bookmarkStart w:id="31" w:name="_Ref406961307"/>
+      <w:r>
+        <w:t xml:space="preserve">Рис.  </w:t>
+      </w:r>
+      <w:r>
+        <w:fldChar w:fldCharType="begin"/>
+      </w:r>
+      <w:r>
+        <w:instrText xml:space="preserve"> SEQ Рис._ \* ARABIC </w:instrText>
+      </w:r>
+      <w:r>
+        <w:fldChar w:fldCharType="separate"/>
+      </w:r>
+      <w:r>
+        <w:rPr>
+          <w:noProof/>
+        </w:rPr>
+        <w:t>33</w:t>
+      </w:r>
+      <w:r>
+        <w:fldChar w:fldCharType="end"/>
+      </w:r>
+      <w:bookmarkEnd w:id="31"/>
+      <w:r>
+        <w:t xml:space="preserve">. </w:t>
+      </w:r>
+      <w:proofErr w:type="spellStart"/>
+      <w:r>
+        <w:t>Виджет</w:t>
+      </w:r>
+      <w:proofErr w:type="spellEnd"/>
+      <w:r>
+        <w:t xml:space="preserve"> «Календарь»</w:t>
+      </w:r>
+    </w:p>
+    <w:p>
+      <w:pPr>
+        <w:pStyle w:val="a3"/>
+      </w:pPr>
+      <w:r>
+        <w:t>Если оформление заказа прошло успешно, пользователь получит уведомление (</w:t>
+      </w:r>
+      <w:r>
+        <w:fldChar w:fldCharType="begin"/>
+      </w:r>
+      <w:r>
+        <w:instrText xml:space="preserve"> REF _Ref406961344 \h </w:instrText>
+      </w:r>
+      <w:r>
+        <w:fldChar w:fldCharType="separate"/>
+      </w:r>
+      <w:r>
+        <w:t xml:space="preserve">Рис.  </w:t>
+      </w:r>
+      <w:r>
+        <w:rPr>
+          <w:noProof/>
+        </w:rPr>
+        <w:t>34</w:t>
+      </w:r>
+      <w:r>
+        <w:fldChar w:fldCharType="end"/>
+      </w:r>
+      <w:r>
+        <w:t>).</w:t>
+      </w:r>
+    </w:p>
+    <w:p>
+      <w:pPr>
+        <w:pStyle w:val="a3"/>
+        <w:keepNext/>
+        <w:ind w:firstLine="0"/>
+        <w:jc w:val="center"/>
+      </w:pPr>
+      <w:r>
+        <w:rPr>
+          <w:noProof/>
+          <w:lang w:eastAsia="ru-RU"/>
+        </w:rPr>
+        <w:drawing>
+          <wp:inline distT="0" distB="0" distL="0" distR="0" wp14:anchorId="2E042182" wp14:editId="6F865715">
+            <wp:extent cx="5940425" cy="3205480"/>
+            <wp:effectExtent l="0" t="0" r="3175" b="0"/>
+            <wp:docPr id="39" name="Рисунок 39"/>
+            <wp:cNvGraphicFramePr>
+              <a:graphicFrameLocks xmlns:a="http://schemas.openxmlformats.org/drawingml/2006/main" noChangeAspect="1"/>
+            </wp:cNvGraphicFramePr>
+            <a:graphic xmlns:a="http://schemas.openxmlformats.org/drawingml/2006/main">
+              <a:graphicData uri="http://schemas.openxmlformats.org/drawingml/2006/picture">
+                <pic:pic xmlns:pic="http://schemas.openxmlformats.org/drawingml/2006/picture">
+                  <pic:nvPicPr>
+                    <pic:cNvPr id="0" name=""/>
+                    <pic:cNvPicPr/>
+                  </pic:nvPicPr>
+                  <pic:blipFill>
+                    <a:blip r:embed="rId43"/>
+                    <a:stretch>
+                      <a:fillRect/>
+                    </a:stretch>
+                  </pic:blipFill>
+                  <pic:spPr>
+                    <a:xfrm>
+                      <a:off x="0" y="0"/>
+                      <a:ext cx="5940425" cy="3205480"/>
+                    </a:xfrm>
+                    <a:prstGeom prst="rect">
+                      <a:avLst/>
+                    </a:prstGeom>
+                  </pic:spPr>
+                </pic:pic>
+              </a:graphicData>
+            </a:graphic>
+          </wp:inline>
+        </w:drawing>
+      </w:r>
+    </w:p>
+    <w:p>
+      <w:pPr>
+        <w:pStyle w:val="a5"/>
+      </w:pPr>
+      <w:bookmarkStart w:id="32" w:name="_Ref406961344"/>
+      <w:r>
+        <w:t xml:space="preserve">Рис.  </w:t>
+      </w:r>
+      <w:r>
+        <w:fldChar w:fldCharType="begin"/>
+      </w:r>
+      <w:r>
+        <w:instrText xml:space="preserve"> SEQ Рис._ \* ARABIC </w:instrText>
+      </w:r>
+      <w:r>
+        <w:fldChar w:fldCharType="separate"/>
+      </w:r>
+      <w:r>
+        <w:rPr>
+          <w:noProof/>
+        </w:rPr>
+        <w:t>34</w:t>
+      </w:r>
+      <w:r>
+        <w:fldChar w:fldCharType="end"/>
+      </w:r>
+      <w:bookmarkEnd w:id="32"/>
+      <w:r>
+        <w:t xml:space="preserve">. </w:t>
+      </w:r>
+      <w:r>
+        <w:t>Сообщение об успешном оформлении заказа</w:t>
+      </w:r>
+    </w:p>
+    <w:p>
+      <w:pPr>
+        <w:pStyle w:val="3"/>
+      </w:pPr>
+      <w:r>
+        <w:t>5.3.8 Просмотр заказов клиентом</w:t>
+      </w:r>
+    </w:p>
+    <w:p>
+      <w:pPr>
+        <w:pStyle w:val="a3"/>
+      </w:pPr>
+      <w:r>
+        <w:t>Клиент, используя номер телефона, указанный в заказе как контактный, может просмотреть статус своих заказов (</w:t>
+      </w:r>
+      <w:r>
+        <w:fldChar w:fldCharType="begin"/>
+      </w:r>
+      <w:r>
+        <w:instrText xml:space="preserve"> REF _Ref406961399 \h </w:instrText>
+      </w:r>
+      <w:r>
+        <w:fldChar w:fldCharType="separate"/>
+      </w:r>
+      <w:r>
+        <w:t xml:space="preserve">Рис.  </w:t>
+      </w:r>
+      <w:r>
+        <w:rPr>
+          <w:noProof/>
+        </w:rPr>
+        <w:t>35</w:t>
+      </w:r>
+      <w:r>
+        <w:fldChar w:fldCharType="end"/>
+      </w:r>
+      <w:r>
+        <w:t>).</w:t>
+      </w:r>
+    </w:p>
+    <w:p>
+      <w:pPr>
+        <w:pStyle w:val="a3"/>
+        <w:keepNext/>
+        <w:ind w:firstLine="0"/>
+        <w:jc w:val="center"/>
+      </w:pPr>
+      <w:r>
+        <w:rPr>
+          <w:noProof/>
+          <w:lang w:eastAsia="ru-RU"/>
+        </w:rPr>
+        <w:lastRenderedPageBreak/>
+        <w:drawing>
+          <wp:inline distT="0" distB="0" distL="0" distR="0" wp14:anchorId="45490DA7" wp14:editId="1E9DA86C">
+            <wp:extent cx="5940425" cy="2698750"/>
+            <wp:effectExtent l="0" t="0" r="3175" b="6350"/>
+            <wp:docPr id="29" name="Рисунок 29"/>
+            <wp:cNvGraphicFramePr>
+              <a:graphicFrameLocks xmlns:a="http://schemas.openxmlformats.org/drawingml/2006/main" noChangeAspect="1"/>
+            </wp:cNvGraphicFramePr>
+            <a:graphic xmlns:a="http://schemas.openxmlformats.org/drawingml/2006/main">
+              <a:graphicData uri="http://schemas.openxmlformats.org/drawingml/2006/picture">
+                <pic:pic xmlns:pic="http://schemas.openxmlformats.org/drawingml/2006/picture">
+                  <pic:nvPicPr>
+                    <pic:cNvPr id="0" name=""/>
+                    <pic:cNvPicPr/>
+                  </pic:nvPicPr>
+                  <pic:blipFill>
+                    <a:blip r:embed="rId44"/>
+                    <a:stretch>
+                      <a:fillRect/>
+                    </a:stretch>
+                  </pic:blipFill>
+                  <pic:spPr>
+                    <a:xfrm>
+                      <a:off x="0" y="0"/>
+                      <a:ext cx="5940425" cy="2698750"/>
+                    </a:xfrm>
+                    <a:prstGeom prst="rect">
+                      <a:avLst/>
+                    </a:prstGeom>
+                  </pic:spPr>
+                </pic:pic>
+              </a:graphicData>
+            </a:graphic>
+          </wp:inline>
+        </w:drawing>
+      </w:r>
+    </w:p>
+    <w:p>
+      <w:pPr>
+        <w:pStyle w:val="a5"/>
+      </w:pPr>
+      <w:bookmarkStart w:id="33" w:name="_Ref406961399"/>
+      <w:r>
+        <w:t xml:space="preserve">Рис.  </w:t>
+      </w:r>
+      <w:r>
+        <w:fldChar w:fldCharType="begin"/>
+      </w:r>
+      <w:r>
+        <w:instrText xml:space="preserve"> SEQ Рис._ \* ARABIC </w:instrText>
+      </w:r>
+      <w:r>
+        <w:fldChar w:fldCharType="separate"/>
+      </w:r>
+      <w:r>
+        <w:rPr>
+          <w:noProof/>
+        </w:rPr>
+        <w:t>35</w:t>
+      </w:r>
+      <w:r>
+        <w:fldChar w:fldCharType="end"/>
+      </w:r>
+      <w:bookmarkEnd w:id="33"/>
+      <w:r>
+        <w:t xml:space="preserve">. </w:t>
+      </w:r>
+      <w:r>
+        <w:t>Просмотр заказов клиентом</w:t>
+      </w:r>
+    </w:p>
+    <w:p>
+      <w:pPr>
+        <w:pStyle w:val="2"/>
+      </w:pPr>
+      <w:r>
+        <w:t>5.4 Сообщения программы</w:t>
+      </w:r>
+    </w:p>
+    <w:p>
+      <w:pPr>
+        <w:pStyle w:val="a3"/>
+      </w:pPr>
+      <w:r>
+        <w:t xml:space="preserve">При выполнении различных операций на сайте, могут возникать сообщения обозначающие неверные действия пользователя. Некоторые поля являются обязательными или на них стоят иные ограничения, и, при </w:t>
+      </w:r>
+      <w:proofErr w:type="spellStart"/>
+      <w:r>
+        <w:t>незаполнении</w:t>
+      </w:r>
+      <w:proofErr w:type="spellEnd"/>
+      <w:r>
+        <w:t xml:space="preserve"> </w:t>
+      </w:r>
+      <w:r>
+        <w:t>этих полей или вводе некорректных данных, пользователь получает соответствующие уведомление.</w:t>
+      </w:r>
+    </w:p>
+    <w:p>
+      <w:pPr>
+        <w:pStyle w:val="a3"/>
+      </w:pPr>
+      <w:r>
+        <w:t>Так, например, если поля Логин или Пароль пусты, а работник заведения пытается авторизоваться, то система выдаст предупреждение (</w:t>
+      </w:r>
+      <w:r>
+        <w:fldChar w:fldCharType="begin"/>
+      </w:r>
+      <w:r>
+        <w:instrText xml:space="preserve"> REF _Ref406961623 \h </w:instrText>
+      </w:r>
+      <w:r>
+        <w:fldChar w:fldCharType="separate"/>
+      </w:r>
+      <w:r>
+        <w:t xml:space="preserve">Рис.  </w:t>
+      </w:r>
+      <w:r>
+        <w:rPr>
+          <w:noProof/>
+        </w:rPr>
+        <w:t>36</w:t>
+      </w:r>
+      <w:r>
+        <w:fldChar w:fldCharType="end"/>
+      </w:r>
+      <w:r>
+        <w:t>).</w:t>
+      </w:r>
+    </w:p>
+    <w:p>
+      <w:pPr>
+        <w:pStyle w:val="a3"/>
+        <w:keepNext/>
+        <w:ind w:firstLine="0"/>
+        <w:jc w:val="center"/>
+      </w:pPr>
+      <w:r>
+        <w:rPr>
+          <w:noProof/>
+          <w:lang w:eastAsia="ru-RU"/>
+        </w:rPr>
+        <w:drawing>
+          <wp:inline distT="0" distB="0" distL="0" distR="0" wp14:anchorId="31D4580D" wp14:editId="3A42BF9E">
+            <wp:extent cx="2991494" cy="1425039"/>
+            <wp:effectExtent l="0" t="0" r="0" b="3810"/>
+            <wp:docPr id="33" name="Рисунок 33"/>
+            <wp:cNvGraphicFramePr>
+              <a:graphicFrameLocks xmlns:a="http://schemas.openxmlformats.org/drawingml/2006/main" noChangeAspect="1"/>
+            </wp:cNvGraphicFramePr>
+            <a:graphic xmlns:a="http://schemas.openxmlformats.org/drawingml/2006/main">
+              <a:graphicData uri="http://schemas.openxmlformats.org/drawingml/2006/picture">
+                <pic:pic xmlns:pic="http://schemas.openxmlformats.org/drawingml/2006/picture">
+                  <pic:nvPicPr>
+                    <pic:cNvPr id="0" name=""/>
+                    <pic:cNvPicPr/>
+                  </pic:nvPicPr>
+                  <pic:blipFill>
+                    <a:blip r:embed="rId45"/>
+                    <a:stretch>
+                      <a:fillRect/>
+                    </a:stretch>
+                  </pic:blipFill>
+                  <pic:spPr>
+                    <a:xfrm>
+                      <a:off x="0" y="0"/>
+                      <a:ext cx="2999285" cy="1428750"/>
+                    </a:xfrm>
+                    <a:prstGeom prst="rect">
+                      <a:avLst/>
+                    </a:prstGeom>
+                  </pic:spPr>
+                </pic:pic>
+              </a:graphicData>
+            </a:graphic>
+          </wp:inline>
+        </w:drawing>
+      </w:r>
+    </w:p>
+    <w:p>
+      <w:pPr>
+        <w:pStyle w:val="a5"/>
+      </w:pPr>
+      <w:bookmarkStart w:id="34" w:name="_Ref406961623"/>
+      <w:r>
+        <w:t xml:space="preserve">Рис.  </w:t>
+      </w:r>
+      <w:r>
+        <w:fldChar w:fldCharType="begin"/>
+      </w:r>
+      <w:r>
+        <w:instrText xml:space="preserve"> SEQ Рис._ \* ARABIC </w:instrText>
+      </w:r>
+      <w:r>
+        <w:fldChar w:fldCharType="separate"/>
+      </w:r>
+      <w:r>
+        <w:rPr>
+          <w:noProof/>
+        </w:rPr>
+        <w:t>36</w:t>
+      </w:r>
+      <w:r>
+        <w:fldChar w:fldCharType="end"/>
+      </w:r>
+      <w:bookmarkEnd w:id="34"/>
+      <w:r>
+        <w:t xml:space="preserve">. </w:t>
+      </w:r>
+      <w:r>
+        <w:t>Предупреждение о пустом поле</w:t>
+      </w:r>
+    </w:p>
+    <w:p>
+      <w:pPr>
+        <w:pStyle w:val="a3"/>
+        <w:rPr>
+          <w:bCs/>
+          <w:color w:val="000000" w:themeColor="text1"/>
+          <w:szCs w:val="28"/>
+          <w:shd w:val="clear" w:color="auto" w:fill="FFFFFF"/>
+        </w:rPr>
+      </w:pPr>
+      <w:r>
+        <w:rPr>
+          <w:color w:val="000000" w:themeColor="text1"/>
+          <w:szCs w:val="28"/>
+        </w:rPr>
+        <w:t>Е</w:t>
+      </w:r>
+      <w:r>
+        <w:rPr>
+          <w:bCs/>
+          <w:color w:val="000000" w:themeColor="text1"/>
+          <w:szCs w:val="28"/>
+          <w:shd w:val="clear" w:color="auto" w:fill="FFFFFF"/>
+        </w:rPr>
+        <w:t>сли комбинация Логин-Пароль была указана неверно, на странице появится оповещение об этом (</w:t>
+      </w:r>
+      <w:r>
+        <w:rPr>
+          <w:bCs/>
+          <w:color w:val="000000" w:themeColor="text1"/>
+          <w:szCs w:val="28"/>
+          <w:shd w:val="clear" w:color="auto" w:fill="FFFFFF"/>
+        </w:rPr>
+        <w:fldChar w:fldCharType="begin"/>
+      </w:r>
+      <w:r>
+        <w:rPr>
+          <w:bCs/>
+          <w:color w:val="000000" w:themeColor="text1"/>
+          <w:szCs w:val="28"/>
+          <w:shd w:val="clear" w:color="auto" w:fill="FFFFFF"/>
+        </w:rPr>
+        <w:instrText xml:space="preserve"> REF _Ref406961674 \h </w:instrText>
+      </w:r>
+      <w:r>
+        <w:rPr>
+          <w:bCs/>
+          <w:color w:val="000000" w:themeColor="text1"/>
+          <w:szCs w:val="28"/>
+          <w:shd w:val="clear" w:color="auto" w:fill="FFFFFF"/>
+        </w:rPr>
+      </w:r>
+      <w:r>
+        <w:rPr>
+          <w:bCs/>
+          <w:color w:val="000000" w:themeColor="text1"/>
+          <w:szCs w:val="28"/>
+          <w:shd w:val="clear" w:color="auto" w:fill="FFFFFF"/>
+        </w:rPr>
+        <w:fldChar w:fldCharType="separate"/>
+      </w:r>
+      <w:r>
+        <w:t xml:space="preserve">Рис.  </w:t>
+      </w:r>
+      <w:r>
+        <w:rPr>
+          <w:noProof/>
+        </w:rPr>
+        <w:t>37</w:t>
+      </w:r>
+      <w:r>
+        <w:rPr>
+          <w:bCs/>
+          <w:color w:val="000000" w:themeColor="text1"/>
+          <w:szCs w:val="28"/>
+          <w:shd w:val="clear" w:color="auto" w:fill="FFFFFF"/>
+        </w:rPr>
+        <w:fldChar w:fldCharType="end"/>
+      </w:r>
+      <w:r>
+        <w:rPr>
+          <w:bCs/>
+          <w:color w:val="000000" w:themeColor="text1"/>
+          <w:szCs w:val="28"/>
+          <w:shd w:val="clear" w:color="auto" w:fill="FFFFFF"/>
+        </w:rPr>
+        <w:t>).</w:t>
+      </w:r>
+    </w:p>
+    <w:p>
+      <w:pPr>
+        <w:pStyle w:val="a3"/>
+        <w:keepNext/>
+        <w:ind w:firstLine="0"/>
+        <w:jc w:val="center"/>
+      </w:pPr>
+      <w:r>
+        <w:rPr>
+          <w:noProof/>
+          <w:lang w:eastAsia="ru-RU"/>
+        </w:rPr>
+        <w:lastRenderedPageBreak/>
+        <w:drawing>
+          <wp:inline distT="0" distB="0" distL="0" distR="0" wp14:anchorId="144810AE" wp14:editId="2BB497AA">
+            <wp:extent cx="4999508" cy="855023"/>
+            <wp:effectExtent l="0" t="0" r="0" b="2540"/>
+            <wp:docPr id="34" name="Рисунок 34"/>
+            <wp:cNvGraphicFramePr>
+              <a:graphicFrameLocks xmlns:a="http://schemas.openxmlformats.org/drawingml/2006/main" noChangeAspect="1"/>
+            </wp:cNvGraphicFramePr>
+            <a:graphic xmlns:a="http://schemas.openxmlformats.org/drawingml/2006/main">
+              <a:graphicData uri="http://schemas.openxmlformats.org/drawingml/2006/picture">
+                <pic:pic xmlns:pic="http://schemas.openxmlformats.org/drawingml/2006/picture">
+                  <pic:nvPicPr>
+                    <pic:cNvPr id="0" name=""/>
+                    <pic:cNvPicPr/>
+                  </pic:nvPicPr>
+                  <pic:blipFill>
+                    <a:blip r:embed="rId46"/>
+                    <a:stretch>
+                      <a:fillRect/>
+                    </a:stretch>
+                  </pic:blipFill>
+                  <pic:spPr>
+                    <a:xfrm>
+                      <a:off x="0" y="0"/>
+                      <a:ext cx="5009553" cy="856741"/>
+                    </a:xfrm>
+                    <a:prstGeom prst="rect">
+                      <a:avLst/>
+                    </a:prstGeom>
+                  </pic:spPr>
+                </pic:pic>
+              </a:graphicData>
+            </a:graphic>
+          </wp:inline>
+        </w:drawing>
+      </w:r>
+    </w:p>
+    <w:p>
+      <w:pPr>
+        <w:pStyle w:val="a5"/>
+      </w:pPr>
+      <w:bookmarkStart w:id="35" w:name="_Ref406961674"/>
+      <w:r>
+        <w:t xml:space="preserve">Рис.  </w:t>
+      </w:r>
+      <w:r>
+        <w:fldChar w:fldCharType="begin"/>
+      </w:r>
+      <w:r>
+        <w:instrText xml:space="preserve"> SEQ Рис._ \* ARABIC </w:instrText>
+      </w:r>
+      <w:r>
+        <w:fldChar w:fldCharType="separate"/>
+      </w:r>
+      <w:r>
+        <w:rPr>
+          <w:noProof/>
+        </w:rPr>
+        <w:t>37</w:t>
+      </w:r>
+      <w:r>
+        <w:fldChar w:fldCharType="end"/>
+      </w:r>
+      <w:bookmarkEnd w:id="35"/>
+      <w:r>
+        <w:t xml:space="preserve">. </w:t>
+      </w:r>
+      <w:r>
+        <w:t>Оповещение о неверной комбинации Логин-Пароль</w:t>
+      </w:r>
+    </w:p>
+    <w:p>
+      <w:pPr>
+        <w:pStyle w:val="a3"/>
+        <w:rPr>
+          <w:shd w:val="clear" w:color="auto" w:fill="FFFFFF"/>
+        </w:rPr>
+      </w:pPr>
+      <w:r>
+        <w:rPr>
+          <w:shd w:val="clear" w:color="auto" w:fill="FFFFFF"/>
+        </w:rPr>
+        <w:t>Если комбинация была указана верно, но аккаунт по каким-либо причинам был заблокирован, работник заведения получит уведомление об этом (</w:t>
+      </w:r>
+      <w:r>
+        <w:rPr>
+          <w:shd w:val="clear" w:color="auto" w:fill="FFFFFF"/>
+        </w:rPr>
+        <w:fldChar w:fldCharType="begin"/>
+      </w:r>
+      <w:r>
+        <w:rPr>
+          <w:shd w:val="clear" w:color="auto" w:fill="FFFFFF"/>
+        </w:rPr>
+        <w:instrText xml:space="preserve"> REF _Ref406961783 \h </w:instrText>
+      </w:r>
+      <w:r>
+        <w:rPr>
+          <w:shd w:val="clear" w:color="auto" w:fill="FFFFFF"/>
+        </w:rPr>
+      </w:r>
+      <w:r>
+        <w:rPr>
+          <w:shd w:val="clear" w:color="auto" w:fill="FFFFFF"/>
+        </w:rPr>
+        <w:fldChar w:fldCharType="separate"/>
+      </w:r>
+      <w:r>
+        <w:t xml:space="preserve">Рис.  </w:t>
+      </w:r>
+      <w:r>
+        <w:rPr>
+          <w:noProof/>
+        </w:rPr>
+        <w:t>38</w:t>
+      </w:r>
+      <w:r>
+        <w:rPr>
+          <w:shd w:val="clear" w:color="auto" w:fill="FFFFFF"/>
+        </w:rPr>
+        <w:fldChar w:fldCharType="end"/>
+      </w:r>
+      <w:r>
+        <w:rPr>
+          <w:shd w:val="clear" w:color="auto" w:fill="FFFFFF"/>
+        </w:rPr>
+        <w:t>).</w:t>
+      </w:r>
+    </w:p>
+    <w:p>
+      <w:pPr>
+        <w:pStyle w:val="a3"/>
+        <w:keepNext/>
+        <w:ind w:firstLine="0"/>
+        <w:jc w:val="center"/>
+      </w:pPr>
+      <w:r>
+        <w:rPr>
+          <w:noProof/>
+          <w:lang w:eastAsia="ru-RU"/>
+        </w:rPr>
+        <w:drawing>
+          <wp:inline distT="0" distB="0" distL="0" distR="0" wp14:anchorId="0794E59D" wp14:editId="763976E6">
+            <wp:extent cx="4821381" cy="1802278"/>
+            <wp:effectExtent l="0" t="0" r="0" b="7620"/>
+            <wp:docPr id="38" name="Рисунок 38"/>
+            <wp:cNvGraphicFramePr>
+              <a:graphicFrameLocks xmlns:a="http://schemas.openxmlformats.org/drawingml/2006/main" noChangeAspect="1"/>
+            </wp:cNvGraphicFramePr>
+            <a:graphic xmlns:a="http://schemas.openxmlformats.org/drawingml/2006/main">
+              <a:graphicData uri="http://schemas.openxmlformats.org/drawingml/2006/picture">
+                <pic:pic xmlns:pic="http://schemas.openxmlformats.org/drawingml/2006/picture">
+                  <pic:nvPicPr>
+                    <pic:cNvPr id="0" name=""/>
+                    <pic:cNvPicPr/>
+                  </pic:nvPicPr>
+                  <pic:blipFill>
+                    <a:blip r:embed="rId47"/>
+                    <a:stretch>
+                      <a:fillRect/>
+                    </a:stretch>
+                  </pic:blipFill>
+                  <pic:spPr>
+                    <a:xfrm>
+                      <a:off x="0" y="0"/>
+                      <a:ext cx="4848254" cy="1812323"/>
+                    </a:xfrm>
+                    <a:prstGeom prst="rect">
+                      <a:avLst/>
+                    </a:prstGeom>
+                  </pic:spPr>
+                </pic:pic>
+              </a:graphicData>
+            </a:graphic>
+          </wp:inline>
+        </w:drawing>
+      </w:r>
+    </w:p>
+    <w:p>
+      <w:pPr>
+        <w:pStyle w:val="a5"/>
+      </w:pPr>
+      <w:bookmarkStart w:id="36" w:name="_Ref406961783"/>
+      <w:r>
+        <w:t xml:space="preserve">Рис.  </w:t>
+      </w:r>
+      <w:r>
+        <w:fldChar w:fldCharType="begin"/>
+      </w:r>
+      <w:r>
+        <w:instrText xml:space="preserve"> SEQ Рис._ \* ARABIC </w:instrText>
+      </w:r>
+      <w:r>
+        <w:fldChar w:fldCharType="separate"/>
+      </w:r>
+      <w:r>
+        <w:rPr>
+          <w:noProof/>
+        </w:rPr>
+        <w:t>38</w:t>
+      </w:r>
+      <w:r>
+        <w:fldChar w:fldCharType="end"/>
+      </w:r>
+      <w:bookmarkEnd w:id="36"/>
+      <w:r>
+        <w:t xml:space="preserve">. </w:t>
+      </w:r>
+      <w:r>
+        <w:t>Оповещение о блокировке аккаунта</w:t>
+      </w:r>
+    </w:p>
+    <w:p>
+      <w:pPr>
+        <w:pStyle w:val="a3"/>
+      </w:pPr>
+      <w:r>
+        <w:t>Если при оформлении заказа одно или несколько обязательных полей были не заполнены, клиент получит уведомление об этом</w:t>
+      </w:r>
+      <w:r>
+        <w:t xml:space="preserve"> напротив некорректно заполненного поля</w:t>
+      </w:r>
+      <w:r>
+        <w:t xml:space="preserve"> (</w:t>
+      </w:r>
+      <w:r>
+        <w:fldChar w:fldCharType="begin"/>
+      </w:r>
+      <w:r>
+        <w:instrText xml:space="preserve"> REF _Ref406961870 \h </w:instrText>
+      </w:r>
+      <w:r>
+        <w:fldChar w:fldCharType="separate"/>
+      </w:r>
+      <w:r>
+        <w:t xml:space="preserve">Рис.  </w:t>
+      </w:r>
+      <w:r>
+        <w:rPr>
+          <w:noProof/>
+        </w:rPr>
+        <w:t>39</w:t>
+      </w:r>
+      <w:r>
+        <w:fldChar w:fldCharType="end"/>
+      </w:r>
+      <w:r>
+        <w:t>).</w:t>
+      </w:r>
+    </w:p>
+    <w:p>
+      <w:pPr>
+        <w:pStyle w:val="a3"/>
+        <w:keepNext/>
+        <w:ind w:firstLine="0"/>
+        <w:jc w:val="center"/>
+      </w:pPr>
+      <w:r>
+        <w:rPr>
+          <w:noProof/>
+          <w:lang w:eastAsia="ru-RU"/>
+        </w:rPr>
+        <w:drawing>
+          <wp:inline distT="0" distB="0" distL="0" distR="0" wp14:anchorId="0522753A" wp14:editId="15F7EE2A">
+            <wp:extent cx="5457825" cy="533400"/>
+            <wp:effectExtent l="0" t="0" r="9525" b="0"/>
+            <wp:docPr id="40" name="Рисунок 40"/>
+            <wp:cNvGraphicFramePr>
+              <a:graphicFrameLocks xmlns:a="http://schemas.openxmlformats.org/drawingml/2006/main" noChangeAspect="1"/>
+            </wp:cNvGraphicFramePr>
+            <a:graphic xmlns:a="http://schemas.openxmlformats.org/drawingml/2006/main">
+              <a:graphicData uri="http://schemas.openxmlformats.org/drawingml/2006/picture">
+                <pic:pic xmlns:pic="http://schemas.openxmlformats.org/drawingml/2006/picture">
+                  <pic:nvPicPr>
+                    <pic:cNvPr id="0" name=""/>
+                    <pic:cNvPicPr/>
+                  </pic:nvPicPr>
+                  <pic:blipFill>
+                    <a:blip r:embed="rId48"/>
+                    <a:stretch>
+                      <a:fillRect/>
+                    </a:stretch>
+                  </pic:blipFill>
+                  <pic:spPr>
+                    <a:xfrm>
+                      <a:off x="0" y="0"/>
+                      <a:ext cx="5457825" cy="533400"/>
+                    </a:xfrm>
+                    <a:prstGeom prst="rect">
+                      <a:avLst/>
+                    </a:prstGeom>
+                  </pic:spPr>
+                </pic:pic>
+              </a:graphicData>
+            </a:graphic>
+          </wp:inline>
+        </w:drawing>
+      </w:r>
+    </w:p>
+    <w:p>
+      <w:pPr>
+        <w:pStyle w:val="a5"/>
+      </w:pPr>
+      <w:bookmarkStart w:id="37" w:name="_Ref406961870"/>
+      <w:r>
+        <w:t xml:space="preserve">Рис.  </w:t>
+      </w:r>
+      <w:r>
+        <w:fldChar w:fldCharType="begin"/>
+      </w:r>
+      <w:r>
+        <w:instrText xml:space="preserve"> SEQ Рис._ \* ARABIC </w:instrText>
+      </w:r>
+      <w:r>
+        <w:fldChar w:fldCharType="separate"/>
+      </w:r>
+      <w:r>
+        <w:rPr>
+          <w:noProof/>
+        </w:rPr>
+        <w:t>39</w:t>
+      </w:r>
+      <w:r>
+        <w:fldChar w:fldCharType="end"/>
+      </w:r>
+      <w:bookmarkEnd w:id="37"/>
+      <w:r>
+        <w:t>. Пример сообщения о некорректном вводе данных на формах оформления заказов</w:t>
+      </w:r>
+    </w:p>
+    <w:p>
+      <w:pPr>
+        <w:spacing w:after="160" w:line="259" w:lineRule="auto"/>
+        <w:rPr>
+          <w:rFonts w:ascii="Times New Roman" w:hAnsi="Times New Roman"/>
+          <w:sz w:val="28"/>
+        </w:rPr>
+      </w:pPr>
+      <w:r>
+        <w:br w:type="page"/>
+      </w:r>
+    </w:p>
+    <w:p>
+      <w:pPr>
+        <w:pStyle w:val="a3"/>
+      </w:pPr>
     </w:p>
     <w:sectPr>
-      <w:footerReference w:type="default" r:id="rId31"/>
+      <w:footerReference w:type="default" r:id="rId49"/>
       <w:pgSz w:w="11906" w:h="16838"/>
       <w:pgMar w:top="1134" w:right="850" w:bottom="1134" w:left="1701" w:header="708" w:footer="708" w:gutter="0"/>
       <w:cols w:space="708"/>
@@ -19856,6 +23213,7 @@
         <w:docPartUnique/>
       </w:docPartObj>
     </w:sdtPr>
+    <w:sdtEndPr/>
     <w:sdtContent>
       <w:p>
         <w:pPr>
@@ -19875,7 +23233,7 @@
           <w:rPr>
             <w:noProof/>
           </w:rPr>
-          <w:t>49</w:t>
+          <w:t>37</w:t>
         </w:r>
         <w:r>
           <w:fldChar w:fldCharType="end"/>
@@ -21440,6 +24798,119 @@
     </w:lvl>
   </w:abstractNum>
   <w:abstractNum w:abstractNumId="17">
+    <w:nsid w:val="2BD13B88"/>
+    <w:multiLevelType w:val="hybridMultilevel"/>
+    <w:tmpl w:val="0F48793A"/>
+    <w:lvl w:ilvl="0" w:tplc="CFBABCD8">
+      <w:start w:val="1"/>
+      <w:numFmt w:val="bullet"/>
+      <w:lvlText w:val=""/>
+      <w:lvlJc w:val="left"/>
+      <w:pPr>
+        <w:ind w:left="1230" w:hanging="360"/>
+      </w:pPr>
+      <w:rPr>
+        <w:rFonts w:ascii="Symbol" w:hAnsi="Symbol" w:hint="default"/>
+      </w:rPr>
+    </w:lvl>
+    <w:lvl w:ilvl="1" w:tplc="04190003" w:tentative="1">
+      <w:start w:val="1"/>
+      <w:numFmt w:val="bullet"/>
+      <w:lvlText w:val="o"/>
+      <w:lvlJc w:val="left"/>
+      <w:pPr>
+        <w:ind w:left="1950" w:hanging="360"/>
+      </w:pPr>
+      <w:rPr>
+        <w:rFonts w:ascii="Courier New" w:hAnsi="Courier New" w:cs="Courier New" w:hint="default"/>
+      </w:rPr>
+    </w:lvl>
+    <w:lvl w:ilvl="2" w:tplc="04190005" w:tentative="1">
+      <w:start w:val="1"/>
+      <w:numFmt w:val="bullet"/>
+      <w:lvlText w:val=""/>
+      <w:lvlJc w:val="left"/>
+      <w:pPr>
+        <w:ind w:left="2670" w:hanging="360"/>
+      </w:pPr>
+      <w:rPr>
+        <w:rFonts w:ascii="Wingdings" w:hAnsi="Wingdings" w:hint="default"/>
+      </w:rPr>
+    </w:lvl>
+    <w:lvl w:ilvl="3" w:tplc="04190001" w:tentative="1">
+      <w:start w:val="1"/>
+      <w:numFmt w:val="bullet"/>
+      <w:lvlText w:val=""/>
+      <w:lvlJc w:val="left"/>
+      <w:pPr>
+        <w:ind w:left="3390" w:hanging="360"/>
+      </w:pPr>
+      <w:rPr>
+        <w:rFonts w:ascii="Symbol" w:hAnsi="Symbol" w:hint="default"/>
+      </w:rPr>
+    </w:lvl>
+    <w:lvl w:ilvl="4" w:tplc="04190003" w:tentative="1">
+      <w:start w:val="1"/>
+      <w:numFmt w:val="bullet"/>
+      <w:lvlText w:val="o"/>
+      <w:lvlJc w:val="left"/>
+      <w:pPr>
+        <w:ind w:left="4110" w:hanging="360"/>
+      </w:pPr>
+      <w:rPr>
+        <w:rFonts w:ascii="Courier New" w:hAnsi="Courier New" w:cs="Courier New" w:hint="default"/>
+      </w:rPr>
+    </w:lvl>
+    <w:lvl w:ilvl="5" w:tplc="04190005" w:tentative="1">
+      <w:start w:val="1"/>
+      <w:numFmt w:val="bullet"/>
+      <w:lvlText w:val=""/>
+      <w:lvlJc w:val="left"/>
+      <w:pPr>
+        <w:ind w:left="4830" w:hanging="360"/>
+      </w:pPr>
+      <w:rPr>
+        <w:rFonts w:ascii="Wingdings" w:hAnsi="Wingdings" w:hint="default"/>
+      </w:rPr>
+    </w:lvl>
+    <w:lvl w:ilvl="6" w:tplc="04190001" w:tentative="1">
+      <w:start w:val="1"/>
+      <w:numFmt w:val="bullet"/>
+      <w:lvlText w:val=""/>
+      <w:lvlJc w:val="left"/>
+      <w:pPr>
+        <w:ind w:left="5550" w:hanging="360"/>
+      </w:pPr>
+      <w:rPr>
+        <w:rFonts w:ascii="Symbol" w:hAnsi="Symbol" w:hint="default"/>
+      </w:rPr>
+    </w:lvl>
+    <w:lvl w:ilvl="7" w:tplc="04190003" w:tentative="1">
+      <w:start w:val="1"/>
+      <w:numFmt w:val="bullet"/>
+      <w:lvlText w:val="o"/>
+      <w:lvlJc w:val="left"/>
+      <w:pPr>
+        <w:ind w:left="6270" w:hanging="360"/>
+      </w:pPr>
+      <w:rPr>
+        <w:rFonts w:ascii="Courier New" w:hAnsi="Courier New" w:cs="Courier New" w:hint="default"/>
+      </w:rPr>
+    </w:lvl>
+    <w:lvl w:ilvl="8" w:tplc="04190005" w:tentative="1">
+      <w:start w:val="1"/>
+      <w:numFmt w:val="bullet"/>
+      <w:lvlText w:val=""/>
+      <w:lvlJc w:val="left"/>
+      <w:pPr>
+        <w:ind w:left="6990" w:hanging="360"/>
+      </w:pPr>
+      <w:rPr>
+        <w:rFonts w:ascii="Wingdings" w:hAnsi="Wingdings" w:hint="default"/>
+      </w:rPr>
+    </w:lvl>
+  </w:abstractNum>
+  <w:abstractNum w:abstractNumId="18">
     <w:nsid w:val="2F80793F"/>
     <w:multiLevelType w:val="hybridMultilevel"/>
     <w:tmpl w:val="2D4E65DC"/>
@@ -21525,7 +24996,7 @@
       </w:pPr>
     </w:lvl>
   </w:abstractNum>
-  <w:abstractNum w:abstractNumId="18">
+  <w:abstractNum w:abstractNumId="19">
     <w:nsid w:val="35652CF6"/>
     <w:multiLevelType w:val="hybridMultilevel"/>
     <w:tmpl w:val="EA58EF00"/>
@@ -21611,7 +25082,7 @@
       </w:pPr>
     </w:lvl>
   </w:abstractNum>
-  <w:abstractNum w:abstractNumId="19">
+  <w:abstractNum w:abstractNumId="20">
     <w:nsid w:val="368F3A30"/>
     <w:multiLevelType w:val="hybridMultilevel"/>
     <w:tmpl w:val="06D21E20"/>
@@ -21697,7 +25168,7 @@
       </w:pPr>
     </w:lvl>
   </w:abstractNum>
-  <w:abstractNum w:abstractNumId="20">
+  <w:abstractNum w:abstractNumId="21">
     <w:nsid w:val="3A9525A7"/>
     <w:multiLevelType w:val="hybridMultilevel"/>
     <w:tmpl w:val="CA5CBC2E"/>
@@ -21783,7 +25254,7 @@
       </w:pPr>
     </w:lvl>
   </w:abstractNum>
-  <w:abstractNum w:abstractNumId="21">
+  <w:abstractNum w:abstractNumId="22">
     <w:nsid w:val="407211D0"/>
     <w:multiLevelType w:val="hybridMultilevel"/>
     <w:tmpl w:val="79C8798C"/>
@@ -21869,7 +25340,7 @@
       </w:pPr>
     </w:lvl>
   </w:abstractNum>
-  <w:abstractNum w:abstractNumId="22">
+  <w:abstractNum w:abstractNumId="23">
     <w:nsid w:val="413711B7"/>
     <w:multiLevelType w:val="hybridMultilevel"/>
     <w:tmpl w:val="650C0BA0"/>
@@ -21955,7 +25426,7 @@
       </w:pPr>
     </w:lvl>
   </w:abstractNum>
-  <w:abstractNum w:abstractNumId="23">
+  <w:abstractNum w:abstractNumId="24">
     <w:nsid w:val="42696F3A"/>
     <w:multiLevelType w:val="hybridMultilevel"/>
     <w:tmpl w:val="2E246EC0"/>
@@ -22041,7 +25512,7 @@
       </w:pPr>
     </w:lvl>
   </w:abstractNum>
-  <w:abstractNum w:abstractNumId="24">
+  <w:abstractNum w:abstractNumId="25">
     <w:nsid w:val="42C71D79"/>
     <w:multiLevelType w:val="hybridMultilevel"/>
     <w:tmpl w:val="8AC07B62"/>
@@ -22127,7 +25598,7 @@
       </w:pPr>
     </w:lvl>
   </w:abstractNum>
-  <w:abstractNum w:abstractNumId="25">
+  <w:abstractNum w:abstractNumId="26">
     <w:nsid w:val="49BE4AC7"/>
     <w:multiLevelType w:val="hybridMultilevel"/>
     <w:tmpl w:val="416AD6B6"/>
@@ -22213,7 +25684,7 @@
       </w:pPr>
     </w:lvl>
   </w:abstractNum>
-  <w:abstractNum w:abstractNumId="26">
+  <w:abstractNum w:abstractNumId="27">
     <w:nsid w:val="4DE8703C"/>
     <w:multiLevelType w:val="hybridMultilevel"/>
     <w:tmpl w:val="E86E6088"/>
@@ -22299,7 +25770,120 @@
       </w:pPr>
     </w:lvl>
   </w:abstractNum>
-  <w:abstractNum w:abstractNumId="27">
+  <w:abstractNum w:abstractNumId="28">
+    <w:nsid w:val="4FAE7C8D"/>
+    <w:multiLevelType w:val="hybridMultilevel"/>
+    <w:tmpl w:val="09A08566"/>
+    <w:lvl w:ilvl="0" w:tplc="CFBABCD8">
+      <w:start w:val="1"/>
+      <w:numFmt w:val="bullet"/>
+      <w:lvlText w:val=""/>
+      <w:lvlJc w:val="left"/>
+      <w:pPr>
+        <w:ind w:left="1230" w:hanging="360"/>
+      </w:pPr>
+      <w:rPr>
+        <w:rFonts w:ascii="Symbol" w:hAnsi="Symbol" w:hint="default"/>
+      </w:rPr>
+    </w:lvl>
+    <w:lvl w:ilvl="1" w:tplc="04190003" w:tentative="1">
+      <w:start w:val="1"/>
+      <w:numFmt w:val="bullet"/>
+      <w:lvlText w:val="o"/>
+      <w:lvlJc w:val="left"/>
+      <w:pPr>
+        <w:ind w:left="1950" w:hanging="360"/>
+      </w:pPr>
+      <w:rPr>
+        <w:rFonts w:ascii="Courier New" w:hAnsi="Courier New" w:cs="Courier New" w:hint="default"/>
+      </w:rPr>
+    </w:lvl>
+    <w:lvl w:ilvl="2" w:tplc="04190005" w:tentative="1">
+      <w:start w:val="1"/>
+      <w:numFmt w:val="bullet"/>
+      <w:lvlText w:val=""/>
+      <w:lvlJc w:val="left"/>
+      <w:pPr>
+        <w:ind w:left="2670" w:hanging="360"/>
+      </w:pPr>
+      <w:rPr>
+        <w:rFonts w:ascii="Wingdings" w:hAnsi="Wingdings" w:hint="default"/>
+      </w:rPr>
+    </w:lvl>
+    <w:lvl w:ilvl="3" w:tplc="04190001" w:tentative="1">
+      <w:start w:val="1"/>
+      <w:numFmt w:val="bullet"/>
+      <w:lvlText w:val=""/>
+      <w:lvlJc w:val="left"/>
+      <w:pPr>
+        <w:ind w:left="3390" w:hanging="360"/>
+      </w:pPr>
+      <w:rPr>
+        <w:rFonts w:ascii="Symbol" w:hAnsi="Symbol" w:hint="default"/>
+      </w:rPr>
+    </w:lvl>
+    <w:lvl w:ilvl="4" w:tplc="04190003" w:tentative="1">
+      <w:start w:val="1"/>
+      <w:numFmt w:val="bullet"/>
+      <w:lvlText w:val="o"/>
+      <w:lvlJc w:val="left"/>
+      <w:pPr>
+        <w:ind w:left="4110" w:hanging="360"/>
+      </w:pPr>
+      <w:rPr>
+        <w:rFonts w:ascii="Courier New" w:hAnsi="Courier New" w:cs="Courier New" w:hint="default"/>
+      </w:rPr>
+    </w:lvl>
+    <w:lvl w:ilvl="5" w:tplc="04190005" w:tentative="1">
+      <w:start w:val="1"/>
+      <w:numFmt w:val="bullet"/>
+      <w:lvlText w:val=""/>
+      <w:lvlJc w:val="left"/>
+      <w:pPr>
+        <w:ind w:left="4830" w:hanging="360"/>
+      </w:pPr>
+      <w:rPr>
+        <w:rFonts w:ascii="Wingdings" w:hAnsi="Wingdings" w:hint="default"/>
+      </w:rPr>
+    </w:lvl>
+    <w:lvl w:ilvl="6" w:tplc="04190001" w:tentative="1">
+      <w:start w:val="1"/>
+      <w:numFmt w:val="bullet"/>
+      <w:lvlText w:val=""/>
+      <w:lvlJc w:val="left"/>
+      <w:pPr>
+        <w:ind w:left="5550" w:hanging="360"/>
+      </w:pPr>
+      <w:rPr>
+        <w:rFonts w:ascii="Symbol" w:hAnsi="Symbol" w:hint="default"/>
+      </w:rPr>
+    </w:lvl>
+    <w:lvl w:ilvl="7" w:tplc="04190003" w:tentative="1">
+      <w:start w:val="1"/>
+      <w:numFmt w:val="bullet"/>
+      <w:lvlText w:val="o"/>
+      <w:lvlJc w:val="left"/>
+      <w:pPr>
+        <w:ind w:left="6270" w:hanging="360"/>
+      </w:pPr>
+      <w:rPr>
+        <w:rFonts w:ascii="Courier New" w:hAnsi="Courier New" w:cs="Courier New" w:hint="default"/>
+      </w:rPr>
+    </w:lvl>
+    <w:lvl w:ilvl="8" w:tplc="04190005" w:tentative="1">
+      <w:start w:val="1"/>
+      <w:numFmt w:val="bullet"/>
+      <w:lvlText w:val=""/>
+      <w:lvlJc w:val="left"/>
+      <w:pPr>
+        <w:ind w:left="6990" w:hanging="360"/>
+      </w:pPr>
+      <w:rPr>
+        <w:rFonts w:ascii="Wingdings" w:hAnsi="Wingdings" w:hint="default"/>
+      </w:rPr>
+    </w:lvl>
+  </w:abstractNum>
+  <w:abstractNum w:abstractNumId="29">
     <w:nsid w:val="52717954"/>
     <w:multiLevelType w:val="hybridMultilevel"/>
     <w:tmpl w:val="E8F22AB2"/>
@@ -22385,7 +25969,7 @@
       </w:pPr>
     </w:lvl>
   </w:abstractNum>
-  <w:abstractNum w:abstractNumId="28">
+  <w:abstractNum w:abstractNumId="30">
     <w:nsid w:val="55A90D43"/>
     <w:multiLevelType w:val="hybridMultilevel"/>
     <w:tmpl w:val="F27291C4"/>
@@ -22471,7 +26055,7 @@
       </w:pPr>
     </w:lvl>
   </w:abstractNum>
-  <w:abstractNum w:abstractNumId="29">
+  <w:abstractNum w:abstractNumId="31">
     <w:nsid w:val="5EA77295"/>
     <w:multiLevelType w:val="hybridMultilevel"/>
     <w:tmpl w:val="30406EE8"/>
@@ -22557,7 +26141,7 @@
       </w:pPr>
     </w:lvl>
   </w:abstractNum>
-  <w:abstractNum w:abstractNumId="30">
+  <w:abstractNum w:abstractNumId="32">
     <w:nsid w:val="600A2AFC"/>
     <w:multiLevelType w:val="hybridMultilevel"/>
     <w:tmpl w:val="5DAE47EC"/>
@@ -22643,7 +26227,7 @@
       </w:pPr>
     </w:lvl>
   </w:abstractNum>
-  <w:abstractNum w:abstractNumId="31">
+  <w:abstractNum w:abstractNumId="33">
     <w:nsid w:val="601C61B8"/>
     <w:multiLevelType w:val="hybridMultilevel"/>
     <w:tmpl w:val="A4B88F22"/>
@@ -22729,7 +26313,7 @@
       </w:pPr>
     </w:lvl>
   </w:abstractNum>
-  <w:abstractNum w:abstractNumId="32">
+  <w:abstractNum w:abstractNumId="34">
     <w:nsid w:val="60527738"/>
     <w:multiLevelType w:val="hybridMultilevel"/>
     <w:tmpl w:val="6720CE6E"/>
@@ -22815,7 +26399,7 @@
       </w:pPr>
     </w:lvl>
   </w:abstractNum>
-  <w:abstractNum w:abstractNumId="33">
+  <w:abstractNum w:abstractNumId="35">
     <w:nsid w:val="612C17BD"/>
     <w:multiLevelType w:val="hybridMultilevel"/>
     <w:tmpl w:val="BF92E53E"/>
@@ -22901,7 +26485,7 @@
       </w:pPr>
     </w:lvl>
   </w:abstractNum>
-  <w:abstractNum w:abstractNumId="34">
+  <w:abstractNum w:abstractNumId="36">
     <w:nsid w:val="61A25C8C"/>
     <w:multiLevelType w:val="hybridMultilevel"/>
     <w:tmpl w:val="1E8E9718"/>
@@ -22987,7 +26571,7 @@
       </w:pPr>
     </w:lvl>
   </w:abstractNum>
-  <w:abstractNum w:abstractNumId="35">
+  <w:abstractNum w:abstractNumId="37">
     <w:nsid w:val="653446FA"/>
     <w:multiLevelType w:val="hybridMultilevel"/>
     <w:tmpl w:val="C652BF9C"/>
@@ -23073,7 +26657,7 @@
       </w:pPr>
     </w:lvl>
   </w:abstractNum>
-  <w:abstractNum w:abstractNumId="36">
+  <w:abstractNum w:abstractNumId="38">
     <w:nsid w:val="67130152"/>
     <w:multiLevelType w:val="hybridMultilevel"/>
     <w:tmpl w:val="8E56F632"/>
@@ -23159,7 +26743,7 @@
       </w:pPr>
     </w:lvl>
   </w:abstractNum>
-  <w:abstractNum w:abstractNumId="37">
+  <w:abstractNum w:abstractNumId="39">
     <w:nsid w:val="681D6174"/>
     <w:multiLevelType w:val="hybridMultilevel"/>
     <w:tmpl w:val="E6B2F674"/>
@@ -23245,7 +26829,7 @@
       </w:pPr>
     </w:lvl>
   </w:abstractNum>
-  <w:abstractNum w:abstractNumId="38">
+  <w:abstractNum w:abstractNumId="40">
     <w:nsid w:val="686535CE"/>
     <w:multiLevelType w:val="hybridMultilevel"/>
     <w:tmpl w:val="7264C044"/>
@@ -23331,7 +26915,7 @@
       </w:pPr>
     </w:lvl>
   </w:abstractNum>
-  <w:abstractNum w:abstractNumId="39">
+  <w:abstractNum w:abstractNumId="41">
     <w:nsid w:val="698860F3"/>
     <w:multiLevelType w:val="multilevel"/>
     <w:tmpl w:val="346C677A"/>
@@ -23425,7 +27009,7 @@
       </w:pPr>
     </w:lvl>
   </w:abstractNum>
-  <w:abstractNum w:abstractNumId="40">
+  <w:abstractNum w:abstractNumId="42">
     <w:nsid w:val="6B5019F2"/>
     <w:multiLevelType w:val="hybridMultilevel"/>
     <w:tmpl w:val="7458AFF8"/>
@@ -23511,7 +27095,7 @@
       </w:pPr>
     </w:lvl>
   </w:abstractNum>
-  <w:abstractNum w:abstractNumId="41">
+  <w:abstractNum w:abstractNumId="43">
     <w:nsid w:val="6D2F02A6"/>
     <w:multiLevelType w:val="hybridMultilevel"/>
     <w:tmpl w:val="86142138"/>
@@ -23597,7 +27181,7 @@
       </w:pPr>
     </w:lvl>
   </w:abstractNum>
-  <w:abstractNum w:abstractNumId="42">
+  <w:abstractNum w:abstractNumId="44">
     <w:nsid w:val="6DFC1B25"/>
     <w:multiLevelType w:val="hybridMultilevel"/>
     <w:tmpl w:val="5524ACCE"/>
@@ -23683,7 +27267,7 @@
       </w:pPr>
     </w:lvl>
   </w:abstractNum>
-  <w:abstractNum w:abstractNumId="43">
+  <w:abstractNum w:abstractNumId="45">
     <w:nsid w:val="6E0A3B9A"/>
     <w:multiLevelType w:val="hybridMultilevel"/>
     <w:tmpl w:val="6E5EA95A"/>
@@ -23769,7 +27353,7 @@
       </w:pPr>
     </w:lvl>
   </w:abstractNum>
-  <w:abstractNum w:abstractNumId="44">
+  <w:abstractNum w:abstractNumId="46">
     <w:nsid w:val="70A3003B"/>
     <w:multiLevelType w:val="hybridMultilevel"/>
     <w:tmpl w:val="B7EA0DA0"/>
@@ -23855,7 +27439,7 @@
       </w:pPr>
     </w:lvl>
   </w:abstractNum>
-  <w:abstractNum w:abstractNumId="45">
+  <w:abstractNum w:abstractNumId="47">
     <w:nsid w:val="70FF3CCF"/>
     <w:multiLevelType w:val="hybridMultilevel"/>
     <w:tmpl w:val="7D2681D2"/>
@@ -23941,7 +27525,7 @@
       </w:pPr>
     </w:lvl>
   </w:abstractNum>
-  <w:abstractNum w:abstractNumId="46">
+  <w:abstractNum w:abstractNumId="48">
     <w:nsid w:val="732C2E44"/>
     <w:multiLevelType w:val="hybridMultilevel"/>
     <w:tmpl w:val="B582DCE0"/>
@@ -24027,7 +27611,7 @@
       </w:pPr>
     </w:lvl>
   </w:abstractNum>
-  <w:abstractNum w:abstractNumId="47">
+  <w:abstractNum w:abstractNumId="49">
     <w:nsid w:val="77DE406F"/>
     <w:multiLevelType w:val="hybridMultilevel"/>
     <w:tmpl w:val="5CE8C95C"/>
@@ -24113,7 +27697,7 @@
       </w:pPr>
     </w:lvl>
   </w:abstractNum>
-  <w:abstractNum w:abstractNumId="48">
+  <w:abstractNum w:abstractNumId="50">
     <w:nsid w:val="79730C06"/>
     <w:multiLevelType w:val="hybridMultilevel"/>
     <w:tmpl w:val="8C5077F2"/>
@@ -24199,7 +27783,7 @@
       </w:pPr>
     </w:lvl>
   </w:abstractNum>
-  <w:abstractNum w:abstractNumId="49">
+  <w:abstractNum w:abstractNumId="51">
     <w:nsid w:val="7E443DBE"/>
     <w:multiLevelType w:val="hybridMultilevel"/>
     <w:tmpl w:val="0FA228DC"/>
@@ -24292,16 +27876,16 @@
     <w:abstractNumId w:val="8"/>
   </w:num>
   <w:num w:numId="3">
-    <w:abstractNumId w:val="37"/>
+    <w:abstractNumId w:val="39"/>
   </w:num>
   <w:num w:numId="4">
-    <w:abstractNumId w:val="47"/>
+    <w:abstractNumId w:val="49"/>
   </w:num>
   <w:num w:numId="5">
-    <w:abstractNumId w:val="43"/>
+    <w:abstractNumId w:val="45"/>
   </w:num>
   <w:num w:numId="6">
-    <w:abstractNumId w:val="18"/>
+    <w:abstractNumId w:val="19"/>
     <w:lvlOverride w:ilvl="0">
       <w:startOverride w:val="1"/>
     </w:lvlOverride>
@@ -24361,7 +27945,7 @@
     </w:lvlOverride>
   </w:num>
   <w:num w:numId="8">
-    <w:abstractNumId w:val="19"/>
+    <w:abstractNumId w:val="20"/>
     <w:lvlOverride w:ilvl="0">
       <w:startOverride w:val="1"/>
     </w:lvlOverride>
@@ -24421,7 +28005,7 @@
     </w:lvlOverride>
   </w:num>
   <w:num w:numId="10">
-    <w:abstractNumId w:val="34"/>
+    <w:abstractNumId w:val="36"/>
     <w:lvlOverride w:ilvl="0">
       <w:startOverride w:val="1"/>
     </w:lvlOverride>
@@ -24451,7 +28035,7 @@
     </w:lvlOverride>
   </w:num>
   <w:num w:numId="11">
-    <w:abstractNumId w:val="36"/>
+    <w:abstractNumId w:val="38"/>
     <w:lvlOverride w:ilvl="0">
       <w:startOverride w:val="1"/>
     </w:lvlOverride>
@@ -24481,7 +28065,7 @@
     </w:lvlOverride>
   </w:num>
   <w:num w:numId="12">
-    <w:abstractNumId w:val="45"/>
+    <w:abstractNumId w:val="47"/>
     <w:lvlOverride w:ilvl="0">
       <w:startOverride w:val="1"/>
     </w:lvlOverride>
@@ -24511,7 +28095,7 @@
     </w:lvlOverride>
   </w:num>
   <w:num w:numId="13">
-    <w:abstractNumId w:val="17"/>
+    <w:abstractNumId w:val="18"/>
     <w:lvlOverride w:ilvl="0">
       <w:startOverride w:val="1"/>
     </w:lvlOverride>
@@ -24571,7 +28155,7 @@
     </w:lvlOverride>
   </w:num>
   <w:num w:numId="15">
-    <w:abstractNumId w:val="44"/>
+    <w:abstractNumId w:val="46"/>
     <w:lvlOverride w:ilvl="0">
       <w:startOverride w:val="1"/>
     </w:lvlOverride>
@@ -24691,7 +28275,7 @@
     </w:lvlOverride>
   </w:num>
   <w:num w:numId="19">
-    <w:abstractNumId w:val="40"/>
+    <w:abstractNumId w:val="42"/>
     <w:lvlOverride w:ilvl="0">
       <w:startOverride w:val="1"/>
     </w:lvlOverride>
@@ -24751,7 +28335,7 @@
     </w:lvlOverride>
   </w:num>
   <w:num w:numId="21">
-    <w:abstractNumId w:val="23"/>
+    <w:abstractNumId w:val="24"/>
     <w:lvlOverride w:ilvl="0">
       <w:startOverride w:val="1"/>
     </w:lvlOverride>
@@ -24781,7 +28365,7 @@
     </w:lvlOverride>
   </w:num>
   <w:num w:numId="22">
-    <w:abstractNumId w:val="25"/>
+    <w:abstractNumId w:val="26"/>
     <w:lvlOverride w:ilvl="0">
       <w:startOverride w:val="1"/>
     </w:lvlOverride>
@@ -24841,7 +28425,7 @@
     </w:lvlOverride>
   </w:num>
   <w:num w:numId="24">
-    <w:abstractNumId w:val="46"/>
+    <w:abstractNumId w:val="48"/>
     <w:lvlOverride w:ilvl="0">
       <w:startOverride w:val="1"/>
     </w:lvlOverride>
@@ -24871,7 +28455,7 @@
     </w:lvlOverride>
   </w:num>
   <w:num w:numId="25">
-    <w:abstractNumId w:val="26"/>
+    <w:abstractNumId w:val="27"/>
     <w:lvlOverride w:ilvl="0">
       <w:startOverride w:val="1"/>
     </w:lvlOverride>
@@ -24901,7 +28485,7 @@
     </w:lvlOverride>
   </w:num>
   <w:num w:numId="26">
-    <w:abstractNumId w:val="33"/>
+    <w:abstractNumId w:val="35"/>
     <w:lvlOverride w:ilvl="0">
       <w:startOverride w:val="1"/>
     </w:lvlOverride>
@@ -24931,7 +28515,7 @@
     </w:lvlOverride>
   </w:num>
   <w:num w:numId="27">
-    <w:abstractNumId w:val="29"/>
+    <w:abstractNumId w:val="31"/>
     <w:lvlOverride w:ilvl="0">
       <w:startOverride w:val="1"/>
     </w:lvlOverride>
@@ -24961,7 +28545,7 @@
     </w:lvlOverride>
   </w:num>
   <w:num w:numId="28">
-    <w:abstractNumId w:val="38"/>
+    <w:abstractNumId w:val="40"/>
     <w:lvlOverride w:ilvl="0">
       <w:startOverride w:val="1"/>
     </w:lvlOverride>
@@ -24991,7 +28575,7 @@
     </w:lvlOverride>
   </w:num>
   <w:num w:numId="29">
-    <w:abstractNumId w:val="35"/>
+    <w:abstractNumId w:val="37"/>
     <w:lvlOverride w:ilvl="0">
       <w:startOverride w:val="1"/>
     </w:lvlOverride>
@@ -25021,7 +28605,7 @@
     </w:lvlOverride>
   </w:num>
   <w:num w:numId="30">
-    <w:abstractNumId w:val="22"/>
+    <w:abstractNumId w:val="23"/>
     <w:lvlOverride w:ilvl="0">
       <w:startOverride w:val="1"/>
     </w:lvlOverride>
@@ -25081,7 +28665,7 @@
     </w:lvlOverride>
   </w:num>
   <w:num w:numId="32">
-    <w:abstractNumId w:val="39"/>
+    <w:abstractNumId w:val="41"/>
     <w:lvlOverride w:ilvl="0">
       <w:startOverride w:val="1"/>
     </w:lvlOverride>
@@ -25111,7 +28695,7 @@
     </w:lvlOverride>
   </w:num>
   <w:num w:numId="33">
-    <w:abstractNumId w:val="21"/>
+    <w:abstractNumId w:val="22"/>
     <w:lvlOverride w:ilvl="0">
       <w:startOverride w:val="1"/>
     </w:lvlOverride>
@@ -25141,7 +28725,7 @@
     </w:lvlOverride>
   </w:num>
   <w:num w:numId="34">
-    <w:abstractNumId w:val="32"/>
+    <w:abstractNumId w:val="34"/>
     <w:lvlOverride w:ilvl="0">
       <w:startOverride w:val="1"/>
     </w:lvlOverride>
@@ -25201,7 +28785,7 @@
     </w:lvlOverride>
   </w:num>
   <w:num w:numId="36">
-    <w:abstractNumId w:val="30"/>
+    <w:abstractNumId w:val="32"/>
     <w:lvlOverride w:ilvl="0">
       <w:startOverride w:val="1"/>
     </w:lvlOverride>
@@ -25231,7 +28815,7 @@
     </w:lvlOverride>
   </w:num>
   <w:num w:numId="37">
-    <w:abstractNumId w:val="28"/>
+    <w:abstractNumId w:val="30"/>
     <w:lvlOverride w:ilvl="0">
       <w:startOverride w:val="1"/>
     </w:lvlOverride>
@@ -25291,7 +28875,7 @@
     </w:lvlOverride>
   </w:num>
   <w:num w:numId="39">
-    <w:abstractNumId w:val="49"/>
+    <w:abstractNumId w:val="51"/>
     <w:lvlOverride w:ilvl="0">
       <w:startOverride w:val="1"/>
     </w:lvlOverride>
@@ -25321,7 +28905,7 @@
     </w:lvlOverride>
   </w:num>
   <w:num w:numId="40">
-    <w:abstractNumId w:val="42"/>
+    <w:abstractNumId w:val="44"/>
     <w:lvlOverride w:ilvl="0">
       <w:startOverride w:val="1"/>
     </w:lvlOverride>
@@ -25351,7 +28935,7 @@
     </w:lvlOverride>
   </w:num>
   <w:num w:numId="41">
-    <w:abstractNumId w:val="31"/>
+    <w:abstractNumId w:val="33"/>
     <w:lvlOverride w:ilvl="0">
       <w:startOverride w:val="1"/>
     </w:lvlOverride>
@@ -25471,7 +29055,7 @@
     </w:lvlOverride>
   </w:num>
   <w:num w:numId="45">
-    <w:abstractNumId w:val="41"/>
+    <w:abstractNumId w:val="43"/>
     <w:lvlOverride w:ilvl="0">
       <w:startOverride w:val="1"/>
     </w:lvlOverride>
@@ -25531,7 +29115,7 @@
     </w:lvlOverride>
   </w:num>
   <w:num w:numId="47">
-    <w:abstractNumId w:val="20"/>
+    <w:abstractNumId w:val="21"/>
     <w:lvlOverride w:ilvl="0">
       <w:startOverride w:val="1"/>
     </w:lvlOverride>
@@ -25561,7 +29145,7 @@
     </w:lvlOverride>
   </w:num>
   <w:num w:numId="48">
-    <w:abstractNumId w:val="27"/>
+    <w:abstractNumId w:val="29"/>
     <w:lvlOverride w:ilvl="0">
       <w:startOverride w:val="1"/>
     </w:lvlOverride>
@@ -25591,7 +29175,7 @@
     </w:lvlOverride>
   </w:num>
   <w:num w:numId="49">
-    <w:abstractNumId w:val="48"/>
+    <w:abstractNumId w:val="50"/>
     <w:lvlOverride w:ilvl="0">
       <w:startOverride w:val="1"/>
     </w:lvlOverride>
@@ -25621,7 +29205,7 @@
     </w:lvlOverride>
   </w:num>
   <w:num w:numId="50">
-    <w:abstractNumId w:val="24"/>
+    <w:abstractNumId w:val="25"/>
     <w:lvlOverride w:ilvl="0">
       <w:startOverride w:val="1"/>
     </w:lvlOverride>
@@ -25649,6 +29233,15 @@
     <w:lvlOverride w:ilvl="8">
       <w:startOverride w:val="1"/>
     </w:lvlOverride>
+  </w:num>
+  <w:num w:numId="51">
+    <w:abstractNumId w:val="1"/>
+  </w:num>
+  <w:num w:numId="52">
+    <w:abstractNumId w:val="17"/>
+  </w:num>
+  <w:num w:numId="53">
+    <w:abstractNumId w:val="28"/>
   </w:num>
   <w:numIdMacAtCleanup w:val="50"/>
 </w:numbering>
@@ -26122,6 +29715,7 @@
   <w:style w:type="character" w:default="1" w:styleId="a0">
     <w:name w:val="Default Paragraph Font"/>
     <w:uiPriority w:val="1"/>
+    <w:semiHidden/>
     <w:unhideWhenUsed/>
   </w:style>
   <w:style w:type="table" w:default="1" w:styleId="a1">
@@ -26622,7 +30216,7 @@
 </file>
 
 <file path=customXml/itemProps1.xml><?xml version="1.0" encoding="utf-8"?>
-<ds:datastoreItem xmlns:ds="http://schemas.openxmlformats.org/officeDocument/2006/customXml" ds:itemID="{8FADACFB-4760-49B6-B4C3-6EFEA378FBB1}">
+<ds:datastoreItem xmlns:ds="http://schemas.openxmlformats.org/officeDocument/2006/customXml" ds:itemID="{66EAB963-5960-4554-9603-09D00F4938FD}">
   <ds:schemaRefs>
     <ds:schemaRef ds:uri="http://schemas.openxmlformats.org/officeDocument/2006/bibliography"/>
   </ds:schemaRefs>

--- a/Документы/Пояснительная записка/Пояснительная записка.docx
+++ b/Документы/Пояснительная записка/Пояснительная записка.docx
@@ -3027,24 +3027,14 @@
       <w:r>
         <w:t xml:space="preserve">Рис.  </w:t>
       </w:r>
-      <w:r>
-        <w:fldChar w:fldCharType="begin"/>
-      </w:r>
-      <w:r>
-        <w:instrText xml:space="preserve"> SEQ Рис._ \* ARABIC </w:instrText>
-      </w:r>
-      <w:r>
-        <w:fldChar w:fldCharType="separate"/>
-      </w:r>
-      <w:r>
-        <w:rPr>
-          <w:noProof/>
-        </w:rPr>
-        <w:t>1</w:t>
-      </w:r>
-      <w:r>
-        <w:fldChar w:fldCharType="end"/>
-      </w:r>
+      <w:fldSimple w:instr=" SEQ Рис._ \* ARABIC ">
+        <w:r>
+          <w:rPr>
+            <w:noProof/>
+          </w:rPr>
+          <w:t>1</w:t>
+        </w:r>
+      </w:fldSimple>
       <w:bookmarkEnd w:id="0"/>
       <w:r>
         <w:t>. Часть диаграммы вариантов использования программной системы (1)</w:t>
@@ -3106,24 +3096,14 @@
       <w:r>
         <w:t xml:space="preserve">Рис.  </w:t>
       </w:r>
-      <w:r>
-        <w:fldChar w:fldCharType="begin"/>
-      </w:r>
-      <w:r>
-        <w:instrText xml:space="preserve"> SEQ Рис._ \* ARABIC </w:instrText>
-      </w:r>
-      <w:r>
-        <w:fldChar w:fldCharType="separate"/>
-      </w:r>
-      <w:r>
-        <w:rPr>
-          <w:noProof/>
-        </w:rPr>
-        <w:t>2</w:t>
-      </w:r>
-      <w:r>
-        <w:fldChar w:fldCharType="end"/>
-      </w:r>
+      <w:fldSimple w:instr=" SEQ Рис._ \* ARABIC ">
+        <w:r>
+          <w:rPr>
+            <w:noProof/>
+          </w:rPr>
+          <w:t>2</w:t>
+        </w:r>
+      </w:fldSimple>
       <w:bookmarkEnd w:id="1"/>
       <w:r>
         <w:t>. Часть диаграммы вариантов использования программной системы (2)</w:t>
@@ -3184,24 +3164,14 @@
       <w:r>
         <w:t xml:space="preserve">Рис.  </w:t>
       </w:r>
-      <w:r>
-        <w:fldChar w:fldCharType="begin"/>
-      </w:r>
-      <w:r>
-        <w:instrText xml:space="preserve"> SEQ Рис._ \* ARABIC </w:instrText>
-      </w:r>
-      <w:r>
-        <w:fldChar w:fldCharType="separate"/>
-      </w:r>
-      <w:r>
-        <w:rPr>
-          <w:noProof/>
-        </w:rPr>
-        <w:t>3</w:t>
-      </w:r>
-      <w:r>
-        <w:fldChar w:fldCharType="end"/>
-      </w:r>
+      <w:fldSimple w:instr=" SEQ Рис._ \* ARABIC ">
+        <w:r>
+          <w:rPr>
+            <w:noProof/>
+          </w:rPr>
+          <w:t>3</w:t>
+        </w:r>
+      </w:fldSimple>
       <w:bookmarkEnd w:id="2"/>
       <w:r>
         <w:t>. Часть диаграммы вариантов использования программной системы (3)</w:t>
@@ -9454,19 +9424,11 @@
         <w:rPr>
           <w:highlight w:val="yellow"/>
         </w:rPr>
-        <w:t>в приложении</w:t>
-      </w:r>
-      <w:proofErr w:type="gramStart"/>
-      <w:r>
-        <w:rPr>
-          <w:highlight w:val="yellow"/>
-        </w:rPr>
-        <w:t xml:space="preserve"> ?</w:t>
+        <w:t>в приложении ?</w:t>
       </w:r>
       <w:r>
         <w:t>.</w:t>
       </w:r>
-      <w:proofErr w:type="gramEnd"/>
     </w:p>
     <w:p>
       <w:pPr>
@@ -9586,24 +9548,14 @@
       <w:r>
         <w:t xml:space="preserve">Рис.  </w:t>
       </w:r>
-      <w:r>
-        <w:fldChar w:fldCharType="begin"/>
-      </w:r>
-      <w:r>
-        <w:instrText xml:space="preserve"> SEQ Рис._ \* ARABIC </w:instrText>
-      </w:r>
-      <w:r>
-        <w:fldChar w:fldCharType="separate"/>
-      </w:r>
-      <w:r>
-        <w:rPr>
-          <w:noProof/>
-        </w:rPr>
-        <w:t>4</w:t>
-      </w:r>
-      <w:r>
-        <w:fldChar w:fldCharType="end"/>
-      </w:r>
+      <w:fldSimple w:instr=" SEQ Рис._ \* ARABIC ">
+        <w:r>
+          <w:rPr>
+            <w:noProof/>
+          </w:rPr>
+          <w:t>4</w:t>
+        </w:r>
+      </w:fldSimple>
       <w:bookmarkEnd w:id="3"/>
       <w:r>
         <w:t>. Классы заведения на диаграмме классов анализа</w:t>
@@ -9982,24 +9934,14 @@
       <w:r>
         <w:t xml:space="preserve">Рис.  </w:t>
       </w:r>
-      <w:r>
-        <w:fldChar w:fldCharType="begin"/>
-      </w:r>
-      <w:r>
-        <w:instrText xml:space="preserve"> SEQ Рис._ \* ARABIC </w:instrText>
-      </w:r>
-      <w:r>
-        <w:fldChar w:fldCharType="separate"/>
-      </w:r>
-      <w:r>
-        <w:rPr>
-          <w:noProof/>
-        </w:rPr>
-        <w:t>5</w:t>
-      </w:r>
-      <w:r>
-        <w:fldChar w:fldCharType="end"/>
-      </w:r>
+      <w:fldSimple w:instr=" SEQ Рис._ \* ARABIC ">
+        <w:r>
+          <w:rPr>
+            <w:noProof/>
+          </w:rPr>
+          <w:t>5</w:t>
+        </w:r>
+      </w:fldSimple>
       <w:bookmarkEnd w:id="4"/>
       <w:r>
         <w:t>. Классы блюд на диаграмме классов анализа</w:t>
@@ -10232,24 +10174,14 @@
       <w:r>
         <w:t xml:space="preserve">Рис.  </w:t>
       </w:r>
-      <w:r>
-        <w:fldChar w:fldCharType="begin"/>
-      </w:r>
-      <w:r>
-        <w:instrText xml:space="preserve"> SEQ Рис._ \* ARABIC </w:instrText>
-      </w:r>
-      <w:r>
-        <w:fldChar w:fldCharType="separate"/>
-      </w:r>
-      <w:r>
-        <w:rPr>
-          <w:noProof/>
-        </w:rPr>
-        <w:t>6</w:t>
-      </w:r>
-      <w:r>
-        <w:fldChar w:fldCharType="end"/>
-      </w:r>
+      <w:fldSimple w:instr=" SEQ Рис._ \* ARABIC ">
+        <w:r>
+          <w:rPr>
+            <w:noProof/>
+          </w:rPr>
+          <w:t>6</w:t>
+        </w:r>
+      </w:fldSimple>
       <w:bookmarkEnd w:id="5"/>
       <w:r>
         <w:t>. Классы заказов и сотрудников заведений на диаграмме классов анализа</w:t>
@@ -10487,24 +10419,14 @@
       <w:r>
         <w:t xml:space="preserve">Рис.  </w:t>
       </w:r>
-      <w:r>
-        <w:fldChar w:fldCharType="begin"/>
-      </w:r>
-      <w:r>
-        <w:instrText xml:space="preserve"> SEQ Рис._ \* ARABIC </w:instrText>
-      </w:r>
-      <w:r>
-        <w:fldChar w:fldCharType="separate"/>
-      </w:r>
-      <w:r>
-        <w:rPr>
-          <w:noProof/>
-        </w:rPr>
-        <w:t>7</w:t>
-      </w:r>
-      <w:r>
-        <w:fldChar w:fldCharType="end"/>
-      </w:r>
+      <w:fldSimple w:instr=" SEQ Рис._ \* ARABIC ">
+        <w:r>
+          <w:rPr>
+            <w:noProof/>
+          </w:rPr>
+          <w:t>7</w:t>
+        </w:r>
+      </w:fldSimple>
       <w:bookmarkEnd w:id="6"/>
       <w:r>
         <w:t>. Диаграмма конечных автоматов класса «Заказ»</w:t>
@@ -10683,16 +10605,8 @@
         <w:rPr>
           <w:highlight w:val="yellow"/>
         </w:rPr>
-        <w:t xml:space="preserve">в </w:t>
-      </w:r>
-      <w:proofErr w:type="gramStart"/>
-      <w:r>
-        <w:rPr>
-          <w:highlight w:val="yellow"/>
-        </w:rPr>
-        <w:t>приложении ?</w:t>
-      </w:r>
-      <w:proofErr w:type="gramEnd"/>
+        <w:t>в приложении ?</w:t>
+      </w:r>
       <w:r>
         <w:t xml:space="preserve"> На </w:t>
       </w:r>
@@ -10721,12 +10635,7 @@
         <w:t xml:space="preserve"> </w:t>
       </w:r>
       <w:r>
-        <w:t>представлена часть диаграммы проектных классов, реализуемых в систе</w:t>
-      </w:r>
-      <w:bookmarkStart w:id="7" w:name="_GoBack"/>
-      <w:bookmarkEnd w:id="7"/>
-      <w:r>
-        <w:t>ме. Эта часть диаграммы отображает группу классов, относящихся к «Заведениям».</w:t>
+        <w:t>представлена часть диаграммы проектных классов, реализуемых в системе. Эта часть диаграммы отображает группу классов, относящихся к «Заведениям».</w:t>
       </w:r>
     </w:p>
     <w:p>
@@ -10782,29 +10691,19 @@
       <w:pPr>
         <w:pStyle w:val="a5"/>
       </w:pPr>
-      <w:bookmarkStart w:id="8" w:name="_Ref406951086"/>
+      <w:bookmarkStart w:id="7" w:name="_Ref406951086"/>
       <w:r>
         <w:t xml:space="preserve">Рис.  </w:t>
       </w:r>
-      <w:r>
-        <w:fldChar w:fldCharType="begin"/>
-      </w:r>
-      <w:r>
-        <w:instrText xml:space="preserve"> SEQ Рис._ \* ARABIC </w:instrText>
-      </w:r>
-      <w:r>
-        <w:fldChar w:fldCharType="separate"/>
-      </w:r>
-      <w:r>
-        <w:rPr>
-          <w:noProof/>
-        </w:rPr>
-        <w:t>8</w:t>
-      </w:r>
-      <w:r>
-        <w:fldChar w:fldCharType="end"/>
-      </w:r>
-      <w:bookmarkEnd w:id="8"/>
+      <w:fldSimple w:instr=" SEQ Рис._ \* ARABIC ">
+        <w:r>
+          <w:rPr>
+            <w:noProof/>
+          </w:rPr>
+          <w:t>8</w:t>
+        </w:r>
+      </w:fldSimple>
+      <w:bookmarkEnd w:id="7"/>
       <w:r>
         <w:t xml:space="preserve">. </w:t>
       </w:r>
@@ -10939,29 +10838,19 @@
       <w:pPr>
         <w:pStyle w:val="a5"/>
       </w:pPr>
-      <w:bookmarkStart w:id="9" w:name="_Ref406951375"/>
+      <w:bookmarkStart w:id="8" w:name="_Ref406951375"/>
       <w:r>
         <w:t xml:space="preserve">Рис.  </w:t>
       </w:r>
-      <w:r>
-        <w:fldChar w:fldCharType="begin"/>
-      </w:r>
-      <w:r>
-        <w:instrText xml:space="preserve"> SEQ Рис._ \* ARABIC </w:instrText>
-      </w:r>
-      <w:r>
-        <w:fldChar w:fldCharType="separate"/>
-      </w:r>
-      <w:r>
-        <w:rPr>
-          <w:noProof/>
-        </w:rPr>
-        <w:t>9</w:t>
-      </w:r>
-      <w:r>
-        <w:fldChar w:fldCharType="end"/>
-      </w:r>
-      <w:bookmarkEnd w:id="9"/>
+      <w:fldSimple w:instr=" SEQ Рис._ \* ARABIC ">
+        <w:r>
+          <w:rPr>
+            <w:noProof/>
+          </w:rPr>
+          <w:t>9</w:t>
+        </w:r>
+      </w:fldSimple>
+      <w:bookmarkEnd w:id="8"/>
       <w:r>
         <w:t xml:space="preserve">. </w:t>
       </w:r>
@@ -11087,29 +10976,19 @@
       <w:pPr>
         <w:pStyle w:val="a5"/>
       </w:pPr>
-      <w:bookmarkStart w:id="10" w:name="_Ref406951868"/>
+      <w:bookmarkStart w:id="9" w:name="_Ref406951868"/>
       <w:r>
         <w:t xml:space="preserve">Рис.  </w:t>
       </w:r>
-      <w:r>
-        <w:fldChar w:fldCharType="begin"/>
-      </w:r>
-      <w:r>
-        <w:instrText xml:space="preserve"> SEQ Рис._ \* ARABIC </w:instrText>
-      </w:r>
-      <w:r>
-        <w:fldChar w:fldCharType="separate"/>
-      </w:r>
-      <w:r>
-        <w:rPr>
-          <w:noProof/>
-        </w:rPr>
-        <w:t>10</w:t>
-      </w:r>
-      <w:r>
-        <w:fldChar w:fldCharType="end"/>
-      </w:r>
-      <w:bookmarkEnd w:id="10"/>
+      <w:fldSimple w:instr=" SEQ Рис._ \* ARABIC ">
+        <w:r>
+          <w:rPr>
+            <w:noProof/>
+          </w:rPr>
+          <w:t>10</w:t>
+        </w:r>
+      </w:fldSimple>
+      <w:bookmarkEnd w:id="9"/>
       <w:r>
         <w:t>. Часть диаграммы проектных</w:t>
       </w:r>
@@ -11220,29 +11099,19 @@
       <w:pPr>
         <w:pStyle w:val="a5"/>
       </w:pPr>
-      <w:bookmarkStart w:id="11" w:name="_Ref406952193"/>
+      <w:bookmarkStart w:id="10" w:name="_Ref406952193"/>
       <w:r>
         <w:t xml:space="preserve">Рис.  </w:t>
       </w:r>
-      <w:r>
-        <w:fldChar w:fldCharType="begin"/>
-      </w:r>
-      <w:r>
-        <w:instrText xml:space="preserve"> SEQ Рис._ \* ARABIC </w:instrText>
-      </w:r>
-      <w:r>
-        <w:fldChar w:fldCharType="separate"/>
-      </w:r>
-      <w:r>
-        <w:rPr>
-          <w:noProof/>
-        </w:rPr>
-        <w:t>11</w:t>
-      </w:r>
-      <w:r>
-        <w:fldChar w:fldCharType="end"/>
-      </w:r>
-      <w:bookmarkEnd w:id="11"/>
+      <w:fldSimple w:instr=" SEQ Рис._ \* ARABIC ">
+        <w:r>
+          <w:rPr>
+            <w:noProof/>
+          </w:rPr>
+          <w:t>11</w:t>
+        </w:r>
+      </w:fldSimple>
+      <w:bookmarkEnd w:id="10"/>
       <w:r>
         <w:t>. Часть диаграммы проектных классов – сотрудники заведений</w:t>
       </w:r>
@@ -11560,29 +11429,19 @@
       <w:pPr>
         <w:pStyle w:val="a5"/>
       </w:pPr>
-      <w:bookmarkStart w:id="12" w:name="_Ref406953397"/>
+      <w:bookmarkStart w:id="11" w:name="_Ref406953397"/>
       <w:r>
         <w:t xml:space="preserve">Рис.  </w:t>
       </w:r>
-      <w:r>
-        <w:fldChar w:fldCharType="begin"/>
-      </w:r>
-      <w:r>
-        <w:instrText xml:space="preserve"> SEQ Рис._ \* ARABIC </w:instrText>
-      </w:r>
-      <w:r>
-        <w:fldChar w:fldCharType="separate"/>
-      </w:r>
-      <w:r>
-        <w:rPr>
-          <w:noProof/>
-        </w:rPr>
-        <w:t>12</w:t>
-      </w:r>
-      <w:r>
-        <w:fldChar w:fldCharType="end"/>
-      </w:r>
-      <w:bookmarkEnd w:id="12"/>
+      <w:fldSimple w:instr=" SEQ Рис._ \* ARABIC ">
+        <w:r>
+          <w:rPr>
+            <w:noProof/>
+          </w:rPr>
+          <w:t>12</w:t>
+        </w:r>
+      </w:fldSimple>
+      <w:bookmarkEnd w:id="11"/>
       <w:r>
         <w:t>. Диаграмма пакетов программной системы</w:t>
       </w:r>
@@ -12494,29 +12353,19 @@
       <w:pPr>
         <w:pStyle w:val="a5"/>
       </w:pPr>
-      <w:bookmarkStart w:id="13" w:name="_Ref406954427"/>
+      <w:bookmarkStart w:id="12" w:name="_Ref406954427"/>
       <w:r>
         <w:t xml:space="preserve">Рис.  </w:t>
       </w:r>
-      <w:r>
-        <w:fldChar w:fldCharType="begin"/>
-      </w:r>
-      <w:r>
-        <w:instrText xml:space="preserve"> SEQ Рис._ \* ARABIC </w:instrText>
-      </w:r>
-      <w:r>
-        <w:fldChar w:fldCharType="separate"/>
-      </w:r>
-      <w:r>
-        <w:rPr>
-          <w:noProof/>
-        </w:rPr>
-        <w:t>13</w:t>
-      </w:r>
-      <w:r>
-        <w:fldChar w:fldCharType="end"/>
-      </w:r>
-      <w:bookmarkEnd w:id="13"/>
+      <w:fldSimple w:instr=" SEQ Рис._ \* ARABIC ">
+        <w:r>
+          <w:rPr>
+            <w:noProof/>
+          </w:rPr>
+          <w:t>13</w:t>
+        </w:r>
+      </w:fldSimple>
+      <w:bookmarkEnd w:id="12"/>
       <w:r>
         <w:t xml:space="preserve">. Диаграмма последовательности </w:t>
       </w:r>
@@ -13729,29 +13578,19 @@
       <w:pPr>
         <w:pStyle w:val="a5"/>
       </w:pPr>
-      <w:bookmarkStart w:id="14" w:name="_Ref406956055"/>
+      <w:bookmarkStart w:id="13" w:name="_Ref406956055"/>
       <w:r>
         <w:t xml:space="preserve">Рис.  </w:t>
       </w:r>
-      <w:r>
-        <w:fldChar w:fldCharType="begin"/>
-      </w:r>
-      <w:r>
-        <w:instrText xml:space="preserve"> SEQ Рис._ \* ARABIC </w:instrText>
-      </w:r>
-      <w:r>
-        <w:fldChar w:fldCharType="separate"/>
-      </w:r>
-      <w:r>
-        <w:rPr>
-          <w:noProof/>
-        </w:rPr>
-        <w:t>14</w:t>
-      </w:r>
-      <w:r>
-        <w:fldChar w:fldCharType="end"/>
-      </w:r>
-      <w:bookmarkEnd w:id="14"/>
+      <w:fldSimple w:instr=" SEQ Рис._ \* ARABIC ">
+        <w:r>
+          <w:rPr>
+            <w:noProof/>
+          </w:rPr>
+          <w:t>14</w:t>
+        </w:r>
+      </w:fldSimple>
+      <w:bookmarkEnd w:id="13"/>
       <w:r>
         <w:t>. Диаграмма</w:t>
       </w:r>
@@ -14880,29 +14719,19 @@
           <w:lang w:val="ru-RU"/>
         </w:rPr>
       </w:pPr>
-      <w:bookmarkStart w:id="15" w:name="_Ref406956115"/>
+      <w:bookmarkStart w:id="14" w:name="_Ref406956115"/>
       <w:r>
         <w:t xml:space="preserve">Рис.  </w:t>
       </w:r>
-      <w:r>
-        <w:fldChar w:fldCharType="begin"/>
-      </w:r>
-      <w:r>
-        <w:instrText xml:space="preserve"> SEQ Рис._ \* ARABIC </w:instrText>
-      </w:r>
-      <w:r>
-        <w:fldChar w:fldCharType="separate"/>
-      </w:r>
-      <w:r>
-        <w:rPr>
-          <w:noProof/>
-        </w:rPr>
-        <w:t>15</w:t>
-      </w:r>
-      <w:r>
-        <w:fldChar w:fldCharType="end"/>
-      </w:r>
-      <w:bookmarkEnd w:id="15"/>
+      <w:fldSimple w:instr=" SEQ Рис._ \* ARABIC ">
+        <w:r>
+          <w:rPr>
+            <w:noProof/>
+          </w:rPr>
+          <w:t>15</w:t>
+        </w:r>
+      </w:fldSimple>
+      <w:bookmarkEnd w:id="14"/>
       <w:r>
         <w:t xml:space="preserve">. </w:t>
       </w:r>
@@ -16861,29 +16690,19 @@
       <w:pPr>
         <w:pStyle w:val="a5"/>
       </w:pPr>
-      <w:bookmarkStart w:id="16" w:name="_Ref406961715"/>
+      <w:bookmarkStart w:id="15" w:name="_Ref406961715"/>
       <w:r>
         <w:t xml:space="preserve">Рис.  </w:t>
       </w:r>
-      <w:r>
-        <w:fldChar w:fldCharType="begin"/>
-      </w:r>
-      <w:r>
-        <w:instrText xml:space="preserve"> SEQ Рис._ \* ARABIC </w:instrText>
-      </w:r>
-      <w:r>
-        <w:fldChar w:fldCharType="separate"/>
-      </w:r>
-      <w:r>
-        <w:rPr>
-          <w:noProof/>
-        </w:rPr>
-        <w:t>16</w:t>
-      </w:r>
-      <w:r>
-        <w:fldChar w:fldCharType="end"/>
-      </w:r>
-      <w:bookmarkEnd w:id="16"/>
+      <w:fldSimple w:instr=" SEQ Рис._ \* ARABIC ">
+        <w:r>
+          <w:rPr>
+            <w:noProof/>
+          </w:rPr>
+          <w:t>16</w:t>
+        </w:r>
+      </w:fldSimple>
+      <w:bookmarkEnd w:id="15"/>
       <w:r>
         <w:t xml:space="preserve">. Часть 1 диаграммы последовательностей для метода </w:t>
       </w:r>
@@ -17004,29 +16823,19 @@
           <w:lang w:val="ru-RU"/>
         </w:rPr>
       </w:pPr>
-      <w:bookmarkStart w:id="17" w:name="_Ref406961726"/>
+      <w:bookmarkStart w:id="16" w:name="_Ref406961726"/>
       <w:r>
         <w:t xml:space="preserve">Рис.  </w:t>
       </w:r>
-      <w:r>
-        <w:fldChar w:fldCharType="begin"/>
-      </w:r>
-      <w:r>
-        <w:instrText xml:space="preserve"> SEQ Рис._ \* ARABIC </w:instrText>
-      </w:r>
-      <w:r>
-        <w:fldChar w:fldCharType="separate"/>
-      </w:r>
-      <w:r>
-        <w:rPr>
-          <w:noProof/>
-        </w:rPr>
-        <w:t>17</w:t>
-      </w:r>
-      <w:r>
-        <w:fldChar w:fldCharType="end"/>
-      </w:r>
-      <w:bookmarkEnd w:id="17"/>
+      <w:fldSimple w:instr=" SEQ Рис._ \* ARABIC ">
+        <w:r>
+          <w:rPr>
+            <w:noProof/>
+          </w:rPr>
+          <w:t>17</w:t>
+        </w:r>
+      </w:fldSimple>
+      <w:bookmarkEnd w:id="16"/>
       <w:r>
         <w:t xml:space="preserve">. Часть 2 диаграммы последовательностей для метода </w:t>
       </w:r>
@@ -18711,29 +18520,19 @@
       <w:pPr>
         <w:pStyle w:val="a5"/>
       </w:pPr>
-      <w:bookmarkStart w:id="18" w:name="_Ref406958289"/>
+      <w:bookmarkStart w:id="17" w:name="_Ref406958289"/>
       <w:r>
         <w:t xml:space="preserve">Рис.  </w:t>
       </w:r>
-      <w:r>
-        <w:fldChar w:fldCharType="begin"/>
-      </w:r>
-      <w:r>
-        <w:instrText xml:space="preserve"> SEQ Рис._ \* ARABIC </w:instrText>
-      </w:r>
-      <w:r>
-        <w:fldChar w:fldCharType="separate"/>
-      </w:r>
-      <w:r>
-        <w:rPr>
-          <w:noProof/>
-        </w:rPr>
-        <w:t>18</w:t>
-      </w:r>
-      <w:r>
-        <w:fldChar w:fldCharType="end"/>
-      </w:r>
-      <w:bookmarkEnd w:id="18"/>
+      <w:fldSimple w:instr=" SEQ Рис._ \* ARABIC ">
+        <w:r>
+          <w:rPr>
+            <w:noProof/>
+          </w:rPr>
+          <w:t>18</w:t>
+        </w:r>
+      </w:fldSimple>
+      <w:bookmarkEnd w:id="17"/>
       <w:r>
         <w:t>. Вывод результата покрытия кода тестами</w:t>
       </w:r>
@@ -19158,29 +18957,19 @@
       <w:pPr>
         <w:pStyle w:val="a5"/>
       </w:pPr>
-      <w:bookmarkStart w:id="19" w:name="_Ref406958591"/>
+      <w:bookmarkStart w:id="18" w:name="_Ref406958591"/>
       <w:r>
         <w:t xml:space="preserve">Рис.  </w:t>
       </w:r>
-      <w:r>
-        <w:fldChar w:fldCharType="begin"/>
-      </w:r>
-      <w:r>
-        <w:instrText xml:space="preserve"> SEQ Рис._ \* ARABIC </w:instrText>
-      </w:r>
-      <w:r>
-        <w:fldChar w:fldCharType="separate"/>
-      </w:r>
-      <w:r>
-        <w:rPr>
-          <w:noProof/>
-        </w:rPr>
-        <w:t>19</w:t>
-      </w:r>
-      <w:r>
-        <w:fldChar w:fldCharType="end"/>
-      </w:r>
-      <w:bookmarkEnd w:id="19"/>
+      <w:fldSimple w:instr=" SEQ Рис._ \* ARABIC ">
+        <w:r>
+          <w:rPr>
+            <w:noProof/>
+          </w:rPr>
+          <w:t>19</w:t>
+        </w:r>
+      </w:fldSimple>
+      <w:bookmarkEnd w:id="18"/>
       <w:r>
         <w:t xml:space="preserve">. Кнопка входа в учетную запись </w:t>
       </w:r>
@@ -19258,13 +19047,8 @@
         <w:t xml:space="preserve"> </w:t>
       </w:r>
       <w:r>
-        <w:t>и включить работу сервиса с выбранным репозиторием с помощью переключателя, изображенного на</w:t>
-      </w:r>
-      <w:proofErr w:type="gramStart"/>
-      <w:r>
-        <w:t xml:space="preserve"> !.</w:t>
-      </w:r>
-      <w:proofErr w:type="gramEnd"/>
+        <w:t>и включить работу сервиса с выбранным репозиторием с помощью переключателя, изображенного на !.</w:t>
+      </w:r>
     </w:p>
     <w:p>
       <w:pPr>
@@ -19322,24 +19106,14 @@
       <w:r>
         <w:t xml:space="preserve">Рис.  </w:t>
       </w:r>
-      <w:r>
-        <w:fldChar w:fldCharType="begin"/>
-      </w:r>
-      <w:r>
-        <w:instrText xml:space="preserve"> SEQ Рис._ \* ARABIC </w:instrText>
-      </w:r>
-      <w:r>
-        <w:fldChar w:fldCharType="separate"/>
-      </w:r>
-      <w:r>
-        <w:rPr>
-          <w:noProof/>
-        </w:rPr>
-        <w:t>20</w:t>
-      </w:r>
-      <w:r>
-        <w:fldChar w:fldCharType="end"/>
-      </w:r>
+      <w:fldSimple w:instr=" SEQ Рис._ \* ARABIC ">
+        <w:r>
+          <w:rPr>
+            <w:noProof/>
+          </w:rPr>
+          <w:t>20</w:t>
+        </w:r>
+      </w:fldSimple>
       <w:r>
         <w:t xml:space="preserve">. Переключатель </w:t>
       </w:r>
@@ -19382,11 +19156,7 @@
         <w:t xml:space="preserve"> </w:t>
       </w:r>
       <w:r>
-        <w:t xml:space="preserve">то, как работать с репозиторием, является добавление в корневую директорию репозитория </w:t>
-      </w:r>
-      <w:proofErr w:type="gramStart"/>
-      <w:r>
-        <w:t xml:space="preserve">файла </w:t>
+        <w:t xml:space="preserve">то, как работать с репозиторием, является добавление в корневую директорию репозитория файла </w:t>
       </w:r>
       <w:r>
         <w:rPr>
@@ -19395,7 +19165,6 @@
         </w:rPr>
         <w:t>.</w:t>
       </w:r>
-      <w:proofErr w:type="gramEnd"/>
       <w:r>
         <w:rPr>
           <w:rStyle w:val="ac"/>
@@ -19450,11 +19219,9 @@
       <w:r>
         <w:t xml:space="preserve">Содержание </w:t>
       </w:r>
-      <w:proofErr w:type="gramStart"/>
       <w:r>
         <w:t>файла .</w:t>
       </w:r>
-      <w:proofErr w:type="gramEnd"/>
       <w:r>
         <w:rPr>
           <w:rStyle w:val="ac"/>
@@ -20046,29 +19813,19 @@
       <w:pPr>
         <w:pStyle w:val="a5"/>
       </w:pPr>
-      <w:bookmarkStart w:id="20" w:name="_Ref406958857"/>
+      <w:bookmarkStart w:id="19" w:name="_Ref406958857"/>
       <w:r>
         <w:t xml:space="preserve">Рис.  </w:t>
       </w:r>
-      <w:r>
-        <w:fldChar w:fldCharType="begin"/>
-      </w:r>
-      <w:r>
-        <w:instrText xml:space="preserve"> SEQ Рис._ \* ARABIC </w:instrText>
-      </w:r>
-      <w:r>
-        <w:fldChar w:fldCharType="separate"/>
-      </w:r>
-      <w:r>
-        <w:rPr>
-          <w:noProof/>
-        </w:rPr>
-        <w:t>21</w:t>
-      </w:r>
-      <w:r>
-        <w:fldChar w:fldCharType="end"/>
-      </w:r>
-      <w:bookmarkEnd w:id="20"/>
+      <w:fldSimple w:instr=" SEQ Рис._ \* ARABIC ">
+        <w:r>
+          <w:rPr>
+            <w:noProof/>
+          </w:rPr>
+          <w:t>21</w:t>
+        </w:r>
+      </w:fldSimple>
+      <w:bookmarkEnd w:id="19"/>
       <w:r>
         <w:t xml:space="preserve">. Тестирование сервиса </w:t>
       </w:r>
@@ -20571,14 +20328,7 @@
           <w:color w:val="000000" w:themeColor="text1"/>
           <w:szCs w:val="28"/>
         </w:rPr>
-        <w:t>Для прохождения авторизации необходимо кликнуть по кнопке «Войти» в правом нижнем углу любой страницы</w:t>
-      </w:r>
-      <w:r>
-        <w:rPr>
-          <w:color w:val="000000" w:themeColor="text1"/>
-          <w:szCs w:val="28"/>
-        </w:rPr>
-        <w:t xml:space="preserve"> (</w:t>
+        <w:t>Для прохождения авторизации необходимо кликнуть по кнопке «Войти» в правом нижнем углу любой страницы (</w:t>
       </w:r>
       <w:r>
         <w:rPr>
@@ -20687,24 +20437,14 @@
       <w:r>
         <w:t xml:space="preserve">Рис.  </w:t>
       </w:r>
-      <w:r>
-        <w:fldChar w:fldCharType="begin"/>
-      </w:r>
-      <w:r>
-        <w:instrText xml:space="preserve"> SEQ Рис._ \* ARABIC </w:instrText>
-      </w:r>
-      <w:r>
-        <w:fldChar w:fldCharType="separate"/>
-      </w:r>
-      <w:r>
-        <w:rPr>
-          <w:noProof/>
-        </w:rPr>
-        <w:t>22</w:t>
-      </w:r>
-      <w:r>
-        <w:fldChar w:fldCharType="end"/>
-      </w:r>
+      <w:fldSimple w:instr=" SEQ Рис._ \* ARABIC ">
+        <w:r>
+          <w:rPr>
+            <w:noProof/>
+          </w:rPr>
+          <w:t>22</w:t>
+        </w:r>
+      </w:fldSimple>
       <w:r>
         <w:t>. Кнопка «Войти»</w:t>
       </w:r>
@@ -20733,16 +20473,7 @@
           <w:szCs w:val="28"/>
           <w:shd w:val="clear" w:color="auto" w:fill="FFFFFF"/>
         </w:rPr>
-        <w:t>Логин и Пароль. Э</w:t>
-      </w:r>
-      <w:r>
-        <w:rPr>
-          <w:bCs/>
-          <w:color w:val="000000" w:themeColor="text1"/>
-          <w:szCs w:val="28"/>
-          <w:shd w:val="clear" w:color="auto" w:fill="FFFFFF"/>
-        </w:rPr>
-        <w:t xml:space="preserve">та страница показана на </w:t>
+        <w:t xml:space="preserve">Логин и Пароль. Эта страница показана на </w:t>
       </w:r>
       <w:r>
         <w:rPr>
@@ -20860,29 +20591,19 @@
       <w:pPr>
         <w:pStyle w:val="a5"/>
       </w:pPr>
-      <w:bookmarkStart w:id="21" w:name="_Ref406960586"/>
+      <w:bookmarkStart w:id="20" w:name="_Ref406960586"/>
       <w:r>
         <w:t xml:space="preserve">Рис.  </w:t>
       </w:r>
-      <w:r>
-        <w:fldChar w:fldCharType="begin"/>
-      </w:r>
-      <w:r>
-        <w:instrText xml:space="preserve"> SEQ Рис._ \* ARABIC </w:instrText>
-      </w:r>
-      <w:r>
-        <w:fldChar w:fldCharType="separate"/>
-      </w:r>
-      <w:r>
-        <w:rPr>
-          <w:noProof/>
-        </w:rPr>
-        <w:t>23</w:t>
-      </w:r>
-      <w:r>
-        <w:fldChar w:fldCharType="end"/>
-      </w:r>
-      <w:bookmarkEnd w:id="21"/>
+      <w:fldSimple w:instr=" SEQ Рис._ \* ARABIC ">
+        <w:r>
+          <w:rPr>
+            <w:noProof/>
+          </w:rPr>
+          <w:t>23</w:t>
+        </w:r>
+      </w:fldSimple>
+      <w:bookmarkEnd w:id="20"/>
       <w:r>
         <w:t xml:space="preserve">. </w:t>
       </w:r>
@@ -20890,10 +20611,7 @@
         <w:t xml:space="preserve">Страница </w:t>
       </w:r>
       <w:r>
-        <w:t>авторизации</w:t>
-      </w:r>
-      <w:r>
-        <w:t xml:space="preserve"> для работника заведения</w:t>
+        <w:t>авторизации для работника заведения</w:t>
       </w:r>
     </w:p>
     <w:p>
@@ -21010,34 +20728,21 @@
       <w:pPr>
         <w:pStyle w:val="a5"/>
       </w:pPr>
-      <w:bookmarkStart w:id="22" w:name="_Ref406960673"/>
+      <w:bookmarkStart w:id="21" w:name="_Ref406960673"/>
       <w:r>
         <w:t xml:space="preserve">Рис.  </w:t>
       </w:r>
-      <w:r>
-        <w:fldChar w:fldCharType="begin"/>
-      </w:r>
-      <w:r>
-        <w:instrText xml:space="preserve"> SEQ Рис._ \* ARABIC </w:instrText>
-      </w:r>
-      <w:r>
-        <w:fldChar w:fldCharType="separate"/>
-      </w:r>
-      <w:r>
-        <w:rPr>
-          <w:noProof/>
-        </w:rPr>
-        <w:t>24</w:t>
-      </w:r>
-      <w:r>
-        <w:fldChar w:fldCharType="end"/>
-      </w:r>
-      <w:bookmarkEnd w:id="22"/>
-      <w:r>
-        <w:t xml:space="preserve">. </w:t>
-      </w:r>
-      <w:r>
-        <w:t>Страница списка заказов заведения</w:t>
+      <w:fldSimple w:instr=" SEQ Рис._ \* ARABIC ">
+        <w:r>
+          <w:rPr>
+            <w:noProof/>
+          </w:rPr>
+          <w:t>24</w:t>
+        </w:r>
+      </w:fldSimple>
+      <w:bookmarkEnd w:id="21"/>
+      <w:r>
+        <w:t>. Страница списка заказов заведения</w:t>
       </w:r>
     </w:p>
     <w:p>
@@ -21053,10 +20758,7 @@
         <w:pStyle w:val="a3"/>
       </w:pPr>
       <w:r>
-        <w:t>Все блюда меню относятся к определенной категории блюд, список категорий представлен на</w:t>
-      </w:r>
-      <w:r>
-        <w:t xml:space="preserve"> </w:t>
+        <w:t xml:space="preserve">Все блюда меню относятся к определенной категории блюд, список категорий представлен на </w:t>
       </w:r>
       <w:r>
         <w:fldChar w:fldCharType="begin"/>
@@ -21136,34 +20838,21 @@
       <w:pPr>
         <w:pStyle w:val="a5"/>
       </w:pPr>
-      <w:bookmarkStart w:id="23" w:name="_Ref406960739"/>
+      <w:bookmarkStart w:id="22" w:name="_Ref406960739"/>
       <w:r>
         <w:t xml:space="preserve">Рис.  </w:t>
       </w:r>
-      <w:r>
-        <w:fldChar w:fldCharType="begin"/>
-      </w:r>
-      <w:r>
-        <w:instrText xml:space="preserve"> SEQ Рис._ \* ARABIC </w:instrText>
-      </w:r>
-      <w:r>
-        <w:fldChar w:fldCharType="separate"/>
-      </w:r>
-      <w:r>
-        <w:rPr>
-          <w:noProof/>
-        </w:rPr>
-        <w:t>25</w:t>
-      </w:r>
-      <w:r>
-        <w:fldChar w:fldCharType="end"/>
-      </w:r>
-      <w:bookmarkEnd w:id="23"/>
-      <w:r>
-        <w:t xml:space="preserve">. </w:t>
-      </w:r>
-      <w:r>
-        <w:t>Список категорий блюд</w:t>
+      <w:fldSimple w:instr=" SEQ Рис._ \* ARABIC ">
+        <w:r>
+          <w:rPr>
+            <w:noProof/>
+          </w:rPr>
+          <w:t>25</w:t>
+        </w:r>
+      </w:fldSimple>
+      <w:bookmarkEnd w:id="22"/>
+      <w:r>
+        <w:t>. Список категорий блюд</w:t>
       </w:r>
     </w:p>
     <w:p>
@@ -21302,34 +20991,21 @@
       <w:pPr>
         <w:pStyle w:val="a5"/>
       </w:pPr>
-      <w:bookmarkStart w:id="24" w:name="_Ref406960807"/>
+      <w:bookmarkStart w:id="23" w:name="_Ref406960807"/>
       <w:r>
         <w:t xml:space="preserve">Рис.  </w:t>
       </w:r>
-      <w:r>
-        <w:fldChar w:fldCharType="begin"/>
-      </w:r>
-      <w:r>
-        <w:instrText xml:space="preserve"> SEQ Рис._ \* ARABIC </w:instrText>
-      </w:r>
-      <w:r>
-        <w:fldChar w:fldCharType="separate"/>
-      </w:r>
-      <w:r>
-        <w:rPr>
-          <w:noProof/>
-        </w:rPr>
-        <w:t>26</w:t>
-      </w:r>
-      <w:r>
-        <w:fldChar w:fldCharType="end"/>
-      </w:r>
-      <w:bookmarkEnd w:id="24"/>
-      <w:r>
-        <w:t xml:space="preserve">. </w:t>
-      </w:r>
-      <w:r>
-        <w:t>Кнопка «Добавить в корзину»</w:t>
+      <w:fldSimple w:instr=" SEQ Рис._ \* ARABIC ">
+        <w:r>
+          <w:rPr>
+            <w:noProof/>
+          </w:rPr>
+          <w:t>26</w:t>
+        </w:r>
+      </w:fldSimple>
+      <w:bookmarkEnd w:id="23"/>
+      <w:r>
+        <w:t>. Кнопка «Добавить в корзину»</w:t>
       </w:r>
     </w:p>
     <w:p>
@@ -21361,21 +21037,7 @@
           <w:color w:val="000000" w:themeColor="text1"/>
           <w:szCs w:val="28"/>
         </w:rPr>
-        <w:t>Для того чтобы перейти в корзину</w:t>
-      </w:r>
-      <w:r>
-        <w:rPr>
-          <w:color w:val="000000" w:themeColor="text1"/>
-          <w:szCs w:val="28"/>
-        </w:rPr>
-        <w:t xml:space="preserve"> заказов</w:t>
-      </w:r>
-      <w:r>
-        <w:rPr>
-          <w:color w:val="000000" w:themeColor="text1"/>
-          <w:szCs w:val="28"/>
-        </w:rPr>
-        <w:t>, необходимо кликнуть по иконке корзина, или ссылке с соответствующей надписью (</w:t>
+        <w:t>Для того чтобы перейти в корзину заказов, необходимо кликнуть по иконке корзина, или ссылке с соответствующей надписью (</w:t>
       </w:r>
       <w:r>
         <w:rPr>
@@ -21481,34 +21143,21 @@
       <w:pPr>
         <w:pStyle w:val="a5"/>
       </w:pPr>
-      <w:bookmarkStart w:id="25" w:name="_Ref406960876"/>
+      <w:bookmarkStart w:id="24" w:name="_Ref406960876"/>
       <w:r>
         <w:t xml:space="preserve">Рис.  </w:t>
       </w:r>
-      <w:r>
-        <w:fldChar w:fldCharType="begin"/>
-      </w:r>
-      <w:r>
-        <w:instrText xml:space="preserve"> SEQ Рис._ \* ARABIC </w:instrText>
-      </w:r>
-      <w:r>
-        <w:fldChar w:fldCharType="separate"/>
-      </w:r>
-      <w:r>
-        <w:rPr>
-          <w:noProof/>
-        </w:rPr>
-        <w:t>27</w:t>
-      </w:r>
-      <w:r>
-        <w:fldChar w:fldCharType="end"/>
-      </w:r>
-      <w:bookmarkEnd w:id="25"/>
-      <w:r>
-        <w:t xml:space="preserve">. </w:t>
-      </w:r>
-      <w:r>
-        <w:t>Кнопка и текстовая ссылка «Корзина»</w:t>
+      <w:fldSimple w:instr=" SEQ Рис._ \* ARABIC ">
+        <w:r>
+          <w:rPr>
+            <w:noProof/>
+          </w:rPr>
+          <w:t>27</w:t>
+        </w:r>
+      </w:fldSimple>
+      <w:bookmarkEnd w:id="24"/>
+      <w:r>
+        <w:t>. Кнопка и текстовая ссылка «Корзина»</w:t>
       </w:r>
     </w:p>
     <w:p>
@@ -21597,37 +21246,21 @@
       <w:pPr>
         <w:pStyle w:val="a5"/>
       </w:pPr>
-      <w:bookmarkStart w:id="26" w:name="_Ref406960917"/>
+      <w:bookmarkStart w:id="25" w:name="_Ref406960917"/>
       <w:r>
         <w:t xml:space="preserve">Рис.  </w:t>
       </w:r>
-      <w:r>
-        <w:fldChar w:fldCharType="begin"/>
-      </w:r>
-      <w:r>
-        <w:instrText xml:space="preserve"> SEQ Рис._ \* ARABIC </w:instrText>
-      </w:r>
-      <w:r>
-        <w:fldChar w:fldCharType="separate"/>
-      </w:r>
-      <w:r>
-        <w:rPr>
-          <w:noProof/>
-        </w:rPr>
-        <w:t>28</w:t>
-      </w:r>
-      <w:r>
-        <w:fldChar w:fldCharType="end"/>
-      </w:r>
-      <w:bookmarkEnd w:id="26"/>
-      <w:r>
-        <w:t xml:space="preserve">. </w:t>
-      </w:r>
-      <w:r>
-        <w:t>Корзина</w:t>
-      </w:r>
-      <w:r>
-        <w:t xml:space="preserve"> заказов</w:t>
+      <w:fldSimple w:instr=" SEQ Рис._ \* ARABIC ">
+        <w:r>
+          <w:rPr>
+            <w:noProof/>
+          </w:rPr>
+          <w:t>28</w:t>
+        </w:r>
+      </w:fldSimple>
+      <w:bookmarkEnd w:id="25"/>
+      <w:r>
+        <w:t>. Корзина заказов</w:t>
       </w:r>
     </w:p>
     <w:p>
@@ -21659,13 +21292,7 @@
         <w:pStyle w:val="a3"/>
       </w:pPr>
       <w:r>
-        <w:t xml:space="preserve">После </w:t>
-      </w:r>
-      <w:r>
-        <w:t>переход по ссылке «Оформить» корзины заказов</w:t>
-      </w:r>
-      <w:r>
-        <w:t xml:space="preserve"> система на основе данных корзины формирует один или несколько заказов для клиента (в зависимости от количества заведений, в которых был сделан выбор). Клиент может посмотреть детальную информацию по каждому заказу (</w:t>
+        <w:t>После переход по ссылке «Оформить» корзины заказов система на основе данных корзины формирует один или несколько заказов для клиента (в зависимости от количества заведений, в которых был сделан выбор). Клиент может посмотреть детальную информацию по каждому заказу (</w:t>
       </w:r>
       <w:r>
         <w:fldChar w:fldCharType="begin"/>
@@ -21745,34 +21372,21 @@
       <w:pPr>
         <w:pStyle w:val="a5"/>
       </w:pPr>
-      <w:bookmarkStart w:id="27" w:name="_Ref406961025"/>
+      <w:bookmarkStart w:id="26" w:name="_Ref406961025"/>
       <w:r>
         <w:t xml:space="preserve">Рис.  </w:t>
       </w:r>
-      <w:r>
-        <w:fldChar w:fldCharType="begin"/>
-      </w:r>
-      <w:r>
-        <w:instrText xml:space="preserve"> SEQ Рис._ \* ARABIC </w:instrText>
-      </w:r>
-      <w:r>
-        <w:fldChar w:fldCharType="separate"/>
-      </w:r>
-      <w:r>
-        <w:rPr>
-          <w:noProof/>
-        </w:rPr>
-        <w:t>29</w:t>
-      </w:r>
-      <w:r>
-        <w:fldChar w:fldCharType="end"/>
-      </w:r>
-      <w:bookmarkEnd w:id="27"/>
-      <w:r>
-        <w:t xml:space="preserve">. </w:t>
-      </w:r>
-      <w:r>
-        <w:t>Детальная информация о заказе</w:t>
+      <w:fldSimple w:instr=" SEQ Рис._ \* ARABIC ">
+        <w:r>
+          <w:rPr>
+            <w:noProof/>
+          </w:rPr>
+          <w:t>29</w:t>
+        </w:r>
+      </w:fldSimple>
+      <w:bookmarkEnd w:id="26"/>
+      <w:r>
+        <w:t>. Детальная информация о заказе</w:t>
       </w:r>
     </w:p>
     <w:p>
@@ -21781,10 +21395,7 @@
       </w:pPr>
       <w:r>
         <w:lastRenderedPageBreak/>
-        <w:t>Здесь же клиент может оформить каждый заказ, кликнув по кнопке «Оформить»</w:t>
-      </w:r>
-      <w:r>
-        <w:t>.</w:t>
+        <w:t>Здесь же клиент может оформить каждый заказ, кликнув по кнопке «Оформить».</w:t>
       </w:r>
     </w:p>
     <w:p>
@@ -21800,19 +21411,7 @@
         <w:pStyle w:val="a3"/>
       </w:pPr>
       <w:r>
-        <w:t xml:space="preserve">После </w:t>
-      </w:r>
-      <w:r>
-        <w:t>перехода по ссылке оформления заказа</w:t>
-      </w:r>
-      <w:r>
-        <w:t xml:space="preserve"> клиент переадресовывается на страницу «Оформление заказа». Здесь необходимо выбрать тип заказа: «Бронирование столика», «Заказ самовывоза» или «Заказ доставки» (по умолчанию – «Бронирование столика»). Если клиент выбрал «Бронирование столика», то ему необходимо заполнить ряд полей</w:t>
-      </w:r>
-      <w:r>
-        <w:t xml:space="preserve"> формы</w:t>
-      </w:r>
-      <w:r>
-        <w:t xml:space="preserve"> (</w:t>
+        <w:t>После перехода по ссылке оформления заказа клиент переадресовывается на страницу «Оформление заказа». Здесь необходимо выбрать тип заказа: «Бронирование столика», «Заказ самовывоза» или «Заказ доставки» (по умолчанию – «Бронирование столика»). Если клиент выбрал «Бронирование столика», то ему необходимо заполнить ряд полей формы (</w:t>
       </w:r>
       <w:r>
         <w:fldChar w:fldCharType="begin"/>
@@ -21892,34 +21491,21 @@
       <w:pPr>
         <w:pStyle w:val="a5"/>
       </w:pPr>
-      <w:bookmarkStart w:id="28" w:name="_Ref406961143"/>
+      <w:bookmarkStart w:id="27" w:name="_Ref406961143"/>
       <w:r>
         <w:t xml:space="preserve">Рис.  </w:t>
       </w:r>
-      <w:r>
-        <w:fldChar w:fldCharType="begin"/>
-      </w:r>
-      <w:r>
-        <w:instrText xml:space="preserve"> SEQ Рис._ \* ARABIC </w:instrText>
-      </w:r>
-      <w:r>
-        <w:fldChar w:fldCharType="separate"/>
-      </w:r>
-      <w:r>
-        <w:rPr>
-          <w:noProof/>
-        </w:rPr>
-        <w:t>30</w:t>
-      </w:r>
-      <w:r>
-        <w:fldChar w:fldCharType="end"/>
-      </w:r>
-      <w:bookmarkEnd w:id="28"/>
-      <w:r>
-        <w:t xml:space="preserve">. </w:t>
-      </w:r>
-      <w:r>
-        <w:t>Форма заказа «Бронирование столика»</w:t>
+      <w:fldSimple w:instr=" SEQ Рис._ \* ARABIC ">
+        <w:r>
+          <w:rPr>
+            <w:noProof/>
+          </w:rPr>
+          <w:t>30</w:t>
+        </w:r>
+      </w:fldSimple>
+      <w:bookmarkEnd w:id="27"/>
+      <w:r>
+        <w:t>. Форма заказа «Бронирование столика»</w:t>
       </w:r>
     </w:p>
     <w:p>
@@ -22035,34 +21621,21 @@
       <w:pPr>
         <w:pStyle w:val="a5"/>
       </w:pPr>
-      <w:bookmarkStart w:id="29" w:name="_Ref406961191"/>
+      <w:bookmarkStart w:id="28" w:name="_Ref406961191"/>
       <w:r>
         <w:t xml:space="preserve">Рис.  </w:t>
       </w:r>
-      <w:r>
-        <w:fldChar w:fldCharType="begin"/>
-      </w:r>
-      <w:r>
-        <w:instrText xml:space="preserve"> SEQ Рис._ \* ARABIC </w:instrText>
-      </w:r>
-      <w:r>
-        <w:fldChar w:fldCharType="separate"/>
-      </w:r>
-      <w:r>
-        <w:rPr>
-          <w:noProof/>
-        </w:rPr>
-        <w:t>31</w:t>
-      </w:r>
-      <w:r>
-        <w:fldChar w:fldCharType="end"/>
-      </w:r>
-      <w:bookmarkEnd w:id="29"/>
-      <w:r>
-        <w:t xml:space="preserve">. </w:t>
-      </w:r>
-      <w:r>
-        <w:t>Форма заказа «Заказ самовывоза»</w:t>
+      <w:fldSimple w:instr=" SEQ Рис._ \* ARABIC ">
+        <w:r>
+          <w:rPr>
+            <w:noProof/>
+          </w:rPr>
+          <w:t>31</w:t>
+        </w:r>
+      </w:fldSimple>
+      <w:bookmarkEnd w:id="28"/>
+      <w:r>
+        <w:t>. Форма заказа «Заказ самовывоза»</w:t>
       </w:r>
     </w:p>
     <w:p>
@@ -22177,34 +21750,21 @@
       <w:pPr>
         <w:pStyle w:val="a5"/>
       </w:pPr>
-      <w:bookmarkStart w:id="30" w:name="_Ref406961259"/>
+      <w:bookmarkStart w:id="29" w:name="_Ref406961259"/>
       <w:r>
         <w:t xml:space="preserve">Рис.  </w:t>
       </w:r>
-      <w:r>
-        <w:fldChar w:fldCharType="begin"/>
-      </w:r>
-      <w:r>
-        <w:instrText xml:space="preserve"> SEQ Рис._ \* ARABIC </w:instrText>
-      </w:r>
-      <w:r>
-        <w:fldChar w:fldCharType="separate"/>
-      </w:r>
-      <w:r>
-        <w:rPr>
-          <w:noProof/>
-        </w:rPr>
-        <w:t>32</w:t>
-      </w:r>
-      <w:r>
-        <w:fldChar w:fldCharType="end"/>
-      </w:r>
-      <w:bookmarkEnd w:id="30"/>
-      <w:r>
-        <w:t xml:space="preserve">. </w:t>
-      </w:r>
-      <w:r>
-        <w:t>Форма заказа «Заказ доставки»</w:t>
+      <w:fldSimple w:instr=" SEQ Рис._ \* ARABIC ">
+        <w:r>
+          <w:rPr>
+            <w:noProof/>
+          </w:rPr>
+          <w:t>32</w:t>
+        </w:r>
+      </w:fldSimple>
+      <w:bookmarkEnd w:id="29"/>
+      <w:r>
+        <w:t>. Форма заказа «Заказ доставки»</w:t>
       </w:r>
     </w:p>
     <w:p>
@@ -22301,29 +21861,19 @@
       <w:pPr>
         <w:pStyle w:val="a5"/>
       </w:pPr>
-      <w:bookmarkStart w:id="31" w:name="_Ref406961307"/>
+      <w:bookmarkStart w:id="30" w:name="_Ref406961307"/>
       <w:r>
         <w:t xml:space="preserve">Рис.  </w:t>
       </w:r>
-      <w:r>
-        <w:fldChar w:fldCharType="begin"/>
-      </w:r>
-      <w:r>
-        <w:instrText xml:space="preserve"> SEQ Рис._ \* ARABIC </w:instrText>
-      </w:r>
-      <w:r>
-        <w:fldChar w:fldCharType="separate"/>
-      </w:r>
-      <w:r>
-        <w:rPr>
-          <w:noProof/>
-        </w:rPr>
-        <w:t>33</w:t>
-      </w:r>
-      <w:r>
-        <w:fldChar w:fldCharType="end"/>
-      </w:r>
-      <w:bookmarkEnd w:id="31"/>
+      <w:fldSimple w:instr=" SEQ Рис._ \* ARABIC ">
+        <w:r>
+          <w:rPr>
+            <w:noProof/>
+          </w:rPr>
+          <w:t>33</w:t>
+        </w:r>
+      </w:fldSimple>
+      <w:bookmarkEnd w:id="30"/>
       <w:r>
         <w:t xml:space="preserve">. </w:t>
       </w:r>
@@ -22421,34 +21971,21 @@
       <w:pPr>
         <w:pStyle w:val="a5"/>
       </w:pPr>
-      <w:bookmarkStart w:id="32" w:name="_Ref406961344"/>
+      <w:bookmarkStart w:id="31" w:name="_Ref406961344"/>
       <w:r>
         <w:t xml:space="preserve">Рис.  </w:t>
       </w:r>
-      <w:r>
-        <w:fldChar w:fldCharType="begin"/>
-      </w:r>
-      <w:r>
-        <w:instrText xml:space="preserve"> SEQ Рис._ \* ARABIC </w:instrText>
-      </w:r>
-      <w:r>
-        <w:fldChar w:fldCharType="separate"/>
-      </w:r>
-      <w:r>
-        <w:rPr>
-          <w:noProof/>
-        </w:rPr>
-        <w:t>34</w:t>
-      </w:r>
-      <w:r>
-        <w:fldChar w:fldCharType="end"/>
-      </w:r>
-      <w:bookmarkEnd w:id="32"/>
-      <w:r>
-        <w:t xml:space="preserve">. </w:t>
-      </w:r>
-      <w:r>
-        <w:t>Сообщение об успешном оформлении заказа</w:t>
+      <w:fldSimple w:instr=" SEQ Рис._ \* ARABIC ">
+        <w:r>
+          <w:rPr>
+            <w:noProof/>
+          </w:rPr>
+          <w:t>34</w:t>
+        </w:r>
+      </w:fldSimple>
+      <w:bookmarkEnd w:id="31"/>
+      <w:r>
+        <w:t>. Сообщение об успешном оформлении заказа</w:t>
       </w:r>
     </w:p>
     <w:p>
@@ -22545,34 +22082,21 @@
       <w:pPr>
         <w:pStyle w:val="a5"/>
       </w:pPr>
-      <w:bookmarkStart w:id="33" w:name="_Ref406961399"/>
+      <w:bookmarkStart w:id="32" w:name="_Ref406961399"/>
       <w:r>
         <w:t xml:space="preserve">Рис.  </w:t>
       </w:r>
-      <w:r>
-        <w:fldChar w:fldCharType="begin"/>
-      </w:r>
-      <w:r>
-        <w:instrText xml:space="preserve"> SEQ Рис._ \* ARABIC </w:instrText>
-      </w:r>
-      <w:r>
-        <w:fldChar w:fldCharType="separate"/>
-      </w:r>
-      <w:r>
-        <w:rPr>
-          <w:noProof/>
-        </w:rPr>
-        <w:t>35</w:t>
-      </w:r>
-      <w:r>
-        <w:fldChar w:fldCharType="end"/>
-      </w:r>
-      <w:bookmarkEnd w:id="33"/>
-      <w:r>
-        <w:t xml:space="preserve">. </w:t>
-      </w:r>
-      <w:r>
-        <w:t>Просмотр заказов клиентом</w:t>
+      <w:fldSimple w:instr=" SEQ Рис._ \* ARABIC ">
+        <w:r>
+          <w:rPr>
+            <w:noProof/>
+          </w:rPr>
+          <w:t>35</w:t>
+        </w:r>
+      </w:fldSimple>
+      <w:bookmarkEnd w:id="32"/>
+      <w:r>
+        <w:t>. Просмотр заказов клиентом</w:t>
       </w:r>
     </w:p>
     <w:p>
@@ -22596,10 +22120,7 @@
       </w:r>
       <w:proofErr w:type="spellEnd"/>
       <w:r>
-        <w:t xml:space="preserve"> </w:t>
-      </w:r>
-      <w:r>
-        <w:t>этих полей или вводе некорректных данных, пользователь получает соответствующие уведомление.</w:t>
+        <w:t xml:space="preserve"> этих полей или вводе некорректных данных, пользователь получает соответствующие уведомление.</w:t>
       </w:r>
     </w:p>
     <w:p>
@@ -22687,34 +22208,21 @@
       <w:pPr>
         <w:pStyle w:val="a5"/>
       </w:pPr>
-      <w:bookmarkStart w:id="34" w:name="_Ref406961623"/>
+      <w:bookmarkStart w:id="33" w:name="_Ref406961623"/>
       <w:r>
         <w:t xml:space="preserve">Рис.  </w:t>
       </w:r>
-      <w:r>
-        <w:fldChar w:fldCharType="begin"/>
-      </w:r>
-      <w:r>
-        <w:instrText xml:space="preserve"> SEQ Рис._ \* ARABIC </w:instrText>
-      </w:r>
-      <w:r>
-        <w:fldChar w:fldCharType="separate"/>
-      </w:r>
-      <w:r>
-        <w:rPr>
-          <w:noProof/>
-        </w:rPr>
-        <w:t>36</w:t>
-      </w:r>
-      <w:r>
-        <w:fldChar w:fldCharType="end"/>
-      </w:r>
-      <w:bookmarkEnd w:id="34"/>
-      <w:r>
-        <w:t xml:space="preserve">. </w:t>
-      </w:r>
-      <w:r>
-        <w:t>Предупреждение о пустом поле</w:t>
+      <w:fldSimple w:instr=" SEQ Рис._ \* ARABIC ">
+        <w:r>
+          <w:rPr>
+            <w:noProof/>
+          </w:rPr>
+          <w:t>36</w:t>
+        </w:r>
+      </w:fldSimple>
+      <w:bookmarkEnd w:id="33"/>
+      <w:r>
+        <w:t>. Предупреждение о пустом поле</w:t>
       </w:r>
     </w:p>
     <w:p>
@@ -22860,34 +22368,21 @@
       <w:pPr>
         <w:pStyle w:val="a5"/>
       </w:pPr>
-      <w:bookmarkStart w:id="35" w:name="_Ref406961674"/>
+      <w:bookmarkStart w:id="34" w:name="_Ref406961674"/>
       <w:r>
         <w:t xml:space="preserve">Рис.  </w:t>
       </w:r>
-      <w:r>
-        <w:fldChar w:fldCharType="begin"/>
-      </w:r>
-      <w:r>
-        <w:instrText xml:space="preserve"> SEQ Рис._ \* ARABIC </w:instrText>
-      </w:r>
-      <w:r>
-        <w:fldChar w:fldCharType="separate"/>
-      </w:r>
-      <w:r>
-        <w:rPr>
-          <w:noProof/>
-        </w:rPr>
-        <w:t>37</w:t>
-      </w:r>
-      <w:r>
-        <w:fldChar w:fldCharType="end"/>
-      </w:r>
-      <w:bookmarkEnd w:id="35"/>
-      <w:r>
-        <w:t xml:space="preserve">. </w:t>
-      </w:r>
-      <w:r>
-        <w:t>Оповещение о неверной комбинации Логин-Пароль</w:t>
+      <w:fldSimple w:instr=" SEQ Рис._ \* ARABIC ">
+        <w:r>
+          <w:rPr>
+            <w:noProof/>
+          </w:rPr>
+          <w:t>37</w:t>
+        </w:r>
+      </w:fldSimple>
+      <w:bookmarkEnd w:id="34"/>
+      <w:r>
+        <w:t>. Оповещение о неверной комбинации Логин-Пароль</w:t>
       </w:r>
     </w:p>
     <w:p>
@@ -23001,34 +22496,21 @@
       <w:pPr>
         <w:pStyle w:val="a5"/>
       </w:pPr>
-      <w:bookmarkStart w:id="36" w:name="_Ref406961783"/>
+      <w:bookmarkStart w:id="35" w:name="_Ref406961783"/>
       <w:r>
         <w:t xml:space="preserve">Рис.  </w:t>
       </w:r>
-      <w:r>
-        <w:fldChar w:fldCharType="begin"/>
-      </w:r>
-      <w:r>
-        <w:instrText xml:space="preserve"> SEQ Рис._ \* ARABIC </w:instrText>
-      </w:r>
-      <w:r>
-        <w:fldChar w:fldCharType="separate"/>
-      </w:r>
-      <w:r>
-        <w:rPr>
-          <w:noProof/>
-        </w:rPr>
-        <w:t>38</w:t>
-      </w:r>
-      <w:r>
-        <w:fldChar w:fldCharType="end"/>
-      </w:r>
-      <w:bookmarkEnd w:id="36"/>
-      <w:r>
-        <w:t xml:space="preserve">. </w:t>
-      </w:r>
-      <w:r>
-        <w:t>Оповещение о блокировке аккаунта</w:t>
+      <w:fldSimple w:instr=" SEQ Рис._ \* ARABIC ">
+        <w:r>
+          <w:rPr>
+            <w:noProof/>
+          </w:rPr>
+          <w:t>38</w:t>
+        </w:r>
+      </w:fldSimple>
+      <w:bookmarkEnd w:id="35"/>
+      <w:r>
+        <w:t>. Оповещение о блокировке аккаунта</w:t>
       </w:r>
     </w:p>
     <w:p>
@@ -23036,13 +22518,7 @@
         <w:pStyle w:val="a3"/>
       </w:pPr>
       <w:r>
-        <w:t>Если при оформлении заказа одно или несколько обязательных полей были не заполнены, клиент получит уведомление об этом</w:t>
-      </w:r>
-      <w:r>
-        <w:t xml:space="preserve"> напротив некорректно заполненного поля</w:t>
-      </w:r>
-      <w:r>
-        <w:t xml:space="preserve"> (</w:t>
+        <w:t>Если при оформлении заказа одно или несколько обязательных полей были не заполнены, клиент получит уведомление об этом напротив некорректно заполненного поля (</w:t>
       </w:r>
       <w:r>
         <w:fldChar w:fldCharType="begin"/>
@@ -23122,29 +22598,19 @@
       <w:pPr>
         <w:pStyle w:val="a5"/>
       </w:pPr>
-      <w:bookmarkStart w:id="37" w:name="_Ref406961870"/>
+      <w:bookmarkStart w:id="36" w:name="_Ref406961870"/>
       <w:r>
         <w:t xml:space="preserve">Рис.  </w:t>
       </w:r>
-      <w:r>
-        <w:fldChar w:fldCharType="begin"/>
-      </w:r>
-      <w:r>
-        <w:instrText xml:space="preserve"> SEQ Рис._ \* ARABIC </w:instrText>
-      </w:r>
-      <w:r>
-        <w:fldChar w:fldCharType="separate"/>
-      </w:r>
-      <w:r>
-        <w:rPr>
-          <w:noProof/>
-        </w:rPr>
-        <w:t>39</w:t>
-      </w:r>
-      <w:r>
-        <w:fldChar w:fldCharType="end"/>
-      </w:r>
-      <w:bookmarkEnd w:id="37"/>
+      <w:fldSimple w:instr=" SEQ Рис._ \* ARABIC ">
+        <w:r>
+          <w:rPr>
+            <w:noProof/>
+          </w:rPr>
+          <w:t>39</w:t>
+        </w:r>
+      </w:fldSimple>
+      <w:bookmarkEnd w:id="36"/>
       <w:r>
         <w:t>. Пример сообщения о некорректном вводе данных на формах оформления заказов</w:t>
       </w:r>
@@ -23163,8 +22629,138 @@
     </w:p>
     <w:p>
       <w:pPr>
+        <w:pStyle w:val="1"/>
+      </w:pPr>
+      <w:r>
+        <w:lastRenderedPageBreak/>
+        <w:t>Заключение</w:t>
+      </w:r>
+    </w:p>
+    <w:p>
+      <w:pPr>
         <w:pStyle w:val="a3"/>
       </w:pPr>
+      <w:r>
+        <w:t xml:space="preserve">В данной курсовой работе был спроектирован и разработан прототип программного продукта для оформления заказов в ресторанах, кафе, барах и других заведениях нескольких городов. Проект был разработан с использованием языка программирования </w:t>
+      </w:r>
+      <w:r>
+        <w:rPr>
+          <w:lang w:val="en-US"/>
+        </w:rPr>
+        <w:t>Python</w:t>
+      </w:r>
+      <w:r>
+        <w:t xml:space="preserve"> </w:t>
+      </w:r>
+      <w:r>
+        <w:t xml:space="preserve">и </w:t>
+      </w:r>
+      <w:proofErr w:type="spellStart"/>
+      <w:r>
+        <w:t>фреймворка</w:t>
+      </w:r>
+      <w:proofErr w:type="spellEnd"/>
+      <w:r>
+        <w:t xml:space="preserve"> для создания веб приложений на языке </w:t>
+      </w:r>
+      <w:r>
+        <w:rPr>
+          <w:lang w:val="en-US"/>
+        </w:rPr>
+        <w:t>python</w:t>
+      </w:r>
+      <w:r>
+        <w:t xml:space="preserve"> </w:t>
+      </w:r>
+      <w:proofErr w:type="spellStart"/>
+      <w:r>
+        <w:rPr>
+          <w:lang w:val="en-US"/>
+        </w:rPr>
+        <w:t>Django</w:t>
+      </w:r>
+      <w:proofErr w:type="spellEnd"/>
+      <w:r>
+        <w:t>.</w:t>
+      </w:r>
+      <w:r>
+        <w:t xml:space="preserve"> Для контроля версий продукта и облегчения работы разработчиков в команде при разработке проекта была использована система контроля версий </w:t>
+      </w:r>
+      <w:proofErr w:type="spellStart"/>
+      <w:r>
+        <w:rPr>
+          <w:lang w:val="en-US"/>
+        </w:rPr>
+        <w:t>Git</w:t>
+      </w:r>
+      <w:proofErr w:type="spellEnd"/>
+      <w:r>
+        <w:t xml:space="preserve"> </w:t>
+      </w:r>
+      <w:r>
+        <w:t xml:space="preserve">и хостинг </w:t>
+      </w:r>
+      <w:proofErr w:type="spellStart"/>
+      <w:r>
+        <w:rPr>
+          <w:lang w:val="en-US"/>
+        </w:rPr>
+        <w:t>GitHub</w:t>
+      </w:r>
+      <w:proofErr w:type="spellEnd"/>
+      <w:r>
+        <w:t>.</w:t>
+      </w:r>
+    </w:p>
+    <w:p>
+      <w:pPr>
+        <w:pStyle w:val="a3"/>
+      </w:pPr>
+      <w:r>
+        <w:t>Несмотря на то, что проект является небольшим, а на разработку было потрачено немного времени, большое внимание было уделено анализу и проектированию системы, что характерно для использования тяжеловесных методологий разработки и крупных проектов промышленного масштаба. Однако, развитие способностей анализа системы, проектирования компонентов и исследования предметной области является незаменимым для любых типов разработки программного обеспечения и повышает не только компетенции разработчика, но и качество его работы, навыки работы в команде и, как следствие, качество конечных продуктов.</w:t>
+      </w:r>
+    </w:p>
+    <w:p>
+      <w:pPr>
+        <w:pStyle w:val="a3"/>
+      </w:pPr>
+      <w:r>
+        <w:t xml:space="preserve">Разработанный программный продукт является лишь прототипом, который можно </w:t>
+      </w:r>
+      <w:r>
+        <w:t xml:space="preserve">улучшать, подстраиваясь под требования и пожелания возможных заказчиков и конкретных потребителей. Например, возможен выпуск версий приложения для мобильных систем, используя возможности </w:t>
+      </w:r>
+      <w:proofErr w:type="spellStart"/>
+      <w:r>
+        <w:rPr>
+          <w:lang w:val="en-US"/>
+        </w:rPr>
+        <w:t>Django</w:t>
+      </w:r>
+      <w:proofErr w:type="spellEnd"/>
+      <w:r>
+        <w:t xml:space="preserve">, который без изменений в исходном коде программы позволит создать </w:t>
+      </w:r>
+      <w:r>
+        <w:rPr>
+          <w:lang w:val="en-US"/>
+        </w:rPr>
+        <w:t>API</w:t>
+      </w:r>
+      <w:r>
+        <w:t xml:space="preserve"> </w:t>
+      </w:r>
+      <w:r>
+        <w:t xml:space="preserve">для более удобной работы с сервисом с </w:t>
+      </w:r>
+      <w:r>
+        <w:t xml:space="preserve">помощью </w:t>
+      </w:r>
+      <w:r>
+        <w:t>любого устройства.</w:t>
+      </w:r>
+      <w:bookmarkStart w:id="37" w:name="_GoBack"/>
+      <w:bookmarkEnd w:id="37"/>
     </w:p>
     <w:sectPr>
       <w:footerReference w:type="default" r:id="rId49"/>
@@ -23213,7 +22809,6 @@
         <w:docPartUnique/>
       </w:docPartObj>
     </w:sdtPr>
-    <w:sdtEndPr/>
     <w:sdtContent>
       <w:p>
         <w:pPr>
@@ -23233,7 +22828,7 @@
           <w:rPr>
             <w:noProof/>
           </w:rPr>
-          <w:t>37</w:t>
+          <w:t>60</w:t>
         </w:r>
         <w:r>
           <w:fldChar w:fldCharType="end"/>
@@ -30216,7 +29811,7 @@
 </file>
 
 <file path=customXml/itemProps1.xml><?xml version="1.0" encoding="utf-8"?>
-<ds:datastoreItem xmlns:ds="http://schemas.openxmlformats.org/officeDocument/2006/customXml" ds:itemID="{66EAB963-5960-4554-9603-09D00F4938FD}">
+<ds:datastoreItem xmlns:ds="http://schemas.openxmlformats.org/officeDocument/2006/customXml" ds:itemID="{22048E9C-D510-47C3-AEC6-C7962712007E}">
   <ds:schemaRefs>
     <ds:schemaRef ds:uri="http://schemas.openxmlformats.org/officeDocument/2006/bibliography"/>
   </ds:schemaRefs>

--- a/Документы/Пояснительная записка/Пояснительная записка.docx
+++ b/Документы/Пояснительная записка/Пояснительная записка.docx
@@ -3027,14 +3027,27 @@
       <w:r>
         <w:t xml:space="preserve">Рис.  </w:t>
       </w:r>
-      <w:fldSimple w:instr=" SEQ Рис._ \* ARABIC ">
-        <w:r>
-          <w:rPr>
-            <w:noProof/>
-          </w:rPr>
-          <w:t>1</w:t>
-        </w:r>
-      </w:fldSimple>
+      <w:r>
+        <w:fldChar w:fldCharType="begin"/>
+      </w:r>
+      <w:r>
+        <w:instrText xml:space="preserve"> SEQ Рис._ \* ARABIC </w:instrText>
+      </w:r>
+      <w:r>
+        <w:fldChar w:fldCharType="separate"/>
+      </w:r>
+      <w:r>
+        <w:rPr>
+          <w:noProof/>
+        </w:rPr>
+        <w:t>1</w:t>
+      </w:r>
+      <w:r>
+        <w:rPr>
+          <w:noProof/>
+        </w:rPr>
+        <w:fldChar w:fldCharType="end"/>
+      </w:r>
       <w:bookmarkEnd w:id="0"/>
       <w:r>
         <w:t>. Часть диаграммы вариантов использования программной системы (1)</w:t>
@@ -3096,14 +3109,27 @@
       <w:r>
         <w:t xml:space="preserve">Рис.  </w:t>
       </w:r>
-      <w:fldSimple w:instr=" SEQ Рис._ \* ARABIC ">
-        <w:r>
-          <w:rPr>
-            <w:noProof/>
-          </w:rPr>
-          <w:t>2</w:t>
-        </w:r>
-      </w:fldSimple>
+      <w:r>
+        <w:fldChar w:fldCharType="begin"/>
+      </w:r>
+      <w:r>
+        <w:instrText xml:space="preserve"> SEQ Рис._ \* ARABIC </w:instrText>
+      </w:r>
+      <w:r>
+        <w:fldChar w:fldCharType="separate"/>
+      </w:r>
+      <w:r>
+        <w:rPr>
+          <w:noProof/>
+        </w:rPr>
+        <w:t>2</w:t>
+      </w:r>
+      <w:r>
+        <w:rPr>
+          <w:noProof/>
+        </w:rPr>
+        <w:fldChar w:fldCharType="end"/>
+      </w:r>
       <w:bookmarkEnd w:id="1"/>
       <w:r>
         <w:t>. Часть диаграммы вариантов использования программной системы (2)</w:t>
@@ -3164,14 +3190,27 @@
       <w:r>
         <w:t xml:space="preserve">Рис.  </w:t>
       </w:r>
-      <w:fldSimple w:instr=" SEQ Рис._ \* ARABIC ">
-        <w:r>
-          <w:rPr>
-            <w:noProof/>
-          </w:rPr>
-          <w:t>3</w:t>
-        </w:r>
-      </w:fldSimple>
+      <w:r>
+        <w:fldChar w:fldCharType="begin"/>
+      </w:r>
+      <w:r>
+        <w:instrText xml:space="preserve"> SEQ Рис._ \* ARABIC </w:instrText>
+      </w:r>
+      <w:r>
+        <w:fldChar w:fldCharType="separate"/>
+      </w:r>
+      <w:r>
+        <w:rPr>
+          <w:noProof/>
+        </w:rPr>
+        <w:t>3</w:t>
+      </w:r>
+      <w:r>
+        <w:rPr>
+          <w:noProof/>
+        </w:rPr>
+        <w:fldChar w:fldCharType="end"/>
+      </w:r>
       <w:bookmarkEnd w:id="2"/>
       <w:r>
         <w:t>. Часть диаграммы вариантов использования программной системы (3)</w:t>
@@ -9424,11 +9463,19 @@
         <w:rPr>
           <w:highlight w:val="yellow"/>
         </w:rPr>
-        <w:t>в приложении ?</w:t>
+        <w:t>в приложении</w:t>
+      </w:r>
+      <w:proofErr w:type="gramStart"/>
+      <w:r>
+        <w:rPr>
+          <w:highlight w:val="yellow"/>
+        </w:rPr>
+        <w:t xml:space="preserve"> ?</w:t>
       </w:r>
       <w:r>
         <w:t>.</w:t>
       </w:r>
+      <w:proofErr w:type="gramEnd"/>
     </w:p>
     <w:p>
       <w:pPr>
@@ -9548,14 +9595,27 @@
       <w:r>
         <w:t xml:space="preserve">Рис.  </w:t>
       </w:r>
-      <w:fldSimple w:instr=" SEQ Рис._ \* ARABIC ">
-        <w:r>
-          <w:rPr>
-            <w:noProof/>
-          </w:rPr>
-          <w:t>4</w:t>
-        </w:r>
-      </w:fldSimple>
+      <w:r>
+        <w:fldChar w:fldCharType="begin"/>
+      </w:r>
+      <w:r>
+        <w:instrText xml:space="preserve"> SEQ Рис._ \* ARABIC </w:instrText>
+      </w:r>
+      <w:r>
+        <w:fldChar w:fldCharType="separate"/>
+      </w:r>
+      <w:r>
+        <w:rPr>
+          <w:noProof/>
+        </w:rPr>
+        <w:t>4</w:t>
+      </w:r>
+      <w:r>
+        <w:rPr>
+          <w:noProof/>
+        </w:rPr>
+        <w:fldChar w:fldCharType="end"/>
+      </w:r>
       <w:bookmarkEnd w:id="3"/>
       <w:r>
         <w:t>. Классы заведения на диаграмме классов анализа</w:t>
@@ -9934,14 +9994,27 @@
       <w:r>
         <w:t xml:space="preserve">Рис.  </w:t>
       </w:r>
-      <w:fldSimple w:instr=" SEQ Рис._ \* ARABIC ">
-        <w:r>
-          <w:rPr>
-            <w:noProof/>
-          </w:rPr>
-          <w:t>5</w:t>
-        </w:r>
-      </w:fldSimple>
+      <w:r>
+        <w:fldChar w:fldCharType="begin"/>
+      </w:r>
+      <w:r>
+        <w:instrText xml:space="preserve"> SEQ Рис._ \* ARABIC </w:instrText>
+      </w:r>
+      <w:r>
+        <w:fldChar w:fldCharType="separate"/>
+      </w:r>
+      <w:r>
+        <w:rPr>
+          <w:noProof/>
+        </w:rPr>
+        <w:t>5</w:t>
+      </w:r>
+      <w:r>
+        <w:rPr>
+          <w:noProof/>
+        </w:rPr>
+        <w:fldChar w:fldCharType="end"/>
+      </w:r>
       <w:bookmarkEnd w:id="4"/>
       <w:r>
         <w:t>. Классы блюд на диаграмме классов анализа</w:t>
@@ -10174,14 +10247,30 @@
       <w:r>
         <w:t xml:space="preserve">Рис.  </w:t>
       </w:r>
-      <w:fldSimple w:instr=" SEQ Рис._ \* ARABIC ">
-        <w:r>
-          <w:rPr>
-            <w:noProof/>
-          </w:rPr>
-          <w:t>6</w:t>
-        </w:r>
-      </w:fldSimple>
+      <w:r>
+        <w:fldChar w:fldCharType="begin"/>
+      </w:r>
+      <w:r>
+        <w:instrText xml:space="preserve"> SEQ Рис._ \* AR</w:instrText>
+      </w:r>
+      <w:r>
+        <w:instrText xml:space="preserve">ABIC </w:instrText>
+      </w:r>
+      <w:r>
+        <w:fldChar w:fldCharType="separate"/>
+      </w:r>
+      <w:r>
+        <w:rPr>
+          <w:noProof/>
+        </w:rPr>
+        <w:t>6</w:t>
+      </w:r>
+      <w:r>
+        <w:rPr>
+          <w:noProof/>
+        </w:rPr>
+        <w:fldChar w:fldCharType="end"/>
+      </w:r>
       <w:bookmarkEnd w:id="5"/>
       <w:r>
         <w:t>. Классы заказов и сотрудников заведений на диаграмме классов анализа</w:t>
@@ -10419,14 +10508,27 @@
       <w:r>
         <w:t xml:space="preserve">Рис.  </w:t>
       </w:r>
-      <w:fldSimple w:instr=" SEQ Рис._ \* ARABIC ">
-        <w:r>
-          <w:rPr>
-            <w:noProof/>
-          </w:rPr>
-          <w:t>7</w:t>
-        </w:r>
-      </w:fldSimple>
+      <w:r>
+        <w:fldChar w:fldCharType="begin"/>
+      </w:r>
+      <w:r>
+        <w:instrText xml:space="preserve"> SEQ Рис._ \* ARABIC </w:instrText>
+      </w:r>
+      <w:r>
+        <w:fldChar w:fldCharType="separate"/>
+      </w:r>
+      <w:r>
+        <w:rPr>
+          <w:noProof/>
+        </w:rPr>
+        <w:t>7</w:t>
+      </w:r>
+      <w:r>
+        <w:rPr>
+          <w:noProof/>
+        </w:rPr>
+        <w:fldChar w:fldCharType="end"/>
+      </w:r>
       <w:bookmarkEnd w:id="6"/>
       <w:r>
         <w:t>. Диаграмма конечных автоматов класса «Заказ»</w:t>
@@ -10605,8 +10707,16 @@
         <w:rPr>
           <w:highlight w:val="yellow"/>
         </w:rPr>
-        <w:t>в приложении ?</w:t>
-      </w:r>
+        <w:t xml:space="preserve">в </w:t>
+      </w:r>
+      <w:proofErr w:type="gramStart"/>
+      <w:r>
+        <w:rPr>
+          <w:highlight w:val="yellow"/>
+        </w:rPr>
+        <w:t>приложении ?</w:t>
+      </w:r>
+      <w:proofErr w:type="gramEnd"/>
       <w:r>
         <w:t xml:space="preserve"> На </w:t>
       </w:r>
@@ -10695,14 +10805,27 @@
       <w:r>
         <w:t xml:space="preserve">Рис.  </w:t>
       </w:r>
-      <w:fldSimple w:instr=" SEQ Рис._ \* ARABIC ">
-        <w:r>
-          <w:rPr>
-            <w:noProof/>
-          </w:rPr>
-          <w:t>8</w:t>
-        </w:r>
-      </w:fldSimple>
+      <w:r>
+        <w:fldChar w:fldCharType="begin"/>
+      </w:r>
+      <w:r>
+        <w:instrText xml:space="preserve"> SEQ Рис._ \* ARABIC </w:instrText>
+      </w:r>
+      <w:r>
+        <w:fldChar w:fldCharType="separate"/>
+      </w:r>
+      <w:r>
+        <w:rPr>
+          <w:noProof/>
+        </w:rPr>
+        <w:t>8</w:t>
+      </w:r>
+      <w:r>
+        <w:rPr>
+          <w:noProof/>
+        </w:rPr>
+        <w:fldChar w:fldCharType="end"/>
+      </w:r>
       <w:bookmarkEnd w:id="7"/>
       <w:r>
         <w:t xml:space="preserve">. </w:t>
@@ -10842,14 +10965,27 @@
       <w:r>
         <w:t xml:space="preserve">Рис.  </w:t>
       </w:r>
-      <w:fldSimple w:instr=" SEQ Рис._ \* ARABIC ">
-        <w:r>
-          <w:rPr>
-            <w:noProof/>
-          </w:rPr>
-          <w:t>9</w:t>
-        </w:r>
-      </w:fldSimple>
+      <w:r>
+        <w:fldChar w:fldCharType="begin"/>
+      </w:r>
+      <w:r>
+        <w:instrText xml:space="preserve"> SEQ Рис._ \* ARABIC </w:instrText>
+      </w:r>
+      <w:r>
+        <w:fldChar w:fldCharType="separate"/>
+      </w:r>
+      <w:r>
+        <w:rPr>
+          <w:noProof/>
+        </w:rPr>
+        <w:t>9</w:t>
+      </w:r>
+      <w:r>
+        <w:rPr>
+          <w:noProof/>
+        </w:rPr>
+        <w:fldChar w:fldCharType="end"/>
+      </w:r>
       <w:bookmarkEnd w:id="8"/>
       <w:r>
         <w:t xml:space="preserve">. </w:t>
@@ -10980,14 +11116,27 @@
       <w:r>
         <w:t xml:space="preserve">Рис.  </w:t>
       </w:r>
-      <w:fldSimple w:instr=" SEQ Рис._ \* ARABIC ">
-        <w:r>
-          <w:rPr>
-            <w:noProof/>
-          </w:rPr>
-          <w:t>10</w:t>
-        </w:r>
-      </w:fldSimple>
+      <w:r>
+        <w:fldChar w:fldCharType="begin"/>
+      </w:r>
+      <w:r>
+        <w:instrText xml:space="preserve"> SEQ Рис._ \* ARABIC </w:instrText>
+      </w:r>
+      <w:r>
+        <w:fldChar w:fldCharType="separate"/>
+      </w:r>
+      <w:r>
+        <w:rPr>
+          <w:noProof/>
+        </w:rPr>
+        <w:t>10</w:t>
+      </w:r>
+      <w:r>
+        <w:rPr>
+          <w:noProof/>
+        </w:rPr>
+        <w:fldChar w:fldCharType="end"/>
+      </w:r>
       <w:bookmarkEnd w:id="9"/>
       <w:r>
         <w:t>. Часть диаграммы проектных</w:t>
@@ -11103,14 +11252,27 @@
       <w:r>
         <w:t xml:space="preserve">Рис.  </w:t>
       </w:r>
-      <w:fldSimple w:instr=" SEQ Рис._ \* ARABIC ">
-        <w:r>
-          <w:rPr>
-            <w:noProof/>
-          </w:rPr>
-          <w:t>11</w:t>
-        </w:r>
-      </w:fldSimple>
+      <w:r>
+        <w:fldChar w:fldCharType="begin"/>
+      </w:r>
+      <w:r>
+        <w:instrText xml:space="preserve"> SEQ Рис._ \* ARABIC </w:instrText>
+      </w:r>
+      <w:r>
+        <w:fldChar w:fldCharType="separate"/>
+      </w:r>
+      <w:r>
+        <w:rPr>
+          <w:noProof/>
+        </w:rPr>
+        <w:t>11</w:t>
+      </w:r>
+      <w:r>
+        <w:rPr>
+          <w:noProof/>
+        </w:rPr>
+        <w:fldChar w:fldCharType="end"/>
+      </w:r>
       <w:bookmarkEnd w:id="10"/>
       <w:r>
         <w:t>. Часть диаграммы проектных классов – сотрудники заведений</w:t>
@@ -11433,14 +11595,27 @@
       <w:r>
         <w:t xml:space="preserve">Рис.  </w:t>
       </w:r>
-      <w:fldSimple w:instr=" SEQ Рис._ \* ARABIC ">
-        <w:r>
-          <w:rPr>
-            <w:noProof/>
-          </w:rPr>
-          <w:t>12</w:t>
-        </w:r>
-      </w:fldSimple>
+      <w:r>
+        <w:fldChar w:fldCharType="begin"/>
+      </w:r>
+      <w:r>
+        <w:instrText xml:space="preserve"> SEQ Рис._ \* ARABIC </w:instrText>
+      </w:r>
+      <w:r>
+        <w:fldChar w:fldCharType="separate"/>
+      </w:r>
+      <w:r>
+        <w:rPr>
+          <w:noProof/>
+        </w:rPr>
+        <w:t>12</w:t>
+      </w:r>
+      <w:r>
+        <w:rPr>
+          <w:noProof/>
+        </w:rPr>
+        <w:fldChar w:fldCharType="end"/>
+      </w:r>
       <w:bookmarkEnd w:id="11"/>
       <w:r>
         <w:t>. Диаграмма пакетов программной системы</w:t>
@@ -12357,14 +12532,27 @@
       <w:r>
         <w:t xml:space="preserve">Рис.  </w:t>
       </w:r>
-      <w:fldSimple w:instr=" SEQ Рис._ \* ARABIC ">
-        <w:r>
-          <w:rPr>
-            <w:noProof/>
-          </w:rPr>
-          <w:t>13</w:t>
-        </w:r>
-      </w:fldSimple>
+      <w:r>
+        <w:fldChar w:fldCharType="begin"/>
+      </w:r>
+      <w:r>
+        <w:instrText xml:space="preserve"> SEQ Рис._ \* ARABIC </w:instrText>
+      </w:r>
+      <w:r>
+        <w:fldChar w:fldCharType="separate"/>
+      </w:r>
+      <w:r>
+        <w:rPr>
+          <w:noProof/>
+        </w:rPr>
+        <w:t>13</w:t>
+      </w:r>
+      <w:r>
+        <w:rPr>
+          <w:noProof/>
+        </w:rPr>
+        <w:fldChar w:fldCharType="end"/>
+      </w:r>
       <w:bookmarkEnd w:id="12"/>
       <w:r>
         <w:t xml:space="preserve">. Диаграмма последовательности </w:t>
@@ -13582,14 +13770,27 @@
       <w:r>
         <w:t xml:space="preserve">Рис.  </w:t>
       </w:r>
-      <w:fldSimple w:instr=" SEQ Рис._ \* ARABIC ">
-        <w:r>
-          <w:rPr>
-            <w:noProof/>
-          </w:rPr>
-          <w:t>14</w:t>
-        </w:r>
-      </w:fldSimple>
+      <w:r>
+        <w:fldChar w:fldCharType="begin"/>
+      </w:r>
+      <w:r>
+        <w:instrText xml:space="preserve"> SEQ Рис._ \* ARABIC </w:instrText>
+      </w:r>
+      <w:r>
+        <w:fldChar w:fldCharType="separate"/>
+      </w:r>
+      <w:r>
+        <w:rPr>
+          <w:noProof/>
+        </w:rPr>
+        <w:t>14</w:t>
+      </w:r>
+      <w:r>
+        <w:rPr>
+          <w:noProof/>
+        </w:rPr>
+        <w:fldChar w:fldCharType="end"/>
+      </w:r>
       <w:bookmarkEnd w:id="13"/>
       <w:r>
         <w:t>. Диаграмма</w:t>
@@ -14723,14 +14924,27 @@
       <w:r>
         <w:t xml:space="preserve">Рис.  </w:t>
       </w:r>
-      <w:fldSimple w:instr=" SEQ Рис._ \* ARABIC ">
-        <w:r>
-          <w:rPr>
-            <w:noProof/>
-          </w:rPr>
-          <w:t>15</w:t>
-        </w:r>
-      </w:fldSimple>
+      <w:r>
+        <w:fldChar w:fldCharType="begin"/>
+      </w:r>
+      <w:r>
+        <w:instrText xml:space="preserve"> SEQ Рис._ \* ARABIC </w:instrText>
+      </w:r>
+      <w:r>
+        <w:fldChar w:fldCharType="separate"/>
+      </w:r>
+      <w:r>
+        <w:rPr>
+          <w:noProof/>
+        </w:rPr>
+        <w:t>15</w:t>
+      </w:r>
+      <w:r>
+        <w:rPr>
+          <w:noProof/>
+        </w:rPr>
+        <w:fldChar w:fldCharType="end"/>
+      </w:r>
       <w:bookmarkEnd w:id="14"/>
       <w:r>
         <w:t xml:space="preserve">. </w:t>
@@ -16694,14 +16908,27 @@
       <w:r>
         <w:t xml:space="preserve">Рис.  </w:t>
       </w:r>
-      <w:fldSimple w:instr=" SEQ Рис._ \* ARABIC ">
-        <w:r>
-          <w:rPr>
-            <w:noProof/>
-          </w:rPr>
-          <w:t>16</w:t>
-        </w:r>
-      </w:fldSimple>
+      <w:r>
+        <w:fldChar w:fldCharType="begin"/>
+      </w:r>
+      <w:r>
+        <w:instrText xml:space="preserve"> SEQ Рис._ \* ARABIC </w:instrText>
+      </w:r>
+      <w:r>
+        <w:fldChar w:fldCharType="separate"/>
+      </w:r>
+      <w:r>
+        <w:rPr>
+          <w:noProof/>
+        </w:rPr>
+        <w:t>16</w:t>
+      </w:r>
+      <w:r>
+        <w:rPr>
+          <w:noProof/>
+        </w:rPr>
+        <w:fldChar w:fldCharType="end"/>
+      </w:r>
       <w:bookmarkEnd w:id="15"/>
       <w:r>
         <w:t xml:space="preserve">. Часть 1 диаграммы последовательностей для метода </w:t>
@@ -16827,14 +17054,27 @@
       <w:r>
         <w:t xml:space="preserve">Рис.  </w:t>
       </w:r>
-      <w:fldSimple w:instr=" SEQ Рис._ \* ARABIC ">
-        <w:r>
-          <w:rPr>
-            <w:noProof/>
-          </w:rPr>
-          <w:t>17</w:t>
-        </w:r>
-      </w:fldSimple>
+      <w:r>
+        <w:fldChar w:fldCharType="begin"/>
+      </w:r>
+      <w:r>
+        <w:instrText xml:space="preserve"> SEQ Рис._ \* ARABIC </w:instrText>
+      </w:r>
+      <w:r>
+        <w:fldChar w:fldCharType="separate"/>
+      </w:r>
+      <w:r>
+        <w:rPr>
+          <w:noProof/>
+        </w:rPr>
+        <w:t>17</w:t>
+      </w:r>
+      <w:r>
+        <w:rPr>
+          <w:noProof/>
+        </w:rPr>
+        <w:fldChar w:fldCharType="end"/>
+      </w:r>
       <w:bookmarkEnd w:id="16"/>
       <w:r>
         <w:t xml:space="preserve">. Часть 2 диаграммы последовательностей для метода </w:t>
@@ -18524,14 +18764,27 @@
       <w:r>
         <w:t xml:space="preserve">Рис.  </w:t>
       </w:r>
-      <w:fldSimple w:instr=" SEQ Рис._ \* ARABIC ">
-        <w:r>
-          <w:rPr>
-            <w:noProof/>
-          </w:rPr>
-          <w:t>18</w:t>
-        </w:r>
-      </w:fldSimple>
+      <w:r>
+        <w:fldChar w:fldCharType="begin"/>
+      </w:r>
+      <w:r>
+        <w:instrText xml:space="preserve"> SEQ Рис._ \* ARABIC </w:instrText>
+      </w:r>
+      <w:r>
+        <w:fldChar w:fldCharType="separate"/>
+      </w:r>
+      <w:r>
+        <w:rPr>
+          <w:noProof/>
+        </w:rPr>
+        <w:t>18</w:t>
+      </w:r>
+      <w:r>
+        <w:rPr>
+          <w:noProof/>
+        </w:rPr>
+        <w:fldChar w:fldCharType="end"/>
+      </w:r>
       <w:bookmarkEnd w:id="17"/>
       <w:r>
         <w:t>. Вывод результата покрытия кода тестами</w:t>
@@ -18961,14 +19214,27 @@
       <w:r>
         <w:t xml:space="preserve">Рис.  </w:t>
       </w:r>
-      <w:fldSimple w:instr=" SEQ Рис._ \* ARABIC ">
-        <w:r>
-          <w:rPr>
-            <w:noProof/>
-          </w:rPr>
-          <w:t>19</w:t>
-        </w:r>
-      </w:fldSimple>
+      <w:r>
+        <w:fldChar w:fldCharType="begin"/>
+      </w:r>
+      <w:r>
+        <w:instrText xml:space="preserve"> SEQ Рис._ \* ARABIC </w:instrText>
+      </w:r>
+      <w:r>
+        <w:fldChar w:fldCharType="separate"/>
+      </w:r>
+      <w:r>
+        <w:rPr>
+          <w:noProof/>
+        </w:rPr>
+        <w:t>19</w:t>
+      </w:r>
+      <w:r>
+        <w:rPr>
+          <w:noProof/>
+        </w:rPr>
+        <w:fldChar w:fldCharType="end"/>
+      </w:r>
       <w:bookmarkEnd w:id="18"/>
       <w:r>
         <w:t xml:space="preserve">. Кнопка входа в учетную запись </w:t>
@@ -19047,7 +19313,34 @@
         <w:t xml:space="preserve"> </w:t>
       </w:r>
       <w:r>
-        <w:t>и включить работу сервиса с выбранным репозиторием с помощью переключателя, изображенного на !.</w:t>
+        <w:t>и включить работу сервиса с выбранным репозиторием с помощью переключателя, изображенного на</w:t>
+      </w:r>
+      <w:r>
+        <w:t xml:space="preserve"> </w:t>
+      </w:r>
+      <w:r>
+        <w:fldChar w:fldCharType="begin"/>
+      </w:r>
+      <w:r>
+        <w:instrText xml:space="preserve"> REF _Ref406964641 \h </w:instrText>
+      </w:r>
+      <w:r>
+        <w:fldChar w:fldCharType="separate"/>
+      </w:r>
+      <w:r>
+        <w:t xml:space="preserve">Рис.  </w:t>
+      </w:r>
+      <w:r>
+        <w:rPr>
+          <w:noProof/>
+        </w:rPr>
+        <w:t>20</w:t>
+      </w:r>
+      <w:r>
+        <w:fldChar w:fldCharType="end"/>
+      </w:r>
+      <w:r>
+        <w:t>.</w:t>
       </w:r>
     </w:p>
     <w:p>
@@ -19063,7 +19356,7 @@
           <w:lang w:eastAsia="ru-RU"/>
         </w:rPr>
         <w:drawing>
-          <wp:inline distT="0" distB="0" distL="0" distR="0" wp14:anchorId="6D2FD647" wp14:editId="5F3C4213">
+          <wp:inline distT="0" distB="0" distL="0" distR="0" wp14:anchorId="642178F5" wp14:editId="732A3846">
             <wp:extent cx="5940425" cy="379730"/>
             <wp:effectExtent l="0" t="0" r="3175" b="1270"/>
             <wp:docPr id="21" name="Рисунок 21"/>
@@ -19103,17 +19396,32 @@
       <w:pPr>
         <w:pStyle w:val="a5"/>
       </w:pPr>
+      <w:bookmarkStart w:id="19" w:name="_Ref406964641"/>
       <w:r>
         <w:t xml:space="preserve">Рис.  </w:t>
       </w:r>
-      <w:fldSimple w:instr=" SEQ Рис._ \* ARABIC ">
-        <w:r>
-          <w:rPr>
-            <w:noProof/>
-          </w:rPr>
-          <w:t>20</w:t>
-        </w:r>
-      </w:fldSimple>
+      <w:r>
+        <w:fldChar w:fldCharType="begin"/>
+      </w:r>
+      <w:r>
+        <w:instrText xml:space="preserve"> SEQ Рис._ \* ARABIC </w:instrText>
+      </w:r>
+      <w:r>
+        <w:fldChar w:fldCharType="separate"/>
+      </w:r>
+      <w:r>
+        <w:rPr>
+          <w:noProof/>
+        </w:rPr>
+        <w:t>20</w:t>
+      </w:r>
+      <w:r>
+        <w:rPr>
+          <w:noProof/>
+        </w:rPr>
+        <w:fldChar w:fldCharType="end"/>
+      </w:r>
+      <w:bookmarkEnd w:id="19"/>
       <w:r>
         <w:t xml:space="preserve">. Переключатель </w:t>
       </w:r>
@@ -19156,7 +19464,11 @@
         <w:t xml:space="preserve"> </w:t>
       </w:r>
       <w:r>
-        <w:t xml:space="preserve">то, как работать с репозиторием, является добавление в корневую директорию репозитория файла </w:t>
+        <w:t xml:space="preserve">то, как работать с репозиторием, является добавление в корневую директорию репозитория </w:t>
+      </w:r>
+      <w:proofErr w:type="gramStart"/>
+      <w:r>
+        <w:t xml:space="preserve">файла </w:t>
       </w:r>
       <w:r>
         <w:rPr>
@@ -19165,6 +19477,7 @@
         </w:rPr>
         <w:t>.</w:t>
       </w:r>
+      <w:proofErr w:type="gramEnd"/>
       <w:r>
         <w:rPr>
           <w:rStyle w:val="ac"/>
@@ -19219,9 +19532,11 @@
       <w:r>
         <w:t xml:space="preserve">Содержание </w:t>
       </w:r>
+      <w:proofErr w:type="gramStart"/>
       <w:r>
         <w:t>файла .</w:t>
       </w:r>
+      <w:proofErr w:type="gramEnd"/>
       <w:r>
         <w:rPr>
           <w:rStyle w:val="ac"/>
@@ -19334,6 +19649,7 @@
         <w:ind w:firstLine="707"/>
       </w:pPr>
       <w:r>
+        <w:lastRenderedPageBreak/>
         <w:t>on_failure:</w:t>
       </w:r>
     </w:p>
@@ -19378,7 +19694,6 @@
         <w:pStyle w:val="a3"/>
       </w:pPr>
       <w:r>
-        <w:lastRenderedPageBreak/>
         <w:t xml:space="preserve">Как видно из содержания файла, в нем указывается, что проект написан на языке </w:t>
       </w:r>
       <w:r>
@@ -19772,6 +20087,7 @@
           <w:noProof/>
           <w:lang w:eastAsia="ru-RU"/>
         </w:rPr>
+        <w:lastRenderedPageBreak/>
         <w:drawing>
           <wp:inline distT="0" distB="0" distL="0" distR="0" wp14:anchorId="7AE59F48" wp14:editId="561C747B">
             <wp:extent cx="5940425" cy="1012825"/>
@@ -19813,19 +20129,32 @@
       <w:pPr>
         <w:pStyle w:val="a5"/>
       </w:pPr>
-      <w:bookmarkStart w:id="19" w:name="_Ref406958857"/>
+      <w:bookmarkStart w:id="20" w:name="_Ref406958857"/>
       <w:r>
         <w:t xml:space="preserve">Рис.  </w:t>
       </w:r>
-      <w:fldSimple w:instr=" SEQ Рис._ \* ARABIC ">
-        <w:r>
-          <w:rPr>
-            <w:noProof/>
-          </w:rPr>
-          <w:t>21</w:t>
-        </w:r>
-      </w:fldSimple>
-      <w:bookmarkEnd w:id="19"/>
+      <w:r>
+        <w:fldChar w:fldCharType="begin"/>
+      </w:r>
+      <w:r>
+        <w:instrText xml:space="preserve"> SEQ Рис._ \* ARABIC </w:instrText>
+      </w:r>
+      <w:r>
+        <w:fldChar w:fldCharType="separate"/>
+      </w:r>
+      <w:r>
+        <w:rPr>
+          <w:noProof/>
+        </w:rPr>
+        <w:t>21</w:t>
+      </w:r>
+      <w:r>
+        <w:rPr>
+          <w:noProof/>
+        </w:rPr>
+        <w:fldChar w:fldCharType="end"/>
+      </w:r>
+      <w:bookmarkEnd w:id="20"/>
       <w:r>
         <w:t xml:space="preserve">. Тестирование сервиса </w:t>
       </w:r>
@@ -19864,7 +20193,6 @@
         <w:pStyle w:val="a3"/>
       </w:pPr>
       <w:r>
-        <w:lastRenderedPageBreak/>
         <w:t xml:space="preserve">Сама по себе такая проверка не инициирует сборку проекта. Для запуска построения проекта необходимо сделать </w:t>
       </w:r>
       <w:proofErr w:type="spellStart"/>
@@ -20437,14 +20765,27 @@
       <w:r>
         <w:t xml:space="preserve">Рис.  </w:t>
       </w:r>
-      <w:fldSimple w:instr=" SEQ Рис._ \* ARABIC ">
-        <w:r>
-          <w:rPr>
-            <w:noProof/>
-          </w:rPr>
-          <w:t>22</w:t>
-        </w:r>
-      </w:fldSimple>
+      <w:r>
+        <w:fldChar w:fldCharType="begin"/>
+      </w:r>
+      <w:r>
+        <w:instrText xml:space="preserve"> SEQ Рис._ \* ARABIC </w:instrText>
+      </w:r>
+      <w:r>
+        <w:fldChar w:fldCharType="separate"/>
+      </w:r>
+      <w:r>
+        <w:rPr>
+          <w:noProof/>
+        </w:rPr>
+        <w:t>22</w:t>
+      </w:r>
+      <w:r>
+        <w:rPr>
+          <w:noProof/>
+        </w:rPr>
+        <w:fldChar w:fldCharType="end"/>
+      </w:r>
       <w:r>
         <w:t>. Кнопка «Войти»</w:t>
       </w:r>
@@ -20591,19 +20932,32 @@
       <w:pPr>
         <w:pStyle w:val="a5"/>
       </w:pPr>
-      <w:bookmarkStart w:id="20" w:name="_Ref406960586"/>
+      <w:bookmarkStart w:id="21" w:name="_Ref406960586"/>
       <w:r>
         <w:t xml:space="preserve">Рис.  </w:t>
       </w:r>
-      <w:fldSimple w:instr=" SEQ Рис._ \* ARABIC ">
-        <w:r>
-          <w:rPr>
-            <w:noProof/>
-          </w:rPr>
-          <w:t>23</w:t>
-        </w:r>
-      </w:fldSimple>
-      <w:bookmarkEnd w:id="20"/>
+      <w:r>
+        <w:fldChar w:fldCharType="begin"/>
+      </w:r>
+      <w:r>
+        <w:instrText xml:space="preserve"> SEQ Рис._ \* ARABIC </w:instrText>
+      </w:r>
+      <w:r>
+        <w:fldChar w:fldCharType="separate"/>
+      </w:r>
+      <w:r>
+        <w:rPr>
+          <w:noProof/>
+        </w:rPr>
+        <w:t>23</w:t>
+      </w:r>
+      <w:r>
+        <w:rPr>
+          <w:noProof/>
+        </w:rPr>
+        <w:fldChar w:fldCharType="end"/>
+      </w:r>
+      <w:bookmarkEnd w:id="21"/>
       <w:r>
         <w:t xml:space="preserve">. </w:t>
       </w:r>
@@ -20728,19 +21082,32 @@
       <w:pPr>
         <w:pStyle w:val="a5"/>
       </w:pPr>
-      <w:bookmarkStart w:id="21" w:name="_Ref406960673"/>
+      <w:bookmarkStart w:id="22" w:name="_Ref406960673"/>
       <w:r>
         <w:t xml:space="preserve">Рис.  </w:t>
       </w:r>
-      <w:fldSimple w:instr=" SEQ Рис._ \* ARABIC ">
-        <w:r>
-          <w:rPr>
-            <w:noProof/>
-          </w:rPr>
-          <w:t>24</w:t>
-        </w:r>
-      </w:fldSimple>
-      <w:bookmarkEnd w:id="21"/>
+      <w:r>
+        <w:fldChar w:fldCharType="begin"/>
+      </w:r>
+      <w:r>
+        <w:instrText xml:space="preserve"> SEQ Рис._ \* ARABIC </w:instrText>
+      </w:r>
+      <w:r>
+        <w:fldChar w:fldCharType="separate"/>
+      </w:r>
+      <w:r>
+        <w:rPr>
+          <w:noProof/>
+        </w:rPr>
+        <w:t>24</w:t>
+      </w:r>
+      <w:r>
+        <w:rPr>
+          <w:noProof/>
+        </w:rPr>
+        <w:fldChar w:fldCharType="end"/>
+      </w:r>
+      <w:bookmarkEnd w:id="22"/>
       <w:r>
         <w:t>. Страница списка заказов заведения</w:t>
       </w:r>
@@ -20838,19 +21205,32 @@
       <w:pPr>
         <w:pStyle w:val="a5"/>
       </w:pPr>
-      <w:bookmarkStart w:id="22" w:name="_Ref406960739"/>
+      <w:bookmarkStart w:id="23" w:name="_Ref406960739"/>
       <w:r>
         <w:t xml:space="preserve">Рис.  </w:t>
       </w:r>
-      <w:fldSimple w:instr=" SEQ Рис._ \* ARABIC ">
-        <w:r>
-          <w:rPr>
-            <w:noProof/>
-          </w:rPr>
-          <w:t>25</w:t>
-        </w:r>
-      </w:fldSimple>
-      <w:bookmarkEnd w:id="22"/>
+      <w:r>
+        <w:fldChar w:fldCharType="begin"/>
+      </w:r>
+      <w:r>
+        <w:instrText xml:space="preserve"> SEQ Рис._ \* ARABIC </w:instrText>
+      </w:r>
+      <w:r>
+        <w:fldChar w:fldCharType="separate"/>
+      </w:r>
+      <w:r>
+        <w:rPr>
+          <w:noProof/>
+        </w:rPr>
+        <w:t>25</w:t>
+      </w:r>
+      <w:r>
+        <w:rPr>
+          <w:noProof/>
+        </w:rPr>
+        <w:fldChar w:fldCharType="end"/>
+      </w:r>
+      <w:bookmarkEnd w:id="23"/>
       <w:r>
         <w:t>. Список категорий блюд</w:t>
       </w:r>
@@ -20991,19 +21371,32 @@
       <w:pPr>
         <w:pStyle w:val="a5"/>
       </w:pPr>
-      <w:bookmarkStart w:id="23" w:name="_Ref406960807"/>
+      <w:bookmarkStart w:id="24" w:name="_Ref406960807"/>
       <w:r>
         <w:t xml:space="preserve">Рис.  </w:t>
       </w:r>
-      <w:fldSimple w:instr=" SEQ Рис._ \* ARABIC ">
-        <w:r>
-          <w:rPr>
-            <w:noProof/>
-          </w:rPr>
-          <w:t>26</w:t>
-        </w:r>
-      </w:fldSimple>
-      <w:bookmarkEnd w:id="23"/>
+      <w:r>
+        <w:fldChar w:fldCharType="begin"/>
+      </w:r>
+      <w:r>
+        <w:instrText xml:space="preserve"> SEQ Рис._ \* ARABIC </w:instrText>
+      </w:r>
+      <w:r>
+        <w:fldChar w:fldCharType="separate"/>
+      </w:r>
+      <w:r>
+        <w:rPr>
+          <w:noProof/>
+        </w:rPr>
+        <w:t>26</w:t>
+      </w:r>
+      <w:r>
+        <w:rPr>
+          <w:noProof/>
+        </w:rPr>
+        <w:fldChar w:fldCharType="end"/>
+      </w:r>
+      <w:bookmarkEnd w:id="24"/>
       <w:r>
         <w:t>. Кнопка «Добавить в корзину»</w:t>
       </w:r>
@@ -21143,19 +21536,32 @@
       <w:pPr>
         <w:pStyle w:val="a5"/>
       </w:pPr>
-      <w:bookmarkStart w:id="24" w:name="_Ref406960876"/>
+      <w:bookmarkStart w:id="25" w:name="_Ref406960876"/>
       <w:r>
         <w:t xml:space="preserve">Рис.  </w:t>
       </w:r>
-      <w:fldSimple w:instr=" SEQ Рис._ \* ARABIC ">
-        <w:r>
-          <w:rPr>
-            <w:noProof/>
-          </w:rPr>
-          <w:t>27</w:t>
-        </w:r>
-      </w:fldSimple>
-      <w:bookmarkEnd w:id="24"/>
+      <w:r>
+        <w:fldChar w:fldCharType="begin"/>
+      </w:r>
+      <w:r>
+        <w:instrText xml:space="preserve"> SEQ Рис._ \* ARABIC </w:instrText>
+      </w:r>
+      <w:r>
+        <w:fldChar w:fldCharType="separate"/>
+      </w:r>
+      <w:r>
+        <w:rPr>
+          <w:noProof/>
+        </w:rPr>
+        <w:t>27</w:t>
+      </w:r>
+      <w:r>
+        <w:rPr>
+          <w:noProof/>
+        </w:rPr>
+        <w:fldChar w:fldCharType="end"/>
+      </w:r>
+      <w:bookmarkEnd w:id="25"/>
       <w:r>
         <w:t>. Кнопка и текстовая ссылка «Корзина»</w:t>
       </w:r>
@@ -21246,19 +21652,32 @@
       <w:pPr>
         <w:pStyle w:val="a5"/>
       </w:pPr>
-      <w:bookmarkStart w:id="25" w:name="_Ref406960917"/>
+      <w:bookmarkStart w:id="26" w:name="_Ref406960917"/>
       <w:r>
         <w:t xml:space="preserve">Рис.  </w:t>
       </w:r>
-      <w:fldSimple w:instr=" SEQ Рис._ \* ARABIC ">
-        <w:r>
-          <w:rPr>
-            <w:noProof/>
-          </w:rPr>
-          <w:t>28</w:t>
-        </w:r>
-      </w:fldSimple>
-      <w:bookmarkEnd w:id="25"/>
+      <w:r>
+        <w:fldChar w:fldCharType="begin"/>
+      </w:r>
+      <w:r>
+        <w:instrText xml:space="preserve"> SEQ Рис._ \* ARABIC </w:instrText>
+      </w:r>
+      <w:r>
+        <w:fldChar w:fldCharType="separate"/>
+      </w:r>
+      <w:r>
+        <w:rPr>
+          <w:noProof/>
+        </w:rPr>
+        <w:t>28</w:t>
+      </w:r>
+      <w:r>
+        <w:rPr>
+          <w:noProof/>
+        </w:rPr>
+        <w:fldChar w:fldCharType="end"/>
+      </w:r>
+      <w:bookmarkEnd w:id="26"/>
       <w:r>
         <w:t>. Корзина заказов</w:t>
       </w:r>
@@ -21372,19 +21791,32 @@
       <w:pPr>
         <w:pStyle w:val="a5"/>
       </w:pPr>
-      <w:bookmarkStart w:id="26" w:name="_Ref406961025"/>
+      <w:bookmarkStart w:id="27" w:name="_Ref406961025"/>
       <w:r>
         <w:t xml:space="preserve">Рис.  </w:t>
       </w:r>
-      <w:fldSimple w:instr=" SEQ Рис._ \* ARABIC ">
-        <w:r>
-          <w:rPr>
-            <w:noProof/>
-          </w:rPr>
-          <w:t>29</w:t>
-        </w:r>
-      </w:fldSimple>
-      <w:bookmarkEnd w:id="26"/>
+      <w:r>
+        <w:fldChar w:fldCharType="begin"/>
+      </w:r>
+      <w:r>
+        <w:instrText xml:space="preserve"> SEQ Рис._ \* ARABIC </w:instrText>
+      </w:r>
+      <w:r>
+        <w:fldChar w:fldCharType="separate"/>
+      </w:r>
+      <w:r>
+        <w:rPr>
+          <w:noProof/>
+        </w:rPr>
+        <w:t>29</w:t>
+      </w:r>
+      <w:r>
+        <w:rPr>
+          <w:noProof/>
+        </w:rPr>
+        <w:fldChar w:fldCharType="end"/>
+      </w:r>
+      <w:bookmarkEnd w:id="27"/>
       <w:r>
         <w:t>. Детальная информация о заказе</w:t>
       </w:r>
@@ -21491,19 +21923,32 @@
       <w:pPr>
         <w:pStyle w:val="a5"/>
       </w:pPr>
-      <w:bookmarkStart w:id="27" w:name="_Ref406961143"/>
+      <w:bookmarkStart w:id="28" w:name="_Ref406961143"/>
       <w:r>
         <w:t xml:space="preserve">Рис.  </w:t>
       </w:r>
-      <w:fldSimple w:instr=" SEQ Рис._ \* ARABIC ">
-        <w:r>
-          <w:rPr>
-            <w:noProof/>
-          </w:rPr>
-          <w:t>30</w:t>
-        </w:r>
-      </w:fldSimple>
-      <w:bookmarkEnd w:id="27"/>
+      <w:r>
+        <w:fldChar w:fldCharType="begin"/>
+      </w:r>
+      <w:r>
+        <w:instrText xml:space="preserve"> SEQ Рис._ \* ARABIC </w:instrText>
+      </w:r>
+      <w:r>
+        <w:fldChar w:fldCharType="separate"/>
+      </w:r>
+      <w:r>
+        <w:rPr>
+          <w:noProof/>
+        </w:rPr>
+        <w:t>30</w:t>
+      </w:r>
+      <w:r>
+        <w:rPr>
+          <w:noProof/>
+        </w:rPr>
+        <w:fldChar w:fldCharType="end"/>
+      </w:r>
+      <w:bookmarkEnd w:id="28"/>
       <w:r>
         <w:t>. Форма заказа «Бронирование столика»</w:t>
       </w:r>
@@ -21621,19 +22066,35 @@
       <w:pPr>
         <w:pStyle w:val="a5"/>
       </w:pPr>
-      <w:bookmarkStart w:id="28" w:name="_Ref406961191"/>
+      <w:bookmarkStart w:id="29" w:name="_Ref406961191"/>
       <w:r>
         <w:t xml:space="preserve">Рис.  </w:t>
       </w:r>
-      <w:fldSimple w:instr=" SEQ Рис._ \* ARABIC ">
-        <w:r>
-          <w:rPr>
-            <w:noProof/>
-          </w:rPr>
-          <w:t>31</w:t>
-        </w:r>
-      </w:fldSimple>
-      <w:bookmarkEnd w:id="28"/>
+      <w:r>
+        <w:fldChar w:fldCharType="begin"/>
+      </w:r>
+      <w:r>
+        <w:instrText xml:space="preserve"> SEQ Рис._ \* ARABIC</w:instrText>
+      </w:r>
+      <w:r>
+        <w:instrText xml:space="preserve"> </w:instrText>
+      </w:r>
+      <w:r>
+        <w:fldChar w:fldCharType="separate"/>
+      </w:r>
+      <w:r>
+        <w:rPr>
+          <w:noProof/>
+        </w:rPr>
+        <w:t>31</w:t>
+      </w:r>
+      <w:r>
+        <w:rPr>
+          <w:noProof/>
+        </w:rPr>
+        <w:fldChar w:fldCharType="end"/>
+      </w:r>
+      <w:bookmarkEnd w:id="29"/>
       <w:r>
         <w:t>. Форма заказа «Заказ самовывоза»</w:t>
       </w:r>
@@ -21750,19 +22211,32 @@
       <w:pPr>
         <w:pStyle w:val="a5"/>
       </w:pPr>
-      <w:bookmarkStart w:id="29" w:name="_Ref406961259"/>
+      <w:bookmarkStart w:id="30" w:name="_Ref406961259"/>
       <w:r>
         <w:t xml:space="preserve">Рис.  </w:t>
       </w:r>
-      <w:fldSimple w:instr=" SEQ Рис._ \* ARABIC ">
-        <w:r>
-          <w:rPr>
-            <w:noProof/>
-          </w:rPr>
-          <w:t>32</w:t>
-        </w:r>
-      </w:fldSimple>
-      <w:bookmarkEnd w:id="29"/>
+      <w:r>
+        <w:fldChar w:fldCharType="begin"/>
+      </w:r>
+      <w:r>
+        <w:instrText xml:space="preserve"> SEQ Рис._ \* ARABIC </w:instrText>
+      </w:r>
+      <w:r>
+        <w:fldChar w:fldCharType="separate"/>
+      </w:r>
+      <w:r>
+        <w:rPr>
+          <w:noProof/>
+        </w:rPr>
+        <w:t>32</w:t>
+      </w:r>
+      <w:r>
+        <w:rPr>
+          <w:noProof/>
+        </w:rPr>
+        <w:fldChar w:fldCharType="end"/>
+      </w:r>
+      <w:bookmarkEnd w:id="30"/>
       <w:r>
         <w:t>. Форма заказа «Заказ доставки»</w:t>
       </w:r>
@@ -21861,19 +22335,32 @@
       <w:pPr>
         <w:pStyle w:val="a5"/>
       </w:pPr>
-      <w:bookmarkStart w:id="30" w:name="_Ref406961307"/>
+      <w:bookmarkStart w:id="31" w:name="_Ref406961307"/>
       <w:r>
         <w:t xml:space="preserve">Рис.  </w:t>
       </w:r>
-      <w:fldSimple w:instr=" SEQ Рис._ \* ARABIC ">
-        <w:r>
-          <w:rPr>
-            <w:noProof/>
-          </w:rPr>
-          <w:t>33</w:t>
-        </w:r>
-      </w:fldSimple>
-      <w:bookmarkEnd w:id="30"/>
+      <w:r>
+        <w:fldChar w:fldCharType="begin"/>
+      </w:r>
+      <w:r>
+        <w:instrText xml:space="preserve"> SEQ Рис._ \* ARABIC </w:instrText>
+      </w:r>
+      <w:r>
+        <w:fldChar w:fldCharType="separate"/>
+      </w:r>
+      <w:r>
+        <w:rPr>
+          <w:noProof/>
+        </w:rPr>
+        <w:t>33</w:t>
+      </w:r>
+      <w:r>
+        <w:rPr>
+          <w:noProof/>
+        </w:rPr>
+        <w:fldChar w:fldCharType="end"/>
+      </w:r>
+      <w:bookmarkEnd w:id="31"/>
       <w:r>
         <w:t xml:space="preserve">. </w:t>
       </w:r>
@@ -21971,19 +22458,32 @@
       <w:pPr>
         <w:pStyle w:val="a5"/>
       </w:pPr>
-      <w:bookmarkStart w:id="31" w:name="_Ref406961344"/>
+      <w:bookmarkStart w:id="32" w:name="_Ref406961344"/>
       <w:r>
         <w:t xml:space="preserve">Рис.  </w:t>
       </w:r>
-      <w:fldSimple w:instr=" SEQ Рис._ \* ARABIC ">
-        <w:r>
-          <w:rPr>
-            <w:noProof/>
-          </w:rPr>
-          <w:t>34</w:t>
-        </w:r>
-      </w:fldSimple>
-      <w:bookmarkEnd w:id="31"/>
+      <w:r>
+        <w:fldChar w:fldCharType="begin"/>
+      </w:r>
+      <w:r>
+        <w:instrText xml:space="preserve"> SEQ Рис._ \* ARABIC </w:instrText>
+      </w:r>
+      <w:r>
+        <w:fldChar w:fldCharType="separate"/>
+      </w:r>
+      <w:r>
+        <w:rPr>
+          <w:noProof/>
+        </w:rPr>
+        <w:t>34</w:t>
+      </w:r>
+      <w:r>
+        <w:rPr>
+          <w:noProof/>
+        </w:rPr>
+        <w:fldChar w:fldCharType="end"/>
+      </w:r>
+      <w:bookmarkEnd w:id="32"/>
       <w:r>
         <w:t>. Сообщение об успешном оформлении заказа</w:t>
       </w:r>
@@ -22082,19 +22582,32 @@
       <w:pPr>
         <w:pStyle w:val="a5"/>
       </w:pPr>
-      <w:bookmarkStart w:id="32" w:name="_Ref406961399"/>
+      <w:bookmarkStart w:id="33" w:name="_Ref406961399"/>
       <w:r>
         <w:t xml:space="preserve">Рис.  </w:t>
       </w:r>
-      <w:fldSimple w:instr=" SEQ Рис._ \* ARABIC ">
-        <w:r>
-          <w:rPr>
-            <w:noProof/>
-          </w:rPr>
-          <w:t>35</w:t>
-        </w:r>
-      </w:fldSimple>
-      <w:bookmarkEnd w:id="32"/>
+      <w:r>
+        <w:fldChar w:fldCharType="begin"/>
+      </w:r>
+      <w:r>
+        <w:instrText xml:space="preserve"> SEQ Рис._ \* ARABIC </w:instrText>
+      </w:r>
+      <w:r>
+        <w:fldChar w:fldCharType="separate"/>
+      </w:r>
+      <w:r>
+        <w:rPr>
+          <w:noProof/>
+        </w:rPr>
+        <w:t>35</w:t>
+      </w:r>
+      <w:r>
+        <w:rPr>
+          <w:noProof/>
+        </w:rPr>
+        <w:fldChar w:fldCharType="end"/>
+      </w:r>
+      <w:bookmarkEnd w:id="33"/>
       <w:r>
         <w:t>. Просмотр заказов клиентом</w:t>
       </w:r>
@@ -22208,19 +22721,32 @@
       <w:pPr>
         <w:pStyle w:val="a5"/>
       </w:pPr>
-      <w:bookmarkStart w:id="33" w:name="_Ref406961623"/>
+      <w:bookmarkStart w:id="34" w:name="_Ref406961623"/>
       <w:r>
         <w:t xml:space="preserve">Рис.  </w:t>
       </w:r>
-      <w:fldSimple w:instr=" SEQ Рис._ \* ARABIC ">
-        <w:r>
-          <w:rPr>
-            <w:noProof/>
-          </w:rPr>
-          <w:t>36</w:t>
-        </w:r>
-      </w:fldSimple>
-      <w:bookmarkEnd w:id="33"/>
+      <w:r>
+        <w:fldChar w:fldCharType="begin"/>
+      </w:r>
+      <w:r>
+        <w:instrText xml:space="preserve"> SEQ Рис._ \* ARABIC </w:instrText>
+      </w:r>
+      <w:r>
+        <w:fldChar w:fldCharType="separate"/>
+      </w:r>
+      <w:r>
+        <w:rPr>
+          <w:noProof/>
+        </w:rPr>
+        <w:t>36</w:t>
+      </w:r>
+      <w:r>
+        <w:rPr>
+          <w:noProof/>
+        </w:rPr>
+        <w:fldChar w:fldCharType="end"/>
+      </w:r>
+      <w:bookmarkEnd w:id="34"/>
       <w:r>
         <w:t>. Предупреждение о пустом поле</w:t>
       </w:r>
@@ -22368,19 +22894,32 @@
       <w:pPr>
         <w:pStyle w:val="a5"/>
       </w:pPr>
-      <w:bookmarkStart w:id="34" w:name="_Ref406961674"/>
+      <w:bookmarkStart w:id="35" w:name="_Ref406961674"/>
       <w:r>
         <w:t xml:space="preserve">Рис.  </w:t>
       </w:r>
-      <w:fldSimple w:instr=" SEQ Рис._ \* ARABIC ">
-        <w:r>
-          <w:rPr>
-            <w:noProof/>
-          </w:rPr>
-          <w:t>37</w:t>
-        </w:r>
-      </w:fldSimple>
-      <w:bookmarkEnd w:id="34"/>
+      <w:r>
+        <w:fldChar w:fldCharType="begin"/>
+      </w:r>
+      <w:r>
+        <w:instrText xml:space="preserve"> SEQ Рис._ \* ARABIC </w:instrText>
+      </w:r>
+      <w:r>
+        <w:fldChar w:fldCharType="separate"/>
+      </w:r>
+      <w:r>
+        <w:rPr>
+          <w:noProof/>
+        </w:rPr>
+        <w:t>37</w:t>
+      </w:r>
+      <w:r>
+        <w:rPr>
+          <w:noProof/>
+        </w:rPr>
+        <w:fldChar w:fldCharType="end"/>
+      </w:r>
+      <w:bookmarkEnd w:id="35"/>
       <w:r>
         <w:t>. Оповещение о неверной комбинации Логин-Пароль</w:t>
       </w:r>
@@ -22496,19 +23035,32 @@
       <w:pPr>
         <w:pStyle w:val="a5"/>
       </w:pPr>
-      <w:bookmarkStart w:id="35" w:name="_Ref406961783"/>
+      <w:bookmarkStart w:id="36" w:name="_Ref406961783"/>
       <w:r>
         <w:t xml:space="preserve">Рис.  </w:t>
       </w:r>
-      <w:fldSimple w:instr=" SEQ Рис._ \* ARABIC ">
-        <w:r>
-          <w:rPr>
-            <w:noProof/>
-          </w:rPr>
-          <w:t>38</w:t>
-        </w:r>
-      </w:fldSimple>
-      <w:bookmarkEnd w:id="35"/>
+      <w:r>
+        <w:fldChar w:fldCharType="begin"/>
+      </w:r>
+      <w:r>
+        <w:instrText xml:space="preserve"> SEQ Рис._ \* ARABIC </w:instrText>
+      </w:r>
+      <w:r>
+        <w:fldChar w:fldCharType="separate"/>
+      </w:r>
+      <w:r>
+        <w:rPr>
+          <w:noProof/>
+        </w:rPr>
+        <w:t>38</w:t>
+      </w:r>
+      <w:r>
+        <w:rPr>
+          <w:noProof/>
+        </w:rPr>
+        <w:fldChar w:fldCharType="end"/>
+      </w:r>
+      <w:bookmarkEnd w:id="36"/>
       <w:r>
         <w:t>. Оповещение о блокировке аккаунта</w:t>
       </w:r>
@@ -22598,19 +23150,32 @@
       <w:pPr>
         <w:pStyle w:val="a5"/>
       </w:pPr>
-      <w:bookmarkStart w:id="36" w:name="_Ref406961870"/>
+      <w:bookmarkStart w:id="37" w:name="_Ref406961870"/>
       <w:r>
         <w:t xml:space="preserve">Рис.  </w:t>
       </w:r>
-      <w:fldSimple w:instr=" SEQ Рис._ \* ARABIC ">
-        <w:r>
-          <w:rPr>
-            <w:noProof/>
-          </w:rPr>
-          <w:t>39</w:t>
-        </w:r>
-      </w:fldSimple>
-      <w:bookmarkEnd w:id="36"/>
+      <w:r>
+        <w:fldChar w:fldCharType="begin"/>
+      </w:r>
+      <w:r>
+        <w:instrText xml:space="preserve"> SEQ Рис._ \* ARABIC </w:instrText>
+      </w:r>
+      <w:r>
+        <w:fldChar w:fldCharType="separate"/>
+      </w:r>
+      <w:r>
+        <w:rPr>
+          <w:noProof/>
+        </w:rPr>
+        <w:t>39</w:t>
+      </w:r>
+      <w:r>
+        <w:rPr>
+          <w:noProof/>
+        </w:rPr>
+        <w:fldChar w:fldCharType="end"/>
+      </w:r>
+      <w:bookmarkEnd w:id="37"/>
       <w:r>
         <w:t>. Пример сообщения о некорректном вводе данных на формах оформления заказов</w:t>
       </w:r>
@@ -22754,13 +23319,16 @@
         <w:t xml:space="preserve">для более удобной работы с сервисом с </w:t>
       </w:r>
       <w:r>
-        <w:t xml:space="preserve">помощью </w:t>
+        <w:t>помо</w:t>
+      </w:r>
+      <w:bookmarkStart w:id="38" w:name="_GoBack"/>
+      <w:bookmarkEnd w:id="38"/>
+      <w:r>
+        <w:t xml:space="preserve">щью </w:t>
       </w:r>
       <w:r>
         <w:t>любого устройства.</w:t>
       </w:r>
-      <w:bookmarkStart w:id="37" w:name="_GoBack"/>
-      <w:bookmarkEnd w:id="37"/>
     </w:p>
     <w:sectPr>
       <w:footerReference w:type="default" r:id="rId49"/>
@@ -22809,6 +23377,7 @@
         <w:docPartUnique/>
       </w:docPartObj>
     </w:sdtPr>
+    <w:sdtEndPr/>
     <w:sdtContent>
       <w:p>
         <w:pPr>
@@ -29811,7 +30380,7 @@
 </file>
 
 <file path=customXml/itemProps1.xml><?xml version="1.0" encoding="utf-8"?>
-<ds:datastoreItem xmlns:ds="http://schemas.openxmlformats.org/officeDocument/2006/customXml" ds:itemID="{22048E9C-D510-47C3-AEC6-C7962712007E}">
+<ds:datastoreItem xmlns:ds="http://schemas.openxmlformats.org/officeDocument/2006/customXml" ds:itemID="{F46E4375-B4F6-4988-B4A0-CE86582E6D60}">
   <ds:schemaRefs>
     <ds:schemaRef ds:uri="http://schemas.openxmlformats.org/officeDocument/2006/bibliography"/>
   </ds:schemaRefs>

--- a/Документы/Пояснительная записка/Пояснительная записка.docx
+++ b/Документы/Пояснительная записка/Пояснительная записка.docx
@@ -1440,21 +1440,22 @@
     </w:p>
     <w:sdt>
       <w:sdtPr>
+        <w:rPr>
+          <w:rFonts w:ascii="Calibri" w:eastAsia="Calibri" w:hAnsi="Calibri" w:cs="Times New Roman"/>
+          <w:b w:val="0"/>
+          <w:bCs w:val="0"/>
+          <w:color w:val="auto"/>
+          <w:sz w:val="22"/>
+          <w:szCs w:val="22"/>
+          <w:lang w:eastAsia="en-US"/>
+        </w:rPr>
         <w:id w:val="-605580141"/>
         <w:docPartObj>
           <w:docPartGallery w:val="Table of Contents"/>
           <w:docPartUnique/>
         </w:docPartObj>
       </w:sdtPr>
-      <w:sdtEndPr>
-        <w:rPr>
-          <w:rFonts w:ascii="Calibri" w:eastAsia="Calibri" w:hAnsi="Calibri" w:cs="Times New Roman"/>
-          <w:color w:val="auto"/>
-          <w:sz w:val="22"/>
-          <w:szCs w:val="22"/>
-          <w:lang w:eastAsia="en-US"/>
-        </w:rPr>
-      </w:sdtEndPr>
+      <w:sdtEndPr/>
       <w:sdtContent>
         <w:p>
           <w:pPr>
@@ -7202,24 +7203,14 @@
       <w:r>
         <w:t xml:space="preserve">Рис.  </w:t>
       </w:r>
-      <w:r>
-        <w:fldChar w:fldCharType="begin"/>
-      </w:r>
-      <w:r>
-        <w:instrText xml:space="preserve"> SEQ Рис._ \* ARABIC </w:instrText>
-      </w:r>
-      <w:r>
-        <w:fldChar w:fldCharType="separate"/>
-      </w:r>
-      <w:r>
-        <w:rPr>
-          <w:noProof/>
-        </w:rPr>
-        <w:t>1</w:t>
-      </w:r>
-      <w:r>
-        <w:fldChar w:fldCharType="end"/>
-      </w:r>
+      <w:fldSimple w:instr=" SEQ Рис._ \* ARABIC ">
+        <w:r>
+          <w:rPr>
+            <w:noProof/>
+          </w:rPr>
+          <w:t>1</w:t>
+        </w:r>
+      </w:fldSimple>
       <w:bookmarkEnd w:id="11"/>
       <w:r>
         <w:t>. Часть диаграммы вариантов использования программной системы (1)</w:t>
@@ -7281,24 +7272,14 @@
       <w:r>
         <w:t xml:space="preserve">Рис.  </w:t>
       </w:r>
-      <w:r>
-        <w:fldChar w:fldCharType="begin"/>
-      </w:r>
-      <w:r>
-        <w:instrText xml:space="preserve"> SEQ Рис._ \* ARABIC </w:instrText>
-      </w:r>
-      <w:r>
-        <w:fldChar w:fldCharType="separate"/>
-      </w:r>
-      <w:r>
-        <w:rPr>
-          <w:noProof/>
-        </w:rPr>
-        <w:t>2</w:t>
-      </w:r>
-      <w:r>
-        <w:fldChar w:fldCharType="end"/>
-      </w:r>
+      <w:fldSimple w:instr=" SEQ Рис._ \* ARABIC ">
+        <w:r>
+          <w:rPr>
+            <w:noProof/>
+          </w:rPr>
+          <w:t>2</w:t>
+        </w:r>
+      </w:fldSimple>
       <w:bookmarkEnd w:id="12"/>
       <w:r>
         <w:t>. Часть диаграммы вариантов использования программной системы (2)</w:t>
@@ -7359,24 +7340,14 @@
       <w:r>
         <w:t xml:space="preserve">Рис.  </w:t>
       </w:r>
-      <w:r>
-        <w:fldChar w:fldCharType="begin"/>
-      </w:r>
-      <w:r>
-        <w:instrText xml:space="preserve"> SEQ Рис._ \* ARABIC </w:instrText>
-      </w:r>
-      <w:r>
-        <w:fldChar w:fldCharType="separate"/>
-      </w:r>
-      <w:r>
-        <w:rPr>
-          <w:noProof/>
-        </w:rPr>
-        <w:t>3</w:t>
-      </w:r>
-      <w:r>
-        <w:fldChar w:fldCharType="end"/>
-      </w:r>
+      <w:fldSimple w:instr=" SEQ Рис._ \* ARABIC ">
+        <w:r>
+          <w:rPr>
+            <w:noProof/>
+          </w:rPr>
+          <w:t>3</w:t>
+        </w:r>
+      </w:fldSimple>
       <w:bookmarkEnd w:id="13"/>
       <w:r>
         <w:t>. Часть диаграммы вариантов использования программной системы (3)</w:t>
@@ -13785,24 +13756,14 @@
       <w:r>
         <w:t xml:space="preserve">Рис.  </w:t>
       </w:r>
-      <w:r>
-        <w:fldChar w:fldCharType="begin"/>
-      </w:r>
-      <w:r>
-        <w:instrText xml:space="preserve"> SEQ Рис._ \* ARABIC </w:instrText>
-      </w:r>
-      <w:r>
-        <w:fldChar w:fldCharType="separate"/>
-      </w:r>
-      <w:r>
-        <w:rPr>
-          <w:noProof/>
-        </w:rPr>
-        <w:t>4</w:t>
-      </w:r>
-      <w:r>
-        <w:fldChar w:fldCharType="end"/>
-      </w:r>
+      <w:fldSimple w:instr=" SEQ Рис._ \* ARABIC ">
+        <w:r>
+          <w:rPr>
+            <w:noProof/>
+          </w:rPr>
+          <w:t>4</w:t>
+        </w:r>
+      </w:fldSimple>
       <w:bookmarkEnd w:id="22"/>
       <w:r>
         <w:t>. Классы заведения на диаграмме классов анализа</w:t>
@@ -14197,24 +14158,14 @@
       <w:r>
         <w:t xml:space="preserve">Рис.  </w:t>
       </w:r>
-      <w:r>
-        <w:fldChar w:fldCharType="begin"/>
-      </w:r>
-      <w:r>
-        <w:instrText xml:space="preserve"> SEQ Рис._ \* ARABIC </w:instrText>
-      </w:r>
-      <w:r>
-        <w:fldChar w:fldCharType="separate"/>
-      </w:r>
-      <w:r>
-        <w:rPr>
-          <w:noProof/>
-        </w:rPr>
-        <w:t>5</w:t>
-      </w:r>
-      <w:r>
-        <w:fldChar w:fldCharType="end"/>
-      </w:r>
+      <w:fldSimple w:instr=" SEQ Рис._ \* ARABIC ">
+        <w:r>
+          <w:rPr>
+            <w:noProof/>
+          </w:rPr>
+          <w:t>5</w:t>
+        </w:r>
+      </w:fldSimple>
       <w:bookmarkEnd w:id="24"/>
       <w:r>
         <w:t>. Классы блюд на диаграмме классов анализа</w:t>
@@ -14461,24 +14412,14 @@
       <w:r>
         <w:t xml:space="preserve">Рис.  </w:t>
       </w:r>
-      <w:r>
-        <w:fldChar w:fldCharType="begin"/>
-      </w:r>
-      <w:r>
-        <w:instrText xml:space="preserve"> SEQ Рис._ \* ARABIC </w:instrText>
-      </w:r>
-      <w:r>
-        <w:fldChar w:fldCharType="separate"/>
-      </w:r>
-      <w:r>
-        <w:rPr>
-          <w:noProof/>
-        </w:rPr>
-        <w:t>6</w:t>
-      </w:r>
-      <w:r>
-        <w:fldChar w:fldCharType="end"/>
-      </w:r>
+      <w:fldSimple w:instr=" SEQ Рис._ \* ARABIC ">
+        <w:r>
+          <w:rPr>
+            <w:noProof/>
+          </w:rPr>
+          <w:t>6</w:t>
+        </w:r>
+      </w:fldSimple>
       <w:bookmarkEnd w:id="26"/>
       <w:r>
         <w:t>. Классы заказов и сотрудников заведений на диаграмме классов анализа</w:t>
@@ -14741,24 +14682,14 @@
       <w:r>
         <w:t xml:space="preserve">Рис.  </w:t>
       </w:r>
-      <w:r>
-        <w:fldChar w:fldCharType="begin"/>
-      </w:r>
-      <w:r>
-        <w:instrText xml:space="preserve"> SEQ Рис._ \* ARABIC </w:instrText>
-      </w:r>
-      <w:r>
-        <w:fldChar w:fldCharType="separate"/>
-      </w:r>
-      <w:r>
-        <w:rPr>
-          <w:noProof/>
-        </w:rPr>
-        <w:t>7</w:t>
-      </w:r>
-      <w:r>
-        <w:fldChar w:fldCharType="end"/>
-      </w:r>
+      <w:fldSimple w:instr=" SEQ Рис._ \* ARABIC ">
+        <w:r>
+          <w:rPr>
+            <w:noProof/>
+          </w:rPr>
+          <w:t>7</w:t>
+        </w:r>
+      </w:fldSimple>
       <w:bookmarkEnd w:id="29"/>
       <w:r>
         <w:t>. Диаграмма конечных автоматов класса «Заказ»</w:t>
@@ -15080,24 +15011,14 @@
       <w:r>
         <w:t xml:space="preserve">Рис.  </w:t>
       </w:r>
-      <w:r>
-        <w:fldChar w:fldCharType="begin"/>
-      </w:r>
-      <w:r>
-        <w:instrText xml:space="preserve"> SEQ Рис._ \* ARABIC </w:instrText>
-      </w:r>
-      <w:r>
-        <w:fldChar w:fldCharType="separate"/>
-      </w:r>
-      <w:r>
-        <w:rPr>
-          <w:noProof/>
-        </w:rPr>
-        <w:t>8</w:t>
-      </w:r>
-      <w:r>
-        <w:fldChar w:fldCharType="end"/>
-      </w:r>
+      <w:fldSimple w:instr=" SEQ Рис._ \* ARABIC ">
+        <w:r>
+          <w:rPr>
+            <w:noProof/>
+          </w:rPr>
+          <w:t>8</w:t>
+        </w:r>
+      </w:fldSimple>
       <w:bookmarkEnd w:id="32"/>
       <w:r>
         <w:t xml:space="preserve">. </w:t>
@@ -15242,24 +15163,14 @@
       <w:r>
         <w:t xml:space="preserve">Рис.  </w:t>
       </w:r>
-      <w:r>
-        <w:fldChar w:fldCharType="begin"/>
-      </w:r>
-      <w:r>
-        <w:instrText xml:space="preserve"> SEQ Рис._ \* ARABIC </w:instrText>
-      </w:r>
-      <w:r>
-        <w:fldChar w:fldCharType="separate"/>
-      </w:r>
-      <w:r>
-        <w:rPr>
-          <w:noProof/>
-        </w:rPr>
-        <w:t>9</w:t>
-      </w:r>
-      <w:r>
-        <w:fldChar w:fldCharType="end"/>
-      </w:r>
+      <w:fldSimple w:instr=" SEQ Рис._ \* ARABIC ">
+        <w:r>
+          <w:rPr>
+            <w:noProof/>
+          </w:rPr>
+          <w:t>9</w:t>
+        </w:r>
+      </w:fldSimple>
       <w:bookmarkEnd w:id="33"/>
       <w:r>
         <w:t xml:space="preserve">. </w:t>
@@ -15398,24 +15309,14 @@
       <w:r>
         <w:t xml:space="preserve">Рис.  </w:t>
       </w:r>
-      <w:r>
-        <w:fldChar w:fldCharType="begin"/>
-      </w:r>
-      <w:r>
-        <w:instrText xml:space="preserve"> SEQ Рис._ \* ARABIC </w:instrText>
-      </w:r>
-      <w:r>
-        <w:fldChar w:fldCharType="separate"/>
-      </w:r>
-      <w:r>
-        <w:rPr>
-          <w:noProof/>
-        </w:rPr>
-        <w:t>10</w:t>
-      </w:r>
-      <w:r>
-        <w:fldChar w:fldCharType="end"/>
-      </w:r>
+      <w:fldSimple w:instr=" SEQ Рис._ \* ARABIC ">
+        <w:r>
+          <w:rPr>
+            <w:noProof/>
+          </w:rPr>
+          <w:t>10</w:t>
+        </w:r>
+      </w:fldSimple>
       <w:bookmarkEnd w:id="34"/>
       <w:r>
         <w:t>. Часть диаграммы проектных</w:t>
@@ -15536,24 +15437,14 @@
       <w:r>
         <w:t xml:space="preserve">Рис.  </w:t>
       </w:r>
-      <w:r>
-        <w:fldChar w:fldCharType="begin"/>
-      </w:r>
-      <w:r>
-        <w:instrText xml:space="preserve"> SEQ Рис._ \* ARABIC </w:instrText>
-      </w:r>
-      <w:r>
-        <w:fldChar w:fldCharType="separate"/>
-      </w:r>
-      <w:r>
-        <w:rPr>
-          <w:noProof/>
-        </w:rPr>
-        <w:t>11</w:t>
-      </w:r>
-      <w:r>
-        <w:fldChar w:fldCharType="end"/>
-      </w:r>
+      <w:fldSimple w:instr=" SEQ Рис._ \* ARABIC ">
+        <w:r>
+          <w:rPr>
+            <w:noProof/>
+          </w:rPr>
+          <w:t>11</w:t>
+        </w:r>
+      </w:fldSimple>
       <w:bookmarkEnd w:id="35"/>
       <w:r>
         <w:t>. Часть диаграммы проектных классов – сотрудники заведений</w:t>
@@ -15816,24 +15707,14 @@
       <w:r>
         <w:t xml:space="preserve">Рис.  </w:t>
       </w:r>
-      <w:r>
-        <w:fldChar w:fldCharType="begin"/>
-      </w:r>
-      <w:r>
-        <w:instrText xml:space="preserve"> SEQ Рис._ \* ARABIC </w:instrText>
-      </w:r>
-      <w:r>
-        <w:fldChar w:fldCharType="separate"/>
-      </w:r>
-      <w:r>
-        <w:rPr>
-          <w:noProof/>
-        </w:rPr>
-        <w:t>12</w:t>
-      </w:r>
-      <w:r>
-        <w:fldChar w:fldCharType="end"/>
-      </w:r>
+      <w:fldSimple w:instr=" SEQ Рис._ \* ARABIC ">
+        <w:r>
+          <w:rPr>
+            <w:noProof/>
+          </w:rPr>
+          <w:t>12</w:t>
+        </w:r>
+      </w:fldSimple>
       <w:bookmarkEnd w:id="37"/>
       <w:r>
         <w:t>. Диаграмма пакетов программной системы</w:t>
@@ -16211,24 +16092,14 @@
       <w:r>
         <w:t xml:space="preserve">Рис.  </w:t>
       </w:r>
-      <w:r>
-        <w:fldChar w:fldCharType="begin"/>
-      </w:r>
-      <w:r>
-        <w:instrText xml:space="preserve"> SEQ Рис._ \* ARABIC </w:instrText>
-      </w:r>
-      <w:r>
-        <w:fldChar w:fldCharType="separate"/>
-      </w:r>
-      <w:r>
-        <w:rPr>
-          <w:noProof/>
-        </w:rPr>
-        <w:t>13</w:t>
-      </w:r>
-      <w:r>
-        <w:fldChar w:fldCharType="end"/>
-      </w:r>
+      <w:fldSimple w:instr=" SEQ Рис._ \* ARABIC ">
+        <w:r>
+          <w:rPr>
+            <w:noProof/>
+          </w:rPr>
+          <w:t>13</w:t>
+        </w:r>
+      </w:fldSimple>
       <w:bookmarkEnd w:id="39"/>
       <w:r>
         <w:t xml:space="preserve">. Диаграмма последовательности </w:t>
@@ -17452,24 +17323,14 @@
       <w:r>
         <w:t xml:space="preserve">Рис.  </w:t>
       </w:r>
-      <w:r>
-        <w:fldChar w:fldCharType="begin"/>
-      </w:r>
-      <w:r>
-        <w:instrText xml:space="preserve"> SEQ Рис._ \* ARABIC </w:instrText>
-      </w:r>
-      <w:r>
-        <w:fldChar w:fldCharType="separate"/>
-      </w:r>
-      <w:r>
-        <w:rPr>
-          <w:noProof/>
-        </w:rPr>
-        <w:t>14</w:t>
-      </w:r>
-      <w:r>
-        <w:fldChar w:fldCharType="end"/>
-      </w:r>
+      <w:fldSimple w:instr=" SEQ Рис._ \* ARABIC ">
+        <w:r>
+          <w:rPr>
+            <w:noProof/>
+          </w:rPr>
+          <w:t>14</w:t>
+        </w:r>
+      </w:fldSimple>
       <w:bookmarkEnd w:id="40"/>
       <w:r>
         <w:t>. Диаграмма</w:t>
@@ -18603,24 +18464,14 @@
       <w:r>
         <w:t xml:space="preserve">Рис.  </w:t>
       </w:r>
-      <w:r>
-        <w:fldChar w:fldCharType="begin"/>
-      </w:r>
-      <w:r>
-        <w:instrText xml:space="preserve"> SEQ Рис._ \* ARABIC </w:instrText>
-      </w:r>
-      <w:r>
-        <w:fldChar w:fldCharType="separate"/>
-      </w:r>
-      <w:r>
-        <w:rPr>
-          <w:noProof/>
-        </w:rPr>
-        <w:t>15</w:t>
-      </w:r>
-      <w:r>
-        <w:fldChar w:fldCharType="end"/>
-      </w:r>
+      <w:fldSimple w:instr=" SEQ Рис._ \* ARABIC ">
+        <w:r>
+          <w:rPr>
+            <w:noProof/>
+          </w:rPr>
+          <w:t>15</w:t>
+        </w:r>
+      </w:fldSimple>
       <w:bookmarkEnd w:id="41"/>
       <w:r>
         <w:t xml:space="preserve">. </w:t>
@@ -20584,24 +20435,14 @@
       <w:r>
         <w:t xml:space="preserve">Рис.  </w:t>
       </w:r>
-      <w:r>
-        <w:fldChar w:fldCharType="begin"/>
-      </w:r>
-      <w:r>
-        <w:instrText xml:space="preserve"> SEQ Рис._ \* ARABIC </w:instrText>
-      </w:r>
-      <w:r>
-        <w:fldChar w:fldCharType="separate"/>
-      </w:r>
-      <w:r>
-        <w:rPr>
-          <w:noProof/>
-        </w:rPr>
-        <w:t>16</w:t>
-      </w:r>
-      <w:r>
-        <w:fldChar w:fldCharType="end"/>
-      </w:r>
+      <w:fldSimple w:instr=" SEQ Рис._ \* ARABIC ">
+        <w:r>
+          <w:rPr>
+            <w:noProof/>
+          </w:rPr>
+          <w:t>16</w:t>
+        </w:r>
+      </w:fldSimple>
       <w:bookmarkEnd w:id="42"/>
       <w:r>
         <w:t xml:space="preserve">. Часть 1 диаграммы последовательностей для метода </w:t>
@@ -20727,24 +20568,14 @@
       <w:r>
         <w:t xml:space="preserve">Рис.  </w:t>
       </w:r>
-      <w:r>
-        <w:fldChar w:fldCharType="begin"/>
-      </w:r>
-      <w:r>
-        <w:instrText xml:space="preserve"> SEQ Рис._ \* ARABIC </w:instrText>
-      </w:r>
-      <w:r>
-        <w:fldChar w:fldCharType="separate"/>
-      </w:r>
-      <w:r>
-        <w:rPr>
-          <w:noProof/>
-        </w:rPr>
-        <w:t>17</w:t>
-      </w:r>
-      <w:r>
-        <w:fldChar w:fldCharType="end"/>
-      </w:r>
+      <w:fldSimple w:instr=" SEQ Рис._ \* ARABIC ">
+        <w:r>
+          <w:rPr>
+            <w:noProof/>
+          </w:rPr>
+          <w:t>17</w:t>
+        </w:r>
+      </w:fldSimple>
       <w:bookmarkEnd w:id="43"/>
       <w:r>
         <w:t xml:space="preserve">. Часть 2 диаграммы последовательностей для метода </w:t>
@@ -22485,24 +22316,14 @@
       <w:r>
         <w:t xml:space="preserve">Рис.  </w:t>
       </w:r>
-      <w:r>
-        <w:fldChar w:fldCharType="begin"/>
-      </w:r>
-      <w:r>
-        <w:instrText xml:space="preserve"> SEQ Рис._ \* ARABIC </w:instrText>
-      </w:r>
-      <w:r>
-        <w:fldChar w:fldCharType="separate"/>
-      </w:r>
-      <w:r>
-        <w:rPr>
-          <w:noProof/>
-        </w:rPr>
-        <w:t>18</w:t>
-      </w:r>
-      <w:r>
-        <w:fldChar w:fldCharType="end"/>
-      </w:r>
+      <w:fldSimple w:instr=" SEQ Рис._ \* ARABIC ">
+        <w:r>
+          <w:rPr>
+            <w:noProof/>
+          </w:rPr>
+          <w:t>18</w:t>
+        </w:r>
+      </w:fldSimple>
       <w:bookmarkEnd w:id="50"/>
       <w:r>
         <w:t>. Вывод результата покрытия кода тестами</w:t>
@@ -22990,24 +22811,14 @@
       <w:r>
         <w:t xml:space="preserve">Рис.  </w:t>
       </w:r>
-      <w:r>
-        <w:fldChar w:fldCharType="begin"/>
-      </w:r>
-      <w:r>
-        <w:instrText xml:space="preserve"> SEQ Рис._ \* ARABIC </w:instrText>
-      </w:r>
-      <w:r>
-        <w:fldChar w:fldCharType="separate"/>
-      </w:r>
-      <w:r>
-        <w:rPr>
-          <w:noProof/>
-        </w:rPr>
-        <w:t>19</w:t>
-      </w:r>
-      <w:r>
-        <w:fldChar w:fldCharType="end"/>
-      </w:r>
+      <w:fldSimple w:instr=" SEQ Рис._ \* ARABIC ">
+        <w:r>
+          <w:rPr>
+            <w:noProof/>
+          </w:rPr>
+          <w:t>19</w:t>
+        </w:r>
+      </w:fldSimple>
       <w:bookmarkEnd w:id="53"/>
       <w:r>
         <w:t xml:space="preserve">. Кнопка входа в учетную запись </w:t>
@@ -23180,24 +22991,14 @@
       <w:r>
         <w:t xml:space="preserve">Рис.  </w:t>
       </w:r>
-      <w:r>
-        <w:fldChar w:fldCharType="begin"/>
-      </w:r>
-      <w:r>
-        <w:instrText xml:space="preserve"> SEQ Рис._ \* ARABIC </w:instrText>
-      </w:r>
-      <w:r>
-        <w:fldChar w:fldCharType="separate"/>
-      </w:r>
-      <w:r>
-        <w:rPr>
-          <w:noProof/>
-        </w:rPr>
-        <w:t>20</w:t>
-      </w:r>
-      <w:r>
-        <w:fldChar w:fldCharType="end"/>
-      </w:r>
+      <w:fldSimple w:instr=" SEQ Рис._ \* ARABIC ">
+        <w:r>
+          <w:rPr>
+            <w:noProof/>
+          </w:rPr>
+          <w:t>20</w:t>
+        </w:r>
+      </w:fldSimple>
       <w:r>
         <w:t xml:space="preserve">. Переключатель </w:t>
       </w:r>
@@ -23578,15 +23379,7 @@
         <w:t>scripts</w:t>
       </w:r>
       <w:r>
-        <w:t xml:space="preserve"> указываются скрипты, которые также необходимо выполнить после сборки проекта и установки всех зависимостей</w:t>
-      </w:r>
-      <w:proofErr w:type="gramStart"/>
-      <w:r>
-        <w:t>.</w:t>
-      </w:r>
-      <w:proofErr w:type="gramEnd"/>
-      <w:r>
-        <w:t xml:space="preserve"> </w:t>
+        <w:t xml:space="preserve"> указываются скрипты, которые также необходимо выполнить после сборки проекта и установки всех зависимостей. </w:t>
       </w:r>
       <w:r>
         <w:t>В</w:t>
@@ -23969,24 +23762,14 @@
       <w:r>
         <w:t xml:space="preserve">Рис.  </w:t>
       </w:r>
-      <w:r>
-        <w:fldChar w:fldCharType="begin"/>
-      </w:r>
-      <w:r>
-        <w:instrText xml:space="preserve"> SEQ Рис._ \* ARABIC </w:instrText>
-      </w:r>
-      <w:r>
-        <w:fldChar w:fldCharType="separate"/>
-      </w:r>
-      <w:r>
-        <w:rPr>
-          <w:noProof/>
-        </w:rPr>
-        <w:t>21</w:t>
-      </w:r>
-      <w:r>
-        <w:fldChar w:fldCharType="end"/>
-      </w:r>
+      <w:fldSimple w:instr=" SEQ Рис._ \* ARABIC ">
+        <w:r>
+          <w:rPr>
+            <w:noProof/>
+          </w:rPr>
+          <w:t>21</w:t>
+        </w:r>
+      </w:fldSimple>
       <w:bookmarkEnd w:id="54"/>
       <w:r>
         <w:t xml:space="preserve">. Тестирование сервиса </w:t>
@@ -24617,24 +24400,14 @@
       <w:r>
         <w:t xml:space="preserve">Рис.  </w:t>
       </w:r>
-      <w:r>
-        <w:fldChar w:fldCharType="begin"/>
-      </w:r>
-      <w:r>
-        <w:instrText xml:space="preserve"> SEQ Рис._ \* ARABIC </w:instrText>
-      </w:r>
-      <w:r>
-        <w:fldChar w:fldCharType="separate"/>
-      </w:r>
-      <w:r>
-        <w:rPr>
-          <w:noProof/>
-        </w:rPr>
-        <w:t>22</w:t>
-      </w:r>
-      <w:r>
-        <w:fldChar w:fldCharType="end"/>
-      </w:r>
+      <w:fldSimple w:instr=" SEQ Рис._ \* ARABIC ">
+        <w:r>
+          <w:rPr>
+            <w:noProof/>
+          </w:rPr>
+          <w:t>22</w:t>
+        </w:r>
+      </w:fldSimple>
       <w:r>
         <w:t>. Кнопка «Войти»</w:t>
       </w:r>
@@ -24785,24 +24558,14 @@
       <w:r>
         <w:t xml:space="preserve">Рис.  </w:t>
       </w:r>
-      <w:r>
-        <w:fldChar w:fldCharType="begin"/>
-      </w:r>
-      <w:r>
-        <w:instrText xml:space="preserve"> SEQ Рис._ \* ARABIC </w:instrText>
-      </w:r>
-      <w:r>
-        <w:fldChar w:fldCharType="separate"/>
-      </w:r>
-      <w:r>
-        <w:rPr>
-          <w:noProof/>
-        </w:rPr>
-        <w:t>23</w:t>
-      </w:r>
-      <w:r>
-        <w:fldChar w:fldCharType="end"/>
-      </w:r>
+      <w:fldSimple w:instr=" SEQ Рис._ \* ARABIC ">
+        <w:r>
+          <w:rPr>
+            <w:noProof/>
+          </w:rPr>
+          <w:t>23</w:t>
+        </w:r>
+      </w:fldSimple>
       <w:bookmarkEnd w:id="60"/>
       <w:r>
         <w:t xml:space="preserve">. </w:t>
@@ -24934,24 +24697,14 @@
       <w:r>
         <w:t xml:space="preserve">Рис.  </w:t>
       </w:r>
-      <w:r>
-        <w:fldChar w:fldCharType="begin"/>
-      </w:r>
-      <w:r>
-        <w:instrText xml:space="preserve"> SEQ Рис._ \* ARABIC </w:instrText>
-      </w:r>
-      <w:r>
-        <w:fldChar w:fldCharType="separate"/>
-      </w:r>
-      <w:r>
-        <w:rPr>
-          <w:noProof/>
-        </w:rPr>
-        <w:t>24</w:t>
-      </w:r>
-      <w:r>
-        <w:fldChar w:fldCharType="end"/>
-      </w:r>
+      <w:fldSimple w:instr=" SEQ Рис._ \* ARABIC ">
+        <w:r>
+          <w:rPr>
+            <w:noProof/>
+          </w:rPr>
+          <w:t>24</w:t>
+        </w:r>
+      </w:fldSimple>
       <w:bookmarkEnd w:id="62"/>
       <w:r>
         <w:t>. Страница списка заказов заведения</w:t>
@@ -25056,24 +24809,14 @@
       <w:r>
         <w:t xml:space="preserve">Рис.  </w:t>
       </w:r>
-      <w:r>
-        <w:fldChar w:fldCharType="begin"/>
-      </w:r>
-      <w:r>
-        <w:instrText xml:space="preserve"> SEQ Рис._ \* ARABIC </w:instrText>
-      </w:r>
-      <w:r>
-        <w:fldChar w:fldCharType="separate"/>
-      </w:r>
-      <w:r>
-        <w:rPr>
-          <w:noProof/>
-        </w:rPr>
-        <w:t>25</w:t>
-      </w:r>
-      <w:r>
-        <w:fldChar w:fldCharType="end"/>
-      </w:r>
+      <w:fldSimple w:instr=" SEQ Рис._ \* ARABIC ">
+        <w:r>
+          <w:rPr>
+            <w:noProof/>
+          </w:rPr>
+          <w:t>25</w:t>
+        </w:r>
+      </w:fldSimple>
       <w:bookmarkEnd w:id="64"/>
       <w:r>
         <w:t>. Список категорий блюд</w:t>
@@ -25221,24 +24964,14 @@
       <w:r>
         <w:t xml:space="preserve">Рис.  </w:t>
       </w:r>
-      <w:r>
-        <w:fldChar w:fldCharType="begin"/>
-      </w:r>
-      <w:r>
-        <w:instrText xml:space="preserve"> SEQ Рис._ \* ARABIC </w:instrText>
-      </w:r>
-      <w:r>
-        <w:fldChar w:fldCharType="separate"/>
-      </w:r>
-      <w:r>
-        <w:rPr>
-          <w:noProof/>
-        </w:rPr>
-        <w:t>26</w:t>
-      </w:r>
-      <w:r>
-        <w:fldChar w:fldCharType="end"/>
-      </w:r>
+      <w:fldSimple w:instr=" SEQ Рис._ \* ARABIC ">
+        <w:r>
+          <w:rPr>
+            <w:noProof/>
+          </w:rPr>
+          <w:t>26</w:t>
+        </w:r>
+      </w:fldSimple>
       <w:bookmarkEnd w:id="66"/>
       <w:r>
         <w:t>. Кнопка «Добавить в корзину»</w:t>
@@ -25385,24 +25118,14 @@
       <w:r>
         <w:t xml:space="preserve">Рис.  </w:t>
       </w:r>
-      <w:r>
-        <w:fldChar w:fldCharType="begin"/>
-      </w:r>
-      <w:r>
-        <w:instrText xml:space="preserve"> SEQ Рис._ \* ARABIC </w:instrText>
-      </w:r>
-      <w:r>
-        <w:fldChar w:fldCharType="separate"/>
-      </w:r>
-      <w:r>
-        <w:rPr>
-          <w:noProof/>
-        </w:rPr>
-        <w:t>27</w:t>
-      </w:r>
-      <w:r>
-        <w:fldChar w:fldCharType="end"/>
-      </w:r>
+      <w:fldSimple w:instr=" SEQ Рис._ \* ARABIC ">
+        <w:r>
+          <w:rPr>
+            <w:noProof/>
+          </w:rPr>
+          <w:t>27</w:t>
+        </w:r>
+      </w:fldSimple>
       <w:bookmarkEnd w:id="68"/>
       <w:r>
         <w:t>. Кнопка и текстовая ссылка «Корзина»</w:t>
@@ -25498,24 +25221,14 @@
       <w:r>
         <w:t xml:space="preserve">Рис.  </w:t>
       </w:r>
-      <w:r>
-        <w:fldChar w:fldCharType="begin"/>
-      </w:r>
-      <w:r>
-        <w:instrText xml:space="preserve"> SEQ Рис._ \* ARABIC </w:instrText>
-      </w:r>
-      <w:r>
-        <w:fldChar w:fldCharType="separate"/>
-      </w:r>
-      <w:r>
-        <w:rPr>
-          <w:noProof/>
-        </w:rPr>
-        <w:t>28</w:t>
-      </w:r>
-      <w:r>
-        <w:fldChar w:fldCharType="end"/>
-      </w:r>
+      <w:fldSimple w:instr=" SEQ Рис._ \* ARABIC ">
+        <w:r>
+          <w:rPr>
+            <w:noProof/>
+          </w:rPr>
+          <w:t>28</w:t>
+        </w:r>
+      </w:fldSimple>
       <w:bookmarkEnd w:id="69"/>
       <w:r>
         <w:t>. Корзина заказов</w:t>
@@ -25636,24 +25349,14 @@
       <w:r>
         <w:t xml:space="preserve">Рис.  </w:t>
       </w:r>
-      <w:r>
-        <w:fldChar w:fldCharType="begin"/>
-      </w:r>
-      <w:r>
-        <w:instrText xml:space="preserve"> SEQ Рис._ \* ARABIC </w:instrText>
-      </w:r>
-      <w:r>
-        <w:fldChar w:fldCharType="separate"/>
-      </w:r>
-      <w:r>
-        <w:rPr>
-          <w:noProof/>
-        </w:rPr>
-        <w:t>29</w:t>
-      </w:r>
-      <w:r>
-        <w:fldChar w:fldCharType="end"/>
-      </w:r>
+      <w:fldSimple w:instr=" SEQ Рис._ \* ARABIC ">
+        <w:r>
+          <w:rPr>
+            <w:noProof/>
+          </w:rPr>
+          <w:t>29</w:t>
+        </w:r>
+      </w:fldSimple>
       <w:bookmarkEnd w:id="71"/>
       <w:r>
         <w:t>. Детальная информация о заказе</w:t>
@@ -25767,24 +25470,14 @@
       <w:r>
         <w:t xml:space="preserve">Рис.  </w:t>
       </w:r>
-      <w:r>
-        <w:fldChar w:fldCharType="begin"/>
-      </w:r>
-      <w:r>
-        <w:instrText xml:space="preserve"> SEQ Рис._ \* ARABIC </w:instrText>
-      </w:r>
-      <w:r>
-        <w:fldChar w:fldCharType="separate"/>
-      </w:r>
-      <w:r>
-        <w:rPr>
-          <w:noProof/>
-        </w:rPr>
-        <w:t>30</w:t>
-      </w:r>
-      <w:r>
-        <w:fldChar w:fldCharType="end"/>
-      </w:r>
+      <w:fldSimple w:instr=" SEQ Рис._ \* ARABIC ">
+        <w:r>
+          <w:rPr>
+            <w:noProof/>
+          </w:rPr>
+          <w:t>30</w:t>
+        </w:r>
+      </w:fldSimple>
       <w:bookmarkEnd w:id="73"/>
       <w:r>
         <w:t>. Форма заказа «Бронирование столика»</w:t>
@@ -25907,24 +25600,14 @@
       <w:r>
         <w:t xml:space="preserve">Рис.  </w:t>
       </w:r>
-      <w:r>
-        <w:fldChar w:fldCharType="begin"/>
-      </w:r>
-      <w:r>
-        <w:instrText xml:space="preserve"> SEQ Рис._ \* ARABIC </w:instrText>
-      </w:r>
-      <w:r>
-        <w:fldChar w:fldCharType="separate"/>
-      </w:r>
-      <w:r>
-        <w:rPr>
-          <w:noProof/>
-        </w:rPr>
-        <w:t>31</w:t>
-      </w:r>
-      <w:r>
-        <w:fldChar w:fldCharType="end"/>
-      </w:r>
+      <w:fldSimple w:instr=" SEQ Рис._ \* ARABIC ">
+        <w:r>
+          <w:rPr>
+            <w:noProof/>
+          </w:rPr>
+          <w:t>31</w:t>
+        </w:r>
+      </w:fldSimple>
       <w:bookmarkEnd w:id="74"/>
       <w:r>
         <w:t>. Форма заказа «Заказ самовывоза»</w:t>
@@ -26046,24 +25729,14 @@
       <w:r>
         <w:t xml:space="preserve">Рис.  </w:t>
       </w:r>
-      <w:r>
-        <w:fldChar w:fldCharType="begin"/>
-      </w:r>
-      <w:r>
-        <w:instrText xml:space="preserve"> SEQ Рис._ \* ARABIC </w:instrText>
-      </w:r>
-      <w:r>
-        <w:fldChar w:fldCharType="separate"/>
-      </w:r>
-      <w:r>
-        <w:rPr>
-          <w:noProof/>
-        </w:rPr>
-        <w:t>32</w:t>
-      </w:r>
-      <w:r>
-        <w:fldChar w:fldCharType="end"/>
-      </w:r>
+      <w:fldSimple w:instr=" SEQ Рис._ \* ARABIC ">
+        <w:r>
+          <w:rPr>
+            <w:noProof/>
+          </w:rPr>
+          <w:t>32</w:t>
+        </w:r>
+      </w:fldSimple>
       <w:bookmarkEnd w:id="75"/>
       <w:r>
         <w:t>. Форма заказа «Заказ доставки»</w:t>
@@ -26166,36 +25839,21 @@
       <w:r>
         <w:t xml:space="preserve">Рис.  </w:t>
       </w:r>
-      <w:r>
-        <w:fldChar w:fldCharType="begin"/>
-      </w:r>
-      <w:r>
-        <w:instrText xml:space="preserve"> SEQ Рис._ \* ARABIC </w:instrText>
-      </w:r>
-      <w:r>
-        <w:fldChar w:fldCharType="separate"/>
-      </w:r>
-      <w:r>
-        <w:rPr>
-          <w:noProof/>
-        </w:rPr>
-        <w:t>33</w:t>
-      </w:r>
-      <w:r>
-        <w:fldChar w:fldCharType="end"/>
-      </w:r>
+      <w:fldSimple w:instr=" SEQ Рис._ \* ARABIC ">
+        <w:r>
+          <w:rPr>
+            <w:noProof/>
+          </w:rPr>
+          <w:t>33</w:t>
+        </w:r>
+      </w:fldSimple>
       <w:bookmarkEnd w:id="76"/>
       <w:r>
         <w:t xml:space="preserve">. </w:t>
       </w:r>
       <w:proofErr w:type="spellStart"/>
       <w:r>
-        <w:t>Видже</w:t>
-      </w:r>
-      <w:bookmarkStart w:id="77" w:name="_GoBack"/>
-      <w:bookmarkEnd w:id="77"/>
-      <w:r>
-        <w:t>т</w:t>
+        <w:t>Виджет</w:t>
       </w:r>
       <w:proofErr w:type="spellEnd"/>
       <w:r>
@@ -26288,42 +25946,32 @@
       <w:pPr>
         <w:pStyle w:val="a5"/>
       </w:pPr>
-      <w:bookmarkStart w:id="78" w:name="_Ref406961344"/>
+      <w:bookmarkStart w:id="77" w:name="_Ref406961344"/>
       <w:r>
         <w:t xml:space="preserve">Рис.  </w:t>
       </w:r>
-      <w:r>
-        <w:fldChar w:fldCharType="begin"/>
-      </w:r>
-      <w:r>
-        <w:instrText xml:space="preserve"> SEQ Рис._ \* ARABIC </w:instrText>
-      </w:r>
-      <w:r>
-        <w:fldChar w:fldCharType="separate"/>
-      </w:r>
-      <w:r>
-        <w:rPr>
-          <w:noProof/>
-        </w:rPr>
-        <w:t>34</w:t>
-      </w:r>
-      <w:r>
-        <w:fldChar w:fldCharType="end"/>
+      <w:fldSimple w:instr=" SEQ Рис._ \* ARABIC ">
+        <w:r>
+          <w:rPr>
+            <w:noProof/>
+          </w:rPr>
+          <w:t>34</w:t>
+        </w:r>
+      </w:fldSimple>
+      <w:bookmarkEnd w:id="77"/>
+      <w:r>
+        <w:t>. Сообщение об успешном оформлении заказа</w:t>
+      </w:r>
+    </w:p>
+    <w:p>
+      <w:pPr>
+        <w:pStyle w:val="3"/>
+      </w:pPr>
+      <w:bookmarkStart w:id="78" w:name="_Toc406967261"/>
+      <w:r>
+        <w:t>5.3.8 Просмотр заказов клиентом</w:t>
       </w:r>
       <w:bookmarkEnd w:id="78"/>
-      <w:r>
-        <w:t>. Сообщение об успешном оформлении заказа</w:t>
-      </w:r>
-    </w:p>
-    <w:p>
-      <w:pPr>
-        <w:pStyle w:val="3"/>
-      </w:pPr>
-      <w:bookmarkStart w:id="79" w:name="_Toc406967261"/>
-      <w:r>
-        <w:t>5.3.8 Просмотр заказов клиентом</w:t>
-      </w:r>
-      <w:bookmarkEnd w:id="79"/>
     </w:p>
     <w:p>
       <w:pPr>
@@ -26410,29 +26058,19 @@
       <w:pPr>
         <w:pStyle w:val="a5"/>
       </w:pPr>
-      <w:bookmarkStart w:id="80" w:name="_Ref406961399"/>
+      <w:bookmarkStart w:id="79" w:name="_Ref406961399"/>
       <w:r>
         <w:t xml:space="preserve">Рис.  </w:t>
       </w:r>
-      <w:r>
-        <w:fldChar w:fldCharType="begin"/>
-      </w:r>
-      <w:r>
-        <w:instrText xml:space="preserve"> SEQ Рис._ \* ARABIC </w:instrText>
-      </w:r>
-      <w:r>
-        <w:fldChar w:fldCharType="separate"/>
-      </w:r>
-      <w:r>
-        <w:rPr>
-          <w:noProof/>
-        </w:rPr>
-        <w:t>35</w:t>
-      </w:r>
-      <w:r>
-        <w:fldChar w:fldCharType="end"/>
-      </w:r>
-      <w:bookmarkEnd w:id="80"/>
+      <w:fldSimple w:instr=" SEQ Рис._ \* ARABIC ">
+        <w:r>
+          <w:rPr>
+            <w:noProof/>
+          </w:rPr>
+          <w:t>35</w:t>
+        </w:r>
+      </w:fldSimple>
+      <w:bookmarkEnd w:id="79"/>
       <w:r>
         <w:t>. Просмотр заказов клиентом</w:t>
       </w:r>
@@ -26441,12 +26079,12 @@
       <w:pPr>
         <w:pStyle w:val="2"/>
       </w:pPr>
-      <w:bookmarkStart w:id="81" w:name="_Toc406967262"/>
+      <w:bookmarkStart w:id="80" w:name="_Toc406967262"/>
       <w:r>
         <w:lastRenderedPageBreak/>
         <w:t>5.4 Сообщения программы</w:t>
       </w:r>
-      <w:bookmarkEnd w:id="81"/>
+      <w:bookmarkEnd w:id="80"/>
     </w:p>
     <w:p>
       <w:pPr>
@@ -26547,29 +26185,19 @@
       <w:pPr>
         <w:pStyle w:val="a5"/>
       </w:pPr>
-      <w:bookmarkStart w:id="82" w:name="_Ref406961623"/>
+      <w:bookmarkStart w:id="81" w:name="_Ref406961623"/>
       <w:r>
         <w:t xml:space="preserve">Рис.  </w:t>
       </w:r>
-      <w:r>
-        <w:fldChar w:fldCharType="begin"/>
-      </w:r>
-      <w:r>
-        <w:instrText xml:space="preserve"> SEQ Рис._ \* ARABIC </w:instrText>
-      </w:r>
-      <w:r>
-        <w:fldChar w:fldCharType="separate"/>
-      </w:r>
-      <w:r>
-        <w:rPr>
-          <w:noProof/>
-        </w:rPr>
-        <w:t>36</w:t>
-      </w:r>
-      <w:r>
-        <w:fldChar w:fldCharType="end"/>
-      </w:r>
-      <w:bookmarkEnd w:id="82"/>
+      <w:fldSimple w:instr=" SEQ Рис._ \* ARABIC ">
+        <w:r>
+          <w:rPr>
+            <w:noProof/>
+          </w:rPr>
+          <w:t>36</w:t>
+        </w:r>
+      </w:fldSimple>
+      <w:bookmarkEnd w:id="81"/>
       <w:r>
         <w:t>. Предупреждение о пустом поле</w:t>
       </w:r>
@@ -26716,29 +26344,19 @@
       <w:pPr>
         <w:pStyle w:val="a5"/>
       </w:pPr>
-      <w:bookmarkStart w:id="83" w:name="_Ref406961674"/>
+      <w:bookmarkStart w:id="82" w:name="_Ref406961674"/>
       <w:r>
         <w:t xml:space="preserve">Рис.  </w:t>
       </w:r>
-      <w:r>
-        <w:fldChar w:fldCharType="begin"/>
-      </w:r>
-      <w:r>
-        <w:instrText xml:space="preserve"> SEQ Рис._ \* ARABIC </w:instrText>
-      </w:r>
-      <w:r>
-        <w:fldChar w:fldCharType="separate"/>
-      </w:r>
-      <w:r>
-        <w:rPr>
-          <w:noProof/>
-        </w:rPr>
-        <w:t>37</w:t>
-      </w:r>
-      <w:r>
-        <w:fldChar w:fldCharType="end"/>
-      </w:r>
-      <w:bookmarkEnd w:id="83"/>
+      <w:fldSimple w:instr=" SEQ Рис._ \* ARABIC ">
+        <w:r>
+          <w:rPr>
+            <w:noProof/>
+          </w:rPr>
+          <w:t>37</w:t>
+        </w:r>
+      </w:fldSimple>
+      <w:bookmarkEnd w:id="82"/>
       <w:r>
         <w:t>. Оповещение о неверной комбинации Логин-Пароль</w:t>
       </w:r>
@@ -26869,29 +26487,19 @@
       <w:pPr>
         <w:pStyle w:val="a5"/>
       </w:pPr>
-      <w:bookmarkStart w:id="84" w:name="_Ref406961783"/>
+      <w:bookmarkStart w:id="83" w:name="_Ref406961783"/>
       <w:r>
         <w:t xml:space="preserve">Рис.  </w:t>
       </w:r>
-      <w:r>
-        <w:fldChar w:fldCharType="begin"/>
-      </w:r>
-      <w:r>
-        <w:instrText xml:space="preserve"> SEQ Рис._ \* ARABIC </w:instrText>
-      </w:r>
-      <w:r>
-        <w:fldChar w:fldCharType="separate"/>
-      </w:r>
-      <w:r>
-        <w:rPr>
-          <w:noProof/>
-        </w:rPr>
-        <w:t>38</w:t>
-      </w:r>
-      <w:r>
-        <w:fldChar w:fldCharType="end"/>
-      </w:r>
-      <w:bookmarkEnd w:id="84"/>
+      <w:fldSimple w:instr=" SEQ Рис._ \* ARABIC ">
+        <w:r>
+          <w:rPr>
+            <w:noProof/>
+          </w:rPr>
+          <w:t>38</w:t>
+        </w:r>
+      </w:fldSimple>
+      <w:bookmarkEnd w:id="83"/>
       <w:r>
         <w:t>. Оповещение о блокировке аккаунта</w:t>
       </w:r>
@@ -26981,29 +26589,19 @@
       <w:pPr>
         <w:pStyle w:val="a5"/>
       </w:pPr>
-      <w:bookmarkStart w:id="85" w:name="_Ref406961870"/>
+      <w:bookmarkStart w:id="84" w:name="_Ref406961870"/>
       <w:r>
         <w:t xml:space="preserve">Рис.  </w:t>
       </w:r>
-      <w:r>
-        <w:fldChar w:fldCharType="begin"/>
-      </w:r>
-      <w:r>
-        <w:instrText xml:space="preserve"> SEQ Рис._ \* ARABIC </w:instrText>
-      </w:r>
-      <w:r>
-        <w:fldChar w:fldCharType="separate"/>
-      </w:r>
-      <w:r>
-        <w:rPr>
-          <w:noProof/>
-        </w:rPr>
-        <w:t>39</w:t>
-      </w:r>
-      <w:r>
-        <w:fldChar w:fldCharType="end"/>
-      </w:r>
-      <w:bookmarkEnd w:id="85"/>
+      <w:fldSimple w:instr=" SEQ Рис._ \* ARABIC ">
+        <w:r>
+          <w:rPr>
+            <w:noProof/>
+          </w:rPr>
+          <w:t>39</w:t>
+        </w:r>
+      </w:fldSimple>
+      <w:bookmarkEnd w:id="84"/>
       <w:r>
         <w:t>. Пример сообщения о некорректном вводе данных на формах оформления заказов</w:t>
       </w:r>
@@ -27024,12 +26622,12 @@
       <w:pPr>
         <w:pStyle w:val="1"/>
       </w:pPr>
-      <w:bookmarkStart w:id="86" w:name="_Toc406967263"/>
+      <w:bookmarkStart w:id="85" w:name="_Toc406967263"/>
       <w:r>
         <w:lastRenderedPageBreak/>
         <w:t>Список использованных источников</w:t>
       </w:r>
-      <w:bookmarkEnd w:id="86"/>
+      <w:bookmarkEnd w:id="85"/>
     </w:p>
     <w:p>
       <w:pPr>
@@ -27434,19 +27032,7 @@
           <w:rPr>
             <w:rStyle w:val="ad"/>
           </w:rPr>
-          <w:t>Диаграмма_последо</w:t>
-        </w:r>
-        <w:r>
-          <w:rPr>
-            <w:rStyle w:val="ad"/>
-          </w:rPr>
-          <w:t>в</w:t>
-        </w:r>
-        <w:r>
-          <w:rPr>
-            <w:rStyle w:val="ad"/>
-          </w:rPr>
-          <w:t>ательности</w:t>
+          <w:t>Диаграмма_последовательности</w:t>
         </w:r>
         <w:proofErr w:type="spellEnd"/>
       </w:hyperlink>
@@ -27740,7 +27326,7 @@
       <w:r>
         <w:t xml:space="preserve"> </w:t>
       </w:r>
-      <w:hyperlink r:id="rId57" w:history="1">
+      <w:hyperlink r:id="rId57" w:anchor="the-test-database" w:history="1">
         <w:r>
           <w:rPr>
             <w:rStyle w:val="ad"/>
@@ -28043,7 +27629,7 @@
       <w:pPr>
         <w:pStyle w:val="1"/>
       </w:pPr>
-      <w:bookmarkStart w:id="87" w:name="_Toc406967264"/>
+      <w:bookmarkStart w:id="86" w:name="_Toc406967264"/>
       <w:r>
         <w:lastRenderedPageBreak/>
         <w:t>Приложение</w:t>
@@ -28052,7 +27638,7 @@
       <w:r>
         <w:t xml:space="preserve"> А</w:t>
       </w:r>
-      <w:bookmarkEnd w:id="87"/>
+      <w:bookmarkEnd w:id="86"/>
       <w:proofErr w:type="gramEnd"/>
     </w:p>
     <w:p>
@@ -28094,24 +27680,14 @@
         <w:tab/>
         <w:t xml:space="preserve">Таблица </w:t>
       </w:r>
-      <w:r>
-        <w:fldChar w:fldCharType="begin"/>
-      </w:r>
-      <w:r>
-        <w:instrText xml:space="preserve"> SEQ Таблица \* ARABIC </w:instrText>
-      </w:r>
-      <w:r>
-        <w:fldChar w:fldCharType="separate"/>
-      </w:r>
-      <w:r>
-        <w:rPr>
-          <w:noProof/>
-        </w:rPr>
-        <w:t>1</w:t>
-      </w:r>
-      <w:r>
-        <w:fldChar w:fldCharType="end"/>
-      </w:r>
+      <w:fldSimple w:instr=" SEQ Таблица \* ARABIC ">
+        <w:r>
+          <w:rPr>
+            <w:noProof/>
+          </w:rPr>
+          <w:t>1</w:t>
+        </w:r>
+      </w:fldSimple>
     </w:p>
     <w:tbl>
       <w:tblPr>
@@ -28246,7 +27822,16 @@
             <w:pPr>
               <w:pStyle w:val="af1"/>
               <w:jc w:val="center"/>
+              <w:rPr>
+                <w:lang w:val="en-US"/>
+              </w:rPr>
             </w:pPr>
+            <w:r>
+              <w:rPr>
+                <w:lang w:val="en-US"/>
+              </w:rPr>
+              <w:t>1</w:t>
+            </w:r>
           </w:p>
         </w:tc>
         <w:tc>
@@ -28273,7 +27858,16 @@
             <w:pPr>
               <w:pStyle w:val="af1"/>
               <w:jc w:val="center"/>
+              <w:rPr>
+                <w:lang w:val="en-US"/>
+              </w:rPr>
             </w:pPr>
+            <w:r>
+              <w:rPr>
+                <w:lang w:val="en-US"/>
+              </w:rPr>
+              <w:t>1</w:t>
+            </w:r>
           </w:p>
         </w:tc>
       </w:tr>
@@ -28305,7 +27899,16 @@
             <w:pPr>
               <w:pStyle w:val="af1"/>
               <w:jc w:val="center"/>
+              <w:rPr>
+                <w:lang w:val="en-US"/>
+              </w:rPr>
             </w:pPr>
+            <w:r>
+              <w:rPr>
+                <w:lang w:val="en-US"/>
+              </w:rPr>
+              <w:t>1</w:t>
+            </w:r>
           </w:p>
         </w:tc>
         <w:tc>
@@ -28347,7 +27950,16 @@
             <w:pPr>
               <w:pStyle w:val="af1"/>
               <w:jc w:val="center"/>
+              <w:rPr>
+                <w:lang w:val="en-US"/>
+              </w:rPr>
             </w:pPr>
+            <w:r>
+              <w:rPr>
+                <w:lang w:val="en-US"/>
+              </w:rPr>
+              <w:t>1</w:t>
+            </w:r>
           </w:p>
         </w:tc>
       </w:tr>
@@ -28459,7 +28071,16 @@
             <w:pPr>
               <w:pStyle w:val="af1"/>
               <w:jc w:val="center"/>
+              <w:rPr>
+                <w:lang w:val="en-US"/>
+              </w:rPr>
             </w:pPr>
+            <w:r>
+              <w:rPr>
+                <w:lang w:val="en-US"/>
+              </w:rPr>
+              <w:t>1</w:t>
+            </w:r>
           </w:p>
         </w:tc>
         <w:tc>
@@ -28471,7 +28092,16 @@
             <w:pPr>
               <w:pStyle w:val="af1"/>
               <w:jc w:val="center"/>
+              <w:rPr>
+                <w:lang w:val="en-US"/>
+              </w:rPr>
             </w:pPr>
+            <w:r>
+              <w:rPr>
+                <w:lang w:val="en-US"/>
+              </w:rPr>
+              <w:t>1</w:t>
+            </w:r>
           </w:p>
         </w:tc>
         <w:tc>
@@ -28676,7 +28306,16 @@
             <w:pPr>
               <w:pStyle w:val="af1"/>
               <w:jc w:val="center"/>
+              <w:rPr>
+                <w:lang w:val="en-US"/>
+              </w:rPr>
             </w:pPr>
+            <w:r>
+              <w:rPr>
+                <w:lang w:val="en-US"/>
+              </w:rPr>
+              <w:t>0</w:t>
+            </w:r>
           </w:p>
         </w:tc>
         <w:tc>
@@ -28703,7 +28342,16 @@
             <w:pPr>
               <w:pStyle w:val="af1"/>
               <w:jc w:val="center"/>
+              <w:rPr>
+                <w:lang w:val="en-US"/>
+              </w:rPr>
             </w:pPr>
+            <w:r>
+              <w:rPr>
+                <w:lang w:val="en-US"/>
+              </w:rPr>
+              <w:t>1</w:t>
+            </w:r>
           </w:p>
         </w:tc>
       </w:tr>
@@ -28735,7 +28383,16 @@
             <w:pPr>
               <w:pStyle w:val="af1"/>
               <w:jc w:val="center"/>
+              <w:rPr>
+                <w:lang w:val="en-US"/>
+              </w:rPr>
             </w:pPr>
+            <w:r>
+              <w:rPr>
+                <w:lang w:val="en-US"/>
+              </w:rPr>
+              <w:t>2</w:t>
+            </w:r>
           </w:p>
         </w:tc>
         <w:tc>
@@ -28777,7 +28434,16 @@
             <w:pPr>
               <w:pStyle w:val="af1"/>
               <w:jc w:val="center"/>
+              <w:rPr>
+                <w:lang w:val="en-US"/>
+              </w:rPr>
             </w:pPr>
+            <w:r>
+              <w:rPr>
+                <w:lang w:val="en-US"/>
+              </w:rPr>
+              <w:t>2</w:t>
+            </w:r>
           </w:p>
         </w:tc>
       </w:tr>
@@ -28889,7 +28555,16 @@
             <w:pPr>
               <w:pStyle w:val="af1"/>
               <w:jc w:val="center"/>
+              <w:rPr>
+                <w:lang w:val="en-US"/>
+              </w:rPr>
             </w:pPr>
+            <w:r>
+              <w:rPr>
+                <w:lang w:val="en-US"/>
+              </w:rPr>
+              <w:t>1</w:t>
+            </w:r>
           </w:p>
         </w:tc>
         <w:tc>
@@ -28901,7 +28576,16 @@
             <w:pPr>
               <w:pStyle w:val="af1"/>
               <w:jc w:val="center"/>
+              <w:rPr>
+                <w:lang w:val="en-US"/>
+              </w:rPr>
             </w:pPr>
+            <w:r>
+              <w:rPr>
+                <w:lang w:val="en-US"/>
+              </w:rPr>
+              <w:t>0</w:t>
+            </w:r>
           </w:p>
         </w:tc>
         <w:tc>
@@ -29106,7 +28790,16 @@
             <w:pPr>
               <w:pStyle w:val="af1"/>
               <w:jc w:val="center"/>
+              <w:rPr>
+                <w:lang w:val="en-US"/>
+              </w:rPr>
             </w:pPr>
+            <w:r>
+              <w:rPr>
+                <w:lang w:val="en-US"/>
+              </w:rPr>
+              <w:t>0</w:t>
+            </w:r>
           </w:p>
         </w:tc>
         <w:tc>
@@ -29133,7 +28826,16 @@
             <w:pPr>
               <w:pStyle w:val="af1"/>
               <w:jc w:val="center"/>
+              <w:rPr>
+                <w:lang w:val="en-US"/>
+              </w:rPr>
             </w:pPr>
+            <w:r>
+              <w:rPr>
+                <w:lang w:val="en-US"/>
+              </w:rPr>
+              <w:t>1</w:t>
+            </w:r>
           </w:p>
         </w:tc>
       </w:tr>
@@ -29165,7 +28867,16 @@
             <w:pPr>
               <w:pStyle w:val="af1"/>
               <w:jc w:val="center"/>
+              <w:rPr>
+                <w:lang w:val="en-US"/>
+              </w:rPr>
             </w:pPr>
+            <w:r>
+              <w:rPr>
+                <w:lang w:val="en-US"/>
+              </w:rPr>
+              <w:t>2</w:t>
+            </w:r>
           </w:p>
         </w:tc>
         <w:tc>
@@ -29207,7 +28918,16 @@
             <w:pPr>
               <w:pStyle w:val="af1"/>
               <w:jc w:val="center"/>
+              <w:rPr>
+                <w:lang w:val="en-US"/>
+              </w:rPr>
             </w:pPr>
+            <w:r>
+              <w:rPr>
+                <w:lang w:val="en-US"/>
+              </w:rPr>
+              <w:t>2</w:t>
+            </w:r>
           </w:p>
         </w:tc>
       </w:tr>
@@ -29319,7 +29039,16 @@
             <w:pPr>
               <w:pStyle w:val="af1"/>
               <w:jc w:val="center"/>
+              <w:rPr>
+                <w:lang w:val="en-US"/>
+              </w:rPr>
             </w:pPr>
+            <w:r>
+              <w:rPr>
+                <w:lang w:val="en-US"/>
+              </w:rPr>
+              <w:t>1</w:t>
+            </w:r>
           </w:p>
         </w:tc>
         <w:tc>
@@ -29331,7 +29060,16 @@
             <w:pPr>
               <w:pStyle w:val="af1"/>
               <w:jc w:val="center"/>
+              <w:rPr>
+                <w:lang w:val="en-US"/>
+              </w:rPr>
             </w:pPr>
+            <w:r>
+              <w:rPr>
+                <w:lang w:val="en-US"/>
+              </w:rPr>
+              <w:t>0</w:t>
+            </w:r>
           </w:p>
         </w:tc>
         <w:tc>
@@ -29537,7 +29275,16 @@
             <w:pPr>
               <w:pStyle w:val="af1"/>
               <w:jc w:val="center"/>
+              <w:rPr>
+                <w:lang w:val="en-US"/>
+              </w:rPr>
             </w:pPr>
+            <w:r>
+              <w:rPr>
+                <w:lang w:val="en-US"/>
+              </w:rPr>
+              <w:t>1</w:t>
+            </w:r>
           </w:p>
         </w:tc>
         <w:tc>
@@ -29564,7 +29311,16 @@
             <w:pPr>
               <w:pStyle w:val="af1"/>
               <w:jc w:val="center"/>
+              <w:rPr>
+                <w:lang w:val="en-US"/>
+              </w:rPr>
             </w:pPr>
+            <w:r>
+              <w:rPr>
+                <w:lang w:val="en-US"/>
+              </w:rPr>
+              <w:t>1</w:t>
+            </w:r>
           </w:p>
         </w:tc>
       </w:tr>
@@ -29596,7 +29352,16 @@
             <w:pPr>
               <w:pStyle w:val="af1"/>
               <w:jc w:val="center"/>
+              <w:rPr>
+                <w:lang w:val="en-US"/>
+              </w:rPr>
             </w:pPr>
+            <w:r>
+              <w:rPr>
+                <w:lang w:val="en-US"/>
+              </w:rPr>
+              <w:t>1</w:t>
+            </w:r>
           </w:p>
         </w:tc>
         <w:tc>
@@ -29638,7 +29403,16 @@
             <w:pPr>
               <w:pStyle w:val="af1"/>
               <w:jc w:val="center"/>
+              <w:rPr>
+                <w:lang w:val="en-US"/>
+              </w:rPr>
             </w:pPr>
+            <w:r>
+              <w:rPr>
+                <w:lang w:val="en-US"/>
+              </w:rPr>
+              <w:t>1</w:t>
+            </w:r>
           </w:p>
         </w:tc>
       </w:tr>
@@ -29721,6 +29495,8 @@
             </w:r>
           </w:p>
         </w:tc>
+        <w:bookmarkStart w:id="87" w:name="_GoBack"/>
+        <w:bookmarkEnd w:id="87"/>
       </w:tr>
       <w:tr>
         <w:trPr>
@@ -29750,7 +29526,16 @@
             <w:pPr>
               <w:pStyle w:val="af1"/>
               <w:jc w:val="center"/>
+              <w:rPr>
+                <w:lang w:val="en-US"/>
+              </w:rPr>
             </w:pPr>
+            <w:r>
+              <w:rPr>
+                <w:lang w:val="en-US"/>
+              </w:rPr>
+              <w:t>1</w:t>
+            </w:r>
           </w:p>
         </w:tc>
         <w:tc>
@@ -29762,7 +29547,16 @@
             <w:pPr>
               <w:pStyle w:val="af1"/>
               <w:jc w:val="center"/>
+              <w:rPr>
+                <w:lang w:val="en-US"/>
+              </w:rPr>
             </w:pPr>
+            <w:r>
+              <w:rPr>
+                <w:lang w:val="en-US"/>
+              </w:rPr>
+              <w:t>1</w:t>
+            </w:r>
           </w:p>
         </w:tc>
         <w:tc>
@@ -30206,6 +30000,7 @@
         <w:docPartUnique/>
       </w:docPartObj>
     </w:sdtPr>
+    <w:sdtEndPr/>
     <w:sdtContent>
       <w:p>
         <w:pPr>
@@ -30225,7 +30020,7 @@
           <w:rPr>
             <w:noProof/>
           </w:rPr>
-          <w:t>68</w:t>
+          <w:t>65</w:t>
         </w:r>
         <w:r>
           <w:fldChar w:fldCharType="end"/>
@@ -37813,7 +37608,7 @@
   <a:extraClrSchemeLst/>
   <a:extLst>
     <a:ext uri="{05A4C25C-085E-4340-85A3-A5531E510DB2}">
-      <thm15:themeFamily xmlns:thm15="http://schemas.microsoft.com/office/thememl/2012/main" xmlns="" name="Office Theme" id="{62F939B6-93AF-4DB8-9C6B-D6C7DFDC589F}" vid="{4A3C46E8-61CC-4603-A589-7422A47A8E4A}"/>
+      <thm15:themeFamily xmlns="" xmlns:thm15="http://schemas.microsoft.com/office/thememl/2012/main" name="Office Theme" id="{62F939B6-93AF-4DB8-9C6B-D6C7DFDC589F}" vid="{4A3C46E8-61CC-4603-A589-7422A47A8E4A}"/>
     </a:ext>
   </a:extLst>
 </a:theme>
@@ -37824,7 +37619,7 @@
 </file>
 
 <file path=customXml/itemProps1.xml><?xml version="1.0" encoding="utf-8"?>
-<ds:datastoreItem xmlns:ds="http://schemas.openxmlformats.org/officeDocument/2006/customXml" ds:itemID="{888B3CE1-ABB6-4CCE-AA74-7BA1956164BE}">
+<ds:datastoreItem xmlns:ds="http://schemas.openxmlformats.org/officeDocument/2006/customXml" ds:itemID="{2BC53E3B-D280-4736-BF0F-6A71A32E07F3}">
   <ds:schemaRefs>
     <ds:schemaRef ds:uri="http://schemas.openxmlformats.org/officeDocument/2006/bibliography"/>
   </ds:schemaRefs>
